--- a/website/受控文件/前景与范围/前景与范围.docx
+++ b/website/受控文件/前景与范围/前景与范围.docx
@@ -11,8 +11,6 @@
           <w:szCs w:val="52"/>
         </w:rPr>
       </w:pPr>
-      <w:bookmarkStart w:id="0" w:name="_GoBack"/>
-      <w:bookmarkEnd w:id="0"/>
       <w:r>
         <w:rPr>
           <w:rFonts w:hint="eastAsia"/>
@@ -85,17 +83,6 @@
           <w:szCs w:val="32"/>
         </w:rPr>
       </w:pPr>
-      <w:r>
-        <w:rPr>
-          <w:rFonts w:ascii="宋体" w:hAnsi="宋体" w:hint="eastAsia"/>
-          <w:b/>
-          <w:bCs/>
-          <w:spacing w:val="22"/>
-          <w:sz w:val="32"/>
-          <w:szCs w:val="32"/>
-        </w:rPr>
-        <w:t xml:space="preserve">        </w:t>
-      </w:r>
       <w:r>
         <w:rPr>
           <w:noProof/>
@@ -282,25 +269,7 @@
               <w:rPr>
                 <w:rFonts w:hint="eastAsia"/>
               </w:rPr>
-              <w:t xml:space="preserve">   [</w:t>
-            </w:r>
-            <w:r>
-              <w:rPr>
-                <w:rFonts w:hint="eastAsia"/>
-              </w:rPr>
-              <w:t>√</w:t>
-            </w:r>
-            <w:r>
-              <w:rPr>
-                <w:rFonts w:hint="eastAsia"/>
-              </w:rPr>
-              <w:t xml:space="preserve"> </w:t>
-            </w:r>
-            <w:r>
-              <w:rPr>
-                <w:rFonts w:hint="eastAsia"/>
-              </w:rPr>
-              <w:t>] 草稿</w:t>
+              <w:t xml:space="preserve">   [  ] 草稿</w:t>
             </w:r>
           </w:p>
         </w:tc>
@@ -342,7 +311,13 @@
               <w:rPr>
                 <w:rFonts w:hint="eastAsia"/>
               </w:rPr>
-              <w:t>0.2</w:t>
+              <w:t>0.</w:t>
+            </w:r>
+            <w:r>
+              <w:rPr>
+                <w:rFonts w:hint="eastAsia"/>
+              </w:rPr>
+              <w:t>3</w:t>
             </w:r>
           </w:p>
         </w:tc>
@@ -468,19 +443,7 @@
               <w:rPr>
                 <w:rFonts w:hint="eastAsia"/>
               </w:rPr>
-              <w:t xml:space="preserve">   [</w:t>
-            </w:r>
-            <w:r>
-              <w:rPr>
-                <w:rFonts w:hint="eastAsia"/>
-              </w:rPr>
-              <w:t xml:space="preserve">  </w:t>
-            </w:r>
-            <w:r>
-              <w:rPr>
-                <w:rFonts w:hint="eastAsia"/>
-              </w:rPr>
-              <w:t>] 正在修改</w:t>
+              <w:t xml:space="preserve">   [√] 正在修改</w:t>
             </w:r>
           </w:p>
         </w:tc>
@@ -540,8 +503,13 @@
               <w:rPr>
                 <w:rFonts w:hint="eastAsia"/>
               </w:rPr>
-              <w:t>-8</w:t>
-            </w:r>
+              <w:t>-</w:t>
+            </w:r>
+            <w:r>
+              <w:t>13</w:t>
+            </w:r>
+            <w:bookmarkStart w:id="0" w:name="_GoBack"/>
+            <w:bookmarkEnd w:id="0"/>
           </w:p>
         </w:tc>
       </w:tr>
@@ -551,30 +519,30 @@
         <w:widowControl/>
         <w:jc w:val="left"/>
         <w:rPr>
-          <w:b/>
-          <w:sz w:val="30"/>
-          <w:szCs w:val="30"/>
-        </w:rPr>
-      </w:pPr>
-      <w:bookmarkStart w:id="1" w:name="_Toc498190311"/>
-      <w:r>
-        <w:rPr>
-          <w:rFonts w:hint="eastAsia"/>
-          <w:b/>
-          <w:sz w:val="30"/>
-          <w:szCs w:val="30"/>
-        </w:rPr>
-        <w:t>版本</w:t>
-      </w:r>
-      <w:r>
-        <w:rPr>
-          <w:b/>
-          <w:sz w:val="30"/>
-          <w:szCs w:val="30"/>
-        </w:rPr>
-        <w:t>历史</w:t>
-      </w:r>
-      <w:bookmarkEnd w:id="1"/>
+          <w:sz w:val="21"/>
+          <w:szCs w:val="21"/>
+        </w:rPr>
+      </w:pPr>
+    </w:p>
+    <w:p>
+      <w:pPr>
+        <w:widowControl/>
+        <w:jc w:val="left"/>
+        <w:rPr>
+          <w:sz w:val="21"/>
+          <w:szCs w:val="21"/>
+        </w:rPr>
+      </w:pPr>
+    </w:p>
+    <w:p>
+      <w:pPr>
+        <w:widowControl/>
+        <w:jc w:val="left"/>
+        <w:rPr>
+          <w:sz w:val="21"/>
+          <w:szCs w:val="21"/>
+        </w:rPr>
+      </w:pPr>
     </w:p>
     <w:tbl>
       <w:tblPr>
@@ -901,6 +869,12 @@
                 <w:rFonts w:ascii="宋体" w:eastAsia="宋体" w:hAnsi="宋体"/>
               </w:rPr>
             </w:pPr>
+            <w:r>
+              <w:rPr>
+                <w:rFonts w:ascii="宋体" w:eastAsia="宋体" w:hAnsi="宋体" w:hint="eastAsia"/>
+              </w:rPr>
+              <w:t>0.3</w:t>
+            </w:r>
           </w:p>
         </w:tc>
         <w:tc>
@@ -915,6 +889,12 @@
                 <w:rFonts w:ascii="宋体" w:eastAsia="宋体" w:hAnsi="宋体"/>
               </w:rPr>
             </w:pPr>
+            <w:r>
+              <w:rPr>
+                <w:rFonts w:ascii="宋体" w:eastAsia="宋体" w:hAnsi="宋体" w:hint="eastAsia"/>
+              </w:rPr>
+              <w:t>李文杰</w:t>
+            </w:r>
           </w:p>
         </w:tc>
         <w:tc>
@@ -929,6 +909,26 @@
                 <w:rFonts w:ascii="宋体" w:eastAsia="宋体" w:hAnsi="宋体"/>
               </w:rPr>
             </w:pPr>
+            <w:r>
+              <w:rPr>
+                <w:rFonts w:ascii="宋体" w:eastAsia="宋体" w:hAnsi="宋体" w:hint="eastAsia"/>
+              </w:rPr>
+              <w:t>2017-11-13至</w:t>
+            </w:r>
+          </w:p>
+          <w:p>
+            <w:pPr>
+              <w:jc w:val="left"/>
+              <w:rPr>
+                <w:rFonts w:ascii="宋体" w:eastAsia="宋体" w:hAnsi="宋体"/>
+              </w:rPr>
+            </w:pPr>
+            <w:r>
+              <w:rPr>
+                <w:rFonts w:ascii="宋体" w:eastAsia="宋体" w:hAnsi="宋体" w:hint="eastAsia"/>
+              </w:rPr>
+              <w:t>2017-11-13</w:t>
+            </w:r>
           </w:p>
         </w:tc>
         <w:tc>
@@ -943,6 +943,12 @@
                 <w:rFonts w:ascii="宋体" w:eastAsia="宋体" w:hAnsi="宋体"/>
               </w:rPr>
             </w:pPr>
+            <w:r>
+              <w:rPr>
+                <w:rFonts w:ascii="宋体" w:eastAsia="宋体" w:hAnsi="宋体" w:hint="eastAsia"/>
+              </w:rPr>
+              <w:t>修改模板</w:t>
+            </w:r>
           </w:p>
         </w:tc>
       </w:tr>
@@ -1306,27 +1312,7 @@
     <w:p>
       <w:pPr>
         <w:widowControl/>
-        <w:jc w:val="left"/>
-        <w:rPr>
-          <w:sz w:val="21"/>
-          <w:szCs w:val="21"/>
-        </w:rPr>
-      </w:pPr>
-    </w:p>
-    <w:p>
-      <w:pPr>
-        <w:widowControl/>
-        <w:jc w:val="left"/>
-        <w:rPr>
-          <w:sz w:val="21"/>
-          <w:szCs w:val="21"/>
-        </w:rPr>
-      </w:pPr>
-    </w:p>
-    <w:p>
-      <w:pPr>
-        <w:widowControl/>
-        <w:jc w:val="left"/>
+        <w:jc w:val="center"/>
         <w:rPr>
           <w:noProof/>
         </w:rPr>
@@ -1374,7 +1360,7 @@
           <w:sz w:val="21"/>
         </w:rPr>
       </w:pPr>
-      <w:hyperlink w:anchor="_Toc498200468" w:history="1">
+      <w:hyperlink w:anchor="_Toc498367774" w:history="1">
         <w:r>
           <w:rPr>
             <w:rStyle w:val="a6"/>
@@ -1417,7 +1403,7 @@
             <w:noProof/>
             <w:webHidden/>
           </w:rPr>
-          <w:instrText xml:space="preserve"> PAGEREF _Toc498200468 \h </w:instrText>
+          <w:instrText xml:space="preserve"> PAGEREF _Toc498367774 \h </w:instrText>
         </w:r>
         <w:r>
           <w:rPr>
@@ -1462,7 +1448,7 @@
           <w:sz w:val="21"/>
         </w:rPr>
       </w:pPr>
-      <w:hyperlink w:anchor="_Toc498200469" w:history="1">
+      <w:hyperlink w:anchor="_Toc498367775" w:history="1">
         <w:r>
           <w:rPr>
             <w:rStyle w:val="a6"/>
@@ -1505,7 +1491,7 @@
             <w:noProof/>
             <w:webHidden/>
           </w:rPr>
-          <w:instrText xml:space="preserve"> PAGEREF _Toc498200469 \h </w:instrText>
+          <w:instrText xml:space="preserve"> PAGEREF _Toc498367775 \h </w:instrText>
         </w:r>
         <w:r>
           <w:rPr>
@@ -1550,7 +1536,7 @@
           <w:sz w:val="21"/>
         </w:rPr>
       </w:pPr>
-      <w:hyperlink w:anchor="_Toc498200470" w:history="1">
+      <w:hyperlink w:anchor="_Toc498367776" w:history="1">
         <w:r>
           <w:rPr>
             <w:rStyle w:val="a6"/>
@@ -1593,7 +1579,7 @@
             <w:noProof/>
             <w:webHidden/>
           </w:rPr>
-          <w:instrText xml:space="preserve"> PAGEREF _Toc498200470 \h </w:instrText>
+          <w:instrText xml:space="preserve"> PAGEREF _Toc498367776 \h </w:instrText>
         </w:r>
         <w:r>
           <w:rPr>
@@ -1613,7 +1599,7 @@
             <w:noProof/>
             <w:webHidden/>
           </w:rPr>
-          <w:t>5</w:t>
+          <w:t>4</w:t>
         </w:r>
         <w:r>
           <w:rPr>
@@ -1638,7 +1624,7 @@
           <w:sz w:val="21"/>
         </w:rPr>
       </w:pPr>
-      <w:hyperlink w:anchor="_Toc498200471" w:history="1">
+      <w:hyperlink w:anchor="_Toc498367777" w:history="1">
         <w:r>
           <w:rPr>
             <w:rStyle w:val="a6"/>
@@ -1696,7 +1682,7 @@
             <w:noProof/>
             <w:webHidden/>
           </w:rPr>
-          <w:instrText xml:space="preserve"> PAGEREF _Toc498200471 \h </w:instrText>
+          <w:instrText xml:space="preserve"> PAGEREF _Toc498367777 \h </w:instrText>
         </w:r>
         <w:r>
           <w:rPr>
@@ -1716,7 +1702,7 @@
             <w:noProof/>
             <w:webHidden/>
           </w:rPr>
-          <w:t>6</w:t>
+          <w:t>5</w:t>
         </w:r>
         <w:r>
           <w:rPr>
@@ -1741,7 +1727,7 @@
           <w:sz w:val="21"/>
         </w:rPr>
       </w:pPr>
-      <w:hyperlink w:anchor="_Toc498200472" w:history="1">
+      <w:hyperlink w:anchor="_Toc498367778" w:history="1">
         <w:r>
           <w:rPr>
             <w:rStyle w:val="a6"/>
@@ -1763,7 +1749,7 @@
             <w:rFonts w:hint="eastAsia"/>
             <w:noProof/>
           </w:rPr>
-          <w:t>客户或市场需求</w:t>
+          <w:t>产品成功因素</w:t>
         </w:r>
         <w:r>
           <w:rPr>
@@ -1784,7 +1770,7 @@
             <w:noProof/>
             <w:webHidden/>
           </w:rPr>
-          <w:instrText xml:space="preserve"> PAGEREF _Toc498200472 \h </w:instrText>
+          <w:instrText xml:space="preserve"> PAGEREF _Toc498367778 \h </w:instrText>
         </w:r>
         <w:r>
           <w:rPr>
@@ -1804,7 +1790,7 @@
             <w:noProof/>
             <w:webHidden/>
           </w:rPr>
-          <w:t>6</w:t>
+          <w:t>5</w:t>
         </w:r>
         <w:r>
           <w:rPr>
@@ -1829,7 +1815,7 @@
           <w:sz w:val="21"/>
         </w:rPr>
       </w:pPr>
-      <w:hyperlink w:anchor="_Toc498200473" w:history="1">
+      <w:hyperlink w:anchor="_Toc498367779" w:history="1">
         <w:r>
           <w:rPr>
             <w:rStyle w:val="a6"/>
@@ -1851,7 +1837,7 @@
             <w:rFonts w:hint="eastAsia"/>
             <w:noProof/>
           </w:rPr>
-          <w:t>提供给客户的价值</w:t>
+          <w:t>愿景声明</w:t>
         </w:r>
         <w:r>
           <w:rPr>
@@ -1872,7 +1858,7 @@
             <w:noProof/>
             <w:webHidden/>
           </w:rPr>
-          <w:instrText xml:space="preserve"> PAGEREF _Toc498200473 \h </w:instrText>
+          <w:instrText xml:space="preserve"> PAGEREF _Toc498367779 \h </w:instrText>
         </w:r>
         <w:r>
           <w:rPr>
@@ -1892,7 +1878,7 @@
             <w:noProof/>
             <w:webHidden/>
           </w:rPr>
-          <w:t>8</w:t>
+          <w:t>5</w:t>
         </w:r>
         <w:r>
           <w:rPr>
@@ -1917,7 +1903,7 @@
           <w:sz w:val="21"/>
         </w:rPr>
       </w:pPr>
-      <w:hyperlink w:anchor="_Toc498200474" w:history="1">
+      <w:hyperlink w:anchor="_Toc498367780" w:history="1">
         <w:r>
           <w:rPr>
             <w:rStyle w:val="a6"/>
@@ -1960,7 +1946,7 @@
             <w:noProof/>
             <w:webHidden/>
           </w:rPr>
-          <w:instrText xml:space="preserve"> PAGEREF _Toc498200474 \h </w:instrText>
+          <w:instrText xml:space="preserve"> PAGEREF _Toc498367780 \h </w:instrText>
         </w:r>
         <w:r>
           <w:rPr>
@@ -1980,94 +1966,7 @@
             <w:noProof/>
             <w:webHidden/>
           </w:rPr>
-          <w:t>9</w:t>
-        </w:r>
-        <w:r>
-          <w:rPr>
-            <w:noProof/>
-            <w:webHidden/>
-          </w:rPr>
-          <w:fldChar w:fldCharType="end"/>
-        </w:r>
-      </w:hyperlink>
-    </w:p>
-    <w:p>
-      <w:pPr>
-        <w:pStyle w:val="10"/>
-        <w:tabs>
-          <w:tab w:val="left" w:pos="420"/>
-          <w:tab w:val="right" w:leader="dot" w:pos="8296"/>
-        </w:tabs>
-        <w:rPr>
-          <w:rFonts w:asciiTheme="minorHAnsi" w:eastAsiaTheme="minorEastAsia" w:hAnsiTheme="minorHAnsi" w:cstheme="minorBidi"/>
-          <w:noProof/>
-          <w:sz w:val="21"/>
-        </w:rPr>
-      </w:pPr>
-      <w:hyperlink w:anchor="_Toc498200475" w:history="1">
-        <w:r>
-          <w:rPr>
-            <w:rStyle w:val="a6"/>
-            <w:noProof/>
-          </w:rPr>
-          <w:t>2</w:t>
-        </w:r>
-        <w:r>
-          <w:rPr>
-            <w:rFonts w:asciiTheme="minorHAnsi" w:eastAsiaTheme="minorEastAsia" w:hAnsiTheme="minorHAnsi" w:cstheme="minorBidi"/>
-            <w:noProof/>
-            <w:sz w:val="21"/>
-          </w:rPr>
-          <w:tab/>
-        </w:r>
-        <w:r>
-          <w:rPr>
-            <w:rStyle w:val="a6"/>
-            <w:rFonts w:hint="eastAsia"/>
-            <w:noProof/>
-          </w:rPr>
-          <w:t>项目视图的解决方案</w:t>
-        </w:r>
-        <w:r>
-          <w:rPr>
-            <w:noProof/>
-            <w:webHidden/>
-          </w:rPr>
-          <w:tab/>
-        </w:r>
-        <w:r>
-          <w:rPr>
-            <w:noProof/>
-            <w:webHidden/>
-          </w:rPr>
-          <w:fldChar w:fldCharType="begin"/>
-        </w:r>
-        <w:r>
-          <w:rPr>
-            <w:noProof/>
-            <w:webHidden/>
-          </w:rPr>
-          <w:instrText xml:space="preserve"> PAGEREF _Toc498200475 \h </w:instrText>
-        </w:r>
-        <w:r>
-          <w:rPr>
-            <w:noProof/>
-            <w:webHidden/>
-          </w:rPr>
-        </w:r>
-        <w:r>
-          <w:rPr>
-            <w:noProof/>
-            <w:webHidden/>
-          </w:rPr>
-          <w:fldChar w:fldCharType="separate"/>
-        </w:r>
-        <w:r>
-          <w:rPr>
-            <w:noProof/>
-            <w:webHidden/>
-          </w:rPr>
-          <w:t>11</w:t>
+          <w:t>8</w:t>
         </w:r>
         <w:r>
           <w:rPr>
@@ -2092,13 +1991,13 @@
           <w:sz w:val="21"/>
         </w:rPr>
       </w:pPr>
-      <w:hyperlink w:anchor="_Toc498200476" w:history="1">
+      <w:hyperlink w:anchor="_Toc498367781" w:history="1">
         <w:r>
           <w:rPr>
             <w:rStyle w:val="a6"/>
             <w:noProof/>
           </w:rPr>
-          <w:t>2.1</w:t>
+          <w:t>1.7</w:t>
         </w:r>
         <w:r>
           <w:rPr>
@@ -2114,7 +2013,7 @@
             <w:rFonts w:hint="eastAsia"/>
             <w:noProof/>
           </w:rPr>
-          <w:t>项目陈述视图</w:t>
+          <w:t>假设和依赖环境</w:t>
         </w:r>
         <w:r>
           <w:rPr>
@@ -2135,7 +2034,94 @@
             <w:noProof/>
             <w:webHidden/>
           </w:rPr>
-          <w:instrText xml:space="preserve"> PAGEREF _Toc498200476 \h </w:instrText>
+          <w:instrText xml:space="preserve"> PAGEREF _Toc498367781 \h </w:instrText>
+        </w:r>
+        <w:r>
+          <w:rPr>
+            <w:noProof/>
+            <w:webHidden/>
+          </w:rPr>
+        </w:r>
+        <w:r>
+          <w:rPr>
+            <w:noProof/>
+            <w:webHidden/>
+          </w:rPr>
+          <w:fldChar w:fldCharType="separate"/>
+        </w:r>
+        <w:r>
+          <w:rPr>
+            <w:noProof/>
+            <w:webHidden/>
+          </w:rPr>
+          <w:t>10</w:t>
+        </w:r>
+        <w:r>
+          <w:rPr>
+            <w:noProof/>
+            <w:webHidden/>
+          </w:rPr>
+          <w:fldChar w:fldCharType="end"/>
+        </w:r>
+      </w:hyperlink>
+    </w:p>
+    <w:p>
+      <w:pPr>
+        <w:pStyle w:val="10"/>
+        <w:tabs>
+          <w:tab w:val="left" w:pos="420"/>
+          <w:tab w:val="right" w:leader="dot" w:pos="8296"/>
+        </w:tabs>
+        <w:rPr>
+          <w:rFonts w:asciiTheme="minorHAnsi" w:eastAsiaTheme="minorEastAsia" w:hAnsiTheme="minorHAnsi" w:cstheme="minorBidi"/>
+          <w:noProof/>
+          <w:sz w:val="21"/>
+        </w:rPr>
+      </w:pPr>
+      <w:hyperlink w:anchor="_Toc498367782" w:history="1">
+        <w:r>
+          <w:rPr>
+            <w:rStyle w:val="a6"/>
+            <w:noProof/>
+          </w:rPr>
+          <w:t>2</w:t>
+        </w:r>
+        <w:r>
+          <w:rPr>
+            <w:rFonts w:asciiTheme="minorHAnsi" w:eastAsiaTheme="minorEastAsia" w:hAnsiTheme="minorHAnsi" w:cstheme="minorBidi"/>
+            <w:noProof/>
+            <w:sz w:val="21"/>
+          </w:rPr>
+          <w:tab/>
+        </w:r>
+        <w:r>
+          <w:rPr>
+            <w:rStyle w:val="a6"/>
+            <w:rFonts w:hint="eastAsia"/>
+            <w:noProof/>
+          </w:rPr>
+          <w:t>范围和限制</w:t>
+        </w:r>
+        <w:r>
+          <w:rPr>
+            <w:noProof/>
+            <w:webHidden/>
+          </w:rPr>
+          <w:tab/>
+        </w:r>
+        <w:r>
+          <w:rPr>
+            <w:noProof/>
+            <w:webHidden/>
+          </w:rPr>
+          <w:fldChar w:fldCharType="begin"/>
+        </w:r>
+        <w:r>
+          <w:rPr>
+            <w:noProof/>
+            <w:webHidden/>
+          </w:rPr>
+          <w:instrText xml:space="preserve"> PAGEREF _Toc498367782 \h </w:instrText>
         </w:r>
         <w:r>
           <w:rPr>
@@ -2180,13 +2166,13 @@
           <w:sz w:val="21"/>
         </w:rPr>
       </w:pPr>
-      <w:hyperlink w:anchor="_Toc498200477" w:history="1">
+      <w:hyperlink w:anchor="_Toc498367783" w:history="1">
         <w:r>
           <w:rPr>
             <w:rStyle w:val="a6"/>
             <w:noProof/>
           </w:rPr>
-          <w:t>2.2</w:t>
+          <w:t>2.1</w:t>
         </w:r>
         <w:r>
           <w:rPr>
@@ -2202,7 +2188,7 @@
             <w:rFonts w:hint="eastAsia"/>
             <w:noProof/>
           </w:rPr>
-          <w:t>主要特征</w:t>
+          <w:t>项目上下文图</w:t>
         </w:r>
         <w:r>
           <w:rPr>
@@ -2223,7 +2209,7 @@
             <w:noProof/>
             <w:webHidden/>
           </w:rPr>
-          <w:instrText xml:space="preserve"> PAGEREF _Toc498200477 \h </w:instrText>
+          <w:instrText xml:space="preserve"> PAGEREF _Toc498367783 \h </w:instrText>
         </w:r>
         <w:r>
           <w:rPr>
@@ -2268,13 +2254,13 @@
           <w:sz w:val="21"/>
         </w:rPr>
       </w:pPr>
-      <w:hyperlink w:anchor="_Toc498200478" w:history="1">
+      <w:hyperlink w:anchor="_Toc498367784" w:history="1">
         <w:r>
           <w:rPr>
             <w:rStyle w:val="a6"/>
             <w:noProof/>
           </w:rPr>
-          <w:t>2.3</w:t>
+          <w:t>2.2</w:t>
         </w:r>
         <w:r>
           <w:rPr>
@@ -2290,7 +2276,7 @@
             <w:rFonts w:hint="eastAsia"/>
             <w:noProof/>
           </w:rPr>
-          <w:t>假设和依赖环境</w:t>
+          <w:t>主要特征</w:t>
         </w:r>
         <w:r>
           <w:rPr>
@@ -2311,7 +2297,7 @@
             <w:noProof/>
             <w:webHidden/>
           </w:rPr>
-          <w:instrText xml:space="preserve"> PAGEREF _Toc498200478 \h </w:instrText>
+          <w:instrText xml:space="preserve"> PAGEREF _Toc498367784 \h </w:instrText>
         </w:r>
         <w:r>
           <w:rPr>
@@ -2331,94 +2317,7 @@
             <w:noProof/>
             <w:webHidden/>
           </w:rPr>
-          <w:t>12</w:t>
-        </w:r>
-        <w:r>
-          <w:rPr>
-            <w:noProof/>
-            <w:webHidden/>
-          </w:rPr>
-          <w:fldChar w:fldCharType="end"/>
-        </w:r>
-      </w:hyperlink>
-    </w:p>
-    <w:p>
-      <w:pPr>
-        <w:pStyle w:val="10"/>
-        <w:tabs>
-          <w:tab w:val="left" w:pos="420"/>
-          <w:tab w:val="right" w:leader="dot" w:pos="8296"/>
-        </w:tabs>
-        <w:rPr>
-          <w:rFonts w:asciiTheme="minorHAnsi" w:eastAsiaTheme="minorEastAsia" w:hAnsiTheme="minorHAnsi" w:cstheme="minorBidi"/>
-          <w:noProof/>
-          <w:sz w:val="21"/>
-        </w:rPr>
-      </w:pPr>
-      <w:hyperlink w:anchor="_Toc498200479" w:history="1">
-        <w:r>
-          <w:rPr>
-            <w:rStyle w:val="a6"/>
-            <w:noProof/>
-          </w:rPr>
-          <w:t>3</w:t>
-        </w:r>
-        <w:r>
-          <w:rPr>
-            <w:rFonts w:asciiTheme="minorHAnsi" w:eastAsiaTheme="minorEastAsia" w:hAnsiTheme="minorHAnsi" w:cstheme="minorBidi"/>
-            <w:noProof/>
-            <w:sz w:val="21"/>
-          </w:rPr>
-          <w:tab/>
-        </w:r>
-        <w:r>
-          <w:rPr>
-            <w:rStyle w:val="a6"/>
-            <w:rFonts w:hint="eastAsia"/>
-            <w:noProof/>
-          </w:rPr>
-          <w:t>范围和局限性</w:t>
-        </w:r>
-        <w:r>
-          <w:rPr>
-            <w:noProof/>
-            <w:webHidden/>
-          </w:rPr>
-          <w:tab/>
-        </w:r>
-        <w:r>
-          <w:rPr>
-            <w:noProof/>
-            <w:webHidden/>
-          </w:rPr>
-          <w:fldChar w:fldCharType="begin"/>
-        </w:r>
-        <w:r>
-          <w:rPr>
-            <w:noProof/>
-            <w:webHidden/>
-          </w:rPr>
-          <w:instrText xml:space="preserve"> PAGEREF _Toc498200479 \h </w:instrText>
-        </w:r>
-        <w:r>
-          <w:rPr>
-            <w:noProof/>
-            <w:webHidden/>
-          </w:rPr>
-        </w:r>
-        <w:r>
-          <w:rPr>
-            <w:noProof/>
-            <w:webHidden/>
-          </w:rPr>
-          <w:fldChar w:fldCharType="separate"/>
-        </w:r>
-        <w:r>
-          <w:rPr>
-            <w:noProof/>
-            <w:webHidden/>
-          </w:rPr>
-          <w:t>13</w:t>
+          <w:t>11</w:t>
         </w:r>
         <w:r>
           <w:rPr>
@@ -2443,13 +2342,13 @@
           <w:sz w:val="21"/>
         </w:rPr>
       </w:pPr>
-      <w:hyperlink w:anchor="_Toc498200480" w:history="1">
+      <w:hyperlink w:anchor="_Toc498367785" w:history="1">
         <w:r>
           <w:rPr>
             <w:rStyle w:val="a6"/>
             <w:noProof/>
           </w:rPr>
-          <w:t>3.1</w:t>
+          <w:t>2.3</w:t>
         </w:r>
         <w:r>
           <w:rPr>
@@ -2486,7 +2385,7 @@
             <w:noProof/>
             <w:webHidden/>
           </w:rPr>
-          <w:instrText xml:space="preserve"> PAGEREF _Toc498200480 \h </w:instrText>
+          <w:instrText xml:space="preserve"> PAGEREF _Toc498367785 \h </w:instrText>
         </w:r>
         <w:r>
           <w:rPr>
@@ -2531,13 +2430,13 @@
           <w:sz w:val="21"/>
         </w:rPr>
       </w:pPr>
-      <w:hyperlink w:anchor="_Toc498200481" w:history="1">
+      <w:hyperlink w:anchor="_Toc498367786" w:history="1">
         <w:r>
           <w:rPr>
             <w:rStyle w:val="a6"/>
             <w:noProof/>
           </w:rPr>
-          <w:t>3.2</w:t>
+          <w:t>2.4</w:t>
         </w:r>
         <w:r>
           <w:rPr>
@@ -2574,7 +2473,7 @@
             <w:noProof/>
             <w:webHidden/>
           </w:rPr>
-          <w:instrText xml:space="preserve"> PAGEREF _Toc498200481 \h </w:instrText>
+          <w:instrText xml:space="preserve"> PAGEREF _Toc498367786 \h </w:instrText>
         </w:r>
         <w:r>
           <w:rPr>
@@ -2619,13 +2518,13 @@
           <w:sz w:val="21"/>
         </w:rPr>
       </w:pPr>
-      <w:hyperlink w:anchor="_Toc498200482" w:history="1">
+      <w:hyperlink w:anchor="_Toc498367787" w:history="1">
         <w:r>
           <w:rPr>
             <w:rStyle w:val="a6"/>
             <w:noProof/>
           </w:rPr>
-          <w:t>3.3</w:t>
+          <w:t>2.5</w:t>
         </w:r>
         <w:r>
           <w:rPr>
@@ -2641,7 +2540,7 @@
             <w:rFonts w:hint="eastAsia"/>
             <w:noProof/>
           </w:rPr>
-          <w:t>局限性和专业性</w:t>
+          <w:t>限制和排除</w:t>
         </w:r>
         <w:r>
           <w:rPr>
@@ -2662,7 +2561,7 @@
             <w:noProof/>
             <w:webHidden/>
           </w:rPr>
-          <w:instrText xml:space="preserve"> PAGEREF _Toc498200482 \h </w:instrText>
+          <w:instrText xml:space="preserve"> PAGEREF _Toc498367787 \h </w:instrText>
         </w:r>
         <w:r>
           <w:rPr>
@@ -2706,13 +2605,13 @@
           <w:sz w:val="21"/>
         </w:rPr>
       </w:pPr>
-      <w:hyperlink w:anchor="_Toc498200483" w:history="1">
+      <w:hyperlink w:anchor="_Toc498367788" w:history="1">
         <w:r>
           <w:rPr>
             <w:rStyle w:val="a6"/>
             <w:noProof/>
           </w:rPr>
-          <w:t>4</w:t>
+          <w:t>3</w:t>
         </w:r>
         <w:r>
           <w:rPr>
@@ -2728,7 +2627,7 @@
             <w:rFonts w:hint="eastAsia"/>
             <w:noProof/>
           </w:rPr>
-          <w:t>环境</w:t>
+          <w:t>业务背景</w:t>
         </w:r>
         <w:r>
           <w:rPr>
@@ -2749,7 +2648,7 @@
             <w:noProof/>
             <w:webHidden/>
           </w:rPr>
-          <w:instrText xml:space="preserve"> PAGEREF _Toc498200483 \h </w:instrText>
+          <w:instrText xml:space="preserve"> PAGEREF _Toc498367788 \h </w:instrText>
         </w:r>
         <w:r>
           <w:rPr>
@@ -2769,7 +2668,7 @@
             <w:noProof/>
             <w:webHidden/>
           </w:rPr>
-          <w:t>15</w:t>
+          <w:t>14</w:t>
         </w:r>
         <w:r>
           <w:rPr>
@@ -2794,13 +2693,13 @@
           <w:sz w:val="21"/>
         </w:rPr>
       </w:pPr>
-      <w:hyperlink w:anchor="_Toc498200484" w:history="1">
+      <w:hyperlink w:anchor="_Toc498367789" w:history="1">
         <w:r>
           <w:rPr>
             <w:rStyle w:val="a6"/>
             <w:noProof/>
           </w:rPr>
-          <w:t>4.1</w:t>
+          <w:t>3.1</w:t>
         </w:r>
         <w:r>
           <w:rPr>
@@ -2816,7 +2715,7 @@
             <w:rFonts w:hint="eastAsia"/>
             <w:noProof/>
           </w:rPr>
-          <w:t>客户概貌</w:t>
+          <w:t>干系人简介</w:t>
         </w:r>
         <w:r>
           <w:rPr>
@@ -2837,7 +2736,7 @@
             <w:noProof/>
             <w:webHidden/>
           </w:rPr>
-          <w:instrText xml:space="preserve"> PAGEREF _Toc498200484 \h </w:instrText>
+          <w:instrText xml:space="preserve"> PAGEREF _Toc498367789 \h </w:instrText>
         </w:r>
         <w:r>
           <w:rPr>
@@ -2857,7 +2756,7 @@
             <w:noProof/>
             <w:webHidden/>
           </w:rPr>
-          <w:t>15</w:t>
+          <w:t>14</w:t>
         </w:r>
         <w:r>
           <w:rPr>
@@ -2882,13 +2781,13 @@
           <w:sz w:val="21"/>
         </w:rPr>
       </w:pPr>
-      <w:hyperlink w:anchor="_Toc498200485" w:history="1">
+      <w:hyperlink w:anchor="_Toc498367790" w:history="1">
         <w:r>
           <w:rPr>
             <w:rStyle w:val="a6"/>
             <w:noProof/>
           </w:rPr>
-          <w:t>4.2</w:t>
+          <w:t>3.2</w:t>
         </w:r>
         <w:r>
           <w:rPr>
@@ -2925,7 +2824,7 @@
             <w:noProof/>
             <w:webHidden/>
           </w:rPr>
-          <w:instrText xml:space="preserve"> PAGEREF _Toc498200485 \h </w:instrText>
+          <w:instrText xml:space="preserve"> PAGEREF _Toc498367790 \h </w:instrText>
         </w:r>
         <w:r>
           <w:rPr>
@@ -2970,13 +2869,13 @@
           <w:sz w:val="21"/>
         </w:rPr>
       </w:pPr>
-      <w:hyperlink w:anchor="_Toc498200486" w:history="1">
+      <w:hyperlink w:anchor="_Toc498367791" w:history="1">
         <w:r>
           <w:rPr>
             <w:rStyle w:val="a6"/>
             <w:noProof/>
           </w:rPr>
-          <w:t>4.3</w:t>
+          <w:t>3.3</w:t>
         </w:r>
         <w:r>
           <w:rPr>
@@ -2992,7 +2891,7 @@
             <w:rFonts w:hint="eastAsia"/>
             <w:noProof/>
           </w:rPr>
-          <w:t>操作环境</w:t>
+          <w:t>部署注意事项</w:t>
         </w:r>
         <w:r>
           <w:rPr>
@@ -3013,7 +2912,7 @@
             <w:noProof/>
             <w:webHidden/>
           </w:rPr>
-          <w:instrText xml:space="preserve"> PAGEREF _Toc498200486 \h </w:instrText>
+          <w:instrText xml:space="preserve"> PAGEREF _Toc498367791 \h </w:instrText>
         </w:r>
         <w:r>
           <w:rPr>
@@ -3034,93 +2933,6 @@
             <w:webHidden/>
           </w:rPr>
           <w:t>17</w:t>
-        </w:r>
-        <w:r>
-          <w:rPr>
-            <w:noProof/>
-            <w:webHidden/>
-          </w:rPr>
-          <w:fldChar w:fldCharType="end"/>
-        </w:r>
-      </w:hyperlink>
-    </w:p>
-    <w:p>
-      <w:pPr>
-        <w:pStyle w:val="10"/>
-        <w:tabs>
-          <w:tab w:val="left" w:pos="420"/>
-          <w:tab w:val="right" w:leader="dot" w:pos="8296"/>
-        </w:tabs>
-        <w:rPr>
-          <w:rFonts w:asciiTheme="minorHAnsi" w:eastAsiaTheme="minorEastAsia" w:hAnsiTheme="minorHAnsi" w:cstheme="minorBidi"/>
-          <w:noProof/>
-          <w:sz w:val="21"/>
-        </w:rPr>
-      </w:pPr>
-      <w:hyperlink w:anchor="_Toc498200487" w:history="1">
-        <w:r>
-          <w:rPr>
-            <w:rStyle w:val="a6"/>
-            <w:noProof/>
-          </w:rPr>
-          <w:t>5</w:t>
-        </w:r>
-        <w:r>
-          <w:rPr>
-            <w:rFonts w:asciiTheme="minorHAnsi" w:eastAsiaTheme="minorEastAsia" w:hAnsiTheme="minorHAnsi" w:cstheme="minorBidi"/>
-            <w:noProof/>
-            <w:sz w:val="21"/>
-          </w:rPr>
-          <w:tab/>
-        </w:r>
-        <w:r>
-          <w:rPr>
-            <w:rStyle w:val="a6"/>
-            <w:rFonts w:hint="eastAsia"/>
-            <w:noProof/>
-          </w:rPr>
-          <w:t>产品成功因素</w:t>
-        </w:r>
-        <w:r>
-          <w:rPr>
-            <w:noProof/>
-            <w:webHidden/>
-          </w:rPr>
-          <w:tab/>
-        </w:r>
-        <w:r>
-          <w:rPr>
-            <w:noProof/>
-            <w:webHidden/>
-          </w:rPr>
-          <w:fldChar w:fldCharType="begin"/>
-        </w:r>
-        <w:r>
-          <w:rPr>
-            <w:noProof/>
-            <w:webHidden/>
-          </w:rPr>
-          <w:instrText xml:space="preserve"> PAGEREF _Toc498200487 \h </w:instrText>
-        </w:r>
-        <w:r>
-          <w:rPr>
-            <w:noProof/>
-            <w:webHidden/>
-          </w:rPr>
-        </w:r>
-        <w:r>
-          <w:rPr>
-            <w:noProof/>
-            <w:webHidden/>
-          </w:rPr>
-          <w:fldChar w:fldCharType="separate"/>
-        </w:r>
-        <w:r>
-          <w:rPr>
-            <w:noProof/>
-            <w:webHidden/>
-          </w:rPr>
-          <w:t>18</w:t>
         </w:r>
         <w:r>
           <w:rPr>
@@ -3148,25 +2960,91 @@
           <w:numId w:val="1"/>
         </w:numPr>
       </w:pPr>
-      <w:bookmarkStart w:id="2" w:name="_Toc498200468"/>
+      <w:bookmarkStart w:id="1" w:name="_Toc498367774"/>
       <w:r>
         <w:rPr>
           <w:rFonts w:hint="eastAsia"/>
         </w:rPr>
         <w:t>业务需求</w:t>
       </w:r>
+      <w:bookmarkEnd w:id="1"/>
+    </w:p>
+    <w:p>
+      <w:pPr>
+        <w:pStyle w:val="2"/>
+      </w:pPr>
+      <w:bookmarkStart w:id="2" w:name="_Toc498367775"/>
+      <w:r>
+        <w:rPr>
+          <w:rFonts w:hint="eastAsia"/>
+        </w:rPr>
+        <w:t>背景</w:t>
+      </w:r>
       <w:bookmarkEnd w:id="2"/>
     </w:p>
     <w:p>
       <w:pPr>
+        <w:ind w:firstLineChars="200" w:firstLine="480"/>
+        <w:rPr>
+          <w:rFonts w:ascii="Times New Roman"/>
+        </w:rPr>
+      </w:pPr>
+      <w:r>
+        <w:rPr>
+          <w:rFonts w:hint="eastAsia"/>
+          <w:lang w:val="zh-CN"/>
+        </w:rPr>
+        <w:t>为了使这门课上的出色，使学生能够获得最多的资料，使学生及时的了解世界需求工程的最新动态，以及学生和教师的有效地沟通，老师提出了这么一个设想；作为他的学生也需要一个与教师及同学之间相互交流，及获取资料的平台；还有一些同学并没有选这几门课，但是也想了解项目管理，需求工程，统一建模的相关知识，以备到时决定该选不选这门课程。通过这三方提出的需求考虑，我</w:t>
+      </w:r>
+      <w:r>
+        <w:rPr>
+          <w:rFonts w:hint="eastAsia"/>
+          <w:lang w:val="zh-CN"/>
+        </w:rPr>
+        <w:lastRenderedPageBreak/>
+        <w:t>们</w:t>
+      </w:r>
+      <w:proofErr w:type="gramStart"/>
+      <w:r>
+        <w:rPr>
+          <w:rFonts w:hint="eastAsia"/>
+          <w:lang w:val="zh-CN"/>
+        </w:rPr>
+        <w:t>构思做</w:t>
+      </w:r>
+      <w:proofErr w:type="gramEnd"/>
+      <w:r>
+        <w:rPr>
+          <w:rFonts w:hint="eastAsia"/>
+          <w:lang w:val="zh-CN"/>
+        </w:rPr>
+        <w:t>一个软件工程</w:t>
+      </w:r>
+      <w:r>
+        <w:rPr>
+          <w:rFonts w:hint="eastAsia"/>
+          <w:lang w:val="zh-CN"/>
+        </w:rPr>
+        <w:t>系列教学辅助</w:t>
+      </w:r>
+      <w:r>
+        <w:rPr>
+          <w:rFonts w:hint="eastAsia"/>
+          <w:lang w:val="zh-CN"/>
+        </w:rPr>
+        <w:t>网站。</w:t>
+      </w:r>
+    </w:p>
+    <w:p>
+      <w:pPr>
         <w:pStyle w:val="2"/>
       </w:pPr>
-      <w:bookmarkStart w:id="3" w:name="_Toc498200469"/>
-      <w:r>
-        <w:rPr>
-          <w:rFonts w:hint="eastAsia"/>
-        </w:rPr>
-        <w:t>背景</w:t>
+      <w:bookmarkStart w:id="3" w:name="_Toc498367776"/>
+      <w:r>
+        <w:rPr>
+          <w:rFonts w:hint="eastAsia"/>
+        </w:rPr>
+        <w:t>业务机遇</w:t>
       </w:r>
       <w:bookmarkEnd w:id="3"/>
     </w:p>
@@ -3179,10 +3057,206 @@
       </w:pPr>
       <w:r>
         <w:rPr>
-          <w:rFonts w:hint="eastAsia"/>
-          <w:lang w:val="zh-CN"/>
-        </w:rPr>
-        <w:t>为了使这门课上的出色，使学生能够获得最多的资料，使学生及时的了解世界需求工程的最新动态，以及学生和教师的有效地沟通，老师提出了这么一个设想；作为他的学生也需要一个与教师及同学之间相互交流，及获取资料的平台；还有一些同学并没有选这几门课，但是也想了解项目管理，需求工程，统一建模</w:t>
+          <w:rFonts w:ascii="Times New Roman"/>
+        </w:rPr>
+        <w:t>21</w:t>
+      </w:r>
+      <w:r>
+        <w:rPr>
+          <w:rFonts w:hint="eastAsia"/>
+          <w:lang w:val="zh-CN"/>
+        </w:rPr>
+        <w:t>世纪是以网络的全面深入运用为特征的世纪。网络环境下的教育不仅是教育信息化的必然产物，也是教育改革发展的必然走向。通过因特网或其他数字化内容进行学习交流与教学的活动即网络化学习（</w:t>
+      </w:r>
+      <w:r>
+        <w:rPr>
+          <w:rFonts w:ascii="Times New Roman"/>
+        </w:rPr>
+        <w:t>e-learning</w:t>
+      </w:r>
+      <w:r>
+        <w:rPr>
+          <w:rFonts w:hint="eastAsia"/>
+          <w:lang w:val="zh-CN"/>
+        </w:rPr>
+        <w:t>），可以充分利用现代信息技术所提供的、具有全新沟通机制与丰富资源的学习环境，实现一种全新的学习交流方式；这种学习交流方式将改变传统教学中教师的作用和师生之间的关系，从而根本改变教学结构和教育本质</w:t>
+      </w:r>
+      <w:r>
+        <w:rPr>
+          <w:rFonts w:ascii="Times New Roman"/>
+        </w:rPr>
+        <w:t>[1]</w:t>
+      </w:r>
+      <w:r>
+        <w:rPr>
+          <w:rFonts w:hint="eastAsia"/>
+          <w:lang w:val="zh-CN"/>
+        </w:rPr>
+        <w:t>。美国教育部</w:t>
+      </w:r>
+      <w:r>
+        <w:rPr>
+          <w:rFonts w:ascii="Times New Roman"/>
+        </w:rPr>
+        <w:t>2000</w:t>
+      </w:r>
+      <w:r>
+        <w:rPr>
+          <w:rFonts w:hint="eastAsia"/>
+          <w:lang w:val="zh-CN"/>
+        </w:rPr>
+        <w:t>年</w:t>
+      </w:r>
+      <w:r>
+        <w:rPr>
+          <w:rFonts w:ascii="Times New Roman"/>
+        </w:rPr>
+        <w:t>12</w:t>
+      </w:r>
+      <w:r>
+        <w:rPr>
+          <w:rFonts w:hint="eastAsia"/>
+          <w:lang w:val="zh-CN"/>
+        </w:rPr>
+        <w:t>月向国会递交的</w:t>
+      </w:r>
+      <w:r>
+        <w:rPr>
+          <w:rFonts w:ascii="Times New Roman"/>
+        </w:rPr>
+        <w:t>"</w:t>
+      </w:r>
+      <w:r>
+        <w:rPr>
+          <w:rFonts w:hint="eastAsia"/>
+          <w:lang w:val="zh-CN"/>
+        </w:rPr>
+        <w:t>国家教育技术计划</w:t>
+      </w:r>
+      <w:r>
+        <w:rPr>
+          <w:rFonts w:ascii="Times New Roman"/>
+        </w:rPr>
+        <w:t>"</w:t>
+      </w:r>
+      <w:r>
+        <w:rPr>
+          <w:rFonts w:hint="eastAsia"/>
+          <w:lang w:val="zh-CN"/>
+        </w:rPr>
+        <w:t>中打算以网络化学习作为提高年青一代</w:t>
+      </w:r>
+      <w:r>
+        <w:rPr>
+          <w:rFonts w:ascii="Times New Roman"/>
+        </w:rPr>
+        <w:t>"21</w:t>
+      </w:r>
+      <w:r>
+        <w:rPr>
+          <w:rFonts w:hint="eastAsia"/>
+          <w:lang w:val="zh-CN"/>
+        </w:rPr>
+        <w:t>世纪能力素质</w:t>
+      </w:r>
+      <w:r>
+        <w:rPr>
+          <w:rFonts w:ascii="Times New Roman"/>
+        </w:rPr>
+        <w:t>"</w:t>
+      </w:r>
+      <w:r>
+        <w:rPr>
+          <w:rFonts w:hint="eastAsia"/>
+          <w:lang w:val="zh-CN"/>
+        </w:rPr>
+        <w:t>的根本措施。技术的教育应用成为教育改革和人才培养的重要途径之一。</w:t>
+      </w:r>
+    </w:p>
+    <w:p>
+      <w:pPr>
+        <w:rPr>
+          <w:rFonts w:ascii="Times New Roman"/>
+        </w:rPr>
+      </w:pPr>
+      <w:r>
+        <w:rPr>
+          <w:rFonts w:hint="eastAsia"/>
+          <w:lang w:val="zh-CN"/>
+        </w:rPr>
+        <w:t>在这一大背景下教学、学习、交流网站应运而生。超文本特性可实现对教学信息最有效的组织与管理。网络化的学习有利于充分实现</w:t>
+      </w:r>
+      <w:proofErr w:type="gramStart"/>
+      <w:r>
+        <w:rPr>
+          <w:rFonts w:hint="eastAsia"/>
+          <w:lang w:val="zh-CN"/>
+        </w:rPr>
+        <w:t>交互与</w:t>
+      </w:r>
+      <w:proofErr w:type="gramEnd"/>
+      <w:r>
+        <w:rPr>
+          <w:rFonts w:hint="eastAsia"/>
+          <w:lang w:val="zh-CN"/>
+        </w:rPr>
+        <w:t>共享，有利于激发学生的学习兴趣和充分体现学习主体作用，有利于培养学习者的信息素养和信息能力。另一方面教师利用教学、学习、交流网站可以充分发挥网络特性，对学生，教学进行更为有效的管理，同时也有了更为便利的信息发布手段。</w:t>
+      </w:r>
+    </w:p>
+    <w:p/>
+    <w:p>
+      <w:pPr>
+        <w:pStyle w:val="2"/>
+      </w:pPr>
+      <w:bookmarkStart w:id="4" w:name="_Toc498367777"/>
+      <w:r>
+        <w:rPr>
+          <w:rFonts w:hint="eastAsia"/>
+        </w:rPr>
+        <w:t>业务目标</w:t>
+      </w:r>
+      <w:bookmarkEnd w:id="4"/>
+    </w:p>
+    <w:p>
+      <w:pPr>
+        <w:ind w:firstLineChars="200" w:firstLine="480"/>
+        <w:rPr>
+          <w:rFonts w:ascii="Times New Roman"/>
+        </w:rPr>
+      </w:pPr>
+      <w:r>
+        <w:rPr>
+          <w:rFonts w:hint="eastAsia"/>
+          <w:lang w:val="zh-CN"/>
+        </w:rPr>
+        <w:t>虽然如今</w:t>
+      </w:r>
+      <w:r>
+        <w:rPr>
+          <w:rFonts w:hint="eastAsia"/>
+          <w:lang w:val="zh-CN"/>
+        </w:rPr>
+        <w:t>有很多教学网站，但是专门针对一门新开的大学课程和一位专门的教师，</w:t>
+      </w:r>
+      <w:r>
+        <w:rPr>
+          <w:rFonts w:hint="eastAsia"/>
+          <w:lang w:val="zh-CN"/>
+        </w:rPr>
+        <w:t>又为学生</w:t>
+      </w:r>
+      <w:r>
+        <w:rPr>
+          <w:rFonts w:hint="eastAsia"/>
+        </w:rPr>
+        <w:t>之</w:t>
+      </w:r>
+      <w:r>
+        <w:rPr>
+          <w:rFonts w:hint="eastAsia"/>
+          <w:lang w:val="zh-CN"/>
+        </w:rPr>
+        <w:t>间提供交流平台的网站为数不多。这个网站作为一个开课的辅助工具，将有利于教师的教学和学生的学习；也为软件工程系列课程的成熟记录</w:t>
       </w:r>
       <w:r>
         <w:rPr>
@@ -3190,335 +3264,312 @@
           <w:lang w:val="zh-CN"/>
         </w:rPr>
         <w:lastRenderedPageBreak/>
-        <w:t>的相关知识，以备到时决定该选不选这门课程。通过这三方提出的需求考虑，我们</w:t>
-      </w:r>
+        <w:t>下足迹。</w:t>
+      </w:r>
+      <w:r>
+        <w:rPr>
+          <w:rFonts w:hint="eastAsia"/>
+          <w:lang w:val="zh-CN"/>
+        </w:rPr>
+        <w:t>该网站</w:t>
+      </w:r>
+      <w:r>
+        <w:rPr>
+          <w:rFonts w:hint="eastAsia"/>
+          <w:lang w:val="zh-CN"/>
+        </w:rPr>
+        <w:t>为教师和学生提供交流的平台，方便教师，方便学生。</w:t>
+      </w:r>
+      <w:r>
+        <w:rPr>
+          <w:rFonts w:hint="eastAsia"/>
+          <w:lang w:val="zh-CN"/>
+        </w:rPr>
+        <w:t>它</w:t>
+      </w:r>
+      <w:r>
+        <w:rPr>
+          <w:rFonts w:hint="eastAsia"/>
+          <w:lang w:val="zh-CN"/>
+        </w:rPr>
+        <w:t>还</w:t>
+      </w:r>
+      <w:r>
+        <w:rPr>
+          <w:rFonts w:hAnsi="Times New Roman" w:hint="eastAsia"/>
+          <w:lang w:val="zh-CN"/>
+        </w:rPr>
+        <w:t>为一些对这门课程感兴趣的人士提供一个了解的机会。通过该系统，教师能够更好，更容易地得到学生的反馈，调整自己的进度或方法教师可以方便地点评学生作业有助于提高教师知名度和影响力，方便同学了解教师学生的获得资料更加容易，更加丰富学生能够有针对性地进行补课，如果有缺课的话学生可以方便地向老师提出疑问</w:t>
+      </w:r>
+      <w:r>
+        <w:rPr>
+          <w:rFonts w:ascii="Times New Roman" w:hAnsi="Times New Roman"/>
+        </w:rPr>
+        <w:t xml:space="preserve"> </w:t>
+      </w:r>
+      <w:r>
+        <w:rPr>
+          <w:rFonts w:hAnsi="Times New Roman" w:hint="eastAsia"/>
+          <w:lang w:val="zh-CN"/>
+        </w:rPr>
+        <w:t>并且可以迅速的得到解答</w:t>
+      </w:r>
+      <w:r>
+        <w:rPr>
+          <w:rFonts w:hAnsi="Times New Roman" w:hint="eastAsia"/>
+          <w:lang w:val="zh-CN"/>
+        </w:rPr>
+        <w:t>。</w:t>
+      </w:r>
+      <w:r>
+        <w:rPr>
+          <w:rFonts w:hAnsi="Times New Roman" w:hint="eastAsia"/>
+          <w:lang w:val="zh-CN"/>
+        </w:rPr>
+        <w:t>游客可以有机会了解这门课的情况，教师的情况。</w:t>
+      </w:r>
+      <w:r>
+        <w:rPr>
+          <w:rFonts w:hAnsi="Times New Roman" w:hint="eastAsia"/>
+          <w:lang w:val="zh-CN"/>
+        </w:rPr>
+        <w:t>该系统可以同时支持PC端和手机端。</w:t>
+      </w:r>
+    </w:p>
+    <w:p>
+      <w:pPr>
+        <w:ind w:firstLine="480"/>
+        <w:rPr>
+          <w:lang w:val="zh-CN"/>
+        </w:rPr>
+      </w:pPr>
+      <w:r>
+        <w:rPr>
+          <w:rFonts w:hint="eastAsia"/>
+          <w:lang w:val="zh-CN"/>
+        </w:rPr>
+        <w:t>为了开发这个网站预计会在学习结束完工，而且是最终版本。开发该网站需要的开发资源有：</w:t>
+      </w:r>
+      <w:r>
+        <w:rPr>
+          <w:rFonts w:ascii="Times New Roman" w:hint="eastAsia"/>
+        </w:rPr>
+        <w:t>四</w:t>
+      </w:r>
+      <w:r>
+        <w:rPr>
+          <w:rFonts w:hint="eastAsia"/>
+          <w:lang w:val="zh-CN"/>
+        </w:rPr>
+        <w:t>个合作愉快的人员</w:t>
+      </w:r>
+      <w:r>
+        <w:rPr>
+          <w:rFonts w:hint="eastAsia"/>
+          <w:lang w:val="zh-CN"/>
+        </w:rPr>
+        <w:t>：</w:t>
+      </w:r>
+      <w:proofErr w:type="spellStart"/>
+      <w:r>
+        <w:rPr>
+          <w:rFonts w:ascii="Times New Roman"/>
+        </w:rPr>
+        <w:t>dreamwaver</w:t>
+      </w:r>
+      <w:proofErr w:type="spellEnd"/>
+      <w:r>
+        <w:rPr>
+          <w:rFonts w:hint="eastAsia"/>
+          <w:lang w:val="zh-CN"/>
+        </w:rPr>
+        <w:t>、</w:t>
+      </w:r>
+      <w:proofErr w:type="spellStart"/>
+      <w:r>
+        <w:rPr>
+          <w:rFonts w:ascii="Times New Roman"/>
+        </w:rPr>
+        <w:t>photoshop</w:t>
+      </w:r>
+      <w:proofErr w:type="spellEnd"/>
+      <w:r>
+        <w:rPr>
+          <w:rFonts w:hint="eastAsia"/>
+          <w:lang w:val="zh-CN"/>
+        </w:rPr>
+        <w:t>、</w:t>
+      </w:r>
+      <w:r>
+        <w:rPr>
+          <w:rFonts w:ascii="Times New Roman"/>
+        </w:rPr>
+        <w:t xml:space="preserve">project, office tools </w:t>
+      </w:r>
+      <w:r>
+        <w:rPr>
+          <w:rFonts w:hint="eastAsia"/>
+          <w:lang w:val="zh-CN"/>
+        </w:rPr>
+        <w:t>和上网必备的软件和硬件。</w:t>
+      </w:r>
+    </w:p>
+    <w:p>
+      <w:pPr>
+        <w:ind w:firstLine="480"/>
+        <w:rPr>
+          <w:lang w:val="zh-CN"/>
+        </w:rPr>
+      </w:pPr>
+    </w:p>
+    <w:p>
+      <w:pPr>
+        <w:pStyle w:val="2"/>
+      </w:pPr>
+      <w:bookmarkStart w:id="5" w:name="_Toc498367778"/>
+      <w:r>
+        <w:rPr>
+          <w:rFonts w:hint="eastAsia"/>
+        </w:rPr>
+        <w:t>产品成功因素</w:t>
+      </w:r>
+      <w:bookmarkEnd w:id="5"/>
+    </w:p>
+    <w:p>
+      <w:pPr>
+        <w:pStyle w:val="a5"/>
+        <w:numPr>
+          <w:ilvl w:val="0"/>
+          <w:numId w:val="26"/>
+        </w:numPr>
+        <w:ind w:firstLineChars="0"/>
+      </w:pPr>
+      <w:r>
+        <w:rPr>
+          <w:rFonts w:hint="eastAsia"/>
+        </w:rPr>
+        <w:t>项目小组成员齐心协力，超出原本预期成功开发此项目。</w:t>
+      </w:r>
+    </w:p>
+    <w:p>
+      <w:pPr>
+        <w:pStyle w:val="a5"/>
+        <w:numPr>
+          <w:ilvl w:val="0"/>
+          <w:numId w:val="26"/>
+        </w:numPr>
+        <w:ind w:firstLineChars="0"/>
+      </w:pPr>
+      <w:r>
+        <w:rPr>
+          <w:rFonts w:hint="eastAsia"/>
+        </w:rPr>
+        <w:t>学生和教师很喜欢这个网站，经常使用这个网站进行与软件工程课程的学习。</w:t>
+      </w:r>
+    </w:p>
+    <w:p>
+      <w:pPr>
+        <w:pStyle w:val="a5"/>
+        <w:numPr>
+          <w:ilvl w:val="0"/>
+          <w:numId w:val="26"/>
+        </w:numPr>
+        <w:ind w:firstLineChars="0"/>
+      </w:pPr>
+      <w:r>
+        <w:rPr>
+          <w:rFonts w:hint="eastAsia"/>
+        </w:rPr>
+        <w:t>有开发人员利用非工作时间为网站开发出了新的附加功能，使网站变得更加完善。</w:t>
+      </w:r>
+    </w:p>
+    <w:p>
+      <w:pPr>
+        <w:ind w:firstLine="480"/>
+      </w:pPr>
+    </w:p>
+    <w:p>
+      <w:pPr>
+        <w:pStyle w:val="2"/>
+      </w:pPr>
+      <w:bookmarkStart w:id="6" w:name="_Toc498367779"/>
       <w:proofErr w:type="gramStart"/>
       <w:r>
         <w:rPr>
           <w:rFonts w:hint="eastAsia"/>
-          <w:lang w:val="zh-CN"/>
-        </w:rPr>
-        <w:t>构思做</w:t>
-      </w:r>
+        </w:rPr>
+        <w:t>愿景声明</w:t>
+      </w:r>
+      <w:bookmarkEnd w:id="6"/>
       <w:proofErr w:type="gramEnd"/>
-      <w:r>
-        <w:rPr>
-          <w:rFonts w:hint="eastAsia"/>
-          <w:lang w:val="zh-CN"/>
-        </w:rPr>
-        <w:t>一个软件工程教学、学习、交流的网站。</w:t>
-      </w:r>
-    </w:p>
-    <w:p>
-      <w:pPr>
-        <w:pStyle w:val="2"/>
-      </w:pPr>
-      <w:bookmarkStart w:id="4" w:name="_Toc498200470"/>
-      <w:r>
-        <w:rPr>
-          <w:rFonts w:hint="eastAsia"/>
-        </w:rPr>
-        <w:t>业务机遇</w:t>
-      </w:r>
-      <w:bookmarkEnd w:id="4"/>
     </w:p>
     <w:p>
       <w:pPr>
         <w:ind w:firstLineChars="200" w:firstLine="480"/>
         <w:rPr>
-          <w:rFonts w:ascii="Times New Roman"/>
-        </w:rPr>
-      </w:pPr>
-      <w:r>
-        <w:rPr>
-          <w:rFonts w:ascii="Times New Roman"/>
-        </w:rPr>
-        <w:t>21</w:t>
-      </w:r>
-      <w:r>
-        <w:rPr>
-          <w:rFonts w:hint="eastAsia"/>
-          <w:lang w:val="zh-CN"/>
-        </w:rPr>
-        <w:t>世纪是以网络的全面深入运用为特征的世纪。网络环境下的教育不仅是教育信息化的必然产物，也是教育改革发展的必然走向。通过因特网或其他数字化内容进行学习交流与教学的活动即网络化学习（</w:t>
-      </w:r>
-      <w:r>
-        <w:rPr>
-          <w:rFonts w:ascii="Times New Roman"/>
-        </w:rPr>
-        <w:t>e-learning</w:t>
-      </w:r>
-      <w:r>
-        <w:rPr>
-          <w:rFonts w:hint="eastAsia"/>
-          <w:lang w:val="zh-CN"/>
-        </w:rPr>
-        <w:t>），可以充分利用现代信息技术所提供的、具有全新沟通机制与丰富资源的学习环境，实现一种全新的学习交流方式；这种学习交流方式将改变传统教学中教师的作用和师生之间的关系，从而根本改变教学结构和教育本质</w:t>
-      </w:r>
-      <w:r>
-        <w:rPr>
-          <w:rFonts w:ascii="Times New Roman"/>
-        </w:rPr>
-        <w:t>[1]</w:t>
-      </w:r>
-      <w:r>
-        <w:rPr>
-          <w:rFonts w:hint="eastAsia"/>
-          <w:lang w:val="zh-CN"/>
-        </w:rPr>
-        <w:t>。美国教育部</w:t>
-      </w:r>
-      <w:r>
-        <w:rPr>
-          <w:rFonts w:ascii="Times New Roman"/>
-        </w:rPr>
-        <w:t>2000</w:t>
-      </w:r>
-      <w:r>
-        <w:rPr>
-          <w:rFonts w:hint="eastAsia"/>
-          <w:lang w:val="zh-CN"/>
-        </w:rPr>
-        <w:t>年</w:t>
-      </w:r>
-      <w:r>
-        <w:rPr>
-          <w:rFonts w:ascii="Times New Roman"/>
-        </w:rPr>
-        <w:t>12</w:t>
-      </w:r>
-      <w:r>
-        <w:rPr>
-          <w:rFonts w:hint="eastAsia"/>
-          <w:lang w:val="zh-CN"/>
-        </w:rPr>
-        <w:t>月向国会递交的</w:t>
-      </w:r>
-      <w:r>
-        <w:rPr>
-          <w:rFonts w:ascii="Times New Roman"/>
-        </w:rPr>
-        <w:t>"</w:t>
-      </w:r>
-      <w:r>
-        <w:rPr>
-          <w:rFonts w:hint="eastAsia"/>
-          <w:lang w:val="zh-CN"/>
-        </w:rPr>
-        <w:t>国家教育技术计划</w:t>
-      </w:r>
-      <w:r>
-        <w:rPr>
-          <w:rFonts w:ascii="Times New Roman"/>
-        </w:rPr>
-        <w:t>"</w:t>
-      </w:r>
-      <w:r>
-        <w:rPr>
-          <w:rFonts w:hint="eastAsia"/>
-          <w:lang w:val="zh-CN"/>
-        </w:rPr>
-        <w:t>中打算以网络化学习作为提高年青一代</w:t>
-      </w:r>
-      <w:r>
-        <w:rPr>
-          <w:rFonts w:ascii="Times New Roman"/>
-        </w:rPr>
-        <w:t>"21</w:t>
-      </w:r>
-      <w:r>
-        <w:rPr>
-          <w:rFonts w:hint="eastAsia"/>
-          <w:lang w:val="zh-CN"/>
-        </w:rPr>
-        <w:t>世纪能力素质</w:t>
-      </w:r>
-      <w:r>
-        <w:rPr>
-          <w:rFonts w:ascii="Times New Roman"/>
-        </w:rPr>
-        <w:t>"</w:t>
-      </w:r>
-      <w:r>
-        <w:rPr>
-          <w:rFonts w:hint="eastAsia"/>
-          <w:lang w:val="zh-CN"/>
-        </w:rPr>
-        <w:t>的根本措施。技术的教育应用成为教育改革和人才培养的重要途径之一。</w:t>
-      </w:r>
-    </w:p>
-    <w:p>
-      <w:pPr>
-        <w:rPr>
-          <w:rFonts w:ascii="Times New Roman"/>
-        </w:rPr>
-      </w:pPr>
-      <w:r>
-        <w:rPr>
-          <w:rFonts w:hint="eastAsia"/>
-          <w:lang w:val="zh-CN"/>
-        </w:rPr>
-        <w:t>在这一大背景下教学、学习、交流网站应运而生。超文本特性可实现对教学信息最有效的组织与管理。网络化的学习有利于充分实现</w:t>
-      </w:r>
-      <w:proofErr w:type="gramStart"/>
-      <w:r>
-        <w:rPr>
-          <w:rFonts w:hint="eastAsia"/>
-          <w:lang w:val="zh-CN"/>
-        </w:rPr>
-        <w:t>交互与</w:t>
-      </w:r>
-      <w:proofErr w:type="gramEnd"/>
-      <w:r>
-        <w:rPr>
-          <w:rFonts w:hint="eastAsia"/>
-          <w:lang w:val="zh-CN"/>
-        </w:rPr>
-        <w:t>共享，有利于激发学生的学习兴趣和充分体现学习主体作用，有利于培养学习者的信息素养和信息能力。另一方面教师利用教学、学习、交流网站可以充分发挥网络特性，对学生，教学进行更为有效的管理，同时也有了更为便利的信息发布手段。</w:t>
-      </w:r>
-    </w:p>
-    <w:p/>
-    <w:p>
-      <w:pPr>
-        <w:pStyle w:val="2"/>
-      </w:pPr>
-      <w:bookmarkStart w:id="5" w:name="_Toc498200471"/>
-      <w:r>
-        <w:rPr>
-          <w:rFonts w:hint="eastAsia"/>
-        </w:rPr>
-        <w:t>业务目标（Target）</w:t>
-      </w:r>
-      <w:bookmarkEnd w:id="5"/>
-    </w:p>
-    <w:p>
-      <w:pPr>
-        <w:ind w:firstLineChars="200" w:firstLine="480"/>
-        <w:rPr>
-          <w:rFonts w:ascii="Times New Roman"/>
-        </w:rPr>
-      </w:pPr>
-      <w:r>
-        <w:rPr>
-          <w:rFonts w:hint="eastAsia"/>
-          <w:lang w:val="zh-CN"/>
-        </w:rPr>
-        <w:t>虽然如今有很多教学网站，但是专门针对一门新开的大学课程和一位专门的教师；又为学生</w:t>
-      </w:r>
-      <w:r>
-        <w:rPr>
-          <w:rFonts w:hint="eastAsia"/>
-        </w:rPr>
-        <w:t>之</w:t>
-      </w:r>
-      <w:r>
-        <w:rPr>
-          <w:rFonts w:hint="eastAsia"/>
-          <w:lang w:val="zh-CN"/>
-        </w:rPr>
-        <w:t>间提供交流平台的网站为数不多。这个网站作为一个开课的辅</w:t>
-      </w:r>
-      <w:r>
-        <w:rPr>
-          <w:rFonts w:hint="eastAsia"/>
-          <w:lang w:val="zh-CN"/>
+          <w:rFonts w:ascii="Times New Roman" w:hAnsi="Times New Roman"/>
+        </w:rPr>
+      </w:pPr>
+      <w:r>
+        <w:rPr>
+          <w:rFonts w:hint="eastAsia"/>
+          <w:lang w:val="zh-CN"/>
+        </w:rPr>
+        <w:t>软件工程系列教学辅助网站</w:t>
+      </w:r>
+      <w:r>
+        <w:rPr>
+          <w:rFonts w:hint="eastAsia"/>
+          <w:lang w:val="zh-CN"/>
+        </w:rPr>
+        <w:t>作为一个网站，</w:t>
+      </w:r>
+      <w:r>
+        <w:rPr>
+          <w:rFonts w:hint="eastAsia"/>
+        </w:rPr>
+        <w:t>是一个专门为</w:t>
+      </w:r>
+      <w:r>
+        <w:rPr>
+          <w:rFonts w:hint="eastAsia"/>
+        </w:rPr>
+        <w:t>教师，</w:t>
+      </w:r>
+      <w:r>
+        <w:rPr>
+          <w:rFonts w:hint="eastAsia"/>
+        </w:rPr>
+        <w:t>相关</w:t>
+      </w:r>
+      <w:r>
+        <w:rPr>
+          <w:rFonts w:hint="eastAsia"/>
+        </w:rPr>
+        <w:t>课程而建的网站，并可以有效的提供多课程交叉的资源共享与控制。它的主要用户是项</w:t>
+      </w:r>
+      <w:r>
+        <w:rPr>
+          <w:rFonts w:hint="eastAsia"/>
         </w:rPr>
         <w:lastRenderedPageBreak/>
-        <w:t>助工具，将有利于教师的教学和学生的学习；也为软件工程系列课程的成熟记录下足迹。</w:t>
-      </w:r>
-    </w:p>
-    <w:p>
-      <w:r>
-        <w:rPr>
-          <w:rFonts w:ascii="Times New Roman"/>
-        </w:rPr>
-        <w:t xml:space="preserve">    </w:t>
-      </w:r>
-      <w:r>
-        <w:rPr>
-          <w:rFonts w:hint="eastAsia"/>
-          <w:lang w:val="zh-CN"/>
-        </w:rPr>
-        <w:t>为了开发这个网站预计会在学习结束完工，而且是最终版本。开发该网站需要的开发资源有：</w:t>
-      </w:r>
-      <w:r>
-        <w:rPr>
-          <w:rFonts w:ascii="Times New Roman"/>
-        </w:rPr>
-        <w:t>5</w:t>
-      </w:r>
-      <w:r>
-        <w:rPr>
-          <w:rFonts w:hint="eastAsia"/>
-          <w:lang w:val="zh-CN"/>
-        </w:rPr>
-        <w:t>个合作愉快的人员；</w:t>
-      </w:r>
-      <w:r>
-        <w:rPr>
-          <w:rFonts w:ascii="Times New Roman"/>
-        </w:rPr>
-        <w:t>dreamwaver</w:t>
-      </w:r>
-      <w:r>
-        <w:rPr>
-          <w:rFonts w:hint="eastAsia"/>
-          <w:lang w:val="zh-CN"/>
-        </w:rPr>
-        <w:t>、</w:t>
-      </w:r>
-      <w:r>
-        <w:rPr>
-          <w:rFonts w:ascii="Times New Roman"/>
-        </w:rPr>
-        <w:t>photoshop</w:t>
-      </w:r>
-      <w:r>
-        <w:rPr>
-          <w:rFonts w:hint="eastAsia"/>
-          <w:lang w:val="zh-CN"/>
-        </w:rPr>
-        <w:t>、</w:t>
-      </w:r>
-      <w:r>
-        <w:rPr>
-          <w:rFonts w:ascii="Times New Roman"/>
-        </w:rPr>
-        <w:t xml:space="preserve">project, office tools </w:t>
-      </w:r>
-      <w:r>
-        <w:rPr>
-          <w:rFonts w:hint="eastAsia"/>
-          <w:lang w:val="zh-CN"/>
-        </w:rPr>
-        <w:t>和上网必备的软件和硬件。</w:t>
-      </w:r>
-    </w:p>
-    <w:p>
-      <w:pPr>
-        <w:pStyle w:val="2"/>
-      </w:pPr>
-      <w:bookmarkStart w:id="6" w:name="_Toc498200472"/>
-      <w:r>
-        <w:rPr>
-          <w:rFonts w:hint="eastAsia"/>
-        </w:rPr>
-        <w:t>客户或市场需求</w:t>
-      </w:r>
-      <w:bookmarkEnd w:id="6"/>
-    </w:p>
-    <w:p>
-      <w:pPr>
-        <w:rPr>
-          <w:lang w:val="zh-CN"/>
-        </w:rPr>
-      </w:pPr>
-      <w:r>
-        <w:rPr>
-          <w:rFonts w:hint="eastAsia"/>
-          <w:lang w:val="zh-CN"/>
-        </w:rPr>
-        <w:t>作为一个网站的项目，我们假设用户有网站的浏览器和媒体播放器，如果没有的话开发人员也可以帮助他们首先具备上网的功能。</w:t>
+        <w:t>目管理</w:t>
+      </w:r>
+      <w:r>
+        <w:t>,</w:t>
+      </w:r>
+      <w:r>
+        <w:rPr>
+          <w:rFonts w:hint="eastAsia"/>
+        </w:rPr>
+        <w:t>需求工程和相关课程的教师和选了这门课的所有学生以及一些感谢趣的网友，所以用户单一管理方便。</w:t>
+      </w:r>
+      <w:r>
+        <w:rPr>
+          <w:rFonts w:hint="eastAsia"/>
+          <w:lang w:val="zh-CN"/>
+        </w:rPr>
+        <w:t>我们假设用户有网站的浏览器和媒体播放器，如果没有的话开发人员也可以帮助他们首先具备上网的功能。</w:t>
       </w:r>
     </w:p>
     <w:p>
@@ -3714,7 +3765,6 @@
           <w:rFonts w:hint="eastAsia"/>
           <w:lang w:val="zh-CN"/>
         </w:rPr>
-        <w:lastRenderedPageBreak/>
         <w:t>最新信息：公布老师最近的一些教学或外出交流的心得，以及网站一些最近更新信息的介绍。</w:t>
       </w:r>
     </w:p>
@@ -4133,15 +4183,7 @@
           <w:rFonts w:hint="eastAsia"/>
           <w:lang w:val="zh-CN"/>
         </w:rPr>
-        <w:t>如论坛有上传下载附件功能、但对附件大小有</w:t>
-      </w:r>
-      <w:r>
-        <w:rPr>
-          <w:rFonts w:hint="eastAsia"/>
-          <w:lang w:val="zh-CN"/>
-        </w:rPr>
-        <w:lastRenderedPageBreak/>
-        <w:t>限制，不得大于</w:t>
+        <w:t>如论坛有上传下载附件功能、但对附件大小有限制，不得大于</w:t>
       </w:r>
       <w:r>
         <w:rPr>
@@ -4274,6 +4316,7 @@
           <w:rFonts w:hint="eastAsia"/>
           <w:lang w:val="zh-CN"/>
         </w:rPr>
+        <w:lastRenderedPageBreak/>
         <w:t>网站游客需求：</w:t>
       </w:r>
     </w:p>
@@ -4456,227 +4499,22 @@
     </w:p>
     <w:p>
       <w:pPr>
+        <w:pStyle w:val="a5"/>
+        <w:ind w:left="420" w:firstLineChars="0" w:firstLine="0"/>
+      </w:pPr>
+    </w:p>
+    <w:p>
+      <w:pPr>
         <w:pStyle w:val="2"/>
       </w:pPr>
-      <w:bookmarkStart w:id="7" w:name="_Toc498200473"/>
-      <w:r>
-        <w:rPr>
-          <w:rFonts w:hint="eastAsia"/>
-        </w:rPr>
-        <w:t>提供给客户的价值</w:t>
+      <w:bookmarkStart w:id="7" w:name="_Toc498367780"/>
+      <w:r>
+        <w:rPr>
+          <w:rFonts w:hint="eastAsia"/>
+        </w:rPr>
+        <w:t>业务风险</w:t>
       </w:r>
       <w:bookmarkEnd w:id="7"/>
-    </w:p>
-    <w:p>
-      <w:pPr>
-        <w:pStyle w:val="a5"/>
-        <w:numPr>
-          <w:ilvl w:val="0"/>
-          <w:numId w:val="28"/>
-        </w:numPr>
-        <w:ind w:firstLineChars="0"/>
-        <w:rPr>
-          <w:rFonts w:ascii="Times New Roman" w:hAnsi="Times New Roman"/>
-        </w:rPr>
-      </w:pPr>
-      <w:r>
-        <w:rPr>
-          <w:rFonts w:hint="eastAsia"/>
-          <w:lang w:val="zh-CN"/>
-        </w:rPr>
-        <w:t>这个网站的主要目的就是为教师和学生提供交流的平台，方便教师，方便学生。这个网站还</w:t>
-      </w:r>
-      <w:r>
-        <w:rPr>
-          <w:rFonts w:hAnsi="Times New Roman" w:hint="eastAsia"/>
-          <w:lang w:val="zh-CN"/>
-        </w:rPr>
-        <w:t>为一些对这门课程感兴趣的人士提供一个了解的机会。</w:t>
-      </w:r>
-    </w:p>
-    <w:p>
-      <w:pPr>
-        <w:pStyle w:val="a5"/>
-        <w:numPr>
-          <w:ilvl w:val="0"/>
-          <w:numId w:val="28"/>
-        </w:numPr>
-        <w:ind w:firstLineChars="0"/>
-        <w:rPr>
-          <w:rFonts w:ascii="Times New Roman" w:hAnsi="Times New Roman"/>
-          <w:i/>
-          <w:iCs/>
-        </w:rPr>
-      </w:pPr>
-      <w:r>
-        <w:rPr>
-          <w:rFonts w:hAnsi="Times New Roman" w:hint="eastAsia"/>
-          <w:lang w:val="zh-CN"/>
-        </w:rPr>
-        <w:t>教师能够更好，更容易地得到学生的反馈，调整自己的进度或方法</w:t>
-      </w:r>
-    </w:p>
-    <w:p>
-      <w:pPr>
-        <w:pStyle w:val="a5"/>
-        <w:numPr>
-          <w:ilvl w:val="0"/>
-          <w:numId w:val="28"/>
-        </w:numPr>
-        <w:ind w:firstLineChars="0"/>
-        <w:rPr>
-          <w:rFonts w:ascii="Times New Roman" w:hAnsi="Times New Roman"/>
-          <w:i/>
-          <w:iCs/>
-        </w:rPr>
-      </w:pPr>
-      <w:r>
-        <w:rPr>
-          <w:rFonts w:hAnsi="Times New Roman" w:hint="eastAsia"/>
-          <w:lang w:val="zh-CN"/>
-        </w:rPr>
-        <w:t>教师可以方便地点评学生作业</w:t>
-      </w:r>
-    </w:p>
-    <w:p>
-      <w:pPr>
-        <w:pStyle w:val="a5"/>
-        <w:numPr>
-          <w:ilvl w:val="0"/>
-          <w:numId w:val="28"/>
-        </w:numPr>
-        <w:ind w:firstLineChars="0"/>
-        <w:rPr>
-          <w:rFonts w:ascii="Times New Roman" w:hAnsi="Times New Roman"/>
-          <w:i/>
-          <w:iCs/>
-        </w:rPr>
-      </w:pPr>
-      <w:r>
-        <w:rPr>
-          <w:rFonts w:hAnsi="Times New Roman" w:hint="eastAsia"/>
-          <w:lang w:val="zh-CN"/>
-        </w:rPr>
-        <w:t>有助于提高教师知名度和影响力，方便同学了解教师</w:t>
-      </w:r>
-    </w:p>
-    <w:p>
-      <w:pPr>
-        <w:pStyle w:val="a5"/>
-        <w:numPr>
-          <w:ilvl w:val="0"/>
-          <w:numId w:val="28"/>
-        </w:numPr>
-        <w:ind w:firstLineChars="0"/>
-        <w:rPr>
-          <w:rFonts w:ascii="Times New Roman" w:hAnsi="Times New Roman"/>
-          <w:i/>
-          <w:iCs/>
-        </w:rPr>
-      </w:pPr>
-      <w:r>
-        <w:rPr>
-          <w:rFonts w:hAnsi="Times New Roman" w:hint="eastAsia"/>
-          <w:lang w:val="zh-CN"/>
-        </w:rPr>
-        <w:t>学生的获得资料更加容易，更加丰富</w:t>
-      </w:r>
-    </w:p>
-    <w:p>
-      <w:pPr>
-        <w:pStyle w:val="a5"/>
-        <w:numPr>
-          <w:ilvl w:val="0"/>
-          <w:numId w:val="28"/>
-        </w:numPr>
-        <w:ind w:firstLineChars="0"/>
-        <w:rPr>
-          <w:rFonts w:ascii="Times New Roman" w:hAnsi="Times New Roman"/>
-          <w:i/>
-          <w:iCs/>
-        </w:rPr>
-      </w:pPr>
-      <w:r>
-        <w:rPr>
-          <w:rFonts w:hAnsi="Times New Roman" w:hint="eastAsia"/>
-          <w:lang w:val="zh-CN"/>
-        </w:rPr>
-        <w:t>学生能够有针对性地进行补课，如果有缺课的话</w:t>
-      </w:r>
-    </w:p>
-    <w:p>
-      <w:pPr>
-        <w:pStyle w:val="a5"/>
-        <w:numPr>
-          <w:ilvl w:val="0"/>
-          <w:numId w:val="28"/>
-        </w:numPr>
-        <w:ind w:firstLineChars="0"/>
-        <w:rPr>
-          <w:rFonts w:ascii="Times New Roman" w:hAnsi="Times New Roman"/>
-          <w:i/>
-          <w:iCs/>
-        </w:rPr>
-      </w:pPr>
-      <w:r>
-        <w:rPr>
-          <w:rFonts w:hAnsi="Times New Roman" w:hint="eastAsia"/>
-          <w:lang w:val="zh-CN"/>
-        </w:rPr>
-        <w:lastRenderedPageBreak/>
-        <w:t>学生可以方便地向老师提出疑问</w:t>
-      </w:r>
-      <w:r>
-        <w:rPr>
-          <w:rFonts w:ascii="Times New Roman" w:hAnsi="Times New Roman"/>
-        </w:rPr>
-        <w:t xml:space="preserve"> </w:t>
-      </w:r>
-      <w:r>
-        <w:rPr>
-          <w:rFonts w:hAnsi="Times New Roman" w:hint="eastAsia"/>
-          <w:lang w:val="zh-CN"/>
-        </w:rPr>
-        <w:t>并且可以迅速的得到解答</w:t>
-      </w:r>
-    </w:p>
-    <w:p>
-      <w:pPr>
-        <w:pStyle w:val="a5"/>
-        <w:numPr>
-          <w:ilvl w:val="0"/>
-          <w:numId w:val="28"/>
-        </w:numPr>
-        <w:ind w:firstLineChars="0"/>
-        <w:rPr>
-          <w:rFonts w:ascii="Times New Roman" w:hAnsi="Times New Roman"/>
-          <w:i/>
-          <w:iCs/>
-          <w:sz w:val="18"/>
-          <w:szCs w:val="18"/>
-        </w:rPr>
-      </w:pPr>
-      <w:r>
-        <w:rPr>
-          <w:rFonts w:hAnsi="Times New Roman" w:hint="eastAsia"/>
-          <w:lang w:val="zh-CN"/>
-        </w:rPr>
-        <w:t>游客可以有机会了解这门课的情况，教师的情况</w:t>
-      </w:r>
-    </w:p>
-    <w:p/>
-    <w:p>
-      <w:pPr>
-        <w:pStyle w:val="2"/>
-      </w:pPr>
-      <w:bookmarkStart w:id="8" w:name="_Toc498200474"/>
-      <w:r>
-        <w:rPr>
-          <w:rFonts w:hint="eastAsia"/>
-        </w:rPr>
-        <w:t>业务风险</w:t>
-      </w:r>
-      <w:bookmarkEnd w:id="8"/>
     </w:p>
     <w:p/>
     <w:p>
@@ -4934,6 +4772,7 @@
                 <w:rFonts w:hint="eastAsia"/>
                 <w:lang w:val="zh-CN"/>
               </w:rPr>
+              <w:lastRenderedPageBreak/>
               <w:t>1</w:t>
             </w:r>
           </w:p>
@@ -5056,7 +4895,6 @@
                 <w:rFonts w:hint="eastAsia"/>
                 <w:lang w:val="zh-CN"/>
               </w:rPr>
-              <w:lastRenderedPageBreak/>
               <w:t>2</w:t>
             </w:r>
           </w:p>
@@ -5249,7 +5087,7 @@
         <w:pStyle w:val="a7"/>
         <w:jc w:val="center"/>
       </w:pPr>
-      <w:bookmarkStart w:id="9" w:name="_Toc467355768"/>
+      <w:bookmarkStart w:id="8" w:name="_Toc467355768"/>
       <w:r>
         <w:t>表</w:t>
       </w:r>
@@ -5286,19 +5124,235 @@
         </w:rPr>
         <w:t>业务风险应对</w:t>
       </w:r>
+      <w:bookmarkEnd w:id="8"/>
+    </w:p>
+    <w:p>
+      <w:pPr>
+        <w:pStyle w:val="2"/>
+      </w:pPr>
+      <w:bookmarkStart w:id="9" w:name="_Toc498367781"/>
+      <w:r>
+        <w:rPr>
+          <w:rFonts w:hint="eastAsia"/>
+        </w:rPr>
+        <w:lastRenderedPageBreak/>
+        <w:t>假设和依赖环境</w:t>
+      </w:r>
       <w:bookmarkEnd w:id="9"/>
     </w:p>
     <w:p>
       <w:pPr>
+        <w:pStyle w:val="a5"/>
+        <w:numPr>
+          <w:ilvl w:val="0"/>
+          <w:numId w:val="36"/>
+        </w:numPr>
+        <w:ind w:firstLineChars="0"/>
+      </w:pPr>
+      <w:r>
+        <w:t>该教学辅助网站只在浙江大学城市学院使用</w:t>
+      </w:r>
+      <w:r>
+        <w:rPr>
+          <w:rFonts w:hint="eastAsia"/>
+        </w:rPr>
+        <w:t>。</w:t>
+      </w:r>
+    </w:p>
+    <w:p>
+      <w:pPr>
+        <w:pStyle w:val="a5"/>
+        <w:numPr>
+          <w:ilvl w:val="0"/>
+          <w:numId w:val="36"/>
+        </w:numPr>
+        <w:ind w:firstLineChars="0"/>
+      </w:pPr>
+      <w:r>
+        <w:rPr>
+          <w:rFonts w:hint="eastAsia"/>
+        </w:rPr>
+        <w:t>该网站运行过程中是没有任何收入的。</w:t>
+      </w:r>
+    </w:p>
+    <w:p>
+      <w:pPr>
+        <w:pStyle w:val="a5"/>
+        <w:numPr>
+          <w:ilvl w:val="0"/>
+          <w:numId w:val="36"/>
+        </w:numPr>
+        <w:ind w:firstLineChars="0"/>
+      </w:pPr>
+      <w:r>
+        <w:rPr>
+          <w:rFonts w:hint="eastAsia"/>
+        </w:rPr>
+        <w:t>教师和学院的支持和认可</w:t>
+      </w:r>
+      <w:r>
+        <w:rPr>
+          <w:rFonts w:hint="eastAsia"/>
+        </w:rPr>
+        <w:t>，教师、学生</w:t>
+      </w:r>
+      <w:r>
+        <w:rPr>
+          <w:rFonts w:hint="eastAsia"/>
+        </w:rPr>
+        <w:t>的高度配合。</w:t>
+      </w:r>
+    </w:p>
+    <w:p>
+      <w:pPr>
+        <w:pStyle w:val="a5"/>
+        <w:numPr>
+          <w:ilvl w:val="0"/>
+          <w:numId w:val="36"/>
+        </w:numPr>
+        <w:ind w:firstLineChars="0"/>
+      </w:pPr>
+      <w:r>
+        <w:rPr>
+          <w:rFonts w:hint="eastAsia"/>
+        </w:rPr>
+        <w:t>需要有的软件有：</w:t>
+      </w:r>
+      <w:proofErr w:type="spellStart"/>
+      <w:r>
+        <w:rPr>
+          <w:rFonts w:hint="eastAsia"/>
+        </w:rPr>
+        <w:t>AxureRP</w:t>
+      </w:r>
+      <w:proofErr w:type="spellEnd"/>
+      <w:r>
+        <w:rPr>
+          <w:rFonts w:hint="eastAsia"/>
+        </w:rPr>
+        <w:t>、</w:t>
+      </w:r>
+      <w:r>
+        <w:t>R</w:t>
+      </w:r>
+      <w:r>
+        <w:t>ational rose</w:t>
+      </w:r>
+      <w:r>
+        <w:rPr>
+          <w:rFonts w:hint="eastAsia"/>
+        </w:rPr>
+        <w:t>、</w:t>
+      </w:r>
+      <w:r>
+        <w:t>O</w:t>
+      </w:r>
+      <w:r>
+        <w:t>ffice tools</w:t>
+      </w:r>
+      <w:r>
+        <w:rPr>
+          <w:rFonts w:hint="eastAsia"/>
+        </w:rPr>
+        <w:t>、</w:t>
+      </w:r>
+      <w:proofErr w:type="spellStart"/>
+      <w:r>
+        <w:t>Potoshop</w:t>
+      </w:r>
+      <w:proofErr w:type="spellEnd"/>
+      <w:r>
+        <w:t>、</w:t>
+      </w:r>
+      <w:r>
+        <w:rPr>
+          <w:rFonts w:hint="eastAsia"/>
+        </w:rPr>
+        <w:t>Project、DW</w:t>
+      </w:r>
+      <w:r>
+        <w:rPr>
+          <w:rFonts w:hint="eastAsia"/>
+        </w:rPr>
+        <w:t>和</w:t>
+      </w:r>
+      <w:r>
+        <w:rPr>
+          <w:rFonts w:hint="eastAsia"/>
+        </w:rPr>
+        <w:t>四</w:t>
+      </w:r>
+      <w:r>
+        <w:rPr>
+          <w:rFonts w:hint="eastAsia"/>
+        </w:rPr>
+        <w:t>台正常可以正常工作和</w:t>
+      </w:r>
+      <w:r>
+        <w:rPr>
+          <w:rFonts w:hint="eastAsia"/>
+        </w:rPr>
+        <w:t>上网的电脑。</w:t>
+      </w:r>
+    </w:p>
+    <w:p>
+      <w:pPr>
+        <w:pStyle w:val="a5"/>
+        <w:numPr>
+          <w:ilvl w:val="0"/>
+          <w:numId w:val="36"/>
+        </w:numPr>
+        <w:ind w:firstLineChars="0"/>
+      </w:pPr>
+      <w:r>
+        <w:rPr>
+          <w:rFonts w:hint="eastAsia"/>
+        </w:rPr>
+        <w:t>网站开发能用到所学知识与软件。</w:t>
+      </w:r>
+    </w:p>
+    <w:p>
+      <w:pPr>
+        <w:pStyle w:val="a5"/>
+        <w:numPr>
+          <w:ilvl w:val="0"/>
+          <w:numId w:val="36"/>
+        </w:numPr>
+        <w:ind w:firstLineChars="0"/>
+      </w:pPr>
+      <w:r>
+        <w:rPr>
+          <w:rFonts w:hint="eastAsia"/>
+        </w:rPr>
+        <w:t>团队有较好的合作精神，工作能力。</w:t>
+      </w:r>
+    </w:p>
+    <w:p>
+      <w:pPr>
+        <w:pStyle w:val="a5"/>
+        <w:numPr>
+          <w:ilvl w:val="0"/>
+          <w:numId w:val="36"/>
+        </w:numPr>
+        <w:ind w:firstLineChars="0"/>
+      </w:pPr>
+      <w:r>
+        <w:rPr>
+          <w:rFonts w:hint="eastAsia"/>
+        </w:rPr>
+        <w:t>在开发过程中没有遭遇到破坏性的风险性影响。</w:t>
+      </w:r>
+    </w:p>
+    <w:p>
+      <w:pPr>
         <w:pStyle w:val="1"/>
       </w:pPr>
-      <w:bookmarkStart w:id="10" w:name="_Toc498200475"/>
-      <w:r>
-        <w:rPr>
-          <w:rFonts w:hint="eastAsia"/>
-        </w:rPr>
-        <w:lastRenderedPageBreak/>
-        <w:t>项目视图的解决方案</w:t>
+      <w:bookmarkStart w:id="10" w:name="_Toc498367782"/>
+      <w:r>
+        <w:rPr>
+          <w:rFonts w:hint="eastAsia"/>
+        </w:rPr>
+        <w:t>范围和限制</w:t>
       </w:r>
       <w:bookmarkEnd w:id="10"/>
     </w:p>
@@ -5306,12 +5360,18 @@
       <w:pPr>
         <w:pStyle w:val="2"/>
       </w:pPr>
-      <w:bookmarkStart w:id="11" w:name="_Toc498200476"/>
-      <w:r>
-        <w:rPr>
-          <w:rFonts w:hint="eastAsia"/>
-        </w:rPr>
-        <w:t>项目陈述视图</w:t>
+      <w:bookmarkStart w:id="11" w:name="_Toc498367783"/>
+      <w:r>
+        <w:rPr>
+          <w:rFonts w:hint="eastAsia"/>
+        </w:rPr>
+        <w:t>项目</w:t>
+      </w:r>
+      <w:r>
+        <w:rPr>
+          <w:rFonts w:hint="eastAsia"/>
+        </w:rPr>
+        <w:t>上下文图</w:t>
       </w:r>
       <w:bookmarkEnd w:id="11"/>
     </w:p>
@@ -5368,11 +5428,12 @@
       <w:pPr>
         <w:pStyle w:val="2"/>
       </w:pPr>
-      <w:bookmarkStart w:id="12" w:name="_Toc498200477"/>
-      <w:r>
-        <w:rPr>
-          <w:rFonts w:hint="eastAsia"/>
-        </w:rPr>
+      <w:bookmarkStart w:id="12" w:name="_Toc498367784"/>
+      <w:r>
+        <w:rPr>
+          <w:rFonts w:hint="eastAsia"/>
+        </w:rPr>
+        <w:lastRenderedPageBreak/>
         <w:t>主要特征</w:t>
       </w:r>
       <w:bookmarkEnd w:id="12"/>
@@ -5527,7 +5588,6 @@
           <w:rFonts w:hint="eastAsia"/>
           <w:lang w:val="zh-CN"/>
         </w:rPr>
-        <w:lastRenderedPageBreak/>
         <w:t>公布老师最近的一些教学或外出交流的心得，以及网站一些最近更新信息的介绍。</w:t>
       </w:r>
     </w:p>
@@ -5798,6 +5858,7 @@
           <w:rFonts w:hint="eastAsia"/>
           <w:lang w:val="zh-CN"/>
         </w:rPr>
+        <w:lastRenderedPageBreak/>
         <w:t>网站提供通过提问方式的密码取回功能。</w:t>
       </w:r>
     </w:p>
@@ -6006,246 +6067,26 @@
     </w:p>
     <w:p>
       <w:pPr>
-        <w:pStyle w:val="2"/>
-      </w:pPr>
-      <w:bookmarkStart w:id="13" w:name="_Toc498200478"/>
-      <w:r>
-        <w:rPr>
-          <w:rFonts w:hint="eastAsia"/>
-        </w:rPr>
-        <w:t>假设和依赖环境</w:t>
-      </w:r>
-      <w:bookmarkEnd w:id="13"/>
-    </w:p>
-    <w:p>
-      <w:pPr>
-        <w:pStyle w:val="a5"/>
+        <w:pStyle w:val="1"/>
         <w:numPr>
           <w:ilvl w:val="0"/>
-          <w:numId w:val="36"/>
+          <w:numId w:val="0"/>
         </w:numPr>
-        <w:ind w:firstLineChars="0"/>
-      </w:pPr>
-      <w:r>
-        <w:t>该教学辅助网站只在浙江大学城市学院使用</w:t>
-      </w:r>
-      <w:r>
-        <w:rPr>
-          <w:rFonts w:hint="eastAsia"/>
-        </w:rPr>
-        <w:t>。</w:t>
-      </w:r>
-    </w:p>
-    <w:p>
-      <w:pPr>
-        <w:pStyle w:val="a5"/>
-        <w:numPr>
-          <w:ilvl w:val="0"/>
-          <w:numId w:val="36"/>
-        </w:numPr>
-        <w:ind w:firstLineChars="0"/>
-      </w:pPr>
-      <w:r>
-        <w:rPr>
-          <w:rFonts w:hint="eastAsia"/>
-        </w:rPr>
-        <w:lastRenderedPageBreak/>
-        <w:t>该网站运行过程中是没有任何收入的。</w:t>
-      </w:r>
-    </w:p>
-    <w:p>
-      <w:pPr>
-        <w:pStyle w:val="a5"/>
-        <w:numPr>
-          <w:ilvl w:val="0"/>
-          <w:numId w:val="36"/>
-        </w:numPr>
-        <w:ind w:firstLineChars="0"/>
-      </w:pPr>
-      <w:r>
-        <w:rPr>
-          <w:rFonts w:hint="eastAsia"/>
-        </w:rPr>
-        <w:t>教师和学院的支持和认可</w:t>
-      </w:r>
-      <w:r>
-        <w:rPr>
-          <w:rFonts w:hint="eastAsia"/>
-        </w:rPr>
-        <w:t>，教师、学生</w:t>
-      </w:r>
-      <w:r>
-        <w:rPr>
-          <w:rFonts w:hint="eastAsia"/>
-        </w:rPr>
-        <w:t>的高度配合。</w:t>
-      </w:r>
-    </w:p>
-    <w:p>
-      <w:pPr>
-        <w:pStyle w:val="a5"/>
-        <w:numPr>
-          <w:ilvl w:val="0"/>
-          <w:numId w:val="36"/>
-        </w:numPr>
-        <w:ind w:firstLineChars="0"/>
-      </w:pPr>
-      <w:r>
-        <w:rPr>
-          <w:rFonts w:hint="eastAsia"/>
-        </w:rPr>
-        <w:t>需要有的软件有：</w:t>
-      </w:r>
-      <w:proofErr w:type="spellStart"/>
-      <w:r>
-        <w:rPr>
-          <w:rFonts w:hint="eastAsia"/>
-        </w:rPr>
-        <w:t>AxureRP</w:t>
-      </w:r>
-      <w:proofErr w:type="spellEnd"/>
-      <w:r>
-        <w:rPr>
-          <w:rFonts w:hint="eastAsia"/>
-        </w:rPr>
-        <w:t>、</w:t>
-      </w:r>
-      <w:r>
-        <w:t>R</w:t>
-      </w:r>
-      <w:r>
-        <w:t>ational rose</w:t>
-      </w:r>
-      <w:r>
-        <w:rPr>
-          <w:rFonts w:hint="eastAsia"/>
-        </w:rPr>
-        <w:t>、</w:t>
-      </w:r>
-      <w:r>
-        <w:t>O</w:t>
-      </w:r>
-      <w:r>
-        <w:t>ffice tools</w:t>
-      </w:r>
-      <w:r>
-        <w:rPr>
-          <w:rFonts w:hint="eastAsia"/>
-        </w:rPr>
-        <w:t>、</w:t>
-      </w:r>
-      <w:proofErr w:type="spellStart"/>
-      <w:r>
-        <w:t>Potoshop</w:t>
-      </w:r>
-      <w:proofErr w:type="spellEnd"/>
-      <w:r>
-        <w:t>、</w:t>
-      </w:r>
-      <w:r>
-        <w:rPr>
-          <w:rFonts w:hint="eastAsia"/>
-        </w:rPr>
-        <w:t>Project、</w:t>
-      </w:r>
-      <w:r>
-        <w:rPr>
-          <w:rFonts w:hint="eastAsia"/>
-        </w:rPr>
-        <w:t>DW</w:t>
-      </w:r>
-      <w:r>
-        <w:rPr>
-          <w:rFonts w:hint="eastAsia"/>
-        </w:rPr>
-        <w:t>和</w:t>
-      </w:r>
-      <w:r>
-        <w:rPr>
-          <w:rFonts w:hint="eastAsia"/>
-        </w:rPr>
-        <w:t>五台正常可以正常工作和</w:t>
-      </w:r>
-      <w:r>
-        <w:rPr>
-          <w:rFonts w:hint="eastAsia"/>
-        </w:rPr>
-        <w:t>上网的电脑。</w:t>
-      </w:r>
-    </w:p>
-    <w:p>
-      <w:pPr>
-        <w:pStyle w:val="a5"/>
-        <w:numPr>
-          <w:ilvl w:val="0"/>
-          <w:numId w:val="36"/>
-        </w:numPr>
-        <w:ind w:firstLineChars="0"/>
-      </w:pPr>
-      <w:r>
-        <w:rPr>
-          <w:rFonts w:hint="eastAsia"/>
-        </w:rPr>
-        <w:t>网站开发能用到所学知识与软件。</w:t>
-      </w:r>
-    </w:p>
-    <w:p>
-      <w:pPr>
-        <w:pStyle w:val="a5"/>
-        <w:numPr>
-          <w:ilvl w:val="0"/>
-          <w:numId w:val="36"/>
-        </w:numPr>
-        <w:ind w:firstLineChars="0"/>
-      </w:pPr>
-      <w:r>
-        <w:rPr>
-          <w:rFonts w:hint="eastAsia"/>
-        </w:rPr>
-        <w:t>团队有较好的合作精神，工作能力。</w:t>
-      </w:r>
-    </w:p>
-    <w:p>
-      <w:pPr>
-        <w:pStyle w:val="a5"/>
-        <w:numPr>
-          <w:ilvl w:val="0"/>
-          <w:numId w:val="36"/>
-        </w:numPr>
-        <w:ind w:firstLineChars="0"/>
-      </w:pPr>
-      <w:r>
-        <w:rPr>
-          <w:rFonts w:hint="eastAsia"/>
-        </w:rPr>
-        <w:t>在开发过程中没有遭遇到破坏性的风险性影响。</w:t>
-      </w:r>
-    </w:p>
-    <w:p>
-      <w:pPr>
-        <w:pStyle w:val="1"/>
-      </w:pPr>
-      <w:bookmarkStart w:id="14" w:name="_Toc498200479"/>
-      <w:r>
-        <w:rPr>
-          <w:rFonts w:hint="eastAsia"/>
-        </w:rPr>
-        <w:t>范围和局限性</w:t>
-      </w:r>
-      <w:bookmarkEnd w:id="14"/>
+        <w:ind w:left="425"/>
+      </w:pPr>
     </w:p>
     <w:p>
       <w:pPr>
         <w:pStyle w:val="2"/>
       </w:pPr>
-      <w:bookmarkStart w:id="15" w:name="_Toc498200480"/>
+      <w:bookmarkStart w:id="13" w:name="_Toc498367785"/>
       <w:r>
         <w:rPr>
           <w:rFonts w:hint="eastAsia"/>
         </w:rPr>
         <w:t>首次发行的范围</w:t>
       </w:r>
-      <w:bookmarkEnd w:id="15"/>
+      <w:bookmarkEnd w:id="13"/>
     </w:p>
     <w:tbl>
       <w:tblPr>
@@ -6789,6 +6630,7 @@
               <w:rPr>
                 <w:rFonts w:hint="eastAsia"/>
               </w:rPr>
+              <w:lastRenderedPageBreak/>
               <w:t>1</w:t>
             </w:r>
             <w:r>
@@ -6842,7 +6684,6 @@
               <w:rPr>
                 <w:rFonts w:hint="eastAsia"/>
               </w:rPr>
-              <w:lastRenderedPageBreak/>
               <w:t>1</w:t>
             </w:r>
             <w:r>
@@ -7022,7 +6863,7 @@
               <w:rPr>
                 <w:rFonts w:hint="eastAsia"/>
               </w:rPr>
-              <w:t>Y</w:t>
+              <w:t>N</w:t>
             </w:r>
           </w:p>
         </w:tc>
@@ -7257,7 +7098,7 @@
         <w:pStyle w:val="a7"/>
         <w:jc w:val="center"/>
       </w:pPr>
-      <w:bookmarkStart w:id="16" w:name="_Toc467355769"/>
+      <w:bookmarkStart w:id="14" w:name="_Toc467355769"/>
       <w:r>
         <w:t>表</w:t>
       </w:r>
@@ -7294,271 +7135,272 @@
         </w:rPr>
         <w:t>发行版本功能开发情况</w:t>
       </w:r>
+      <w:bookmarkEnd w:id="14"/>
+    </w:p>
+    <w:p>
+      <w:pPr>
+        <w:jc w:val="center"/>
+      </w:pPr>
+      <w:r>
+        <w:rPr>
+          <w:rFonts w:hint="eastAsia"/>
+        </w:rPr>
+        <w:t>注释：Y</w:t>
+      </w:r>
+      <w:r>
+        <w:t>—</w:t>
+      </w:r>
+      <w:r>
+        <w:rPr>
+          <w:rFonts w:hint="eastAsia"/>
+        </w:rPr>
+        <w:t>实现，N</w:t>
+      </w:r>
+      <w:r>
+        <w:t>—</w:t>
+      </w:r>
+      <w:r>
+        <w:rPr>
+          <w:rFonts w:hint="eastAsia"/>
+        </w:rPr>
+        <w:t>不实现</w:t>
+      </w:r>
+    </w:p>
+    <w:p>
+      <w:pPr>
+        <w:pStyle w:val="2"/>
+      </w:pPr>
+      <w:bookmarkStart w:id="15" w:name="_Toc498367786"/>
+      <w:r>
+        <w:rPr>
+          <w:rFonts w:hint="eastAsia"/>
+        </w:rPr>
+        <w:t>随后发行的范围</w:t>
+      </w:r>
+      <w:bookmarkEnd w:id="15"/>
+    </w:p>
+    <w:p>
+      <w:r>
+        <w:rPr>
+          <w:rFonts w:hint="eastAsia"/>
+        </w:rPr>
+        <w:t xml:space="preserve">    随后发行的范围属于未来待定事项，暂时还没有新的范围确定。</w:t>
+      </w:r>
+    </w:p>
+    <w:p>
+      <w:pPr>
+        <w:pStyle w:val="2"/>
+      </w:pPr>
+      <w:bookmarkStart w:id="16" w:name="_Toc498367787"/>
+      <w:r>
+        <w:rPr>
+          <w:rFonts w:hint="eastAsia"/>
+        </w:rPr>
+        <w:t>限制和排除</w:t>
+      </w:r>
       <w:bookmarkEnd w:id="16"/>
     </w:p>
     <w:p>
       <w:pPr>
-        <w:jc w:val="center"/>
-      </w:pPr>
-      <w:r>
-        <w:rPr>
-          <w:rFonts w:hint="eastAsia"/>
-        </w:rPr>
-        <w:t>注释：Y</w:t>
-      </w:r>
-      <w:r>
-        <w:t>—</w:t>
-      </w:r>
-      <w:r>
-        <w:rPr>
-          <w:rFonts w:hint="eastAsia"/>
-        </w:rPr>
-        <w:t>实现，N</w:t>
-      </w:r>
-      <w:r>
-        <w:t>—</w:t>
-      </w:r>
-      <w:r>
-        <w:rPr>
-          <w:rFonts w:hint="eastAsia"/>
-        </w:rPr>
-        <w:t>不实现</w:t>
-      </w:r>
+        <w:widowControl/>
+      </w:pPr>
+      <w:r>
+        <w:t>LI-1</w:t>
+      </w:r>
+      <w:r>
+        <w:rPr>
+          <w:rFonts w:hint="eastAsia"/>
+        </w:rPr>
+        <w:t>：初期不实现与学校教务系统对接。</w:t>
+      </w:r>
+    </w:p>
+    <w:p>
+      <w:pPr>
+        <w:widowControl/>
+      </w:pPr>
+      <w:r>
+        <w:t>LI-</w:t>
+      </w:r>
+      <w:r>
+        <w:rPr>
+          <w:rFonts w:hint="eastAsia"/>
+        </w:rPr>
+        <w:t>2：</w:t>
+      </w:r>
+      <w:r>
+        <w:t>该教学辅助网站初期只开设软件项目管理</w:t>
+      </w:r>
+      <w:r>
+        <w:rPr>
+          <w:rFonts w:hint="eastAsia"/>
+        </w:rPr>
+        <w:t>、</w:t>
+      </w:r>
+      <w:r>
+        <w:t>软件工程</w:t>
+      </w:r>
+      <w:r>
+        <w:rPr>
+          <w:rFonts w:hint="eastAsia"/>
+        </w:rPr>
+        <w:t>、</w:t>
+      </w:r>
+      <w:r>
+        <w:t>软件需求开发与设计</w:t>
+      </w:r>
+      <w:r>
+        <w:rPr>
+          <w:rFonts w:hint="eastAsia"/>
+        </w:rPr>
+        <w:t>、</w:t>
+      </w:r>
+      <w:r>
+        <w:t>软件质量保证与测试这四门课程</w:t>
+      </w:r>
+      <w:r>
+        <w:rPr>
+          <w:rFonts w:hint="eastAsia"/>
+        </w:rPr>
+        <w:t>。</w:t>
+      </w:r>
+    </w:p>
+    <w:p>
+      <w:pPr>
+        <w:widowControl/>
+      </w:pPr>
+      <w:r>
+        <w:t>LI-</w:t>
+      </w:r>
+      <w:r>
+        <w:rPr>
+          <w:rFonts w:hint="eastAsia"/>
+        </w:rPr>
+        <w:t>3：</w:t>
+      </w:r>
+      <w:r>
+        <w:t>该教学辅助网站初期只能用于浙大城市学院相关课程的学生与老师。</w:t>
+      </w:r>
+    </w:p>
+    <w:p>
+      <w:pPr>
+        <w:widowControl/>
+      </w:pPr>
+      <w:r>
+        <w:rPr>
+          <w:rFonts w:hint="eastAsia"/>
+        </w:rPr>
+        <w:t>LI-4：</w:t>
+      </w:r>
+      <w:r>
+        <w:t>开发该教学辅助网站时，老师不会给予投资，缺少的项目资源需要去实验室</w:t>
+      </w:r>
+      <w:r>
+        <w:rPr>
+          <w:rFonts w:hint="eastAsia"/>
+        </w:rPr>
+        <w:t>或者网络获</w:t>
+      </w:r>
+      <w:r>
+        <w:t>取。</w:t>
+      </w:r>
+    </w:p>
+    <w:p>
+      <w:pPr>
+        <w:widowControl/>
+      </w:pPr>
+      <w:r>
+        <w:lastRenderedPageBreak/>
+        <w:t>LI-</w:t>
+      </w:r>
+      <w:r>
+        <w:rPr>
+          <w:rFonts w:hint="eastAsia"/>
+        </w:rPr>
+        <w:t>5：该项目的需求开发需要由开发小组的</w:t>
+      </w:r>
+      <w:r>
+        <w:rPr>
+          <w:rFonts w:hint="eastAsia"/>
+        </w:rPr>
+        <w:t>4</w:t>
+      </w:r>
+      <w:r>
+        <w:rPr>
+          <w:rFonts w:hint="eastAsia"/>
+        </w:rPr>
+        <w:t>人在</w:t>
+      </w:r>
+      <w:r>
+        <w:rPr>
+          <w:rFonts w:hint="eastAsia"/>
+        </w:rPr>
+        <w:t>16</w:t>
+      </w:r>
+      <w:r>
+        <w:rPr>
+          <w:rFonts w:hint="eastAsia"/>
+        </w:rPr>
+        <w:t>周内完成。</w:t>
+      </w:r>
+    </w:p>
+    <w:p>
+      <w:pPr>
+        <w:widowControl/>
+      </w:pPr>
+    </w:p>
+    <w:p>
+      <w:pPr>
+        <w:widowControl/>
+      </w:pPr>
+      <w:r>
+        <w:t>P</w:t>
+      </w:r>
+      <w:r>
+        <w:rPr>
+          <w:rFonts w:hint="eastAsia"/>
+        </w:rPr>
+        <w:t>r-1：使用专业软件进行开发，质量得到保障。</w:t>
+      </w:r>
+    </w:p>
+    <w:p>
+      <w:pPr>
+        <w:widowControl/>
+      </w:pPr>
+      <w:r>
+        <w:t>P</w:t>
+      </w:r>
+      <w:r>
+        <w:rPr>
+          <w:rFonts w:hint="eastAsia"/>
+        </w:rPr>
+        <w:t>r-2：这个网站是学校的附属网站，能够得到学校专业的老师的支持和帮助。</w:t>
+      </w:r>
+    </w:p>
+    <w:p>
+      <w:pPr>
+        <w:pStyle w:val="1"/>
+      </w:pPr>
+      <w:bookmarkStart w:id="17" w:name="_Toc498367788"/>
+      <w:r>
+        <w:rPr>
+          <w:rFonts w:hint="eastAsia"/>
+        </w:rPr>
+        <w:t>业务背景</w:t>
+      </w:r>
+      <w:bookmarkEnd w:id="17"/>
     </w:p>
     <w:p>
       <w:pPr>
         <w:pStyle w:val="2"/>
       </w:pPr>
-      <w:bookmarkStart w:id="17" w:name="_Toc498200481"/>
-      <w:r>
-        <w:rPr>
-          <w:rFonts w:hint="eastAsia"/>
-        </w:rPr>
-        <w:t>随后发行的范围</w:t>
-      </w:r>
-      <w:bookmarkEnd w:id="17"/>
-    </w:p>
-    <w:p>
-      <w:r>
-        <w:rPr>
-          <w:rFonts w:hint="eastAsia"/>
-        </w:rPr>
-        <w:t xml:space="preserve">    随后发行的范围属于未来待定事项，暂时还没有新的范围确定。</w:t>
-      </w:r>
-    </w:p>
-    <w:p>
-      <w:pPr>
-        <w:pStyle w:val="2"/>
-      </w:pPr>
-      <w:bookmarkStart w:id="18" w:name="_Toc498200482"/>
-      <w:r>
-        <w:rPr>
-          <w:rFonts w:hint="eastAsia"/>
-        </w:rPr>
-        <w:t>局限性和专业性</w:t>
+      <w:bookmarkStart w:id="18" w:name="_Toc498367789"/>
+      <w:r>
+        <w:rPr>
+          <w:rFonts w:hint="eastAsia"/>
+        </w:rPr>
+        <w:t>干系人简介</w:t>
       </w:r>
       <w:bookmarkEnd w:id="18"/>
-    </w:p>
-    <w:p>
-      <w:pPr>
-        <w:widowControl/>
-      </w:pPr>
-      <w:r>
-        <w:t>LI-1</w:t>
-      </w:r>
-      <w:r>
-        <w:rPr>
-          <w:rFonts w:hint="eastAsia"/>
-        </w:rPr>
-        <w:t>：初期不实现与学校教务系统对接。</w:t>
-      </w:r>
-    </w:p>
-    <w:p>
-      <w:pPr>
-        <w:widowControl/>
-      </w:pPr>
-      <w:r>
-        <w:t>LI-</w:t>
-      </w:r>
-      <w:r>
-        <w:rPr>
-          <w:rFonts w:hint="eastAsia"/>
-        </w:rPr>
-        <w:t>2：</w:t>
-      </w:r>
-      <w:r>
-        <w:t>该教学辅助网站初期只开设软件项目管理</w:t>
-      </w:r>
-      <w:r>
-        <w:rPr>
-          <w:rFonts w:hint="eastAsia"/>
-        </w:rPr>
-        <w:t>、</w:t>
-      </w:r>
-      <w:r>
-        <w:t>软件工程</w:t>
-      </w:r>
-      <w:r>
-        <w:rPr>
-          <w:rFonts w:hint="eastAsia"/>
-        </w:rPr>
-        <w:t>、</w:t>
-      </w:r>
-      <w:r>
-        <w:t>软件需求开发与设计</w:t>
-      </w:r>
-      <w:r>
-        <w:rPr>
-          <w:rFonts w:hint="eastAsia"/>
-        </w:rPr>
-        <w:t>、</w:t>
-      </w:r>
-      <w:r>
-        <w:t>软件质量保证与测试这四门课程</w:t>
-      </w:r>
-      <w:r>
-        <w:rPr>
-          <w:rFonts w:hint="eastAsia"/>
-        </w:rPr>
-        <w:t>。</w:t>
-      </w:r>
-    </w:p>
-    <w:p>
-      <w:pPr>
-        <w:widowControl/>
-      </w:pPr>
-      <w:r>
-        <w:t>LI-</w:t>
-      </w:r>
-      <w:r>
-        <w:rPr>
-          <w:rFonts w:hint="eastAsia"/>
-        </w:rPr>
-        <w:t>3：</w:t>
-      </w:r>
-      <w:r>
-        <w:t>该教学辅助网站初期只能用于浙大城市学院相关课程的学生与老师。</w:t>
-      </w:r>
-    </w:p>
-    <w:p>
-      <w:pPr>
-        <w:widowControl/>
-      </w:pPr>
-      <w:r>
-        <w:rPr>
-          <w:rFonts w:hint="eastAsia"/>
-        </w:rPr>
-        <w:t>LI-4：</w:t>
-      </w:r>
-      <w:r>
-        <w:t>开发该教学辅助网站时，老师不会给予投资，缺少的项目资源需要去实验室</w:t>
-      </w:r>
-      <w:r>
-        <w:rPr>
-          <w:rFonts w:hint="eastAsia"/>
-        </w:rPr>
-        <w:t>或者网络获</w:t>
-      </w:r>
-      <w:r>
-        <w:t>取。</w:t>
-      </w:r>
-    </w:p>
-    <w:p>
-      <w:pPr>
-        <w:widowControl/>
-      </w:pPr>
-      <w:r>
-        <w:t>LI-</w:t>
-      </w:r>
-      <w:r>
-        <w:rPr>
-          <w:rFonts w:hint="eastAsia"/>
-        </w:rPr>
-        <w:t>5：该项目的需求开发需要由开发小组的</w:t>
-      </w:r>
-      <w:r>
-        <w:rPr>
-          <w:rFonts w:hint="eastAsia"/>
-        </w:rPr>
-        <w:t>4</w:t>
-      </w:r>
-      <w:r>
-        <w:rPr>
-          <w:rFonts w:hint="eastAsia"/>
-        </w:rPr>
-        <w:t>人在</w:t>
-      </w:r>
-      <w:r>
-        <w:rPr>
-          <w:rFonts w:hint="eastAsia"/>
-        </w:rPr>
-        <w:t>16</w:t>
-      </w:r>
-      <w:r>
-        <w:rPr>
-          <w:rFonts w:hint="eastAsia"/>
-        </w:rPr>
-        <w:t>周内完成。</w:t>
-      </w:r>
-    </w:p>
-    <w:p>
-      <w:pPr>
-        <w:widowControl/>
-      </w:pPr>
-    </w:p>
-    <w:p>
-      <w:pPr>
-        <w:widowControl/>
-      </w:pPr>
-      <w:r>
-        <w:t>P</w:t>
-      </w:r>
-      <w:r>
-        <w:rPr>
-          <w:rFonts w:hint="eastAsia"/>
-        </w:rPr>
-        <w:t>r-1：使用专业软件进行开发，质量得到保障。</w:t>
-      </w:r>
-    </w:p>
-    <w:p>
-      <w:pPr>
-        <w:widowControl/>
-      </w:pPr>
-      <w:r>
-        <w:t>P</w:t>
-      </w:r>
-      <w:r>
-        <w:rPr>
-          <w:rFonts w:hint="eastAsia"/>
-        </w:rPr>
-        <w:t>r-2：这个网站是学校的附属网站，能够得到学校专业的老师的支持和帮助。</w:t>
-      </w:r>
-    </w:p>
-    <w:p>
-      <w:pPr>
-        <w:pStyle w:val="1"/>
-      </w:pPr>
-      <w:bookmarkStart w:id="19" w:name="_Toc498200483"/>
-      <w:r>
-        <w:rPr>
-          <w:rFonts w:hint="eastAsia"/>
-        </w:rPr>
-        <w:t>环境</w:t>
-      </w:r>
-      <w:bookmarkEnd w:id="19"/>
-    </w:p>
-    <w:p>
-      <w:pPr>
-        <w:pStyle w:val="2"/>
-      </w:pPr>
-      <w:bookmarkStart w:id="20" w:name="_Toc498200484"/>
-      <w:r>
-        <w:rPr>
-          <w:rFonts w:hint="eastAsia"/>
-        </w:rPr>
-        <w:t>客户概貌</w:t>
-      </w:r>
-      <w:bookmarkEnd w:id="20"/>
     </w:p>
     <w:tbl>
       <w:tblPr>
@@ -7857,14 +7699,14 @@
               <w:rPr>
                 <w:rFonts w:hint="eastAsia"/>
               </w:rPr>
-              <w:t>希望有一个正常快捷且便捷的网站对自己的课程学习有</w:t>
+              <w:t>希望有一个正常快捷且便捷的网站对自己的课</w:t>
             </w:r>
             <w:r>
               <w:rPr>
                 <w:rFonts w:hint="eastAsia"/>
               </w:rPr>
               <w:lastRenderedPageBreak/>
-              <w:t>极大的帮助作用</w:t>
+              <w:t>程学习有极大的帮助作用</w:t>
             </w:r>
           </w:p>
         </w:tc>
@@ -8223,14 +8065,14 @@
               <w:rPr>
                 <w:rFonts w:hint="eastAsia"/>
               </w:rPr>
-              <w:t>保质保量完成网站的开发，要求本学</w:t>
+              <w:t>保质保量完成网站的开</w:t>
             </w:r>
             <w:r>
               <w:rPr>
                 <w:rFonts w:hint="eastAsia"/>
               </w:rPr>
               <w:lastRenderedPageBreak/>
-              <w:t>期内能完成该网站的需求开发与设计；对于每位团队组员，要求必须每天工作2</w:t>
+              <w:t>发，要求本学期内能完成该网站的需求开发与设计；对于每位团队组员，要求必须每天工作2</w:t>
             </w:r>
             <w:r>
               <w:t>小时</w:t>
@@ -8280,7 +8122,7 @@
         <w:pStyle w:val="a7"/>
         <w:jc w:val="center"/>
       </w:pPr>
-      <w:bookmarkStart w:id="21" w:name="_Toc467355770"/>
+      <w:bookmarkStart w:id="19" w:name="_Toc467355770"/>
       <w:r>
         <w:lastRenderedPageBreak/>
         <w:t>表</w:t>
@@ -8312,52 +8154,52 @@
       <w:r>
         <w:fldChar w:fldCharType="end"/>
       </w:r>
-      <w:r>
-        <w:rPr>
-          <w:rFonts w:hint="eastAsia"/>
-        </w:rPr>
-        <w:t>客户概貌</w:t>
+      <w:bookmarkEnd w:id="19"/>
+      <w:r>
+        <w:rPr>
+          <w:rFonts w:hint="eastAsia"/>
+        </w:rPr>
+        <w:t>干系人简介</w:t>
+      </w:r>
+    </w:p>
+    <w:p>
+      <w:pPr>
+        <w:pStyle w:val="2"/>
+      </w:pPr>
+      <w:bookmarkStart w:id="20" w:name="_Toc498367790"/>
+      <w:r>
+        <w:rPr>
+          <w:rFonts w:hint="eastAsia"/>
+        </w:rPr>
+        <w:t>项目优先级</w:t>
+      </w:r>
+      <w:bookmarkEnd w:id="20"/>
+    </w:p>
+    <w:p>
+      <w:pPr>
+        <w:ind w:firstLineChars="200" w:firstLine="480"/>
+      </w:pPr>
+      <w:r>
+        <w:rPr>
+          <w:rFonts w:hint="eastAsia"/>
+        </w:rPr>
+        <w:t>由于有多个项目的时候需要告知优先级，现在只有一个项目及做软件工程系列课程教学辅助网站的需求分析，所以没有项目优先级。</w:t>
+      </w:r>
+    </w:p>
+    <w:p>
+      <w:pPr>
+        <w:pStyle w:val="2"/>
+      </w:pPr>
+      <w:bookmarkStart w:id="21" w:name="_Toc498367791"/>
+      <w:r>
+        <w:rPr>
+          <w:rFonts w:hint="eastAsia"/>
+        </w:rPr>
+        <w:t>部署注意事项</w:t>
       </w:r>
       <w:bookmarkEnd w:id="21"/>
     </w:p>
     <w:p>
-      <w:pPr>
-        <w:pStyle w:val="2"/>
-      </w:pPr>
-      <w:bookmarkStart w:id="22" w:name="_Toc498200485"/>
-      <w:r>
-        <w:rPr>
-          <w:rFonts w:hint="eastAsia"/>
-        </w:rPr>
-        <w:t>项目优先级</w:t>
-      </w:r>
-      <w:bookmarkEnd w:id="22"/>
-    </w:p>
-    <w:p>
-      <w:pPr>
-        <w:ind w:firstLineChars="200" w:firstLine="480"/>
-      </w:pPr>
-      <w:r>
-        <w:rPr>
-          <w:rFonts w:hint="eastAsia"/>
-        </w:rPr>
-        <w:t>由于有多个项目的时候需要告知优先级，现在只有一个项目及做软件工程系列课程教学辅助网站的需求分析，所以没有项目优先级。</w:t>
-      </w:r>
-    </w:p>
-    <w:p>
-      <w:pPr>
-        <w:pStyle w:val="2"/>
-      </w:pPr>
-      <w:bookmarkStart w:id="23" w:name="_Toc498200486"/>
-      <w:r>
-        <w:rPr>
-          <w:rFonts w:hint="eastAsia"/>
-        </w:rPr>
-        <w:t>操作环境</w:t>
-      </w:r>
-      <w:bookmarkEnd w:id="23"/>
-    </w:p>
-    <w:p>
       <w:r>
         <w:rPr>
           <w:rFonts w:hint="eastAsia"/>
@@ -8410,76 +8252,8 @@
       </w:r>
     </w:p>
     <w:p/>
-    <w:p>
-      <w:pPr>
-        <w:pStyle w:val="1"/>
-      </w:pPr>
-      <w:bookmarkStart w:id="24" w:name="_Toc498200487"/>
-      <w:r>
-        <w:rPr>
-          <w:rFonts w:hint="eastAsia"/>
-        </w:rPr>
-        <w:lastRenderedPageBreak/>
-        <w:t>产品成功因素</w:t>
-      </w:r>
-      <w:bookmarkEnd w:id="24"/>
-    </w:p>
-    <w:p>
-      <w:pPr>
-        <w:pStyle w:val="a5"/>
-        <w:numPr>
-          <w:ilvl w:val="0"/>
-          <w:numId w:val="26"/>
-        </w:numPr>
-        <w:ind w:firstLineChars="0"/>
-      </w:pPr>
-      <w:r>
-        <w:rPr>
-          <w:rFonts w:hint="eastAsia"/>
-        </w:rPr>
-        <w:t>项目小组成员齐心协力，超出原本预期成功开发此项目。</w:t>
-      </w:r>
-    </w:p>
-    <w:p>
-      <w:pPr>
-        <w:pStyle w:val="a5"/>
-        <w:numPr>
-          <w:ilvl w:val="0"/>
-          <w:numId w:val="26"/>
-        </w:numPr>
-        <w:ind w:firstLineChars="0"/>
-      </w:pPr>
-      <w:r>
-        <w:rPr>
-          <w:rFonts w:hint="eastAsia"/>
-        </w:rPr>
-        <w:t>学生和教师很喜欢这个网站，经常使用这个网站进行与软件工程课程的学习。</w:t>
-      </w:r>
-    </w:p>
-    <w:p>
-      <w:pPr>
-        <w:pStyle w:val="a5"/>
-        <w:numPr>
-          <w:ilvl w:val="0"/>
-          <w:numId w:val="26"/>
-        </w:numPr>
-        <w:ind w:firstLineChars="0"/>
-      </w:pPr>
-      <w:r>
-        <w:rPr>
-          <w:rFonts w:hint="eastAsia"/>
-        </w:rPr>
-        <w:t>有开发人员利用非工作时间为网站开发出了新的附加功能，使网站变得更加完善。</w:t>
-      </w:r>
-    </w:p>
     <w:p/>
     <w:sectPr>
-      <w:headerReference w:type="even" r:id="rId11"/>
-      <w:headerReference w:type="default" r:id="rId12"/>
-      <w:footerReference w:type="even" r:id="rId13"/>
-      <w:footerReference w:type="default" r:id="rId14"/>
-      <w:headerReference w:type="first" r:id="rId15"/>
-      <w:footerReference w:type="first" r:id="rId16"/>
       <w:pgSz w:w="11906" w:h="16838"/>
       <w:pgMar w:top="1440" w:right="1800" w:bottom="1440" w:left="1800" w:header="851" w:footer="992" w:gutter="0"/>
       <w:cols w:space="425"/>
@@ -8508,36 +8282,6 @@
 </w:endnotes>
 </file>
 
-<file path=word/footer1.xml><?xml version="1.0" encoding="utf-8"?>
-<w:ftr xmlns:wpc="http://schemas.microsoft.com/office/word/2010/wordprocessingCanvas" xmlns:mc="http://schemas.openxmlformats.org/markup-compatibility/2006" xmlns:o="urn:schemas-microsoft-com:office:office" xmlns:r="http://schemas.openxmlformats.org/officeDocument/2006/relationships" xmlns:m="http://schemas.openxmlformats.org/officeDocument/2006/math" xmlns:v="urn:schemas-microsoft-com:vml" xmlns:wp14="http://schemas.microsoft.com/office/word/2010/wordprocessingDrawing" xmlns:wp="http://schemas.openxmlformats.org/drawingml/2006/wordprocessingDrawing" xmlns:w10="urn:schemas-microsoft-com:office:word" xmlns:w="http://schemas.openxmlformats.org/wordprocessingml/2006/main" xmlns:w14="http://schemas.microsoft.com/office/word/2010/wordml" xmlns:wpg="http://schemas.microsoft.com/office/word/2010/wordprocessingGroup" xmlns:wpi="http://schemas.microsoft.com/office/word/2010/wordprocessingInk" xmlns:wne="http://schemas.microsoft.com/office/word/2006/wordml" xmlns:wps="http://schemas.microsoft.com/office/word/2010/wordprocessingShape" mc:Ignorable="w14 wp14">
-  <w:p>
-    <w:pPr>
-      <w:pStyle w:val="a4"/>
-    </w:pPr>
-  </w:p>
-</w:ftr>
-</file>
-
-<file path=word/footer2.xml><?xml version="1.0" encoding="utf-8"?>
-<w:ftr xmlns:wpc="http://schemas.microsoft.com/office/word/2010/wordprocessingCanvas" xmlns:mc="http://schemas.openxmlformats.org/markup-compatibility/2006" xmlns:o="urn:schemas-microsoft-com:office:office" xmlns:r="http://schemas.openxmlformats.org/officeDocument/2006/relationships" xmlns:m="http://schemas.openxmlformats.org/officeDocument/2006/math" xmlns:v="urn:schemas-microsoft-com:vml" xmlns:wp14="http://schemas.microsoft.com/office/word/2010/wordprocessingDrawing" xmlns:wp="http://schemas.openxmlformats.org/drawingml/2006/wordprocessingDrawing" xmlns:w10="urn:schemas-microsoft-com:office:word" xmlns:w="http://schemas.openxmlformats.org/wordprocessingml/2006/main" xmlns:w14="http://schemas.microsoft.com/office/word/2010/wordml" xmlns:wpg="http://schemas.microsoft.com/office/word/2010/wordprocessingGroup" xmlns:wpi="http://schemas.microsoft.com/office/word/2010/wordprocessingInk" xmlns:wne="http://schemas.microsoft.com/office/word/2006/wordml" xmlns:wps="http://schemas.microsoft.com/office/word/2010/wordprocessingShape" mc:Ignorable="w14 wp14">
-  <w:p>
-    <w:pPr>
-      <w:pStyle w:val="a4"/>
-    </w:pPr>
-  </w:p>
-</w:ftr>
-</file>
-
-<file path=word/footer3.xml><?xml version="1.0" encoding="utf-8"?>
-<w:ftr xmlns:wpc="http://schemas.microsoft.com/office/word/2010/wordprocessingCanvas" xmlns:mc="http://schemas.openxmlformats.org/markup-compatibility/2006" xmlns:o="urn:schemas-microsoft-com:office:office" xmlns:r="http://schemas.openxmlformats.org/officeDocument/2006/relationships" xmlns:m="http://schemas.openxmlformats.org/officeDocument/2006/math" xmlns:v="urn:schemas-microsoft-com:vml" xmlns:wp14="http://schemas.microsoft.com/office/word/2010/wordprocessingDrawing" xmlns:wp="http://schemas.openxmlformats.org/drawingml/2006/wordprocessingDrawing" xmlns:w10="urn:schemas-microsoft-com:office:word" xmlns:w="http://schemas.openxmlformats.org/wordprocessingml/2006/main" xmlns:w14="http://schemas.microsoft.com/office/word/2010/wordml" xmlns:wpg="http://schemas.microsoft.com/office/word/2010/wordprocessingGroup" xmlns:wpi="http://schemas.microsoft.com/office/word/2010/wordprocessingInk" xmlns:wne="http://schemas.microsoft.com/office/word/2006/wordml" xmlns:wps="http://schemas.microsoft.com/office/word/2010/wordprocessingShape" mc:Ignorable="w14 wp14">
-  <w:p>
-    <w:pPr>
-      <w:pStyle w:val="a4"/>
-    </w:pPr>
-  </w:p>
-</w:ftr>
-</file>
-
 <file path=word/footnotes.xml><?xml version="1.0" encoding="utf-8"?>
 <w:footnotes xmlns:wpc="http://schemas.microsoft.com/office/word/2010/wordprocessingCanvas" xmlns:mc="http://schemas.openxmlformats.org/markup-compatibility/2006" xmlns:o="urn:schemas-microsoft-com:office:office" xmlns:r="http://schemas.openxmlformats.org/officeDocument/2006/relationships" xmlns:m="http://schemas.openxmlformats.org/officeDocument/2006/math" xmlns:v="urn:schemas-microsoft-com:vml" xmlns:wp14="http://schemas.microsoft.com/office/word/2010/wordprocessingDrawing" xmlns:wp="http://schemas.openxmlformats.org/drawingml/2006/wordprocessingDrawing" xmlns:w10="urn:schemas-microsoft-com:office:word" xmlns:w="http://schemas.openxmlformats.org/wordprocessingml/2006/main" xmlns:w14="http://schemas.microsoft.com/office/word/2010/wordml" xmlns:wpg="http://schemas.microsoft.com/office/word/2010/wordprocessingGroup" xmlns:wpi="http://schemas.microsoft.com/office/word/2010/wordprocessingInk" xmlns:wne="http://schemas.microsoft.com/office/word/2006/wordml" xmlns:wps="http://schemas.microsoft.com/office/word/2010/wordprocessingShape" mc:Ignorable="w14 wp14">
   <w:footnote w:type="separator" w:id="-1">
@@ -8555,36 +8299,6 @@
     </w:p>
   </w:footnote>
 </w:footnotes>
-</file>
-
-<file path=word/header1.xml><?xml version="1.0" encoding="utf-8"?>
-<w:hdr xmlns:wpc="http://schemas.microsoft.com/office/word/2010/wordprocessingCanvas" xmlns:mc="http://schemas.openxmlformats.org/markup-compatibility/2006" xmlns:o="urn:schemas-microsoft-com:office:office" xmlns:r="http://schemas.openxmlformats.org/officeDocument/2006/relationships" xmlns:m="http://schemas.openxmlformats.org/officeDocument/2006/math" xmlns:v="urn:schemas-microsoft-com:vml" xmlns:wp14="http://schemas.microsoft.com/office/word/2010/wordprocessingDrawing" xmlns:wp="http://schemas.openxmlformats.org/drawingml/2006/wordprocessingDrawing" xmlns:w10="urn:schemas-microsoft-com:office:word" xmlns:w="http://schemas.openxmlformats.org/wordprocessingml/2006/main" xmlns:w14="http://schemas.microsoft.com/office/word/2010/wordml" xmlns:wpg="http://schemas.microsoft.com/office/word/2010/wordprocessingGroup" xmlns:wpi="http://schemas.microsoft.com/office/word/2010/wordprocessingInk" xmlns:wne="http://schemas.microsoft.com/office/word/2006/wordml" xmlns:wps="http://schemas.microsoft.com/office/word/2010/wordprocessingShape" mc:Ignorable="w14 wp14">
-  <w:p>
-    <w:pPr>
-      <w:pStyle w:val="a3"/>
-    </w:pPr>
-  </w:p>
-</w:hdr>
-</file>
-
-<file path=word/header2.xml><?xml version="1.0" encoding="utf-8"?>
-<w:hdr xmlns:wpc="http://schemas.microsoft.com/office/word/2010/wordprocessingCanvas" xmlns:mc="http://schemas.openxmlformats.org/markup-compatibility/2006" xmlns:o="urn:schemas-microsoft-com:office:office" xmlns:r="http://schemas.openxmlformats.org/officeDocument/2006/relationships" xmlns:m="http://schemas.openxmlformats.org/officeDocument/2006/math" xmlns:v="urn:schemas-microsoft-com:vml" xmlns:wp14="http://schemas.microsoft.com/office/word/2010/wordprocessingDrawing" xmlns:wp="http://schemas.openxmlformats.org/drawingml/2006/wordprocessingDrawing" xmlns:w10="urn:schemas-microsoft-com:office:word" xmlns:w="http://schemas.openxmlformats.org/wordprocessingml/2006/main" xmlns:w14="http://schemas.microsoft.com/office/word/2010/wordml" xmlns:wpg="http://schemas.microsoft.com/office/word/2010/wordprocessingGroup" xmlns:wpi="http://schemas.microsoft.com/office/word/2010/wordprocessingInk" xmlns:wne="http://schemas.microsoft.com/office/word/2006/wordml" xmlns:wps="http://schemas.microsoft.com/office/word/2010/wordprocessingShape" mc:Ignorable="w14 wp14">
-  <w:p>
-    <w:pPr>
-      <w:pStyle w:val="a3"/>
-    </w:pPr>
-  </w:p>
-</w:hdr>
-</file>
-
-<file path=word/header3.xml><?xml version="1.0" encoding="utf-8"?>
-<w:hdr xmlns:wpc="http://schemas.microsoft.com/office/word/2010/wordprocessingCanvas" xmlns:mc="http://schemas.openxmlformats.org/markup-compatibility/2006" xmlns:o="urn:schemas-microsoft-com:office:office" xmlns:r="http://schemas.openxmlformats.org/officeDocument/2006/relationships" xmlns:m="http://schemas.openxmlformats.org/officeDocument/2006/math" xmlns:v="urn:schemas-microsoft-com:vml" xmlns:wp14="http://schemas.microsoft.com/office/word/2010/wordprocessingDrawing" xmlns:wp="http://schemas.openxmlformats.org/drawingml/2006/wordprocessingDrawing" xmlns:w10="urn:schemas-microsoft-com:office:word" xmlns:w="http://schemas.openxmlformats.org/wordprocessingml/2006/main" xmlns:w14="http://schemas.microsoft.com/office/word/2010/wordml" xmlns:wpg="http://schemas.microsoft.com/office/word/2010/wordprocessingGroup" xmlns:wpi="http://schemas.microsoft.com/office/word/2010/wordprocessingInk" xmlns:wne="http://schemas.microsoft.com/office/word/2006/wordml" xmlns:wps="http://schemas.microsoft.com/office/word/2010/wordprocessingShape" mc:Ignorable="w14 wp14">
-  <w:p>
-    <w:pPr>
-      <w:pStyle w:val="a3"/>
-    </w:pPr>
-  </w:p>
-</w:hdr>
 </file>
 
 <file path=word/numbering.xml><?xml version="1.0" encoding="utf-8"?>
@@ -8990,7 +8704,7 @@
   <w:abstractNum w:abstractNumId="6">
     <w:nsid w:val="29F43F5C"/>
     <w:multiLevelType w:val="multilevel"/>
-    <w:tmpl w:val="2CDC8246"/>
+    <w:tmpl w:val="B768A3B0"/>
     <w:lvl w:ilvl="0">
       <w:start w:val="1"/>
       <w:numFmt w:val="decimal"/>
@@ -11440,7 +11154,7 @@
 </file>
 
 <file path=customXml/itemProps1.xml><?xml version="1.0" encoding="utf-8"?>
-<ds:datastoreItem xmlns:ds="http://schemas.openxmlformats.org/officeDocument/2006/customXml" ds:itemID="{B0380820-9B38-4457-919B-57F42E967565}">
+<ds:datastoreItem xmlns:ds="http://schemas.openxmlformats.org/officeDocument/2006/customXml" ds:itemID="{2F5C521A-395B-4601-92B4-2E573A8AD6E7}">
   <ds:schemaRefs>
     <ds:schemaRef ds:uri="http://schemas.openxmlformats.org/officeDocument/2006/bibliography"/>
   </ds:schemaRefs>

--- a/website/受控文件/前景与范围/前景与范围.docx
+++ b/website/受控文件/前景与范围/前景与范围.docx
@@ -83,6 +83,17 @@
           <w:szCs w:val="32"/>
         </w:rPr>
       </w:pPr>
+      <w:r>
+        <w:rPr>
+          <w:rFonts w:ascii="宋体" w:hAnsi="宋体" w:hint="eastAsia"/>
+          <w:b/>
+          <w:bCs/>
+          <w:spacing w:val="22"/>
+          <w:sz w:val="32"/>
+          <w:szCs w:val="32"/>
+        </w:rPr>
+        <w:t xml:space="preserve">        </w:t>
+      </w:r>
       <w:r>
         <w:rPr>
           <w:noProof/>
@@ -317,7 +328,7 @@
               <w:rPr>
                 <w:rFonts w:hint="eastAsia"/>
               </w:rPr>
-              <w:t>3</w:t>
+              <w:t>4</w:t>
             </w:r>
           </w:p>
         </w:tc>
@@ -443,7 +454,16 @@
               <w:rPr>
                 <w:rFonts w:hint="eastAsia"/>
               </w:rPr>
-              <w:t xml:space="preserve">   [√] 正在修改</w:t>
+              <w:t xml:space="preserve">   [√</w:t>
+            </w:r>
+            <w:r>
+              <w:t xml:space="preserve"> </w:t>
+            </w:r>
+            <w:r>
+              <w:rPr>
+                <w:rFonts w:hint="eastAsia"/>
+              </w:rPr>
+              <w:t>] 正在修改</w:t>
             </w:r>
           </w:p>
         </w:tc>
@@ -508,8 +528,6 @@
             <w:r>
               <w:t>13</w:t>
             </w:r>
-            <w:bookmarkStart w:id="0" w:name="_GoBack"/>
-            <w:bookmarkEnd w:id="0"/>
           </w:p>
         </w:tc>
       </w:tr>
@@ -965,6 +983,12 @@
                 <w:rFonts w:ascii="宋体" w:eastAsia="宋体" w:hAnsi="宋体"/>
               </w:rPr>
             </w:pPr>
+            <w:r>
+              <w:rPr>
+                <w:rFonts w:ascii="宋体" w:eastAsia="宋体" w:hAnsi="宋体" w:hint="eastAsia"/>
+              </w:rPr>
+              <w:t>0.4</w:t>
+            </w:r>
           </w:p>
         </w:tc>
         <w:tc>
@@ -979,6 +1003,12 @@
                 <w:rFonts w:ascii="宋体" w:eastAsia="宋体" w:hAnsi="宋体"/>
               </w:rPr>
             </w:pPr>
+            <w:r>
+              <w:rPr>
+                <w:rFonts w:ascii="宋体" w:eastAsia="宋体" w:hAnsi="宋体"/>
+              </w:rPr>
+              <w:t>陈启强</w:t>
+            </w:r>
           </w:p>
         </w:tc>
         <w:tc>
@@ -993,6 +1023,26 @@
                 <w:rFonts w:ascii="宋体" w:eastAsia="宋体" w:hAnsi="宋体"/>
               </w:rPr>
             </w:pPr>
+            <w:r>
+              <w:rPr>
+                <w:rFonts w:ascii="宋体" w:eastAsia="宋体" w:hAnsi="宋体" w:hint="eastAsia"/>
+              </w:rPr>
+              <w:t>2017-11-27至</w:t>
+            </w:r>
+          </w:p>
+          <w:p>
+            <w:pPr>
+              <w:jc w:val="left"/>
+              <w:rPr>
+                <w:rFonts w:ascii="宋体" w:eastAsia="宋体" w:hAnsi="宋体"/>
+              </w:rPr>
+            </w:pPr>
+            <w:r>
+              <w:rPr>
+                <w:rFonts w:ascii="宋体" w:eastAsia="宋体" w:hAnsi="宋体" w:hint="eastAsia"/>
+              </w:rPr>
+              <w:t>2017-11-28</w:t>
+            </w:r>
           </w:p>
         </w:tc>
         <w:tc>
@@ -1007,6 +1057,12 @@
                 <w:rFonts w:ascii="宋体" w:eastAsia="宋体" w:hAnsi="宋体"/>
               </w:rPr>
             </w:pPr>
+            <w:r>
+              <w:rPr>
+                <w:rFonts w:ascii="宋体" w:eastAsia="宋体" w:hAnsi="宋体"/>
+              </w:rPr>
+              <w:t>修改内容</w:t>
+            </w:r>
           </w:p>
         </w:tc>
       </w:tr>
@@ -1174,146 +1230,6 @@
         <w:widowControl/>
         <w:jc w:val="left"/>
         <w:rPr>
-          <w:sz w:val="21"/>
-          <w:szCs w:val="21"/>
-        </w:rPr>
-      </w:pPr>
-    </w:p>
-    <w:p>
-      <w:pPr>
-        <w:widowControl/>
-        <w:jc w:val="left"/>
-        <w:rPr>
-          <w:sz w:val="21"/>
-          <w:szCs w:val="21"/>
-        </w:rPr>
-      </w:pPr>
-    </w:p>
-    <w:p>
-      <w:pPr>
-        <w:widowControl/>
-        <w:jc w:val="left"/>
-        <w:rPr>
-          <w:sz w:val="21"/>
-          <w:szCs w:val="21"/>
-        </w:rPr>
-      </w:pPr>
-    </w:p>
-    <w:p>
-      <w:pPr>
-        <w:widowControl/>
-        <w:jc w:val="left"/>
-        <w:rPr>
-          <w:sz w:val="21"/>
-          <w:szCs w:val="21"/>
-        </w:rPr>
-      </w:pPr>
-    </w:p>
-    <w:p>
-      <w:pPr>
-        <w:widowControl/>
-        <w:jc w:val="left"/>
-        <w:rPr>
-          <w:sz w:val="21"/>
-          <w:szCs w:val="21"/>
-        </w:rPr>
-      </w:pPr>
-    </w:p>
-    <w:p>
-      <w:pPr>
-        <w:widowControl/>
-        <w:jc w:val="left"/>
-        <w:rPr>
-          <w:sz w:val="21"/>
-          <w:szCs w:val="21"/>
-        </w:rPr>
-      </w:pPr>
-    </w:p>
-    <w:p>
-      <w:pPr>
-        <w:widowControl/>
-        <w:jc w:val="left"/>
-        <w:rPr>
-          <w:sz w:val="21"/>
-          <w:szCs w:val="21"/>
-        </w:rPr>
-      </w:pPr>
-    </w:p>
-    <w:p>
-      <w:pPr>
-        <w:widowControl/>
-        <w:jc w:val="left"/>
-        <w:rPr>
-          <w:sz w:val="21"/>
-          <w:szCs w:val="21"/>
-        </w:rPr>
-      </w:pPr>
-    </w:p>
-    <w:p>
-      <w:pPr>
-        <w:widowControl/>
-        <w:jc w:val="left"/>
-        <w:rPr>
-          <w:sz w:val="21"/>
-          <w:szCs w:val="21"/>
-        </w:rPr>
-      </w:pPr>
-    </w:p>
-    <w:p>
-      <w:pPr>
-        <w:widowControl/>
-        <w:jc w:val="left"/>
-        <w:rPr>
-          <w:sz w:val="21"/>
-          <w:szCs w:val="21"/>
-        </w:rPr>
-      </w:pPr>
-    </w:p>
-    <w:p>
-      <w:pPr>
-        <w:widowControl/>
-        <w:jc w:val="left"/>
-        <w:rPr>
-          <w:sz w:val="21"/>
-          <w:szCs w:val="21"/>
-        </w:rPr>
-      </w:pPr>
-    </w:p>
-    <w:p>
-      <w:pPr>
-        <w:widowControl/>
-        <w:jc w:val="left"/>
-        <w:rPr>
-          <w:sz w:val="21"/>
-          <w:szCs w:val="21"/>
-        </w:rPr>
-      </w:pPr>
-    </w:p>
-    <w:p>
-      <w:pPr>
-        <w:widowControl/>
-        <w:jc w:val="left"/>
-        <w:rPr>
-          <w:sz w:val="21"/>
-          <w:szCs w:val="21"/>
-        </w:rPr>
-      </w:pPr>
-    </w:p>
-    <w:p>
-      <w:pPr>
-        <w:widowControl/>
-        <w:jc w:val="left"/>
-        <w:rPr>
-          <w:sz w:val="21"/>
-          <w:szCs w:val="21"/>
-        </w:rPr>
-      </w:pPr>
-    </w:p>
-    <w:p>
-      <w:pPr>
-        <w:widowControl/>
-        <w:jc w:val="center"/>
-        <w:rPr>
           <w:noProof/>
         </w:rPr>
       </w:pPr>
@@ -1323,6 +1239,7 @@
           <w:sz w:val="72"/>
           <w:szCs w:val="72"/>
         </w:rPr>
+        <w:lastRenderedPageBreak/>
         <w:t>目录</w:t>
       </w:r>
       <w:r>
@@ -1360,7 +1277,7 @@
           <w:sz w:val="21"/>
         </w:rPr>
       </w:pPr>
-      <w:hyperlink w:anchor="_Toc498367774" w:history="1">
+      <w:hyperlink w:anchor="_Toc499815327" w:history="1">
         <w:r>
           <w:rPr>
             <w:rStyle w:val="a6"/>
@@ -1403,7 +1320,7 @@
             <w:noProof/>
             <w:webHidden/>
           </w:rPr>
-          <w:instrText xml:space="preserve"> PAGEREF _Toc498367774 \h </w:instrText>
+          <w:instrText xml:space="preserve"> PAGEREF _Toc499815327 \h </w:instrText>
         </w:r>
         <w:r>
           <w:rPr>
@@ -1448,7 +1365,7 @@
           <w:sz w:val="21"/>
         </w:rPr>
       </w:pPr>
-      <w:hyperlink w:anchor="_Toc498367775" w:history="1">
+      <w:hyperlink w:anchor="_Toc499815328" w:history="1">
         <w:r>
           <w:rPr>
             <w:rStyle w:val="a6"/>
@@ -1491,7 +1408,7 @@
             <w:noProof/>
             <w:webHidden/>
           </w:rPr>
-          <w:instrText xml:space="preserve"> PAGEREF _Toc498367775 \h </w:instrText>
+          <w:instrText xml:space="preserve"> PAGEREF _Toc499815328 \h </w:instrText>
         </w:r>
         <w:r>
           <w:rPr>
@@ -1536,7 +1453,7 @@
           <w:sz w:val="21"/>
         </w:rPr>
       </w:pPr>
-      <w:hyperlink w:anchor="_Toc498367776" w:history="1">
+      <w:hyperlink w:anchor="_Toc499815329" w:history="1">
         <w:r>
           <w:rPr>
             <w:rStyle w:val="a6"/>
@@ -1579,7 +1496,7 @@
             <w:noProof/>
             <w:webHidden/>
           </w:rPr>
-          <w:instrText xml:space="preserve"> PAGEREF _Toc498367776 \h </w:instrText>
+          <w:instrText xml:space="preserve"> PAGEREF _Toc499815329 \h </w:instrText>
         </w:r>
         <w:r>
           <w:rPr>
@@ -1624,7 +1541,7 @@
           <w:sz w:val="21"/>
         </w:rPr>
       </w:pPr>
-      <w:hyperlink w:anchor="_Toc498367777" w:history="1">
+      <w:hyperlink w:anchor="_Toc499815330" w:history="1">
         <w:r>
           <w:rPr>
             <w:rStyle w:val="a6"/>
@@ -1646,22 +1563,7 @@
             <w:rFonts w:hint="eastAsia"/>
             <w:noProof/>
           </w:rPr>
-          <w:t>业务目标（</w:t>
-        </w:r>
-        <w:r>
-          <w:rPr>
-            <w:rStyle w:val="a6"/>
-            <w:noProof/>
-          </w:rPr>
-          <w:t>Target</w:t>
-        </w:r>
-        <w:r>
-          <w:rPr>
-            <w:rStyle w:val="a6"/>
-            <w:rFonts w:hint="eastAsia"/>
-            <w:noProof/>
-          </w:rPr>
-          <w:t>）</w:t>
+          <w:t>业务目标</w:t>
         </w:r>
         <w:r>
           <w:rPr>
@@ -1682,7 +1584,7 @@
             <w:noProof/>
             <w:webHidden/>
           </w:rPr>
-          <w:instrText xml:space="preserve"> PAGEREF _Toc498367777 \h </w:instrText>
+          <w:instrText xml:space="preserve"> PAGEREF _Toc499815330 \h </w:instrText>
         </w:r>
         <w:r>
           <w:rPr>
@@ -1727,7 +1629,7 @@
           <w:sz w:val="21"/>
         </w:rPr>
       </w:pPr>
-      <w:hyperlink w:anchor="_Toc498367778" w:history="1">
+      <w:hyperlink w:anchor="_Toc499815331" w:history="1">
         <w:r>
           <w:rPr>
             <w:rStyle w:val="a6"/>
@@ -1770,7 +1672,7 @@
             <w:noProof/>
             <w:webHidden/>
           </w:rPr>
-          <w:instrText xml:space="preserve"> PAGEREF _Toc498367778 \h </w:instrText>
+          <w:instrText xml:space="preserve"> PAGEREF _Toc499815331 \h </w:instrText>
         </w:r>
         <w:r>
           <w:rPr>
@@ -1790,7 +1692,7 @@
             <w:noProof/>
             <w:webHidden/>
           </w:rPr>
-          <w:t>5</w:t>
+          <w:t>6</w:t>
         </w:r>
         <w:r>
           <w:rPr>
@@ -1815,7 +1717,7 @@
           <w:sz w:val="21"/>
         </w:rPr>
       </w:pPr>
-      <w:hyperlink w:anchor="_Toc498367779" w:history="1">
+      <w:hyperlink w:anchor="_Toc499815332" w:history="1">
         <w:r>
           <w:rPr>
             <w:rStyle w:val="a6"/>
@@ -1858,7 +1760,7 @@
             <w:noProof/>
             <w:webHidden/>
           </w:rPr>
-          <w:instrText xml:space="preserve"> PAGEREF _Toc498367779 \h </w:instrText>
+          <w:instrText xml:space="preserve"> PAGEREF _Toc499815332 \h </w:instrText>
         </w:r>
         <w:r>
           <w:rPr>
@@ -1878,7 +1780,7 @@
             <w:noProof/>
             <w:webHidden/>
           </w:rPr>
-          <w:t>5</w:t>
+          <w:t>6</w:t>
         </w:r>
         <w:r>
           <w:rPr>
@@ -1903,7 +1805,7 @@
           <w:sz w:val="21"/>
         </w:rPr>
       </w:pPr>
-      <w:hyperlink w:anchor="_Toc498367780" w:history="1">
+      <w:hyperlink w:anchor="_Toc499815333" w:history="1">
         <w:r>
           <w:rPr>
             <w:rStyle w:val="a6"/>
@@ -1946,7 +1848,7 @@
             <w:noProof/>
             <w:webHidden/>
           </w:rPr>
-          <w:instrText xml:space="preserve"> PAGEREF _Toc498367780 \h </w:instrText>
+          <w:instrText xml:space="preserve"> PAGEREF _Toc499815333 \h </w:instrText>
         </w:r>
         <w:r>
           <w:rPr>
@@ -1991,7 +1893,7 @@
           <w:sz w:val="21"/>
         </w:rPr>
       </w:pPr>
-      <w:hyperlink w:anchor="_Toc498367781" w:history="1">
+      <w:hyperlink w:anchor="_Toc499815334" w:history="1">
         <w:r>
           <w:rPr>
             <w:rStyle w:val="a6"/>
@@ -2034,7 +1936,7 @@
             <w:noProof/>
             <w:webHidden/>
           </w:rPr>
-          <w:instrText xml:space="preserve"> PAGEREF _Toc498367781 \h </w:instrText>
+          <w:instrText xml:space="preserve"> PAGEREF _Toc499815334 \h </w:instrText>
         </w:r>
         <w:r>
           <w:rPr>
@@ -2078,7 +1980,7 @@
           <w:sz w:val="21"/>
         </w:rPr>
       </w:pPr>
-      <w:hyperlink w:anchor="_Toc498367782" w:history="1">
+      <w:hyperlink w:anchor="_Toc499815335" w:history="1">
         <w:r>
           <w:rPr>
             <w:rStyle w:val="a6"/>
@@ -2121,7 +2023,7 @@
             <w:noProof/>
             <w:webHidden/>
           </w:rPr>
-          <w:instrText xml:space="preserve"> PAGEREF _Toc498367782 \h </w:instrText>
+          <w:instrText xml:space="preserve"> PAGEREF _Toc499815335 \h </w:instrText>
         </w:r>
         <w:r>
           <w:rPr>
@@ -2141,7 +2043,7 @@
             <w:noProof/>
             <w:webHidden/>
           </w:rPr>
-          <w:t>11</w:t>
+          <w:t>10</w:t>
         </w:r>
         <w:r>
           <w:rPr>
@@ -2166,7 +2068,7 @@
           <w:sz w:val="21"/>
         </w:rPr>
       </w:pPr>
-      <w:hyperlink w:anchor="_Toc498367783" w:history="1">
+      <w:hyperlink w:anchor="_Toc499815336" w:history="1">
         <w:r>
           <w:rPr>
             <w:rStyle w:val="a6"/>
@@ -2209,7 +2111,7 @@
             <w:noProof/>
             <w:webHidden/>
           </w:rPr>
-          <w:instrText xml:space="preserve"> PAGEREF _Toc498367783 \h </w:instrText>
+          <w:instrText xml:space="preserve"> PAGEREF _Toc499815336 \h </w:instrText>
         </w:r>
         <w:r>
           <w:rPr>
@@ -2229,7 +2131,7 @@
             <w:noProof/>
             <w:webHidden/>
           </w:rPr>
-          <w:t>11</w:t>
+          <w:t>10</w:t>
         </w:r>
         <w:r>
           <w:rPr>
@@ -2254,7 +2156,7 @@
           <w:sz w:val="21"/>
         </w:rPr>
       </w:pPr>
-      <w:hyperlink w:anchor="_Toc498367784" w:history="1">
+      <w:hyperlink w:anchor="_Toc499815337" w:history="1">
         <w:r>
           <w:rPr>
             <w:rStyle w:val="a6"/>
@@ -2297,7 +2199,7 @@
             <w:noProof/>
             <w:webHidden/>
           </w:rPr>
-          <w:instrText xml:space="preserve"> PAGEREF _Toc498367784 \h </w:instrText>
+          <w:instrText xml:space="preserve"> PAGEREF _Toc499815337 \h </w:instrText>
         </w:r>
         <w:r>
           <w:rPr>
@@ -2342,7 +2244,7 @@
           <w:sz w:val="21"/>
         </w:rPr>
       </w:pPr>
-      <w:hyperlink w:anchor="_Toc498367785" w:history="1">
+      <w:hyperlink w:anchor="_Toc499815338" w:history="1">
         <w:r>
           <w:rPr>
             <w:rStyle w:val="a6"/>
@@ -2385,7 +2287,7 @@
             <w:noProof/>
             <w:webHidden/>
           </w:rPr>
-          <w:instrText xml:space="preserve"> PAGEREF _Toc498367785 \h </w:instrText>
+          <w:instrText xml:space="preserve"> PAGEREF _Toc499815338 \h </w:instrText>
         </w:r>
         <w:r>
           <w:rPr>
@@ -2405,7 +2307,7 @@
             <w:noProof/>
             <w:webHidden/>
           </w:rPr>
-          <w:t>13</w:t>
+          <w:t>12</w:t>
         </w:r>
         <w:r>
           <w:rPr>
@@ -2430,7 +2332,7 @@
           <w:sz w:val="21"/>
         </w:rPr>
       </w:pPr>
-      <w:hyperlink w:anchor="_Toc498367786" w:history="1">
+      <w:hyperlink w:anchor="_Toc499815339" w:history="1">
         <w:r>
           <w:rPr>
             <w:rStyle w:val="a6"/>
@@ -2473,7 +2375,7 @@
             <w:noProof/>
             <w:webHidden/>
           </w:rPr>
-          <w:instrText xml:space="preserve"> PAGEREF _Toc498367786 \h </w:instrText>
+          <w:instrText xml:space="preserve"> PAGEREF _Toc499815339 \h </w:instrText>
         </w:r>
         <w:r>
           <w:rPr>
@@ -2493,7 +2395,7 @@
             <w:noProof/>
             <w:webHidden/>
           </w:rPr>
-          <w:t>14</w:t>
+          <w:t>13</w:t>
         </w:r>
         <w:r>
           <w:rPr>
@@ -2518,7 +2420,7 @@
           <w:sz w:val="21"/>
         </w:rPr>
       </w:pPr>
-      <w:hyperlink w:anchor="_Toc498367787" w:history="1">
+      <w:hyperlink w:anchor="_Toc499815340" w:history="1">
         <w:r>
           <w:rPr>
             <w:rStyle w:val="a6"/>
@@ -2561,7 +2463,7 @@
             <w:noProof/>
             <w:webHidden/>
           </w:rPr>
-          <w:instrText xml:space="preserve"> PAGEREF _Toc498367787 \h </w:instrText>
+          <w:instrText xml:space="preserve"> PAGEREF _Toc499815340 \h </w:instrText>
         </w:r>
         <w:r>
           <w:rPr>
@@ -2581,7 +2483,7 @@
             <w:noProof/>
             <w:webHidden/>
           </w:rPr>
-          <w:t>14</w:t>
+          <w:t>13</w:t>
         </w:r>
         <w:r>
           <w:rPr>
@@ -2605,7 +2507,7 @@
           <w:sz w:val="21"/>
         </w:rPr>
       </w:pPr>
-      <w:hyperlink w:anchor="_Toc498367788" w:history="1">
+      <w:hyperlink w:anchor="_Toc499815341" w:history="1">
         <w:r>
           <w:rPr>
             <w:rStyle w:val="a6"/>
@@ -2648,7 +2550,7 @@
             <w:noProof/>
             <w:webHidden/>
           </w:rPr>
-          <w:instrText xml:space="preserve"> PAGEREF _Toc498367788 \h </w:instrText>
+          <w:instrText xml:space="preserve"> PAGEREF _Toc499815341 \h </w:instrText>
         </w:r>
         <w:r>
           <w:rPr>
@@ -2693,7 +2595,7 @@
           <w:sz w:val="21"/>
         </w:rPr>
       </w:pPr>
-      <w:hyperlink w:anchor="_Toc498367789" w:history="1">
+      <w:hyperlink w:anchor="_Toc499815342" w:history="1">
         <w:r>
           <w:rPr>
             <w:rStyle w:val="a6"/>
@@ -2736,7 +2638,7 @@
             <w:noProof/>
             <w:webHidden/>
           </w:rPr>
-          <w:instrText xml:space="preserve"> PAGEREF _Toc498367789 \h </w:instrText>
+          <w:instrText xml:space="preserve"> PAGEREF _Toc499815342 \h </w:instrText>
         </w:r>
         <w:r>
           <w:rPr>
@@ -2781,7 +2683,7 @@
           <w:sz w:val="21"/>
         </w:rPr>
       </w:pPr>
-      <w:hyperlink w:anchor="_Toc498367790" w:history="1">
+      <w:hyperlink w:anchor="_Toc499815343" w:history="1">
         <w:r>
           <w:rPr>
             <w:rStyle w:val="a6"/>
@@ -2824,7 +2726,7 @@
             <w:noProof/>
             <w:webHidden/>
           </w:rPr>
-          <w:instrText xml:space="preserve"> PAGEREF _Toc498367790 \h </w:instrText>
+          <w:instrText xml:space="preserve"> PAGEREF _Toc499815343 \h </w:instrText>
         </w:r>
         <w:r>
           <w:rPr>
@@ -2844,7 +2746,7 @@
             <w:noProof/>
             <w:webHidden/>
           </w:rPr>
-          <w:t>17</w:t>
+          <w:t>16</w:t>
         </w:r>
         <w:r>
           <w:rPr>
@@ -2869,7 +2771,7 @@
           <w:sz w:val="21"/>
         </w:rPr>
       </w:pPr>
-      <w:hyperlink w:anchor="_Toc498367791" w:history="1">
+      <w:hyperlink w:anchor="_Toc499815344" w:history="1">
         <w:r>
           <w:rPr>
             <w:rStyle w:val="a6"/>
@@ -2912,7 +2814,7 @@
             <w:noProof/>
             <w:webHidden/>
           </w:rPr>
-          <w:instrText xml:space="preserve"> PAGEREF _Toc498367791 \h </w:instrText>
+          <w:instrText xml:space="preserve"> PAGEREF _Toc499815344 \h </w:instrText>
         </w:r>
         <w:r>
           <w:rPr>
@@ -2932,7 +2834,7 @@
             <w:noProof/>
             <w:webHidden/>
           </w:rPr>
-          <w:t>17</w:t>
+          <w:t>16</w:t>
         </w:r>
         <w:r>
           <w:rPr>
@@ -2960,25 +2862,174 @@
           <w:numId w:val="1"/>
         </w:numPr>
       </w:pPr>
-      <w:bookmarkStart w:id="1" w:name="_Toc498367774"/>
-      <w:r>
-        <w:rPr>
-          <w:rFonts w:hint="eastAsia"/>
-        </w:rPr>
+      <w:bookmarkStart w:id="0" w:name="_Toc499815327"/>
+      <w:r>
+        <w:rPr>
+          <w:rFonts w:hint="eastAsia"/>
+        </w:rPr>
+        <w:lastRenderedPageBreak/>
         <w:t>业务需求</w:t>
       </w:r>
+      <w:bookmarkEnd w:id="0"/>
+    </w:p>
+    <w:p>
+      <w:pPr>
+        <w:pStyle w:val="2"/>
+      </w:pPr>
+      <w:bookmarkStart w:id="1" w:name="_Toc499815328"/>
+      <w:r>
+        <w:rPr>
+          <w:rFonts w:hint="eastAsia"/>
+        </w:rPr>
+        <w:t>背景</w:t>
+      </w:r>
       <w:bookmarkEnd w:id="1"/>
     </w:p>
     <w:p>
       <w:pPr>
+        <w:ind w:firstLineChars="200" w:firstLine="480"/>
+        <w:rPr>
+          <w:rFonts w:ascii="Times New Roman"/>
+        </w:rPr>
+      </w:pPr>
+      <w:r>
+        <w:rPr>
+          <w:rFonts w:hint="eastAsia"/>
+          <w:lang w:val="zh-CN"/>
+        </w:rPr>
+        <w:t>为了使这门课上的出色，使学生能够获得最多的资料，使学生及时的了解</w:t>
+      </w:r>
+      <w:r>
+        <w:rPr>
+          <w:rFonts w:hint="eastAsia"/>
+          <w:lang w:val="zh-CN"/>
+        </w:rPr>
+        <w:t>软件工程系列课程的</w:t>
+      </w:r>
+      <w:r>
+        <w:rPr>
+          <w:rFonts w:hint="eastAsia"/>
+          <w:lang w:val="zh-CN"/>
+        </w:rPr>
+        <w:t>最新动态</w:t>
+      </w:r>
+      <w:r>
+        <w:rPr>
+          <w:rFonts w:hint="eastAsia"/>
+          <w:lang w:val="zh-CN"/>
+        </w:rPr>
+        <w:t>；</w:t>
+      </w:r>
+      <w:r>
+        <w:rPr>
+          <w:rFonts w:hint="eastAsia"/>
+          <w:lang w:val="zh-CN"/>
+        </w:rPr>
+        <w:t>并且目前有bb和mooc等优秀的教学网站，我们目前无法制作出超越它们的网站，而且没有类似CSDN</w:t>
+      </w:r>
+      <w:r>
+        <w:rPr>
+          <w:rFonts w:hint="eastAsia"/>
+          <w:lang w:val="zh-CN"/>
+        </w:rPr>
+        <w:t>的论坛网站</w:t>
+      </w:r>
+      <w:r>
+        <w:rPr>
+          <w:rFonts w:hint="eastAsia"/>
+          <w:lang w:val="zh-CN"/>
+        </w:rPr>
+        <w:t>供学生使用</w:t>
+      </w:r>
+      <w:r>
+        <w:rPr>
+          <w:rFonts w:hint="eastAsia"/>
+          <w:lang w:val="zh-CN"/>
+        </w:rPr>
+        <w:t>。</w:t>
+      </w:r>
+      <w:r>
+        <w:rPr>
+          <w:rFonts w:hint="eastAsia"/>
+          <w:lang w:val="zh-CN"/>
+        </w:rPr>
+        <w:t>且</w:t>
+      </w:r>
+      <w:r>
+        <w:rPr>
+          <w:rFonts w:hint="eastAsia"/>
+          <w:lang w:val="zh-CN"/>
+        </w:rPr>
+        <w:t>作为他的学生也需要一个与教师及同学之间相互交流，及获取资料的平台；还有一些同学并没有选这几门课，但是也想了解</w:t>
+      </w:r>
+      <w:r>
+        <w:rPr>
+          <w:rFonts w:hint="eastAsia"/>
+          <w:lang w:val="zh-CN"/>
+        </w:rPr>
+        <w:t>软件工程系列课程的</w:t>
+      </w:r>
+      <w:r>
+        <w:rPr>
+          <w:rFonts w:hint="eastAsia"/>
+          <w:lang w:val="zh-CN"/>
+        </w:rPr>
+        <w:t>相关知识，以备到时决定该选不选这门课程。通过</w:t>
+      </w:r>
+      <w:r>
+        <w:rPr>
+          <w:rFonts w:hint="eastAsia"/>
+        </w:rPr>
+        <w:t>第</w:t>
+      </w:r>
+      <w:r>
+        <w:rPr>
+          <w:rFonts w:hint="eastAsia"/>
+          <w:lang w:val="zh-CN"/>
+        </w:rPr>
+        <w:t>三方提出的需求考虑，我们</w:t>
+      </w:r>
+      <w:proofErr w:type="gramStart"/>
+      <w:r>
+        <w:rPr>
+          <w:rFonts w:hint="eastAsia"/>
+          <w:lang w:val="zh-CN"/>
+        </w:rPr>
+        <w:t>构思做</w:t>
+      </w:r>
+      <w:proofErr w:type="gramEnd"/>
+      <w:r>
+        <w:rPr>
+          <w:rFonts w:hint="eastAsia"/>
+          <w:lang w:val="zh-CN"/>
+        </w:rPr>
+        <w:t>一个软件工程</w:t>
+      </w:r>
+      <w:r>
+        <w:rPr>
+          <w:rFonts w:hint="eastAsia"/>
+          <w:lang w:val="zh-CN"/>
+        </w:rPr>
+        <w:t>系列教学辅助</w:t>
+      </w:r>
+      <w:r>
+        <w:rPr>
+          <w:rFonts w:hint="eastAsia"/>
+          <w:lang w:val="zh-CN"/>
+        </w:rPr>
+        <w:t>网站。</w:t>
+      </w:r>
+    </w:p>
+    <w:p>
+      <w:pPr>
         <w:pStyle w:val="2"/>
       </w:pPr>
-      <w:bookmarkStart w:id="2" w:name="_Toc498367775"/>
-      <w:r>
-        <w:rPr>
-          <w:rFonts w:hint="eastAsia"/>
-        </w:rPr>
-        <w:t>背景</w:t>
+      <w:bookmarkStart w:id="2" w:name="_Toc499815329"/>
+      <w:r>
+        <w:rPr>
+          <w:rFonts w:hint="eastAsia"/>
+        </w:rPr>
+        <w:t>业务机遇</w:t>
       </w:r>
       <w:bookmarkEnd w:id="2"/>
     </w:p>
@@ -2991,10 +3042,150 @@
       </w:pPr>
       <w:r>
         <w:rPr>
-          <w:rFonts w:hint="eastAsia"/>
-          <w:lang w:val="zh-CN"/>
-        </w:rPr>
-        <w:t>为了使这门课上的出色，使学生能够获得最多的资料，使学生及时的了解世界需求工程的最新动态，以及学生和教师的有效地沟通，老师提出了这么一个设想；作为他的学生也需要一个与教师及同学之间相互交流，及获取资料的平台；还有一些同学并没有选这几门课，但是也想了解项目管理，需求工程，统一建模的相关知识，以备到时决定该选不选这门课程。通过这三方提出的需求考虑，我</w:t>
+          <w:rFonts w:ascii="Times New Roman"/>
+        </w:rPr>
+        <w:t>21</w:t>
+      </w:r>
+      <w:r>
+        <w:rPr>
+          <w:rFonts w:hint="eastAsia"/>
+          <w:lang w:val="zh-CN"/>
+        </w:rPr>
+        <w:t>世纪是以网络的全面深入运用为特征的世纪。网络环境下的教育不仅是教育信息化的必然产物，也是教育改革发展的必然走向。通过因特网或其他数字化内容进行学习交流与教学的活动即网络化学习（</w:t>
+      </w:r>
+      <w:r>
+        <w:rPr>
+          <w:rFonts w:ascii="Times New Roman"/>
+        </w:rPr>
+        <w:t>e-learning</w:t>
+      </w:r>
+      <w:r>
+        <w:rPr>
+          <w:rFonts w:hint="eastAsia"/>
+          <w:lang w:val="zh-CN"/>
+        </w:rPr>
+        <w:t>），可以充分利用现代信息技术所提供的、具有全新沟通机制与丰富资源的学习环境，实现一种全新的学习交流方式；这种学习交流方式将改变传统教学中教师的作用和师生之间的关系，从而根本改变教学结构和教育本质</w:t>
+      </w:r>
+      <w:r>
+        <w:rPr>
+          <w:rFonts w:ascii="Times New Roman"/>
+        </w:rPr>
+        <w:t>[1]</w:t>
+      </w:r>
+      <w:r>
+        <w:rPr>
+          <w:rFonts w:hint="eastAsia"/>
+          <w:lang w:val="zh-CN"/>
+        </w:rPr>
+        <w:t>。美国教育部</w:t>
+      </w:r>
+      <w:r>
+        <w:rPr>
+          <w:rFonts w:ascii="Times New Roman"/>
+        </w:rPr>
+        <w:t>2000</w:t>
+      </w:r>
+      <w:r>
+        <w:rPr>
+          <w:rFonts w:hint="eastAsia"/>
+          <w:lang w:val="zh-CN"/>
+        </w:rPr>
+        <w:t>年</w:t>
+      </w:r>
+      <w:r>
+        <w:rPr>
+          <w:rFonts w:ascii="Times New Roman"/>
+        </w:rPr>
+        <w:t>12</w:t>
+      </w:r>
+      <w:r>
+        <w:rPr>
+          <w:rFonts w:hint="eastAsia"/>
+          <w:lang w:val="zh-CN"/>
+        </w:rPr>
+        <w:t>月向国会递交的</w:t>
+      </w:r>
+      <w:r>
+        <w:rPr>
+          <w:rFonts w:ascii="Times New Roman"/>
+        </w:rPr>
+        <w:t>"</w:t>
+      </w:r>
+      <w:r>
+        <w:rPr>
+          <w:rFonts w:hint="eastAsia"/>
+          <w:lang w:val="zh-CN"/>
+        </w:rPr>
+        <w:t>国家教育技术计划</w:t>
+      </w:r>
+      <w:r>
+        <w:rPr>
+          <w:rFonts w:ascii="Times New Roman"/>
+        </w:rPr>
+        <w:t>"</w:t>
+      </w:r>
+      <w:r>
+        <w:rPr>
+          <w:rFonts w:hint="eastAsia"/>
+          <w:lang w:val="zh-CN"/>
+        </w:rPr>
+        <w:t>中打算以网络化学习作为提高年青一代</w:t>
+      </w:r>
+      <w:r>
+        <w:rPr>
+          <w:rFonts w:ascii="Times New Roman"/>
+        </w:rPr>
+        <w:t>"21</w:t>
+      </w:r>
+      <w:r>
+        <w:rPr>
+          <w:rFonts w:hint="eastAsia"/>
+          <w:lang w:val="zh-CN"/>
+        </w:rPr>
+        <w:t>世纪能力素质</w:t>
+      </w:r>
+      <w:r>
+        <w:rPr>
+          <w:rFonts w:ascii="Times New Roman"/>
+        </w:rPr>
+        <w:t>"</w:t>
+      </w:r>
+      <w:r>
+        <w:rPr>
+          <w:rFonts w:hint="eastAsia"/>
+          <w:lang w:val="zh-CN"/>
+        </w:rPr>
+        <w:t>的根本措施。技术的教育应用成为教育改革和人才培养的重要途径之一。</w:t>
+      </w:r>
+    </w:p>
+    <w:p>
+      <w:pPr>
+        <w:rPr>
+          <w:rFonts w:ascii="Times New Roman"/>
+        </w:rPr>
+      </w:pPr>
+      <w:r>
+        <w:rPr>
+          <w:rFonts w:hint="eastAsia"/>
+          <w:lang w:val="zh-CN"/>
+        </w:rPr>
+        <w:t>在这一大背景下教学、学习、交流网站应运而生。超文本特性可实现对教学信息最有效的组织与管理。网络化的学习有利于充分实现</w:t>
+      </w:r>
+      <w:proofErr w:type="gramStart"/>
+      <w:r>
+        <w:rPr>
+          <w:rFonts w:hint="eastAsia"/>
+          <w:lang w:val="zh-CN"/>
+        </w:rPr>
+        <w:t>交互与</w:t>
+      </w:r>
+      <w:proofErr w:type="gramEnd"/>
+      <w:r>
+        <w:rPr>
+          <w:rFonts w:hint="eastAsia"/>
+          <w:lang w:val="zh-CN"/>
+        </w:rPr>
+        <w:t>共享，有利于激发学</w:t>
       </w:r>
       <w:r>
         <w:rPr>
@@ -3002,49 +3193,20 @@
           <w:lang w:val="zh-CN"/>
         </w:rPr>
         <w:lastRenderedPageBreak/>
-        <w:t>们</w:t>
-      </w:r>
-      <w:proofErr w:type="gramStart"/>
-      <w:r>
-        <w:rPr>
-          <w:rFonts w:hint="eastAsia"/>
-          <w:lang w:val="zh-CN"/>
-        </w:rPr>
-        <w:t>构思做</w:t>
-      </w:r>
-      <w:proofErr w:type="gramEnd"/>
-      <w:r>
-        <w:rPr>
-          <w:rFonts w:hint="eastAsia"/>
-          <w:lang w:val="zh-CN"/>
-        </w:rPr>
-        <w:t>一个软件工程</w:t>
-      </w:r>
-      <w:r>
-        <w:rPr>
-          <w:rFonts w:hint="eastAsia"/>
-          <w:lang w:val="zh-CN"/>
-        </w:rPr>
-        <w:t>系列教学辅助</w:t>
-      </w:r>
-      <w:r>
-        <w:rPr>
-          <w:rFonts w:hint="eastAsia"/>
-          <w:lang w:val="zh-CN"/>
-        </w:rPr>
-        <w:t>网站。</w:t>
-      </w:r>
-    </w:p>
+        <w:t>生的学习兴趣和充分体现学习主体作用，有利于培养学习者的信息素养和信息能力。另一方面教师利用教学、学习、交流网站可以充分发挥网络特性，对学生，教学进行更为有效的管理，同时也有了更为便利的信息发布手段。</w:t>
+      </w:r>
+    </w:p>
+    <w:p/>
     <w:p>
       <w:pPr>
         <w:pStyle w:val="2"/>
       </w:pPr>
-      <w:bookmarkStart w:id="3" w:name="_Toc498367776"/>
-      <w:r>
-        <w:rPr>
-          <w:rFonts w:hint="eastAsia"/>
-        </w:rPr>
-        <w:t>业务机遇</w:t>
+      <w:bookmarkStart w:id="3" w:name="_Toc499815330"/>
+      <w:r>
+        <w:rPr>
+          <w:rFonts w:hint="eastAsia"/>
+        </w:rPr>
+        <w:t>业务目标</w:t>
       </w:r>
       <w:bookmarkEnd w:id="3"/>
     </w:p>
@@ -3057,383 +3219,269 @@
       </w:pPr>
       <w:r>
         <w:rPr>
+          <w:rFonts w:hint="eastAsia"/>
+        </w:rPr>
+        <w:t>虽然</w:t>
+      </w:r>
+      <w:r>
+        <w:rPr>
+          <w:rFonts w:hint="eastAsia"/>
+          <w:lang w:val="zh-CN"/>
+        </w:rPr>
+        <w:t>目前有bb和mooc等优秀的教学网站，我们目前无法制作出超越它们的网站，</w:t>
+      </w:r>
+      <w:r>
+        <w:rPr>
+          <w:rFonts w:hint="eastAsia"/>
+          <w:lang w:val="zh-CN"/>
+        </w:rPr>
+        <w:t>但是像CSDN这样为教师和学生的课程论坛网站为数不多</w:t>
+      </w:r>
+      <w:r>
+        <w:rPr>
+          <w:rFonts w:hint="eastAsia"/>
+          <w:lang w:val="zh-CN"/>
+        </w:rPr>
+        <w:t>。</w:t>
+      </w:r>
+      <w:r>
+        <w:rPr>
+          <w:rFonts w:hint="eastAsia"/>
+          <w:lang w:val="zh-CN"/>
+        </w:rPr>
+        <w:t>这个网站作为一个开课的辅助工具，将有利于学生的学习；也为软件工程系列课程的成熟记录下足迹。</w:t>
+      </w:r>
+      <w:r>
+        <w:rPr>
+          <w:rFonts w:hint="eastAsia"/>
+          <w:lang w:val="zh-CN"/>
+        </w:rPr>
+        <w:t>该网站</w:t>
+      </w:r>
+      <w:r>
+        <w:rPr>
+          <w:rFonts w:hint="eastAsia"/>
+          <w:lang w:val="zh-CN"/>
+        </w:rPr>
+        <w:t>为教师和学生提供交流的平台，方便教师，方便学生。</w:t>
+      </w:r>
+      <w:r>
+        <w:rPr>
+          <w:rFonts w:hint="eastAsia"/>
+          <w:lang w:val="zh-CN"/>
+        </w:rPr>
+        <w:t>它</w:t>
+      </w:r>
+      <w:r>
+        <w:rPr>
+          <w:rFonts w:hint="eastAsia"/>
+          <w:lang w:val="zh-CN"/>
+        </w:rPr>
+        <w:t>还</w:t>
+      </w:r>
+      <w:r>
+        <w:rPr>
+          <w:rFonts w:hAnsi="Times New Roman" w:hint="eastAsia"/>
+          <w:lang w:val="zh-CN"/>
+        </w:rPr>
+        <w:t>为一些对这门课程感兴趣的人士提供一个了解的机会。通过该系统，教师能够更好，更容易地得到学生的反馈，调整自己的进度或方法教师可以方便地点评学生作业有助于提高教师知名度和影响力，方便同学了解教师学生的获得资料更加容易，更加丰富学生能够有针对性地进行补课，如果有缺课的话学生可以方便地向老师提出疑问</w:t>
+      </w:r>
+      <w:r>
+        <w:rPr>
+          <w:rFonts w:ascii="Times New Roman" w:hAnsi="Times New Roman"/>
+        </w:rPr>
+        <w:t xml:space="preserve"> </w:t>
+      </w:r>
+      <w:r>
+        <w:rPr>
+          <w:rFonts w:hAnsi="Times New Roman" w:hint="eastAsia"/>
+          <w:lang w:val="zh-CN"/>
+        </w:rPr>
+        <w:t>并且可以迅速的得到解答</w:t>
+      </w:r>
+      <w:r>
+        <w:rPr>
+          <w:rFonts w:hAnsi="Times New Roman" w:hint="eastAsia"/>
+          <w:lang w:val="zh-CN"/>
+        </w:rPr>
+        <w:t>。</w:t>
+      </w:r>
+      <w:r>
+        <w:rPr>
+          <w:rFonts w:hAnsi="Times New Roman" w:hint="eastAsia"/>
+          <w:lang w:val="zh-CN"/>
+        </w:rPr>
+        <w:t>游客可以</w:t>
+      </w:r>
+      <w:r>
+        <w:rPr>
+          <w:rFonts w:hAnsi="Times New Roman" w:hint="eastAsia"/>
+          <w:lang w:val="zh-CN"/>
+        </w:rPr>
+        <w:t>看到</w:t>
+      </w:r>
+      <w:r>
+        <w:rPr>
+          <w:rFonts w:hAnsi="Times New Roman" w:hint="eastAsia"/>
+          <w:lang w:val="zh-CN"/>
+        </w:rPr>
+        <w:t>热门</w:t>
+      </w:r>
+      <w:r>
+        <w:rPr>
+          <w:rFonts w:hAnsi="Times New Roman" w:hint="eastAsia"/>
+          <w:lang w:val="zh-CN"/>
+        </w:rPr>
+        <w:t>课程以及参加人数</w:t>
+      </w:r>
+      <w:r>
+        <w:rPr>
+          <w:rFonts w:hAnsi="Times New Roman" w:hint="eastAsia"/>
+          <w:lang w:val="zh-CN"/>
+        </w:rPr>
+        <w:t>。课程的目前进度</w:t>
+      </w:r>
+      <w:r>
+        <w:rPr>
+          <w:rFonts w:hAnsi="Times New Roman" w:hint="eastAsia"/>
+          <w:lang w:val="zh-CN"/>
+        </w:rPr>
+        <w:t>。</w:t>
+      </w:r>
+      <w:r>
+        <w:rPr>
+          <w:rFonts w:hAnsi="Times New Roman" w:hint="eastAsia"/>
+          <w:lang w:val="zh-CN"/>
+        </w:rPr>
+        <w:t>该</w:t>
+      </w:r>
+      <w:r>
+        <w:rPr>
+          <w:rFonts w:hAnsi="Times New Roman" w:hint="eastAsia"/>
+          <w:lang w:val="zh-CN"/>
+        </w:rPr>
+        <w:t>网站</w:t>
+      </w:r>
+      <w:r>
+        <w:rPr>
+          <w:rFonts w:hAnsi="Times New Roman" w:hint="eastAsia"/>
+          <w:lang w:val="zh-CN"/>
+        </w:rPr>
+        <w:t>可以</w:t>
+      </w:r>
+      <w:r>
+        <w:rPr>
+          <w:rFonts w:hAnsi="Times New Roman" w:hint="eastAsia"/>
+        </w:rPr>
+        <w:t>在pc和手机上访问</w:t>
+      </w:r>
+      <w:r>
+        <w:rPr>
+          <w:rFonts w:hAnsi="Times New Roman" w:hint="eastAsia"/>
+          <w:lang w:val="zh-CN"/>
+        </w:rPr>
+        <w:t>。</w:t>
+      </w:r>
+    </w:p>
+    <w:p>
+      <w:pPr>
+        <w:ind w:firstLine="480"/>
+        <w:rPr>
+          <w:lang w:val="zh-CN"/>
+        </w:rPr>
+      </w:pPr>
+      <w:r>
+        <w:rPr>
+          <w:rFonts w:hint="eastAsia"/>
+          <w:lang w:val="zh-CN"/>
+        </w:rPr>
+        <w:t>为了开发这个网站预计会在学习结束完工，而且是最终版本。开发该网站需要的开发资源有：</w:t>
+      </w:r>
+      <w:r>
+        <w:rPr>
+          <w:rFonts w:ascii="Times New Roman" w:hint="eastAsia"/>
+        </w:rPr>
+        <w:t>四</w:t>
+      </w:r>
+      <w:r>
+        <w:rPr>
+          <w:rFonts w:hint="eastAsia"/>
+          <w:lang w:val="zh-CN"/>
+        </w:rPr>
+        <w:t>个合作愉快的人员</w:t>
+      </w:r>
+      <w:r>
+        <w:rPr>
+          <w:rFonts w:hint="eastAsia"/>
+          <w:lang w:val="zh-CN"/>
+        </w:rPr>
+        <w:t>：</w:t>
+      </w:r>
+      <w:proofErr w:type="spellStart"/>
+      <w:r>
+        <w:rPr>
           <w:rFonts w:ascii="Times New Roman"/>
         </w:rPr>
-        <w:t>21</w:t>
-      </w:r>
-      <w:r>
-        <w:rPr>
-          <w:rFonts w:hint="eastAsia"/>
-          <w:lang w:val="zh-CN"/>
-        </w:rPr>
-        <w:t>世纪是以网络的全面深入运用为特征的世纪。网络环境下的教育不仅是教育信息化的必然产物，也是教育改革发展的必然走向。通过因特网或其他数字化内容进行学习交流与教学的活动即网络化学习（</w:t>
-      </w:r>
+        <w:t>dreamwaver</w:t>
+      </w:r>
+      <w:proofErr w:type="spellEnd"/>
+      <w:r>
+        <w:rPr>
+          <w:rFonts w:hint="eastAsia"/>
+          <w:lang w:val="zh-CN"/>
+        </w:rPr>
+        <w:t>、</w:t>
+      </w:r>
+      <w:proofErr w:type="spellStart"/>
       <w:r>
         <w:rPr>
           <w:rFonts w:ascii="Times New Roman"/>
         </w:rPr>
-        <w:t>e-learning</w:t>
-      </w:r>
-      <w:r>
-        <w:rPr>
-          <w:rFonts w:hint="eastAsia"/>
-          <w:lang w:val="zh-CN"/>
-        </w:rPr>
-        <w:t>），可以充分利用现代信息技术所提供的、具有全新沟通机制与丰富资源的学习环境，实现一种全新的学习交流方式；这种学习交流方式将改变传统教学中教师的作用和师生之间的关系，从而根本改变教学结构和教育本质</w:t>
+        <w:t>photoshop</w:t>
+      </w:r>
+      <w:proofErr w:type="spellEnd"/>
+      <w:r>
+        <w:rPr>
+          <w:rFonts w:hint="eastAsia"/>
+          <w:lang w:val="zh-CN"/>
+        </w:rPr>
+        <w:t>、</w:t>
       </w:r>
       <w:r>
         <w:rPr>
           <w:rFonts w:ascii="Times New Roman"/>
         </w:rPr>
-        <w:t>[1]</w:t>
-      </w:r>
-      <w:r>
-        <w:rPr>
-          <w:rFonts w:hint="eastAsia"/>
-          <w:lang w:val="zh-CN"/>
-        </w:rPr>
-        <w:t>。美国教育部</w:t>
-      </w:r>
-      <w:r>
-        <w:rPr>
-          <w:rFonts w:ascii="Times New Roman"/>
-        </w:rPr>
-        <w:t>2000</w:t>
-      </w:r>
-      <w:r>
-        <w:rPr>
-          <w:rFonts w:hint="eastAsia"/>
-          <w:lang w:val="zh-CN"/>
-        </w:rPr>
-        <w:t>年</w:t>
-      </w:r>
-      <w:r>
-        <w:rPr>
-          <w:rFonts w:ascii="Times New Roman"/>
-        </w:rPr>
-        <w:t>12</w:t>
-      </w:r>
-      <w:r>
-        <w:rPr>
-          <w:rFonts w:hint="eastAsia"/>
-          <w:lang w:val="zh-CN"/>
-        </w:rPr>
-        <w:t>月向国会递交的</w:t>
-      </w:r>
-      <w:r>
-        <w:rPr>
-          <w:rFonts w:ascii="Times New Roman"/>
-        </w:rPr>
-        <w:t>"</w:t>
-      </w:r>
-      <w:r>
-        <w:rPr>
-          <w:rFonts w:hint="eastAsia"/>
-          <w:lang w:val="zh-CN"/>
-        </w:rPr>
-        <w:t>国家教育技术计划</w:t>
-      </w:r>
-      <w:r>
-        <w:rPr>
-          <w:rFonts w:ascii="Times New Roman"/>
-        </w:rPr>
-        <w:t>"</w:t>
-      </w:r>
-      <w:r>
-        <w:rPr>
-          <w:rFonts w:hint="eastAsia"/>
-          <w:lang w:val="zh-CN"/>
-        </w:rPr>
-        <w:t>中打算以网络化学习作为提高年青一代</w:t>
-      </w:r>
-      <w:r>
-        <w:rPr>
-          <w:rFonts w:ascii="Times New Roman"/>
-        </w:rPr>
-        <w:t>"21</w:t>
-      </w:r>
-      <w:r>
-        <w:rPr>
-          <w:rFonts w:hint="eastAsia"/>
-          <w:lang w:val="zh-CN"/>
-        </w:rPr>
-        <w:t>世纪能力素质</w:t>
-      </w:r>
-      <w:r>
-        <w:rPr>
-          <w:rFonts w:ascii="Times New Roman"/>
-        </w:rPr>
-        <w:t>"</w:t>
-      </w:r>
-      <w:r>
-        <w:rPr>
-          <w:rFonts w:hint="eastAsia"/>
-          <w:lang w:val="zh-CN"/>
-        </w:rPr>
-        <w:t>的根本措施。技术的教育应用成为教育改革和人才培养的重要途径之一。</w:t>
-      </w:r>
-    </w:p>
-    <w:p>
-      <w:pPr>
-        <w:rPr>
-          <w:rFonts w:ascii="Times New Roman"/>
-        </w:rPr>
-      </w:pPr>
-      <w:r>
-        <w:rPr>
-          <w:rFonts w:hint="eastAsia"/>
-          <w:lang w:val="zh-CN"/>
-        </w:rPr>
-        <w:t>在这一大背景下教学、学习、交流网站应运而生。超文本特性可实现对教学信息最有效的组织与管理。网络化的学习有利于充分实现</w:t>
-      </w:r>
-      <w:proofErr w:type="gramStart"/>
-      <w:r>
-        <w:rPr>
-          <w:rFonts w:hint="eastAsia"/>
-          <w:lang w:val="zh-CN"/>
-        </w:rPr>
-        <w:t>交互与</w:t>
-      </w:r>
-      <w:proofErr w:type="gramEnd"/>
-      <w:r>
-        <w:rPr>
-          <w:rFonts w:hint="eastAsia"/>
-          <w:lang w:val="zh-CN"/>
-        </w:rPr>
-        <w:t>共享，有利于激发学生的学习兴趣和充分体现学习主体作用，有利于培养学习者的信息素养和信息能力。另一方面教师利用教学、学习、交流网站可以充分发挥网络特性，对学生，教学进行更为有效的管理，同时也有了更为便利的信息发布手段。</w:t>
-      </w:r>
-    </w:p>
-    <w:p/>
+        <w:t xml:space="preserve">project, office tools </w:t>
+      </w:r>
+      <w:r>
+        <w:rPr>
+          <w:rFonts w:hint="eastAsia"/>
+          <w:lang w:val="zh-CN"/>
+        </w:rPr>
+        <w:t>和上网必备的软件和硬件。</w:t>
+      </w:r>
+    </w:p>
+    <w:p>
+      <w:pPr>
+        <w:ind w:firstLine="480"/>
+        <w:rPr>
+          <w:lang w:val="zh-CN"/>
+        </w:rPr>
+      </w:pPr>
+    </w:p>
     <w:p>
       <w:pPr>
         <w:pStyle w:val="2"/>
       </w:pPr>
-      <w:bookmarkStart w:id="4" w:name="_Toc498367777"/>
-      <w:r>
-        <w:rPr>
-          <w:rFonts w:hint="eastAsia"/>
-        </w:rPr>
-        <w:t>业务目标</w:t>
+      <w:bookmarkStart w:id="4" w:name="_Toc499815331"/>
+      <w:r>
+        <w:rPr>
+          <w:rFonts w:hint="eastAsia"/>
+        </w:rPr>
+        <w:lastRenderedPageBreak/>
+        <w:t>产品成功因素</w:t>
       </w:r>
       <w:bookmarkEnd w:id="4"/>
-    </w:p>
-    <w:p>
-      <w:pPr>
-        <w:ind w:firstLineChars="200" w:firstLine="480"/>
-        <w:rPr>
-          <w:rFonts w:ascii="Times New Roman"/>
-        </w:rPr>
-      </w:pPr>
-      <w:r>
-        <w:rPr>
-          <w:rFonts w:hint="eastAsia"/>
-          <w:lang w:val="zh-CN"/>
-        </w:rPr>
-        <w:t>虽然如今</w:t>
-      </w:r>
-      <w:r>
-        <w:rPr>
-          <w:rFonts w:hint="eastAsia"/>
-          <w:lang w:val="zh-CN"/>
-        </w:rPr>
-        <w:t>有很多教学网站，但是专门针对一门新开的大学课程和一位专门的教师，</w:t>
-      </w:r>
-      <w:r>
-        <w:rPr>
-          <w:rFonts w:hint="eastAsia"/>
-          <w:lang w:val="zh-CN"/>
-        </w:rPr>
-        <w:t>又为学生</w:t>
-      </w:r>
-      <w:r>
-        <w:rPr>
-          <w:rFonts w:hint="eastAsia"/>
-        </w:rPr>
-        <w:t>之</w:t>
-      </w:r>
-      <w:r>
-        <w:rPr>
-          <w:rFonts w:hint="eastAsia"/>
-          <w:lang w:val="zh-CN"/>
-        </w:rPr>
-        <w:t>间提供交流平台的网站为数不多。这个网站作为一个开课的辅助工具，将有利于教师的教学和学生的学习；也为软件工程系列课程的成熟记录</w:t>
-      </w:r>
-      <w:r>
-        <w:rPr>
-          <w:rFonts w:hint="eastAsia"/>
-          <w:lang w:val="zh-CN"/>
-        </w:rPr>
-        <w:lastRenderedPageBreak/>
-        <w:t>下足迹。</w:t>
-      </w:r>
-      <w:r>
-        <w:rPr>
-          <w:rFonts w:hint="eastAsia"/>
-          <w:lang w:val="zh-CN"/>
-        </w:rPr>
-        <w:t>该网站</w:t>
-      </w:r>
-      <w:r>
-        <w:rPr>
-          <w:rFonts w:hint="eastAsia"/>
-          <w:lang w:val="zh-CN"/>
-        </w:rPr>
-        <w:t>为教师和学生提供交流的平台，方便教师，方便学生。</w:t>
-      </w:r>
-      <w:r>
-        <w:rPr>
-          <w:rFonts w:hint="eastAsia"/>
-          <w:lang w:val="zh-CN"/>
-        </w:rPr>
-        <w:t>它</w:t>
-      </w:r>
-      <w:r>
-        <w:rPr>
-          <w:rFonts w:hint="eastAsia"/>
-          <w:lang w:val="zh-CN"/>
-        </w:rPr>
-        <w:t>还</w:t>
-      </w:r>
-      <w:r>
-        <w:rPr>
-          <w:rFonts w:hAnsi="Times New Roman" w:hint="eastAsia"/>
-          <w:lang w:val="zh-CN"/>
-        </w:rPr>
-        <w:t>为一些对这门课程感兴趣的人士提供一个了解的机会。通过该系统，教师能够更好，更容易地得到学生的反馈，调整自己的进度或方法教师可以方便地点评学生作业有助于提高教师知名度和影响力，方便同学了解教师学生的获得资料更加容易，更加丰富学生能够有针对性地进行补课，如果有缺课的话学生可以方便地向老师提出疑问</w:t>
-      </w:r>
-      <w:r>
-        <w:rPr>
-          <w:rFonts w:ascii="Times New Roman" w:hAnsi="Times New Roman"/>
-        </w:rPr>
-        <w:t xml:space="preserve"> </w:t>
-      </w:r>
-      <w:r>
-        <w:rPr>
-          <w:rFonts w:hAnsi="Times New Roman" w:hint="eastAsia"/>
-          <w:lang w:val="zh-CN"/>
-        </w:rPr>
-        <w:t>并且可以迅速的得到解答</w:t>
-      </w:r>
-      <w:r>
-        <w:rPr>
-          <w:rFonts w:hAnsi="Times New Roman" w:hint="eastAsia"/>
-          <w:lang w:val="zh-CN"/>
-        </w:rPr>
-        <w:t>。</w:t>
-      </w:r>
-      <w:r>
-        <w:rPr>
-          <w:rFonts w:hAnsi="Times New Roman" w:hint="eastAsia"/>
-          <w:lang w:val="zh-CN"/>
-        </w:rPr>
-        <w:t>游客可以有机会了解这门课的情况，教师的情况。</w:t>
-      </w:r>
-      <w:r>
-        <w:rPr>
-          <w:rFonts w:hAnsi="Times New Roman" w:hint="eastAsia"/>
-          <w:lang w:val="zh-CN"/>
-        </w:rPr>
-        <w:t>该系统可以同时支持PC端和手机端。</w:t>
-      </w:r>
-    </w:p>
-    <w:p>
-      <w:pPr>
-        <w:ind w:firstLine="480"/>
-        <w:rPr>
-          <w:lang w:val="zh-CN"/>
-        </w:rPr>
-      </w:pPr>
-      <w:r>
-        <w:rPr>
-          <w:rFonts w:hint="eastAsia"/>
-          <w:lang w:val="zh-CN"/>
-        </w:rPr>
-        <w:t>为了开发这个网站预计会在学习结束完工，而且是最终版本。开发该网站需要的开发资源有：</w:t>
-      </w:r>
-      <w:r>
-        <w:rPr>
-          <w:rFonts w:ascii="Times New Roman" w:hint="eastAsia"/>
-        </w:rPr>
-        <w:t>四</w:t>
-      </w:r>
-      <w:r>
-        <w:rPr>
-          <w:rFonts w:hint="eastAsia"/>
-          <w:lang w:val="zh-CN"/>
-        </w:rPr>
-        <w:t>个合作愉快的人员</w:t>
-      </w:r>
-      <w:r>
-        <w:rPr>
-          <w:rFonts w:hint="eastAsia"/>
-          <w:lang w:val="zh-CN"/>
-        </w:rPr>
-        <w:t>：</w:t>
-      </w:r>
-      <w:proofErr w:type="spellStart"/>
-      <w:r>
-        <w:rPr>
-          <w:rFonts w:ascii="Times New Roman"/>
-        </w:rPr>
-        <w:t>dreamwaver</w:t>
-      </w:r>
-      <w:proofErr w:type="spellEnd"/>
-      <w:r>
-        <w:rPr>
-          <w:rFonts w:hint="eastAsia"/>
-          <w:lang w:val="zh-CN"/>
-        </w:rPr>
-        <w:t>、</w:t>
-      </w:r>
-      <w:proofErr w:type="spellStart"/>
-      <w:r>
-        <w:rPr>
-          <w:rFonts w:ascii="Times New Roman"/>
-        </w:rPr>
-        <w:t>photoshop</w:t>
-      </w:r>
-      <w:proofErr w:type="spellEnd"/>
-      <w:r>
-        <w:rPr>
-          <w:rFonts w:hint="eastAsia"/>
-          <w:lang w:val="zh-CN"/>
-        </w:rPr>
-        <w:t>、</w:t>
-      </w:r>
-      <w:r>
-        <w:rPr>
-          <w:rFonts w:ascii="Times New Roman"/>
-        </w:rPr>
-        <w:t xml:space="preserve">project, office tools </w:t>
-      </w:r>
-      <w:r>
-        <w:rPr>
-          <w:rFonts w:hint="eastAsia"/>
-          <w:lang w:val="zh-CN"/>
-        </w:rPr>
-        <w:t>和上网必备的软件和硬件。</w:t>
-      </w:r>
-    </w:p>
-    <w:p>
-      <w:pPr>
-        <w:ind w:firstLine="480"/>
-        <w:rPr>
-          <w:lang w:val="zh-CN"/>
-        </w:rPr>
-      </w:pPr>
-    </w:p>
-    <w:p>
-      <w:pPr>
-        <w:pStyle w:val="2"/>
-      </w:pPr>
-      <w:bookmarkStart w:id="5" w:name="_Toc498367778"/>
-      <w:r>
-        <w:rPr>
-          <w:rFonts w:hint="eastAsia"/>
-        </w:rPr>
-        <w:t>产品成功因素</w:t>
-      </w:r>
-      <w:bookmarkEnd w:id="5"/>
     </w:p>
     <w:p>
       <w:pPr>
@@ -3492,7 +3540,7 @@
       <w:pPr>
         <w:pStyle w:val="2"/>
       </w:pPr>
-      <w:bookmarkStart w:id="6" w:name="_Toc498367779"/>
+      <w:bookmarkStart w:id="5" w:name="_Toc499815332"/>
       <w:proofErr w:type="gramStart"/>
       <w:r>
         <w:rPr>
@@ -3500,7 +3548,7 @@
         </w:rPr>
         <w:t>愿景声明</w:t>
       </w:r>
-      <w:bookmarkEnd w:id="6"/>
+      <w:bookmarkEnd w:id="5"/>
       <w:proofErr w:type="gramEnd"/>
     </w:p>
     <w:p>
@@ -3534,26 +3582,19 @@
         <w:rPr>
           <w:rFonts w:hint="eastAsia"/>
         </w:rPr>
-        <w:t>教师，</w:t>
-      </w:r>
-      <w:r>
-        <w:rPr>
-          <w:rFonts w:hint="eastAsia"/>
-        </w:rPr>
-        <w:t>相关</w:t>
-      </w:r>
-      <w:r>
-        <w:rPr>
-          <w:rFonts w:hint="eastAsia"/>
-        </w:rPr>
-        <w:t>课程而建的网站，并可以有效的提供多课程交叉的资源共享与控制。它的主要用户是项</w:t>
-      </w:r>
-      <w:r>
-        <w:rPr>
-          <w:rFonts w:hint="eastAsia"/>
-        </w:rPr>
-        <w:lastRenderedPageBreak/>
-        <w:t>目管理</w:t>
+        <w:t>软件工程系列知识的类似CSDN的交流</w:t>
+      </w:r>
+      <w:r>
+        <w:rPr>
+          <w:rFonts w:hint="eastAsia"/>
+        </w:rPr>
+        <w:t>讨论</w:t>
+      </w:r>
+      <w:r>
+        <w:rPr>
+          <w:rFonts w:hint="eastAsia"/>
+        </w:rPr>
+        <w:t>网站，并可以有效的提供多课程交叉的资源共享与控制。它的主要用户是项目管理</w:t>
       </w:r>
       <w:r>
         <w:t>,</w:t>
@@ -3617,26 +3658,28 @@
           <w:rFonts w:hint="eastAsia"/>
           <w:lang w:val="zh-CN"/>
         </w:rPr>
-        <w:t>网站上要有系统的课程介绍包括项目管理</w:t>
-      </w:r>
-      <w:r>
-        <w:rPr>
-          <w:lang w:val="zh-CN"/>
-        </w:rPr>
-        <w:t>,</w:t>
-      </w:r>
-      <w:r>
-        <w:rPr>
-          <w:rFonts w:hint="eastAsia"/>
-          <w:lang w:val="zh-CN"/>
-        </w:rPr>
-        <w:t>需求工程等几门课的课时安排、教学计划、使用教材、国际国内背景、考核方式、和学生选这门课所需要的知识背景，以及大作业的介绍。并可以在以后增加另外课程的时候可以定制</w:t>
-      </w:r>
-      <w:r>
-        <w:rPr>
-          <w:lang w:val="zh-CN"/>
-        </w:rPr>
-        <w:t>.</w:t>
+        <w:t>网站上要有系统的课程介绍包括</w:t>
+      </w:r>
+      <w:r>
+        <w:rPr>
+          <w:rFonts w:hint="eastAsia"/>
+          <w:lang w:val="zh-CN"/>
+        </w:rPr>
+        <w:t>软件工程系列课程的各个课程</w:t>
+      </w:r>
+      <w:r>
+        <w:rPr>
+          <w:rFonts w:hint="eastAsia"/>
+          <w:lang w:val="zh-CN"/>
+        </w:rPr>
+        <w:t>的</w:t>
+      </w:r>
+      <w:r>
+        <w:rPr>
+          <w:rFonts w:hint="eastAsia"/>
+          <w:lang w:val="zh-CN"/>
+        </w:rPr>
+        <w:t>课程公告、课程介绍、教师介绍、课程资料、课程论坛、课程答疑、课程链接、课程搜索以及全网站论坛及搜索。</w:t>
       </w:r>
     </w:p>
     <w:p>
@@ -3656,20 +3699,28 @@
           <w:rFonts w:hint="eastAsia"/>
           <w:lang w:val="zh-CN"/>
         </w:rPr>
-        <w:t>网站要有教师介绍，对任课老师的以往教学、科研成果，及其教学风格，出版书</w:t>
-      </w:r>
-      <w:r>
-        <w:rPr>
-          <w:lang w:val="zh-CN"/>
-        </w:rPr>
-        <w:t xml:space="preserve"> </w:t>
-      </w:r>
-      <w:r>
-        <w:rPr>
-          <w:rFonts w:hint="eastAsia"/>
-          <w:lang w:val="zh-CN"/>
-        </w:rPr>
-        <w:t>籍，所获荣誉的详细介绍</w:t>
+        <w:t>课程公告</w:t>
+      </w:r>
+      <w:r>
+        <w:rPr>
+          <w:rFonts w:hint="eastAsia"/>
+          <w:lang w:val="zh-CN"/>
+        </w:rPr>
+        <w:t>用于老师发布</w:t>
+      </w:r>
+      <w:r>
+        <w:rPr>
+          <w:rFonts w:hint="eastAsia"/>
+          <w:lang w:val="zh-CN"/>
+        </w:rPr>
+        <w:t>本课程的相关信息、</w:t>
+      </w:r>
+      <w:r>
+        <w:rPr>
+          <w:rFonts w:hint="eastAsia"/>
+          <w:lang w:val="zh-CN"/>
+        </w:rPr>
+        <w:t>临时课程变更等通知。</w:t>
       </w:r>
     </w:p>
     <w:p>
@@ -3689,7 +3740,41 @@
           <w:rFonts w:hint="eastAsia"/>
           <w:lang w:val="zh-CN"/>
         </w:rPr>
-        <w:t>课件、模板、参考资料、以往优秀作业、教学视频、音频资料下载，可以及时更新。本班老师同学可以通过账号下载，其他用户可以在线浏览简化版课件。</w:t>
+        <w:t>网站</w:t>
+      </w:r>
+      <w:r>
+        <w:rPr>
+          <w:rFonts w:hint="eastAsia"/>
+          <w:lang w:val="zh-CN"/>
+        </w:rPr>
+        <w:t>的</w:t>
+      </w:r>
+      <w:r>
+        <w:rPr>
+          <w:rFonts w:hint="eastAsia"/>
+          <w:lang w:val="zh-CN"/>
+        </w:rPr>
+        <w:t>教师介绍</w:t>
+      </w:r>
+      <w:r>
+        <w:rPr>
+          <w:rFonts w:hint="eastAsia"/>
+          <w:lang w:val="zh-CN"/>
+        </w:rPr>
+        <w:t>是</w:t>
+      </w:r>
+      <w:r>
+        <w:rPr>
+          <w:rFonts w:hint="eastAsia"/>
+          <w:lang w:val="zh-CN"/>
+        </w:rPr>
+        <w:t>对任课老师的以往教学、科研成果，及其教学风格，出版书籍，所获荣誉的详细介绍</w:t>
+      </w:r>
+      <w:r>
+        <w:rPr>
+          <w:rFonts w:hint="eastAsia"/>
+        </w:rPr>
+        <w:t>。</w:t>
       </w:r>
     </w:p>
     <w:p>
@@ -3709,23 +3794,29 @@
           <w:rFonts w:hint="eastAsia"/>
           <w:lang w:val="zh-CN"/>
         </w:rPr>
-        <w:t>教师消息发布</w:t>
-      </w:r>
-      <w:proofErr w:type="gramStart"/>
-      <w:r>
-        <w:rPr>
-          <w:rFonts w:hint="eastAsia"/>
-          <w:lang w:val="zh-CN"/>
-        </w:rPr>
-        <w:t>栏用于</w:t>
-      </w:r>
-      <w:proofErr w:type="gramEnd"/>
-      <w:r>
-        <w:rPr>
-          <w:rFonts w:hint="eastAsia"/>
-          <w:lang w:val="zh-CN"/>
-        </w:rPr>
-        <w:t>老师发布作业点评、临时课程变更等通知。</w:t>
+        <w:lastRenderedPageBreak/>
+        <w:t>课件、模板、参考资料</w:t>
+      </w:r>
+      <w:r>
+        <w:rPr>
+          <w:rFonts w:hint="eastAsia"/>
+          <w:lang w:val="zh-CN"/>
+        </w:rPr>
+        <w:t>下载，可以及时更新。本班老师同学可以通过账号下载，其他用户可以在</w:t>
+      </w:r>
+      <w:r>
+        <w:rPr>
+          <w:rFonts w:hint="eastAsia"/>
+          <w:lang w:val="zh-CN"/>
+        </w:rPr>
+        <w:t>论坛内下载相关资源</w:t>
+      </w:r>
+      <w:r>
+        <w:rPr>
+          <w:rFonts w:hint="eastAsia"/>
+          <w:lang w:val="zh-CN"/>
+        </w:rPr>
+        <w:t>。</w:t>
       </w:r>
     </w:p>
     <w:p>
@@ -3785,72 +3876,49 @@
           <w:rFonts w:hint="eastAsia"/>
           <w:lang w:val="zh-CN"/>
         </w:rPr>
-        <w:t>友情连接（如网上选课主页）有老师要求管理员实时更新。</w:t>
-      </w:r>
-    </w:p>
-    <w:p>
-      <w:pPr>
-        <w:pStyle w:val="a5"/>
-        <w:numPr>
-          <w:ilvl w:val="0"/>
-          <w:numId w:val="32"/>
-        </w:numPr>
-        <w:ind w:firstLineChars="0"/>
-        <w:rPr>
-          <w:lang w:val="zh-CN"/>
-        </w:rPr>
-      </w:pPr>
-      <w:r>
-        <w:rPr>
-          <w:rFonts w:hint="eastAsia"/>
-          <w:lang w:val="zh-CN"/>
-        </w:rPr>
-        <w:t>提供专门的作业点评</w:t>
-      </w:r>
-      <w:r>
-        <w:rPr>
-          <w:lang w:val="zh-CN"/>
-        </w:rPr>
-        <w:t>,</w:t>
-      </w:r>
-      <w:r>
-        <w:rPr>
-          <w:rFonts w:hint="eastAsia"/>
-          <w:lang w:val="zh-CN"/>
-        </w:rPr>
-        <w:t>作业完成情况跟踪的功能</w:t>
-      </w:r>
-      <w:r>
-        <w:rPr>
-          <w:lang w:val="zh-CN"/>
-        </w:rPr>
-        <w:t>,</w:t>
-      </w:r>
-      <w:r>
-        <w:rPr>
-          <w:rFonts w:hint="eastAsia"/>
-          <w:lang w:val="zh-CN"/>
-        </w:rPr>
-        <w:t>对学生的作业</w:t>
-      </w:r>
-      <w:r>
-        <w:rPr>
-          <w:lang w:val="zh-CN"/>
-        </w:rPr>
-        <w:t>,</w:t>
-      </w:r>
-      <w:r>
-        <w:rPr>
-          <w:rFonts w:hint="eastAsia"/>
-          <w:lang w:val="zh-CN"/>
-        </w:rPr>
-        <w:t>和课后作业讨论进行点评</w:t>
-      </w:r>
-      <w:r>
-        <w:rPr>
-          <w:lang w:val="zh-CN"/>
-        </w:rPr>
-        <w:t>.</w:t>
+        <w:t>老师</w:t>
+      </w:r>
+      <w:r>
+        <w:rPr>
+          <w:rFonts w:hint="eastAsia"/>
+          <w:lang w:val="zh-CN"/>
+        </w:rPr>
+        <w:t>要求</w:t>
+      </w:r>
+      <w:r>
+        <w:rPr>
+          <w:rFonts w:hint="eastAsia"/>
+          <w:lang w:val="zh-CN"/>
+        </w:rPr>
+        <w:t>网站</w:t>
+      </w:r>
+      <w:r>
+        <w:rPr>
+          <w:rFonts w:hint="eastAsia"/>
+          <w:lang w:val="zh-CN"/>
+        </w:rPr>
+        <w:t>链接</w:t>
+      </w:r>
+      <w:r>
+        <w:rPr>
+          <w:rFonts w:hint="eastAsia"/>
+          <w:lang w:val="zh-CN"/>
+        </w:rPr>
+        <w:t>（</w:t>
+      </w:r>
+      <w:r>
+        <w:rPr>
+          <w:rFonts w:hint="eastAsia"/>
+          <w:lang w:val="zh-CN"/>
+        </w:rPr>
+        <w:t>如bb、mooc、CSDN</w:t>
+      </w:r>
+      <w:r>
+        <w:rPr>
+          <w:rFonts w:hint="eastAsia"/>
+          <w:lang w:val="zh-CN"/>
+        </w:rPr>
+        <w:t>）。</w:t>
       </w:r>
     </w:p>
     <w:p>
@@ -3944,33 +4012,7 @@
           <w:rFonts w:hint="eastAsia"/>
           <w:lang w:val="zh-CN"/>
         </w:rPr>
-        <w:t>并且网站能及时更新这些资料。下载的速度能够得到保证：要求同时可容纳</w:t>
-      </w:r>
-      <w:r>
-        <w:rPr>
-          <w:lang w:val="zh-CN"/>
-        </w:rPr>
-        <w:t>10</w:t>
-      </w:r>
-      <w:r>
-        <w:rPr>
-          <w:rFonts w:hint="eastAsia"/>
-          <w:lang w:val="zh-CN"/>
-        </w:rPr>
-        <w:t>人下载，并且人均速度能达到</w:t>
-      </w:r>
-      <w:r>
-        <w:rPr>
-          <w:lang w:val="zh-CN"/>
-        </w:rPr>
-        <w:t>50kb/s</w:t>
-      </w:r>
-      <w:r>
-        <w:rPr>
-          <w:rFonts w:hint="eastAsia"/>
-          <w:lang w:val="zh-CN"/>
-        </w:rPr>
-        <w:t>。</w:t>
+        <w:t>并且网站能及时更新这些资料。</w:t>
       </w:r>
     </w:p>
     <w:p>
@@ -4003,7 +4045,7 @@
           <w:rFonts w:hint="eastAsia"/>
           <w:lang w:val="zh-CN"/>
         </w:rPr>
-        <w:t>含课程相关通知及作业点评</w:t>
+        <w:t>含课程相关通知</w:t>
       </w:r>
       <w:r>
         <w:rPr>
@@ -4036,7 +4078,33 @@
           <w:rFonts w:hint="eastAsia"/>
           <w:lang w:val="zh-CN"/>
         </w:rPr>
-        <w:t>如果教师提供的是多媒体资料，网站能提供下载及在线观看功能（如课堂录像）。</w:t>
+        <w:t>网站界面要求简洁大方，有相关链接</w:t>
+      </w:r>
+      <w:r>
+        <w:rPr>
+          <w:lang w:val="zh-CN"/>
+        </w:rPr>
+        <w:t>(</w:t>
+      </w:r>
+      <w:r>
+        <w:rPr>
+          <w:rFonts w:hint="eastAsia"/>
+          <w:lang w:val="zh-CN"/>
+        </w:rPr>
+        <w:t>含</w:t>
+      </w:r>
+      <w:r>
+        <w:rPr>
+          <w:rFonts w:hint="eastAsia"/>
+          <w:lang w:val="zh-CN"/>
+        </w:rPr>
+        <w:t>bb、mooc、CSDN</w:t>
+      </w:r>
+      <w:r>
+        <w:rPr>
+          <w:lang w:val="zh-CN"/>
+        </w:rPr>
+        <w:t>)</w:t>
       </w:r>
     </w:p>
     <w:p>
@@ -4056,35 +4124,7 @@
           <w:rFonts w:hint="eastAsia"/>
           <w:lang w:val="zh-CN"/>
         </w:rPr>
-        <w:t>网站界面要求简洁大方，有网站导航、相关链接</w:t>
-      </w:r>
-      <w:r>
-        <w:rPr>
-          <w:lang w:val="zh-CN"/>
-        </w:rPr>
-        <w:t>(</w:t>
-      </w:r>
-      <w:proofErr w:type="gramStart"/>
-      <w:r>
-        <w:rPr>
-          <w:rFonts w:hint="eastAsia"/>
-          <w:lang w:val="zh-CN"/>
-        </w:rPr>
-        <w:t>含学校</w:t>
-      </w:r>
-      <w:proofErr w:type="gramEnd"/>
-      <w:r>
-        <w:rPr>
-          <w:rFonts w:hint="eastAsia"/>
-          <w:lang w:val="zh-CN"/>
-        </w:rPr>
-        <w:t>选课系统、学院网页、需求相关主题网站</w:t>
-      </w:r>
-      <w:r>
-        <w:rPr>
-          <w:lang w:val="zh-CN"/>
-        </w:rPr>
-        <w:t>)</w:t>
+        <w:t>网站提供密码取回功能。</w:t>
       </w:r>
     </w:p>
     <w:p>
@@ -4104,7 +4144,61 @@
           <w:rFonts w:hint="eastAsia"/>
           <w:lang w:val="zh-CN"/>
         </w:rPr>
-        <w:t>网站提供通过提问方式的密码取回功能。</w:t>
+        <w:t>网站能提供让分组的各个团队能有团队内部的交流工具</w:t>
+      </w:r>
+      <w:r>
+        <w:rPr>
+          <w:lang w:val="zh-CN"/>
+        </w:rPr>
+        <w:t>(</w:t>
+      </w:r>
+      <w:r>
+        <w:rPr>
+          <w:rFonts w:hint="eastAsia"/>
+          <w:lang w:val="zh-CN"/>
+        </w:rPr>
+        <w:t>如论</w:t>
+      </w:r>
+      <w:r>
+        <w:rPr>
+          <w:rFonts w:hint="eastAsia"/>
+          <w:lang w:val="zh-CN"/>
+        </w:rPr>
+        <w:t>坛</w:t>
+      </w:r>
+      <w:r>
+        <w:rPr>
+          <w:rFonts w:hint="eastAsia"/>
+          <w:lang w:val="zh-CN"/>
+        </w:rPr>
+        <w:t>：分教师课程论坛和</w:t>
+      </w:r>
+      <w:r>
+        <w:rPr>
+          <w:rFonts w:hint="eastAsia"/>
+          <w:lang w:val="zh-CN"/>
+        </w:rPr>
+        <w:t>外部论坛，</w:t>
+      </w:r>
+      <w:r>
+        <w:rPr>
+          <w:rFonts w:hint="eastAsia"/>
+          <w:lang w:val="zh-CN"/>
+        </w:rPr>
+        <w:t>教师可以进入各个板块进行一定的指导，而网站管理人员也可管理认证板块</w:t>
+      </w:r>
+      <w:r>
+        <w:rPr>
+          <w:lang w:val="zh-CN"/>
+        </w:rPr>
+        <w:t>)</w:t>
+      </w:r>
+      <w:r>
+        <w:rPr>
+          <w:rFonts w:hint="eastAsia"/>
+          <w:lang w:val="zh-CN"/>
+        </w:rPr>
+        <w:t>。</w:t>
       </w:r>
     </w:p>
     <w:p>
@@ -4124,7 +4218,7 @@
           <w:rFonts w:hint="eastAsia"/>
           <w:lang w:val="zh-CN"/>
         </w:rPr>
-        <w:t>网站能提供让分组的各个团队能有团队内部的交流工具</w:t>
+        <w:t>网站能提供一定资料共享功能</w:t>
       </w:r>
       <w:r>
         <w:rPr>
@@ -4137,20 +4231,20 @@
           <w:rFonts w:hint="eastAsia"/>
           <w:lang w:val="zh-CN"/>
         </w:rPr>
-        <w:t>如论坛，不同团队可以申请认证板块，非团队成员不能浏览使用，但希望教师可以进入各个板块进行一定的指导，而网站管理人员也可管理认证板块</w:t>
+        <w:t>如</w:t>
+      </w:r>
+      <w:r>
+        <w:rPr>
+          <w:rFonts w:hint="eastAsia"/>
+          <w:lang w:val="zh-CN"/>
+        </w:rPr>
+        <w:t>论坛有上传下载附件功能</w:t>
       </w:r>
       <w:r>
         <w:rPr>
           <w:lang w:val="zh-CN"/>
         </w:rPr>
         <w:t>)</w:t>
-      </w:r>
-      <w:r>
-        <w:rPr>
-          <w:rFonts w:hint="eastAsia"/>
-          <w:lang w:val="zh-CN"/>
-        </w:rPr>
-        <w:t>。</w:t>
       </w:r>
     </w:p>
     <w:p>
@@ -4170,26 +4264,40 @@
           <w:rFonts w:hint="eastAsia"/>
           <w:lang w:val="zh-CN"/>
         </w:rPr>
-        <w:t>网站能提供一定资料共享功能</w:t>
-      </w:r>
-      <w:r>
-        <w:rPr>
-          <w:lang w:val="zh-CN"/>
-        </w:rPr>
-        <w:t>(</w:t>
-      </w:r>
-      <w:r>
-        <w:rPr>
-          <w:rFonts w:hint="eastAsia"/>
-          <w:lang w:val="zh-CN"/>
-        </w:rPr>
-        <w:t>如论坛有上传下载附件功能、但对附件大小有限制，不得大于</w:t>
-      </w:r>
-      <w:r>
-        <w:rPr>
-          <w:lang w:val="zh-CN"/>
-        </w:rPr>
-        <w:t>2M)</w:t>
+        <w:t>网站能</w:t>
+      </w:r>
+      <w:r>
+        <w:rPr>
+          <w:rFonts w:hint="eastAsia"/>
+          <w:lang w:val="zh-CN"/>
+        </w:rPr>
+        <w:t>提供教师的联系方式</w:t>
+      </w:r>
+      <w:r>
+        <w:rPr>
+          <w:lang w:val="zh-CN"/>
+        </w:rPr>
+        <w:t xml:space="preserve"> (</w:t>
+      </w:r>
+      <w:r>
+        <w:rPr>
+          <w:rFonts w:hint="eastAsia"/>
+          <w:lang w:val="zh-CN"/>
+        </w:rPr>
+        <w:t>尽量详细</w:t>
+      </w:r>
+      <w:r>
+        <w:rPr>
+          <w:lang w:val="zh-CN"/>
+        </w:rPr>
+        <w:t>)</w:t>
+      </w:r>
+      <w:r>
+        <w:rPr>
+          <w:rFonts w:hint="eastAsia"/>
+          <w:lang w:val="zh-CN"/>
+        </w:rPr>
+        <w:t>。</w:t>
       </w:r>
     </w:p>
     <w:p>
@@ -4209,114 +4317,34 @@
           <w:rFonts w:hint="eastAsia"/>
           <w:lang w:val="zh-CN"/>
         </w:rPr>
-        <w:t>网站能较醒目地提供教师的联系方式</w:t>
-      </w:r>
-      <w:r>
-        <w:rPr>
-          <w:lang w:val="zh-CN"/>
-        </w:rPr>
-        <w:t xml:space="preserve"> (</w:t>
-      </w:r>
-      <w:r>
-        <w:rPr>
-          <w:rFonts w:hint="eastAsia"/>
-          <w:lang w:val="zh-CN"/>
-        </w:rPr>
-        <w:t>尽量详细</w:t>
-      </w:r>
-      <w:r>
-        <w:rPr>
-          <w:lang w:val="zh-CN"/>
-        </w:rPr>
-        <w:t>)</w:t>
-      </w:r>
-      <w:r>
-        <w:rPr>
-          <w:rFonts w:hint="eastAsia"/>
-          <w:lang w:val="zh-CN"/>
-        </w:rPr>
-        <w:t>。</w:t>
-      </w:r>
-    </w:p>
-    <w:p>
-      <w:pPr>
-        <w:pStyle w:val="a5"/>
-        <w:numPr>
-          <w:ilvl w:val="0"/>
-          <w:numId w:val="30"/>
-        </w:numPr>
-        <w:ind w:firstLineChars="0"/>
-        <w:rPr>
-          <w:lang w:val="zh-CN"/>
-        </w:rPr>
-      </w:pPr>
-      <w:r>
-        <w:rPr>
-          <w:rFonts w:hint="eastAsia"/>
-          <w:lang w:val="zh-CN"/>
-        </w:rPr>
         <w:t>网站可以提供站内文章标题搜索功能。</w:t>
       </w:r>
     </w:p>
     <w:p>
       <w:pPr>
-        <w:pStyle w:val="a5"/>
-        <w:numPr>
-          <w:ilvl w:val="0"/>
-          <w:numId w:val="30"/>
-        </w:numPr>
-        <w:ind w:firstLineChars="0"/>
-        <w:rPr>
-          <w:lang w:val="zh-CN"/>
-        </w:rPr>
-      </w:pPr>
-      <w:r>
-        <w:rPr>
-          <w:rFonts w:hint="eastAsia"/>
-          <w:lang w:val="zh-CN"/>
-        </w:rPr>
-        <w:t>网站能够提供学生自身作业提交功能</w:t>
-      </w:r>
-      <w:r>
-        <w:rPr>
-          <w:lang w:val="zh-CN"/>
-        </w:rPr>
-        <w:t>,</w:t>
-      </w:r>
-      <w:r>
-        <w:rPr>
-          <w:rFonts w:hint="eastAsia"/>
-          <w:lang w:val="zh-CN"/>
-        </w:rPr>
-        <w:t>并可以跟踪作业的批复情况</w:t>
-      </w:r>
-    </w:p>
-    <w:p>
-      <w:pPr>
-        <w:rPr>
-          <w:lang w:val="zh-CN"/>
-        </w:rPr>
-      </w:pPr>
-    </w:p>
-    <w:p>
-      <w:pPr>
-        <w:rPr>
-          <w:lang w:val="zh-CN"/>
-        </w:rPr>
-      </w:pPr>
-    </w:p>
-    <w:p>
-      <w:pPr>
-        <w:rPr>
-          <w:lang w:val="zh-CN"/>
-        </w:rPr>
-      </w:pPr>
-      <w:r>
-        <w:rPr>
-          <w:rFonts w:hint="eastAsia"/>
-          <w:lang w:val="zh-CN"/>
-        </w:rPr>
-        <w:lastRenderedPageBreak/>
+        <w:rPr>
+          <w:lang w:val="zh-CN"/>
+        </w:rPr>
+      </w:pPr>
+    </w:p>
+    <w:p>
+      <w:pPr>
+        <w:rPr>
+          <w:lang w:val="zh-CN"/>
+        </w:rPr>
+      </w:pPr>
+    </w:p>
+    <w:p>
+      <w:pPr>
+        <w:rPr>
+          <w:lang w:val="zh-CN"/>
+        </w:rPr>
+      </w:pPr>
+      <w:r>
+        <w:rPr>
+          <w:rFonts w:hint="eastAsia"/>
+          <w:lang w:val="zh-CN"/>
+        </w:rPr>
         <w:t>网站游客需求：</w:t>
       </w:r>
     </w:p>
@@ -4337,164 +4365,14 @@
           <w:rFonts w:hint="eastAsia"/>
           <w:lang w:val="zh-CN"/>
         </w:rPr>
-        <w:t>网站提供项目管理</w:t>
-      </w:r>
-      <w:r>
-        <w:rPr>
-          <w:lang w:val="zh-CN"/>
-        </w:rPr>
-        <w:t>,</w:t>
-      </w:r>
-      <w:r>
-        <w:rPr>
-          <w:rFonts w:hint="eastAsia"/>
-          <w:lang w:val="zh-CN"/>
-        </w:rPr>
-        <w:t>需求工程</w:t>
-      </w:r>
-      <w:r>
-        <w:rPr>
-          <w:lang w:val="zh-CN"/>
-        </w:rPr>
-        <w:t>,</w:t>
-      </w:r>
-      <w:r>
-        <w:rPr>
-          <w:rFonts w:hint="eastAsia"/>
-          <w:lang w:val="zh-CN"/>
-        </w:rPr>
-        <w:t>对象建模，以及软件工程相关课程、还有老师的详细介绍，并放在网站显著位置。</w:t>
-      </w:r>
-    </w:p>
-    <w:p>
-      <w:pPr>
-        <w:pStyle w:val="a5"/>
-        <w:numPr>
-          <w:ilvl w:val="0"/>
-          <w:numId w:val="29"/>
-        </w:numPr>
-        <w:ind w:firstLineChars="0"/>
-        <w:rPr>
-          <w:lang w:val="zh-CN"/>
-        </w:rPr>
-      </w:pPr>
-      <w:r>
-        <w:rPr>
-          <w:rFonts w:hint="eastAsia"/>
-          <w:lang w:val="zh-CN"/>
-        </w:rPr>
-        <w:t>相关链接</w:t>
-      </w:r>
-      <w:r>
-        <w:rPr>
-          <w:lang w:val="zh-CN"/>
-        </w:rPr>
-        <w:t>(</w:t>
-      </w:r>
-      <w:proofErr w:type="gramStart"/>
-      <w:r>
-        <w:rPr>
-          <w:rFonts w:hint="eastAsia"/>
-          <w:lang w:val="zh-CN"/>
-        </w:rPr>
-        <w:t>含学校</w:t>
-      </w:r>
-      <w:proofErr w:type="gramEnd"/>
-      <w:r>
-        <w:rPr>
-          <w:rFonts w:hint="eastAsia"/>
-          <w:lang w:val="zh-CN"/>
-        </w:rPr>
-        <w:t>选课系统，以及需求相关主题网站</w:t>
-      </w:r>
-      <w:r>
-        <w:rPr>
-          <w:lang w:val="zh-CN"/>
-        </w:rPr>
-        <w:t>)</w:t>
-      </w:r>
-      <w:r>
-        <w:rPr>
-          <w:rFonts w:hint="eastAsia"/>
-          <w:lang w:val="zh-CN"/>
-        </w:rPr>
-        <w:t>。</w:t>
-      </w:r>
-    </w:p>
-    <w:p>
-      <w:pPr>
-        <w:pStyle w:val="a5"/>
-        <w:numPr>
-          <w:ilvl w:val="0"/>
-          <w:numId w:val="29"/>
-        </w:numPr>
-        <w:ind w:firstLineChars="0"/>
-        <w:rPr>
-          <w:lang w:val="zh-CN"/>
-        </w:rPr>
-      </w:pPr>
-      <w:r>
-        <w:rPr>
-          <w:rFonts w:hint="eastAsia"/>
-          <w:lang w:val="zh-CN"/>
-        </w:rPr>
-        <w:t>网站允许游客可以针对网站内容留言</w:t>
-      </w:r>
-      <w:r>
-        <w:rPr>
-          <w:lang w:val="zh-CN"/>
-        </w:rPr>
-        <w:t>(</w:t>
-      </w:r>
-      <w:r>
-        <w:rPr>
-          <w:rFonts w:hint="eastAsia"/>
-          <w:lang w:val="zh-CN"/>
-        </w:rPr>
-        <w:t>如提供留言板的功能，留言者有</w:t>
-      </w:r>
-      <w:r>
-        <w:rPr>
-          <w:lang w:val="zh-CN"/>
-        </w:rPr>
-        <w:t>EMAIL</w:t>
-      </w:r>
-      <w:r>
-        <w:rPr>
-          <w:rFonts w:hint="eastAsia"/>
-          <w:lang w:val="zh-CN"/>
-        </w:rPr>
-        <w:t>可选项，用于信息反馈</w:t>
-      </w:r>
-      <w:r>
-        <w:rPr>
-          <w:lang w:val="zh-CN"/>
-        </w:rPr>
-        <w:t>)</w:t>
-      </w:r>
-      <w:r>
-        <w:rPr>
-          <w:rFonts w:hint="eastAsia"/>
-          <w:lang w:val="zh-CN"/>
-        </w:rPr>
-        <w:t>。</w:t>
-      </w:r>
-    </w:p>
-    <w:p>
-      <w:pPr>
-        <w:pStyle w:val="a5"/>
-        <w:numPr>
-          <w:ilvl w:val="0"/>
-          <w:numId w:val="29"/>
-        </w:numPr>
-        <w:ind w:firstLineChars="0"/>
-      </w:pPr>
-      <w:r>
-        <w:rPr>
-          <w:rFonts w:hint="eastAsia"/>
-          <w:lang w:val="zh-CN"/>
-        </w:rPr>
-        <w:t>网站管理员不随便删除游客留言。</w:t>
+        <w:t>网站提供</w:t>
+      </w:r>
+      <w:r>
+        <w:rPr>
+          <w:rFonts w:hint="eastAsia"/>
+          <w:lang w:val="zh-CN"/>
+        </w:rPr>
+        <w:t>主界面观看。</w:t>
       </w:r>
     </w:p>
     <w:p>
@@ -4507,14 +4385,14 @@
       <w:pPr>
         <w:pStyle w:val="2"/>
       </w:pPr>
-      <w:bookmarkStart w:id="7" w:name="_Toc498367780"/>
+      <w:bookmarkStart w:id="6" w:name="_Toc499815333"/>
       <w:r>
         <w:rPr>
           <w:rFonts w:hint="eastAsia"/>
         </w:rPr>
         <w:t>业务风险</w:t>
       </w:r>
-      <w:bookmarkEnd w:id="7"/>
+      <w:bookmarkEnd w:id="6"/>
     </w:p>
     <w:p/>
     <w:p>
@@ -4651,6 +4529,20 @@
           <w:szCs w:val="21"/>
         </w:rPr>
       </w:pPr>
+      <w:r>
+        <w:rPr>
+          <w:rFonts w:ascii="宋体" w:hint="eastAsia"/>
+          <w:szCs w:val="21"/>
+        </w:rPr>
+        <w:t>5.</w:t>
+      </w:r>
+      <w:r>
+        <w:rPr>
+          <w:rFonts w:ascii="宋体" w:hint="eastAsia"/>
+          <w:szCs w:val="21"/>
+        </w:rPr>
+        <w:t>学习方面不允许该网站的开发设计。</w:t>
+      </w:r>
     </w:p>
     <w:p>
       <w:pPr>
@@ -4772,7 +4664,6 @@
                 <w:rFonts w:hint="eastAsia"/>
                 <w:lang w:val="zh-CN"/>
               </w:rPr>
-              <w:lastRenderedPageBreak/>
               <w:t>1</w:t>
             </w:r>
           </w:p>
@@ -4895,6 +4786,7 @@
                 <w:rFonts w:hint="eastAsia"/>
                 <w:lang w:val="zh-CN"/>
               </w:rPr>
+              <w:lastRenderedPageBreak/>
               <w:t>2</w:t>
             </w:r>
           </w:p>
@@ -5081,13 +4973,69 @@
           </w:p>
         </w:tc>
       </w:tr>
+      <w:tr>
+        <w:trPr>
+          <w:trHeight w:val="2950"/>
+        </w:trPr>
+        <w:tc>
+          <w:tcPr>
+            <w:tcW w:w="2560" w:type="dxa"/>
+          </w:tcPr>
+          <w:p>
+            <w:pPr>
+              <w:rPr>
+                <w:lang w:val="zh-CN"/>
+              </w:rPr>
+            </w:pPr>
+            <w:r>
+              <w:rPr>
+                <w:rFonts w:hint="eastAsia"/>
+                <w:lang w:val="zh-CN"/>
+              </w:rPr>
+              <w:t>5</w:t>
+            </w:r>
+          </w:p>
+        </w:tc>
+        <w:tc>
+          <w:tcPr>
+            <w:tcW w:w="2561" w:type="dxa"/>
+          </w:tcPr>
+          <w:p>
+            <w:pPr>
+              <w:rPr>
+                <w:lang w:val="zh-CN"/>
+              </w:rPr>
+            </w:pPr>
+            <w:r>
+              <w:rPr>
+                <w:rFonts w:hint="eastAsia"/>
+                <w:lang w:val="zh-CN"/>
+              </w:rPr>
+              <w:t>与学校相关方面的人员进行交谈</w:t>
+            </w:r>
+          </w:p>
+        </w:tc>
+        <w:tc>
+          <w:tcPr>
+            <w:tcW w:w="2561" w:type="dxa"/>
+          </w:tcPr>
+          <w:p>
+            <w:r>
+              <w:rPr>
+                <w:rFonts w:hint="eastAsia"/>
+              </w:rPr>
+              <w:t>项目经理</w:t>
+            </w:r>
+          </w:p>
+        </w:tc>
+      </w:tr>
     </w:tbl>
     <w:p>
       <w:pPr>
         <w:pStyle w:val="a7"/>
         <w:jc w:val="center"/>
       </w:pPr>
-      <w:bookmarkStart w:id="8" w:name="_Toc467355768"/>
+      <w:bookmarkStart w:id="7" w:name="_Toc467355768"/>
       <w:r>
         <w:t>表</w:t>
       </w:r>
@@ -5124,13 +5072,13 @@
         </w:rPr>
         <w:t>业务风险应对</w:t>
       </w:r>
-      <w:bookmarkEnd w:id="8"/>
+      <w:bookmarkEnd w:id="7"/>
     </w:p>
     <w:p>
       <w:pPr>
         <w:pStyle w:val="2"/>
       </w:pPr>
-      <w:bookmarkStart w:id="9" w:name="_Toc498367781"/>
+      <w:bookmarkStart w:id="8" w:name="_Toc499815334"/>
       <w:r>
         <w:rPr>
           <w:rFonts w:hint="eastAsia"/>
@@ -5138,7 +5086,7 @@
         <w:lastRenderedPageBreak/>
         <w:t>假设和依赖环境</w:t>
       </w:r>
-      <w:bookmarkEnd w:id="9"/>
+      <w:bookmarkEnd w:id="8"/>
     </w:p>
     <w:p>
       <w:pPr>
@@ -5347,33 +5295,33 @@
       <w:pPr>
         <w:pStyle w:val="1"/>
       </w:pPr>
-      <w:bookmarkStart w:id="10" w:name="_Toc498367782"/>
+      <w:bookmarkStart w:id="9" w:name="_Toc499815335"/>
       <w:r>
         <w:rPr>
           <w:rFonts w:hint="eastAsia"/>
         </w:rPr>
         <w:t>范围和限制</w:t>
       </w:r>
+      <w:bookmarkEnd w:id="9"/>
+    </w:p>
+    <w:p>
+      <w:pPr>
+        <w:pStyle w:val="2"/>
+      </w:pPr>
+      <w:bookmarkStart w:id="10" w:name="_Toc499815336"/>
+      <w:r>
+        <w:rPr>
+          <w:rFonts w:hint="eastAsia"/>
+        </w:rPr>
+        <w:t>项目</w:t>
+      </w:r>
+      <w:r>
+        <w:rPr>
+          <w:rFonts w:hint="eastAsia"/>
+        </w:rPr>
+        <w:t>上下文图</w:t>
+      </w:r>
       <w:bookmarkEnd w:id="10"/>
-    </w:p>
-    <w:p>
-      <w:pPr>
-        <w:pStyle w:val="2"/>
-      </w:pPr>
-      <w:bookmarkStart w:id="11" w:name="_Toc498367783"/>
-      <w:r>
-        <w:rPr>
-          <w:rFonts w:hint="eastAsia"/>
-        </w:rPr>
-        <w:t>项目</w:t>
-      </w:r>
-      <w:r>
-        <w:rPr>
-          <w:rFonts w:hint="eastAsia"/>
-        </w:rPr>
-        <w:t>上下文图</w:t>
-      </w:r>
-      <w:bookmarkEnd w:id="11"/>
     </w:p>
     <w:p>
       <w:r>
@@ -5428,7 +5376,7 @@
       <w:pPr>
         <w:pStyle w:val="2"/>
       </w:pPr>
-      <w:bookmarkStart w:id="12" w:name="_Toc498367784"/>
+      <w:bookmarkStart w:id="11" w:name="_Toc499815337"/>
       <w:r>
         <w:rPr>
           <w:rFonts w:hint="eastAsia"/>
@@ -5436,7 +5384,7 @@
         <w:lastRenderedPageBreak/>
         <w:t>主要特征</w:t>
       </w:r>
-      <w:bookmarkEnd w:id="12"/>
+      <w:bookmarkEnd w:id="11"/>
     </w:p>
     <w:p>
       <w:pPr>
@@ -5475,7 +5423,21 @@
           <w:rFonts w:hint="eastAsia"/>
           <w:lang w:val="zh-CN"/>
         </w:rPr>
-        <w:t>等几门课的课时安排、教学计划、使用教材、国际国内背景、考核方式、和学生选这门课所需要的知识背景，以及大作业的介绍。并可以在以后增加另外课程的时候可以定制。</w:t>
+        <w:t>等几门课的课时安排、教学计划、使</w:t>
+      </w:r>
+      <w:r>
+        <w:rPr>
+          <w:rFonts w:hint="eastAsia"/>
+          <w:lang w:val="zh-CN"/>
+        </w:rPr>
+        <w:t>用教材、国际国内背景、考核方式、和学生选这门课所需要的知识背景</w:t>
+      </w:r>
+      <w:r>
+        <w:rPr>
+          <w:rFonts w:hint="eastAsia"/>
+          <w:lang w:val="zh-CN"/>
+        </w:rPr>
+        <w:t>。并可以在以后增加另外课程的时候可以定制。</w:t>
       </w:r>
     </w:p>
     <w:p>
@@ -5495,20 +5457,7 @@
           <w:rFonts w:hint="eastAsia"/>
           <w:lang w:val="zh-CN"/>
         </w:rPr>
-        <w:t>教师介绍，对任课老师的以往教学、科研成果，及其教学风格，出版书</w:t>
-      </w:r>
-      <w:r>
-        <w:rPr>
-          <w:lang w:val="zh-CN"/>
-        </w:rPr>
-        <w:t xml:space="preserve"> </w:t>
-      </w:r>
-      <w:r>
-        <w:rPr>
-          <w:rFonts w:hint="eastAsia"/>
-          <w:lang w:val="zh-CN"/>
-        </w:rPr>
-        <w:t>籍，所获荣誉的详细介绍。</w:t>
+        <w:t>教师介绍，对任课老师的以往教学、科研成果，及其教学风格，出版书籍，所获荣誉的详细介绍。</w:t>
       </w:r>
     </w:p>
     <w:p>
@@ -5528,7 +5477,35 @@
           <w:rFonts w:hint="eastAsia"/>
           <w:lang w:val="zh-CN"/>
         </w:rPr>
-        <w:t>课件、模板、参考资料、以往优秀作业、教学视频、音频资料下载，可以及时更新。本班老师同学可以通过账号下载，其他用户可以在线浏览简化版课件。</w:t>
+        <w:t>课件、模板、参考资料</w:t>
+      </w:r>
+      <w:r>
+        <w:rPr>
+          <w:rFonts w:hint="eastAsia"/>
+          <w:lang w:val="zh-CN"/>
+        </w:rPr>
+        <w:t>下载，可以及时更新。本班老师同学可以通过账号下载，</w:t>
+      </w:r>
+      <w:r>
+        <w:rPr>
+          <w:rFonts w:hint="eastAsia"/>
+          <w:lang w:val="zh-CN"/>
+        </w:rPr>
+        <w:t>其他用户可以在</w:t>
+      </w:r>
+      <w:r>
+        <w:rPr>
+          <w:rFonts w:hint="eastAsia"/>
+          <w:lang w:val="zh-CN"/>
+        </w:rPr>
+        <w:t>论坛内下载相关资源</w:t>
+      </w:r>
+      <w:r>
+        <w:rPr>
+          <w:rFonts w:hint="eastAsia"/>
+          <w:lang w:val="zh-CN"/>
+        </w:rPr>
+        <w:t>。</w:t>
       </w:r>
     </w:p>
     <w:p>
@@ -5548,7 +5525,7 @@
           <w:rFonts w:hint="eastAsia"/>
           <w:lang w:val="zh-CN"/>
         </w:rPr>
-        <w:t>设计一个教师消息发布栏,老师发布作业点评、临时课程变更等通知。</w:t>
+        <w:t>设计一个教师消息发布栏,老师发布通知。</w:t>
       </w:r>
     </w:p>
     <w:p>
@@ -5628,52 +5605,7 @@
           <w:rFonts w:hint="eastAsia"/>
           <w:lang w:val="zh-CN"/>
         </w:rPr>
-        <w:t>提供专门的作业点评</w:t>
-      </w:r>
-      <w:r>
-        <w:rPr>
-          <w:lang w:val="zh-CN"/>
-        </w:rPr>
-        <w:t>,</w:t>
-      </w:r>
-      <w:r>
-        <w:rPr>
-          <w:rFonts w:hint="eastAsia"/>
-          <w:lang w:val="zh-CN"/>
-        </w:rPr>
-        <w:t>作业完成情况跟踪的功能</w:t>
-      </w:r>
-      <w:r>
-        <w:rPr>
-          <w:lang w:val="zh-CN"/>
-        </w:rPr>
-        <w:t>,</w:t>
-      </w:r>
-      <w:r>
-        <w:rPr>
-          <w:rFonts w:hint="eastAsia"/>
-          <w:lang w:val="zh-CN"/>
-        </w:rPr>
-        <w:t>对学生的作业</w:t>
-      </w:r>
-      <w:r>
-        <w:rPr>
-          <w:lang w:val="zh-CN"/>
-        </w:rPr>
-        <w:t>,</w:t>
-      </w:r>
-      <w:r>
-        <w:rPr>
-          <w:rFonts w:hint="eastAsia"/>
-          <w:lang w:val="zh-CN"/>
-        </w:rPr>
-        <w:t>和课后作业讨论进行点评</w:t>
-      </w:r>
-      <w:r>
-        <w:rPr>
-          <w:lang w:val="zh-CN"/>
-        </w:rPr>
-        <w:t>.</w:t>
+        <w:t>课件下载功能，包括以往的旧版本课件，以及最新的课件。</w:t>
       </w:r>
     </w:p>
     <w:p>
@@ -5685,15 +5617,42 @@
         </w:numPr>
         <w:ind w:firstLineChars="0"/>
         <w:rPr>
-          <w:lang w:val="zh-CN"/>
-        </w:rPr>
-      </w:pPr>
-      <w:r>
-        <w:rPr>
-          <w:rFonts w:hint="eastAsia"/>
-          <w:lang w:val="zh-CN"/>
-        </w:rPr>
-        <w:t>课件下载功能，包括以往的旧版本课件，以及最新的课件。</w:t>
+          <w:rFonts w:hint="eastAsia"/>
+          <w:lang w:val="zh-CN"/>
+        </w:rPr>
+      </w:pPr>
+      <w:r>
+        <w:rPr>
+          <w:rFonts w:hint="eastAsia"/>
+          <w:lang w:val="zh-CN"/>
+        </w:rPr>
+        <w:t>能下载老师提供的参考资料</w:t>
+      </w:r>
+      <w:r>
+        <w:rPr>
+          <w:lang w:val="zh-CN"/>
+        </w:rPr>
+        <w:t>(</w:t>
+      </w:r>
+      <w:r>
+        <w:rPr>
+          <w:rFonts w:hint="eastAsia"/>
+          <w:lang w:val="zh-CN"/>
+        </w:rPr>
+        <w:t>含电子教材、历年试卷、补课资料，以及老师的教学交流文章</w:t>
+      </w:r>
+      <w:r>
+        <w:rPr>
+          <w:lang w:val="zh-CN"/>
+        </w:rPr>
+        <w:t>)</w:t>
+      </w:r>
+      <w:r>
+        <w:rPr>
+          <w:rFonts w:hint="eastAsia"/>
+          <w:lang w:val="zh-CN"/>
+        </w:rPr>
+        <w:t>并且网站能及时更新这些资料。</w:t>
       </w:r>
     </w:p>
     <w:p>
@@ -5713,7 +5672,7 @@
           <w:rFonts w:hint="eastAsia"/>
           <w:lang w:val="zh-CN"/>
         </w:rPr>
-        <w:t>能下载老师提供的参考资料</w:t>
+        <w:t>能及时看到老师的通知</w:t>
       </w:r>
       <w:r>
         <w:rPr>
@@ -5726,46 +5685,13 @@
           <w:rFonts w:hint="eastAsia"/>
           <w:lang w:val="zh-CN"/>
         </w:rPr>
-        <w:t>含电子教材、历年试卷、补课资料，以及老师的教学交流文章</w:t>
+        <w:t>含课程相关通知</w:t>
       </w:r>
       <w:r>
         <w:rPr>
           <w:lang w:val="zh-CN"/>
         </w:rPr>
         <w:t>)</w:t>
-      </w:r>
-      <w:r>
-        <w:rPr>
-          <w:rFonts w:hint="eastAsia"/>
-          <w:lang w:val="zh-CN"/>
-        </w:rPr>
-        <w:t>并且网站能及时更新这些资料。同时可容纳</w:t>
-      </w:r>
-      <w:r>
-        <w:rPr>
-          <w:lang w:val="zh-CN"/>
-        </w:rPr>
-        <w:t>10</w:t>
-      </w:r>
-      <w:r>
-        <w:rPr>
-          <w:rFonts w:hint="eastAsia"/>
-          <w:lang w:val="zh-CN"/>
-        </w:rPr>
-        <w:t>人下载，并且人均速度能达到</w:t>
-      </w:r>
-      <w:r>
-        <w:rPr>
-          <w:rFonts w:hint="eastAsia"/>
-          <w:lang w:val="zh-CN"/>
-        </w:rPr>
-        <w:t>100</w:t>
-      </w:r>
-      <w:r>
-        <w:rPr>
-          <w:lang w:val="zh-CN"/>
-        </w:rPr>
-        <w:t>kb/s</w:t>
       </w:r>
       <w:r>
         <w:rPr>
@@ -5792,33 +5718,7 @@
           <w:rFonts w:hint="eastAsia"/>
           <w:lang w:val="zh-CN"/>
         </w:rPr>
-        <w:t>能及时看到老师的通知</w:t>
-      </w:r>
-      <w:r>
-        <w:rPr>
-          <w:lang w:val="zh-CN"/>
-        </w:rPr>
-        <w:t>(</w:t>
-      </w:r>
-      <w:r>
-        <w:rPr>
-          <w:rFonts w:hint="eastAsia"/>
-          <w:lang w:val="zh-CN"/>
-        </w:rPr>
-        <w:t>含课程相关通知及作业点评</w:t>
-      </w:r>
-      <w:r>
-        <w:rPr>
-          <w:lang w:val="zh-CN"/>
-        </w:rPr>
-        <w:t>)</w:t>
-      </w:r>
-      <w:r>
-        <w:rPr>
-          <w:rFonts w:hint="eastAsia"/>
-          <w:lang w:val="zh-CN"/>
-        </w:rPr>
-        <w:t>。</w:t>
+        <w:t>网站提供密码取回功能。</w:t>
       </w:r>
     </w:p>
     <w:p>
@@ -5833,12 +5733,33 @@
           <w:lang w:val="zh-CN"/>
         </w:rPr>
       </w:pPr>
-      <w:r>
-        <w:rPr>
-          <w:rFonts w:hint="eastAsia"/>
-          <w:lang w:val="zh-CN"/>
-        </w:rPr>
-        <w:t>网站能提供下载及在线观看功能（如课堂录像）。</w:t>
+      <w:bookmarkStart w:id="12" w:name="_GoBack"/>
+      <w:bookmarkEnd w:id="12"/>
+      <w:r>
+        <w:rPr>
+          <w:rFonts w:hint="eastAsia"/>
+          <w:lang w:val="zh-CN"/>
+        </w:rPr>
+        <w:t>网站能提供一定资料共享功能</w:t>
+      </w:r>
+      <w:r>
+        <w:rPr>
+          <w:lang w:val="zh-CN"/>
+        </w:rPr>
+        <w:t>(</w:t>
+      </w:r>
+      <w:r>
+        <w:rPr>
+          <w:rFonts w:hint="eastAsia"/>
+          <w:lang w:val="zh-CN"/>
+        </w:rPr>
+        <w:t>如论坛有上传下载附件功能</w:t>
+      </w:r>
+      <w:r>
+        <w:rPr>
+          <w:lang w:val="zh-CN"/>
+        </w:rPr>
+        <w:t>)</w:t>
       </w:r>
     </w:p>
     <w:p>
@@ -5858,232 +5779,45 @@
           <w:rFonts w:hint="eastAsia"/>
           <w:lang w:val="zh-CN"/>
         </w:rPr>
+        <w:t>网站能较醒目地提供教师的联系方式</w:t>
+      </w:r>
+      <w:r>
+        <w:rPr>
+          <w:lang w:val="zh-CN"/>
+        </w:rPr>
+        <w:t xml:space="preserve"> (</w:t>
+      </w:r>
+      <w:r>
+        <w:rPr>
+          <w:rFonts w:hint="eastAsia"/>
+          <w:lang w:val="zh-CN"/>
+        </w:rPr>
+        <w:t>尽量详细</w:t>
+      </w:r>
+      <w:r>
+        <w:rPr>
+          <w:lang w:val="zh-CN"/>
+        </w:rPr>
+        <w:t>)</w:t>
+      </w:r>
+      <w:r>
+        <w:rPr>
+          <w:rFonts w:hint="eastAsia"/>
+          <w:lang w:val="zh-CN"/>
+        </w:rPr>
+        <w:t>。</w:t>
+      </w:r>
+    </w:p>
+    <w:p>
+      <w:pPr>
+        <w:pStyle w:val="2"/>
+      </w:pPr>
+      <w:bookmarkStart w:id="13" w:name="_Toc499815338"/>
+      <w:r>
+        <w:rPr>
+          <w:rFonts w:hint="eastAsia"/>
+        </w:rPr>
         <w:lastRenderedPageBreak/>
-        <w:t>网站提供通过提问方式的密码取回功能。</w:t>
-      </w:r>
-    </w:p>
-    <w:p>
-      <w:pPr>
-        <w:pStyle w:val="a5"/>
-        <w:numPr>
-          <w:ilvl w:val="0"/>
-          <w:numId w:val="35"/>
-        </w:numPr>
-        <w:ind w:firstLineChars="0"/>
-        <w:rPr>
-          <w:lang w:val="zh-CN"/>
-        </w:rPr>
-      </w:pPr>
-      <w:r>
-        <w:rPr>
-          <w:rFonts w:hint="eastAsia"/>
-          <w:lang w:val="zh-CN"/>
-        </w:rPr>
-        <w:t>网站能提供让分组的各个团队能有团队内部的交流工具</w:t>
-      </w:r>
-      <w:r>
-        <w:rPr>
-          <w:lang w:val="zh-CN"/>
-        </w:rPr>
-        <w:t>.</w:t>
-      </w:r>
-    </w:p>
-    <w:p>
-      <w:pPr>
-        <w:pStyle w:val="a5"/>
-        <w:numPr>
-          <w:ilvl w:val="0"/>
-          <w:numId w:val="35"/>
-        </w:numPr>
-        <w:ind w:firstLineChars="0"/>
-        <w:rPr>
-          <w:lang w:val="zh-CN"/>
-        </w:rPr>
-      </w:pPr>
-      <w:r>
-        <w:rPr>
-          <w:rFonts w:hint="eastAsia"/>
-          <w:lang w:val="zh-CN"/>
-        </w:rPr>
-        <w:t>网站能提供一定资料共享功能</w:t>
-      </w:r>
-      <w:r>
-        <w:rPr>
-          <w:lang w:val="zh-CN"/>
-        </w:rPr>
-        <w:t>(</w:t>
-      </w:r>
-      <w:r>
-        <w:rPr>
-          <w:rFonts w:hint="eastAsia"/>
-          <w:lang w:val="zh-CN"/>
-        </w:rPr>
-        <w:t>如论坛有上传下载附件功能、但对附件大小有限制，不得大于</w:t>
-      </w:r>
-      <w:r>
-        <w:rPr>
-          <w:lang w:val="zh-CN"/>
-        </w:rPr>
-        <w:t>2M)</w:t>
-      </w:r>
-    </w:p>
-    <w:p>
-      <w:pPr>
-        <w:pStyle w:val="a5"/>
-        <w:numPr>
-          <w:ilvl w:val="0"/>
-          <w:numId w:val="35"/>
-        </w:numPr>
-        <w:ind w:firstLineChars="0"/>
-        <w:rPr>
-          <w:lang w:val="zh-CN"/>
-        </w:rPr>
-      </w:pPr>
-      <w:r>
-        <w:rPr>
-          <w:rFonts w:hint="eastAsia"/>
-          <w:lang w:val="zh-CN"/>
-        </w:rPr>
-        <w:t>网站能较醒目地提供教师的联系方式</w:t>
-      </w:r>
-      <w:r>
-        <w:rPr>
-          <w:lang w:val="zh-CN"/>
-        </w:rPr>
-        <w:t xml:space="preserve"> (</w:t>
-      </w:r>
-      <w:r>
-        <w:rPr>
-          <w:rFonts w:hint="eastAsia"/>
-          <w:lang w:val="zh-CN"/>
-        </w:rPr>
-        <w:t>尽量详细</w:t>
-      </w:r>
-      <w:r>
-        <w:rPr>
-          <w:lang w:val="zh-CN"/>
-        </w:rPr>
-        <w:t>)</w:t>
-      </w:r>
-      <w:r>
-        <w:rPr>
-          <w:rFonts w:hint="eastAsia"/>
-          <w:lang w:val="zh-CN"/>
-        </w:rPr>
-        <w:t>。</w:t>
-      </w:r>
-    </w:p>
-    <w:p>
-      <w:pPr>
-        <w:pStyle w:val="a5"/>
-        <w:numPr>
-          <w:ilvl w:val="0"/>
-          <w:numId w:val="35"/>
-        </w:numPr>
-        <w:ind w:firstLineChars="0"/>
-        <w:rPr>
-          <w:lang w:val="zh-CN"/>
-        </w:rPr>
-      </w:pPr>
-      <w:r>
-        <w:rPr>
-          <w:rFonts w:hint="eastAsia"/>
-          <w:lang w:val="zh-CN"/>
-        </w:rPr>
-        <w:t>网站能够提供学生自身作业提交功能</w:t>
-      </w:r>
-      <w:r>
-        <w:rPr>
-          <w:lang w:val="zh-CN"/>
-        </w:rPr>
-        <w:t>,</w:t>
-      </w:r>
-      <w:r>
-        <w:rPr>
-          <w:rFonts w:hint="eastAsia"/>
-          <w:lang w:val="zh-CN"/>
-        </w:rPr>
-        <w:t>并可以跟踪作业的批复情况。</w:t>
-      </w:r>
-    </w:p>
-    <w:p>
-      <w:pPr>
-        <w:pStyle w:val="a5"/>
-        <w:numPr>
-          <w:ilvl w:val="0"/>
-          <w:numId w:val="35"/>
-        </w:numPr>
-        <w:ind w:firstLineChars="0"/>
-        <w:rPr>
-          <w:lang w:val="zh-CN"/>
-        </w:rPr>
-      </w:pPr>
-      <w:r>
-        <w:rPr>
-          <w:rFonts w:hint="eastAsia"/>
-          <w:lang w:val="zh-CN"/>
-        </w:rPr>
-        <w:t>网站允许游客可以针对网站内容留言</w:t>
-      </w:r>
-      <w:r>
-        <w:rPr>
-          <w:lang w:val="zh-CN"/>
-        </w:rPr>
-        <w:t>(</w:t>
-      </w:r>
-      <w:r>
-        <w:rPr>
-          <w:rFonts w:hint="eastAsia"/>
-          <w:lang w:val="zh-CN"/>
-        </w:rPr>
-        <w:t>如提供留言板的功能，留言者有</w:t>
-      </w:r>
-      <w:r>
-        <w:rPr>
-          <w:lang w:val="zh-CN"/>
-        </w:rPr>
-        <w:t>EMAIL</w:t>
-      </w:r>
-      <w:r>
-        <w:rPr>
-          <w:rFonts w:hint="eastAsia"/>
-          <w:lang w:val="zh-CN"/>
-        </w:rPr>
-        <w:t>可选项，用于信息反馈</w:t>
-      </w:r>
-      <w:r>
-        <w:rPr>
-          <w:lang w:val="zh-CN"/>
-        </w:rPr>
-        <w:t>)</w:t>
-      </w:r>
-      <w:r>
-        <w:rPr>
-          <w:rFonts w:hint="eastAsia"/>
-          <w:lang w:val="zh-CN"/>
-        </w:rPr>
-        <w:t>。</w:t>
-      </w:r>
-    </w:p>
-    <w:p>
-      <w:pPr>
-        <w:pStyle w:val="1"/>
-        <w:numPr>
-          <w:ilvl w:val="0"/>
-          <w:numId w:val="0"/>
-        </w:numPr>
-        <w:ind w:left="425"/>
-      </w:pPr>
-    </w:p>
-    <w:p>
-      <w:pPr>
-        <w:pStyle w:val="2"/>
-      </w:pPr>
-      <w:bookmarkStart w:id="13" w:name="_Toc498367785"/>
-      <w:r>
-        <w:rPr>
-          <w:rFonts w:hint="eastAsia"/>
-        </w:rPr>
         <w:t>首次发行的范围</w:t>
       </w:r>
       <w:bookmarkEnd w:id="13"/>
@@ -6630,7 +6364,6 @@
               <w:rPr>
                 <w:rFonts w:hint="eastAsia"/>
               </w:rPr>
-              <w:lastRenderedPageBreak/>
               <w:t>1</w:t>
             </w:r>
             <w:r>
@@ -7145,6 +6878,7 @@
         <w:rPr>
           <w:rFonts w:hint="eastAsia"/>
         </w:rPr>
+        <w:lastRenderedPageBreak/>
         <w:t>注释：Y</w:t>
       </w:r>
       <w:r>
@@ -7170,7 +6904,7 @@
       <w:pPr>
         <w:pStyle w:val="2"/>
       </w:pPr>
-      <w:bookmarkStart w:id="15" w:name="_Toc498367786"/>
+      <w:bookmarkStart w:id="15" w:name="_Toc499815339"/>
       <w:r>
         <w:rPr>
           <w:rFonts w:hint="eastAsia"/>
@@ -7191,7 +6925,7 @@
       <w:pPr>
         <w:pStyle w:val="2"/>
       </w:pPr>
-      <w:bookmarkStart w:id="16" w:name="_Toc498367787"/>
+      <w:bookmarkStart w:id="16" w:name="_Toc499815340"/>
       <w:r>
         <w:rPr>
           <w:rFonts w:hint="eastAsia"/>
@@ -7309,7 +7043,6 @@
         <w:widowControl/>
       </w:pPr>
       <w:r>
-        <w:lastRenderedPageBreak/>
         <w:t>LI-</w:t>
       </w:r>
       <w:r>
@@ -7380,7 +7113,7 @@
       <w:pPr>
         <w:pStyle w:val="1"/>
       </w:pPr>
-      <w:bookmarkStart w:id="17" w:name="_Toc498367788"/>
+      <w:bookmarkStart w:id="17" w:name="_Toc499815341"/>
       <w:r>
         <w:rPr>
           <w:rFonts w:hint="eastAsia"/>
@@ -7393,7 +7126,7 @@
       <w:pPr>
         <w:pStyle w:val="2"/>
       </w:pPr>
-      <w:bookmarkStart w:id="18" w:name="_Toc498367789"/>
+      <w:bookmarkStart w:id="18" w:name="_Toc499815342"/>
       <w:r>
         <w:rPr>
           <w:rFonts w:hint="eastAsia"/>
@@ -7547,7 +7280,14 @@
               <w:rPr>
                 <w:rFonts w:hint="eastAsia"/>
               </w:rPr>
-              <w:t>使用网站对自己所教的课程进行教学辅助。是网站的主要用户。</w:t>
+              <w:t>使用网站对自己</w:t>
+            </w:r>
+            <w:r>
+              <w:rPr>
+                <w:rFonts w:hint="eastAsia"/>
+              </w:rPr>
+              <w:lastRenderedPageBreak/>
+              <w:t>所教的课程进行教学辅助。是网站的主要用户。</w:t>
             </w:r>
           </w:p>
         </w:tc>
@@ -7564,6 +7304,7 @@
               <w:rPr>
                 <w:rFonts w:hint="eastAsia"/>
               </w:rPr>
+              <w:lastRenderedPageBreak/>
               <w:t>支持這</w:t>
             </w:r>
             <w:proofErr w:type="gramStart"/>
@@ -7578,7 +7319,14 @@
               <w:rPr>
                 <w:rFonts w:hint="eastAsia"/>
               </w:rPr>
-              <w:t>系统，希望功能能够完善，但是觉得使用这个系统还不如使用BB网络教学平台来的方便。</w:t>
+              <w:t>系</w:t>
+            </w:r>
+            <w:r>
+              <w:rPr>
+                <w:rFonts w:hint="eastAsia"/>
+              </w:rPr>
+              <w:lastRenderedPageBreak/>
+              <w:t>统，希望功能能够完善，但是觉得使用这个系统还不如使用BB网络教学平台来的方便。</w:t>
             </w:r>
           </w:p>
         </w:tc>
@@ -7595,7 +7343,15 @@
               <w:rPr>
                 <w:rFonts w:hint="eastAsia"/>
               </w:rPr>
-              <w:t>希望有一个正常快捷且便捷的网站对自己的课程教学有极大的帮助作用</w:t>
+              <w:lastRenderedPageBreak/>
+              <w:t>希望有一</w:t>
+            </w:r>
+            <w:r>
+              <w:rPr>
+                <w:rFonts w:hint="eastAsia"/>
+              </w:rPr>
+              <w:lastRenderedPageBreak/>
+              <w:t>个正常快捷且便捷的网站对自己的课程教学有极大的帮助作用</w:t>
             </w:r>
           </w:p>
         </w:tc>
@@ -7612,7 +7368,15 @@
               <w:rPr>
                 <w:rFonts w:hint="eastAsia"/>
               </w:rPr>
-              <w:t>需对网站的使用进行培训；需要登录</w:t>
+              <w:lastRenderedPageBreak/>
+              <w:t>需对网站的使</w:t>
+            </w:r>
+            <w:r>
+              <w:rPr>
+                <w:rFonts w:hint="eastAsia"/>
+              </w:rPr>
+              <w:lastRenderedPageBreak/>
+              <w:t>用进行培训；需要登录</w:t>
             </w:r>
             <w:proofErr w:type="gramStart"/>
             <w:r>
@@ -7648,6 +7412,7 @@
               <w:rPr>
                 <w:rFonts w:hint="eastAsia"/>
               </w:rPr>
+              <w:lastRenderedPageBreak/>
               <w:t>学生</w:t>
             </w:r>
           </w:p>
@@ -7699,14 +7464,7 @@
               <w:rPr>
                 <w:rFonts w:hint="eastAsia"/>
               </w:rPr>
-              <w:t>希望有一个正常快捷且便捷的网站对自己的课</w:t>
-            </w:r>
-            <w:r>
-              <w:rPr>
-                <w:rFonts w:hint="eastAsia"/>
-              </w:rPr>
-              <w:lastRenderedPageBreak/>
-              <w:t>程学习有极大的帮助作用</w:t>
+              <w:t>希望有一个正常快捷且便捷的网站对自己的课程学习有极大的帮助作用</w:t>
             </w:r>
           </w:p>
         </w:tc>
@@ -7723,7 +7481,6 @@
               <w:rPr>
                 <w:rFonts w:hint="eastAsia"/>
               </w:rPr>
-              <w:lastRenderedPageBreak/>
               <w:t>需对网站的使用进行培训；需要登录</w:t>
             </w:r>
             <w:proofErr w:type="gramStart"/>
@@ -7760,7 +7517,6 @@
               <w:rPr>
                 <w:rFonts w:hint="eastAsia"/>
               </w:rPr>
-              <w:lastRenderedPageBreak/>
               <w:t>游客</w:t>
             </w:r>
           </w:p>
@@ -7851,6 +7607,7 @@
               <w:rPr>
                 <w:rFonts w:hint="eastAsia"/>
               </w:rPr>
+              <w:lastRenderedPageBreak/>
               <w:t>管理员</w:t>
             </w:r>
           </w:p>
@@ -8065,14 +7822,13 @@
               <w:rPr>
                 <w:rFonts w:hint="eastAsia"/>
               </w:rPr>
-              <w:t>保质保量完成网站的开</w:t>
-            </w:r>
-            <w:r>
-              <w:rPr>
-                <w:rFonts w:hint="eastAsia"/>
-              </w:rPr>
-              <w:lastRenderedPageBreak/>
-              <w:t>发，要求本学期内能完成该网站的需求开发与设计；对于每位团队组员，要求必须每天工作2</w:t>
+              <w:t>保质保量完成网站的开发，要求本学期内能完成该网站的需求开发与设计；对于每位团队组员，要求必须每天工作</w:t>
+            </w:r>
+            <w:r>
+              <w:rPr>
+                <w:rFonts w:hint="eastAsia"/>
+              </w:rPr>
+              <w:t>3</w:t>
             </w:r>
             <w:r>
               <w:t>小时</w:t>
@@ -8092,7 +7848,6 @@
               <w:rPr>
                 <w:rFonts w:hint="eastAsia"/>
               </w:rPr>
-              <w:lastRenderedPageBreak/>
               <w:t>网站的运行效果</w:t>
             </w:r>
           </w:p>
@@ -8124,109 +7879,180 @@
       </w:pPr>
       <w:bookmarkStart w:id="19" w:name="_Toc467355770"/>
       <w:r>
+        <w:t>表</w:t>
+      </w:r>
+      <w:r>
+        <w:t xml:space="preserve"> </w:t>
+      </w:r>
+      <w:r>
+        <w:fldChar w:fldCharType="begin"/>
+      </w:r>
+      <w:r>
+        <w:instrText xml:space="preserve"> SEQ </w:instrText>
+      </w:r>
+      <w:r>
+        <w:instrText>表</w:instrText>
+      </w:r>
+      <w:r>
+        <w:instrText xml:space="preserve"> \* ARABIC </w:instrText>
+      </w:r>
+      <w:r>
+        <w:fldChar w:fldCharType="separate"/>
+      </w:r>
+      <w:r>
+        <w:rPr>
+          <w:noProof/>
+        </w:rPr>
+        <w:t>3</w:t>
+      </w:r>
+      <w:r>
+        <w:fldChar w:fldCharType="end"/>
+      </w:r>
+      <w:bookmarkEnd w:id="19"/>
+      <w:r>
+        <w:rPr>
+          <w:rFonts w:hint="eastAsia"/>
+        </w:rPr>
+        <w:t>干系人简介</w:t>
+      </w:r>
+    </w:p>
+    <w:p>
+      <w:pPr>
+        <w:pStyle w:val="2"/>
+      </w:pPr>
+      <w:bookmarkStart w:id="20" w:name="_Toc499815343"/>
+      <w:r>
+        <w:rPr>
+          <w:rFonts w:hint="eastAsia"/>
+        </w:rPr>
         <w:lastRenderedPageBreak/>
-        <w:t>表</w:t>
-      </w:r>
-      <w:r>
-        <w:t xml:space="preserve"> </w:t>
-      </w:r>
-      <w:r>
-        <w:fldChar w:fldCharType="begin"/>
-      </w:r>
-      <w:r>
-        <w:instrText xml:space="preserve"> SEQ </w:instrText>
-      </w:r>
-      <w:r>
-        <w:instrText>表</w:instrText>
-      </w:r>
-      <w:r>
-        <w:instrText xml:space="preserve"> \* ARABIC </w:instrText>
-      </w:r>
-      <w:r>
-        <w:fldChar w:fldCharType="separate"/>
-      </w:r>
-      <w:r>
-        <w:rPr>
-          <w:noProof/>
+        <w:t>项目优先级</w:t>
+      </w:r>
+      <w:bookmarkEnd w:id="20"/>
+    </w:p>
+    <w:p>
+      <w:pPr>
+        <w:ind w:firstLineChars="200" w:firstLine="480"/>
+      </w:pPr>
+      <w:r>
+        <w:rPr>
+          <w:rFonts w:hint="eastAsia"/>
+        </w:rPr>
+        <w:t>由于有多个项目的时候需要告知优先级，现在只有一个项目及做软件工程系列课程教学辅助网站的需求分析，所以没有项目优先级。</w:t>
+      </w:r>
+    </w:p>
+    <w:p>
+      <w:pPr>
+        <w:pStyle w:val="2"/>
+      </w:pPr>
+      <w:bookmarkStart w:id="21" w:name="_Toc499815344"/>
+      <w:r>
+        <w:rPr>
+          <w:rFonts w:hint="eastAsia"/>
+        </w:rPr>
+        <w:t>部署注意事项</w:t>
+      </w:r>
+      <w:bookmarkEnd w:id="21"/>
+    </w:p>
+    <w:p>
+      <w:r>
+        <w:rPr>
+          <w:rFonts w:hint="eastAsia"/>
+        </w:rPr>
+        <w:t xml:space="preserve">1. </w:t>
+      </w:r>
+      <w:r>
+        <w:rPr>
+          <w:rFonts w:hint="eastAsia"/>
+        </w:rPr>
+        <w:t>本网站要求提供对外服务的能力</w:t>
+      </w:r>
+      <w:r>
+        <w:t>,</w:t>
+      </w:r>
+      <w:r>
+        <w:t>保证</w:t>
+      </w:r>
+      <w:r>
+        <w:rPr>
+          <w:rFonts w:hint="eastAsia"/>
+        </w:rPr>
+        <w:t>20</w:t>
+      </w:r>
+      <w:r>
+        <w:t>0名同学</w:t>
+      </w:r>
+      <w:r>
+        <w:t>同时</w:t>
+      </w:r>
+      <w:r>
+        <w:t>上</w:t>
+      </w:r>
+      <w:r>
+        <w:t>网站在</w:t>
+      </w:r>
+      <w:r>
+        <w:rPr>
+          <w:rFonts w:hint="eastAsia"/>
+        </w:rPr>
+        <w:t>1s内响应</w:t>
+      </w:r>
+      <w:r>
+        <w:t>的要求</w:t>
+      </w:r>
+      <w:r>
+        <w:t>，</w:t>
+      </w:r>
+      <w:r>
+        <w:t>包括数据存储能力,网络服务吞吐能力,数据安全特性等.</w:t>
+      </w:r>
+    </w:p>
+    <w:p>
+      <w:r>
+        <w:rPr>
+          <w:rFonts w:hint="eastAsia"/>
+        </w:rPr>
+        <w:t xml:space="preserve">2. </w:t>
+      </w:r>
+      <w:r>
+        <w:t>本网站要求实名制</w:t>
+      </w:r>
+      <w:r>
+        <w:t>课程</w:t>
+      </w:r>
+    </w:p>
+    <w:p>
+      <w:r>
+        <w:rPr>
+          <w:rFonts w:hint="eastAsia"/>
         </w:rPr>
         <w:t>3</w:t>
       </w:r>
       <w:r>
-        <w:fldChar w:fldCharType="end"/>
-      </w:r>
-      <w:bookmarkEnd w:id="19"/>
-      <w:r>
-        <w:rPr>
-          <w:rFonts w:hint="eastAsia"/>
-        </w:rPr>
-        <w:t>干系人简介</w:t>
-      </w:r>
-    </w:p>
-    <w:p>
-      <w:pPr>
-        <w:pStyle w:val="2"/>
-      </w:pPr>
-      <w:bookmarkStart w:id="20" w:name="_Toc498367790"/>
-      <w:r>
-        <w:rPr>
-          <w:rFonts w:hint="eastAsia"/>
-        </w:rPr>
-        <w:t>项目优先级</w:t>
-      </w:r>
-      <w:bookmarkEnd w:id="20"/>
-    </w:p>
-    <w:p>
-      <w:pPr>
-        <w:ind w:firstLineChars="200" w:firstLine="480"/>
-      </w:pPr>
-      <w:r>
-        <w:rPr>
-          <w:rFonts w:hint="eastAsia"/>
-        </w:rPr>
-        <w:t>由于有多个项目的时候需要告知优先级，现在只有一个项目及做软件工程系列课程教学辅助网站的需求分析，所以没有项目优先级。</w:t>
-      </w:r>
-    </w:p>
-    <w:p>
-      <w:pPr>
-        <w:pStyle w:val="2"/>
-      </w:pPr>
-      <w:bookmarkStart w:id="21" w:name="_Toc498367791"/>
-      <w:r>
-        <w:rPr>
-          <w:rFonts w:hint="eastAsia"/>
-        </w:rPr>
-        <w:t>部署注意事项</w:t>
-      </w:r>
-      <w:bookmarkEnd w:id="21"/>
-    </w:p>
-    <w:p>
-      <w:r>
-        <w:rPr>
-          <w:rFonts w:hint="eastAsia"/>
-        </w:rPr>
-        <w:t>1、本网站要求提供对外服务的能力</w:t>
-      </w:r>
-      <w:r>
-        <w:t>,保证至少300名同学上课辅助服务的要求.包括数据存储能力,网络服务吞吐能力,数据安全特性等.</w:t>
-      </w:r>
-    </w:p>
-    <w:p>
-      <w:r>
-        <w:rPr>
-          <w:rFonts w:hint="eastAsia"/>
-        </w:rPr>
-        <w:t>2、服务器建议选用</w:t>
-      </w:r>
-      <w:r>
-        <w:t>Intel CPU,可以选择Windows或者Linux.</w:t>
-      </w:r>
-    </w:p>
-    <w:p>
-      <w:r>
-        <w:rPr>
-          <w:rFonts w:hint="eastAsia"/>
-        </w:rPr>
-        <w:t>3、开发平台可以选择</w:t>
+        <w:rPr>
+          <w:rFonts w:hint="eastAsia"/>
+        </w:rPr>
+        <w:t>、服务器</w:t>
+      </w:r>
+      <w:r>
+        <w:rPr>
+          <w:rFonts w:hint="eastAsia"/>
+        </w:rPr>
+        <w:t>由杨老师提供。</w:t>
+      </w:r>
+    </w:p>
+    <w:p>
+      <w:r>
+        <w:rPr>
+          <w:rFonts w:hint="eastAsia"/>
+        </w:rPr>
+        <w:t>4</w:t>
+      </w:r>
+      <w:r>
+        <w:rPr>
+          <w:rFonts w:hint="eastAsia"/>
+        </w:rPr>
+        <w:t>、开发平台可以选择</w:t>
       </w:r>
       <w:r>
         <w:t>IIS, .NET或者apache, tomcat/</w:t>
@@ -8245,7 +8071,13 @@
         <w:rPr>
           <w:rFonts w:hint="eastAsia"/>
         </w:rPr>
-        <w:t>4、请提供对外服务所要求的相应的安全保障</w:t>
+        <w:t>5</w:t>
+      </w:r>
+      <w:r>
+        <w:rPr>
+          <w:rFonts w:hint="eastAsia"/>
+        </w:rPr>
+        <w:t>、请提供对外服务所要求的相应的安全保障</w:t>
       </w:r>
       <w:r>
         <w:t xml:space="preserve">.    </w:t>
@@ -9030,6 +8862,95 @@
     </w:lvl>
   </w:abstractNum>
   <w:abstractNum w:abstractNumId="10">
+    <w:nsid w:val="4D532893"/>
+    <w:multiLevelType w:val="hybridMultilevel"/>
+    <w:tmpl w:val="BAA62BA8"/>
+    <w:lvl w:ilvl="0" w:tplc="72C69968">
+      <w:start w:val="1"/>
+      <w:numFmt w:val="decimal"/>
+      <w:lvlText w:val="%1、"/>
+      <w:lvlJc w:val="left"/>
+      <w:pPr>
+        <w:ind w:left="720" w:hanging="720"/>
+      </w:pPr>
+      <w:rPr>
+        <w:rFonts w:hint="default"/>
+      </w:rPr>
+    </w:lvl>
+    <w:lvl w:ilvl="1" w:tplc="04090019" w:tentative="1">
+      <w:start w:val="1"/>
+      <w:numFmt w:val="lowerLetter"/>
+      <w:lvlText w:val="%2)"/>
+      <w:lvlJc w:val="left"/>
+      <w:pPr>
+        <w:ind w:left="840" w:hanging="420"/>
+      </w:pPr>
+    </w:lvl>
+    <w:lvl w:ilvl="2" w:tplc="0409001B" w:tentative="1">
+      <w:start w:val="1"/>
+      <w:numFmt w:val="lowerRoman"/>
+      <w:lvlText w:val="%3."/>
+      <w:lvlJc w:val="right"/>
+      <w:pPr>
+        <w:ind w:left="1260" w:hanging="420"/>
+      </w:pPr>
+    </w:lvl>
+    <w:lvl w:ilvl="3" w:tplc="0409000F" w:tentative="1">
+      <w:start w:val="1"/>
+      <w:numFmt w:val="decimal"/>
+      <w:lvlText w:val="%4."/>
+      <w:lvlJc w:val="left"/>
+      <w:pPr>
+        <w:ind w:left="1680" w:hanging="420"/>
+      </w:pPr>
+    </w:lvl>
+    <w:lvl w:ilvl="4" w:tplc="04090019" w:tentative="1">
+      <w:start w:val="1"/>
+      <w:numFmt w:val="lowerLetter"/>
+      <w:lvlText w:val="%5)"/>
+      <w:lvlJc w:val="left"/>
+      <w:pPr>
+        <w:ind w:left="2100" w:hanging="420"/>
+      </w:pPr>
+    </w:lvl>
+    <w:lvl w:ilvl="5" w:tplc="0409001B" w:tentative="1">
+      <w:start w:val="1"/>
+      <w:numFmt w:val="lowerRoman"/>
+      <w:lvlText w:val="%6."/>
+      <w:lvlJc w:val="right"/>
+      <w:pPr>
+        <w:ind w:left="2520" w:hanging="420"/>
+      </w:pPr>
+    </w:lvl>
+    <w:lvl w:ilvl="6" w:tplc="0409000F" w:tentative="1">
+      <w:start w:val="1"/>
+      <w:numFmt w:val="decimal"/>
+      <w:lvlText w:val="%7."/>
+      <w:lvlJc w:val="left"/>
+      <w:pPr>
+        <w:ind w:left="2940" w:hanging="420"/>
+      </w:pPr>
+    </w:lvl>
+    <w:lvl w:ilvl="7" w:tplc="04090019" w:tentative="1">
+      <w:start w:val="1"/>
+      <w:numFmt w:val="lowerLetter"/>
+      <w:lvlText w:val="%8)"/>
+      <w:lvlJc w:val="left"/>
+      <w:pPr>
+        <w:ind w:left="3360" w:hanging="420"/>
+      </w:pPr>
+    </w:lvl>
+    <w:lvl w:ilvl="8" w:tplc="0409001B" w:tentative="1">
+      <w:start w:val="1"/>
+      <w:numFmt w:val="lowerRoman"/>
+      <w:lvlText w:val="%9."/>
+      <w:lvlJc w:val="right"/>
+      <w:pPr>
+        <w:ind w:left="3780" w:hanging="420"/>
+      </w:pPr>
+    </w:lvl>
+  </w:abstractNum>
+  <w:abstractNum w:abstractNumId="11">
     <w:nsid w:val="4E416A11"/>
     <w:multiLevelType w:val="hybridMultilevel"/>
     <w:tmpl w:val="DBBA097A"/>
@@ -9115,7 +9036,7 @@
       </w:pPr>
     </w:lvl>
   </w:abstractNum>
-  <w:abstractNum w:abstractNumId="11">
+  <w:abstractNum w:abstractNumId="12">
     <w:nsid w:val="52CF1446"/>
     <w:multiLevelType w:val="hybridMultilevel"/>
     <w:tmpl w:val="EE1C40D2"/>
@@ -9201,7 +9122,7 @@
       </w:pPr>
     </w:lvl>
   </w:abstractNum>
-  <w:abstractNum w:abstractNumId="12">
+  <w:abstractNum w:abstractNumId="13">
     <w:nsid w:val="58230E0F"/>
     <w:multiLevelType w:val="singleLevel"/>
     <w:tmpl w:val="A1B29CA8"/>
@@ -9215,7 +9136,7 @@
       </w:rPr>
     </w:lvl>
   </w:abstractNum>
-  <w:abstractNum w:abstractNumId="13">
+  <w:abstractNum w:abstractNumId="14">
     <w:nsid w:val="6195499D"/>
     <w:multiLevelType w:val="hybridMultilevel"/>
     <w:tmpl w:val="16147B1A"/>
@@ -9304,7 +9225,7 @@
       </w:pPr>
     </w:lvl>
   </w:abstractNum>
-  <w:abstractNum w:abstractNumId="14">
+  <w:abstractNum w:abstractNumId="15">
     <w:nsid w:val="6AD95B4C"/>
     <w:multiLevelType w:val="hybridMultilevel"/>
     <w:tmpl w:val="7EB434A0"/>
@@ -9390,7 +9311,7 @@
       </w:pPr>
     </w:lvl>
   </w:abstractNum>
-  <w:abstractNum w:abstractNumId="15">
+  <w:abstractNum w:abstractNumId="16">
     <w:nsid w:val="798374B4"/>
     <w:multiLevelType w:val="hybridMultilevel"/>
     <w:tmpl w:val="6DC21660"/>
@@ -9774,10 +9695,10 @@
     </w:lvlOverride>
   </w:num>
   <w:num w:numId="22">
-    <w:abstractNumId w:val="12"/>
+    <w:abstractNumId w:val="13"/>
   </w:num>
   <w:num w:numId="23">
-    <w:abstractNumId w:val="12"/>
+    <w:abstractNumId w:val="13"/>
     <w:lvlOverride w:ilvl="0">
       <w:lvl w:ilvl="0">
         <w:start w:val="5"/>
@@ -9792,7 +9713,7 @@
     </w:lvlOverride>
   </w:num>
   <w:num w:numId="24">
-    <w:abstractNumId w:val="12"/>
+    <w:abstractNumId w:val="13"/>
     <w:lvlOverride w:ilvl="0">
       <w:lvl w:ilvl="0">
         <w:start w:val="8"/>
@@ -9807,7 +9728,7 @@
     </w:lvlOverride>
   </w:num>
   <w:num w:numId="25">
-    <w:abstractNumId w:val="12"/>
+    <w:abstractNumId w:val="13"/>
     <w:lvlOverride w:ilvl="0">
       <w:lvl w:ilvl="0">
         <w:start w:val="10"/>
@@ -9822,7 +9743,7 @@
     </w:lvlOverride>
   </w:num>
   <w:num w:numId="26">
-    <w:abstractNumId w:val="15"/>
+    <w:abstractNumId w:val="16"/>
   </w:num>
   <w:num w:numId="27">
     <w:abstractNumId w:val="0"/>
@@ -9842,19 +9763,19 @@
     <w:abstractNumId w:val="3"/>
   </w:num>
   <w:num w:numId="29">
-    <w:abstractNumId w:val="11"/>
+    <w:abstractNumId w:val="12"/>
   </w:num>
   <w:num w:numId="30">
-    <w:abstractNumId w:val="10"/>
+    <w:abstractNumId w:val="11"/>
   </w:num>
   <w:num w:numId="31">
     <w:abstractNumId w:val="1"/>
   </w:num>
   <w:num w:numId="32">
-    <w:abstractNumId w:val="14"/>
+    <w:abstractNumId w:val="15"/>
   </w:num>
   <w:num w:numId="33">
-    <w:abstractNumId w:val="13"/>
+    <w:abstractNumId w:val="14"/>
   </w:num>
   <w:num w:numId="34">
     <w:abstractNumId w:val="4"/>
@@ -9864,6 +9785,9 @@
   </w:num>
   <w:num w:numId="36">
     <w:abstractNumId w:val="7"/>
+  </w:num>
+  <w:num w:numId="37">
+    <w:abstractNumId w:val="10"/>
   </w:num>
 </w:numbering>
 </file>
@@ -11154,7 +11078,7 @@
 </file>
 
 <file path=customXml/itemProps1.xml><?xml version="1.0" encoding="utf-8"?>
-<ds:datastoreItem xmlns:ds="http://schemas.openxmlformats.org/officeDocument/2006/customXml" ds:itemID="{2F5C521A-395B-4601-92B4-2E573A8AD6E7}">
+<ds:datastoreItem xmlns:ds="http://schemas.openxmlformats.org/officeDocument/2006/customXml" ds:itemID="{E56D2902-FC9B-4C59-84F1-F6785021DFA9}">
   <ds:schemaRefs>
     <ds:schemaRef ds:uri="http://schemas.openxmlformats.org/officeDocument/2006/bibliography"/>
   </ds:schemaRefs>

--- a/website/受控文件/前景与范围/前景与范围.docx
+++ b/website/受控文件/前景与范围/前景与范围.docx
@@ -325,10 +325,7 @@
               <w:t>0.</w:t>
             </w:r>
             <w:r>
-              <w:rPr>
-                <w:rFonts w:hint="eastAsia"/>
-              </w:rPr>
-              <w:t>4</w:t>
+              <w:t>5</w:t>
             </w:r>
           </w:p>
         </w:tc>
@@ -514,19 +511,7 @@
               <w:t>-</w:t>
             </w:r>
             <w:r>
-              <w:rPr>
-                <w:rFonts w:hint="eastAsia"/>
-              </w:rPr>
-              <w:t>11</w:t>
-            </w:r>
-            <w:r>
-              <w:rPr>
-                <w:rFonts w:hint="eastAsia"/>
-              </w:rPr>
-              <w:t>-</w:t>
-            </w:r>
-            <w:r>
-              <w:t>13</w:t>
+              <w:t>12-9</w:t>
             </w:r>
           </w:p>
         </w:tc>
@@ -1079,6 +1064,12 @@
                 <w:rFonts w:ascii="宋体" w:eastAsia="宋体" w:hAnsi="宋体"/>
               </w:rPr>
             </w:pPr>
+            <w:r>
+              <w:rPr>
+                <w:rFonts w:ascii="宋体" w:eastAsia="宋体" w:hAnsi="宋体"/>
+              </w:rPr>
+              <w:t>0.5</w:t>
+            </w:r>
           </w:p>
         </w:tc>
         <w:tc>
@@ -1090,9 +1081,15 @@
             <w:pPr>
               <w:jc w:val="center"/>
               <w:rPr>
-                <w:rFonts w:ascii="宋体" w:eastAsia="宋体" w:hAnsi="宋体"/>
-              </w:rPr>
-            </w:pPr>
+                <w:rFonts w:ascii="宋体" w:eastAsia="宋体" w:hAnsi="宋体" w:hint="eastAsia"/>
+              </w:rPr>
+            </w:pPr>
+            <w:r>
+              <w:rPr>
+                <w:rFonts w:ascii="宋体" w:eastAsia="宋体" w:hAnsi="宋体" w:hint="eastAsia"/>
+              </w:rPr>
+              <w:t>陈启强</w:t>
+            </w:r>
           </w:p>
         </w:tc>
         <w:tc>
@@ -1107,6 +1104,38 @@
                 <w:rFonts w:ascii="宋体" w:eastAsia="宋体" w:hAnsi="宋体"/>
               </w:rPr>
             </w:pPr>
+            <w:r>
+              <w:rPr>
+                <w:rFonts w:ascii="宋体" w:eastAsia="宋体" w:hAnsi="宋体" w:hint="eastAsia"/>
+              </w:rPr>
+              <w:t>2017-12-9</w:t>
+            </w:r>
+            <w:r>
+              <w:rPr>
+                <w:rFonts w:ascii="宋体" w:eastAsia="宋体" w:hAnsi="宋体" w:hint="eastAsia"/>
+              </w:rPr>
+              <w:t>至</w:t>
+            </w:r>
+          </w:p>
+          <w:p>
+            <w:pPr>
+              <w:jc w:val="left"/>
+              <w:rPr>
+                <w:rFonts w:ascii="宋体" w:eastAsia="宋体" w:hAnsi="宋体"/>
+              </w:rPr>
+            </w:pPr>
+            <w:r>
+              <w:rPr>
+                <w:rFonts w:ascii="宋体" w:eastAsia="宋体" w:hAnsi="宋体" w:hint="eastAsia"/>
+              </w:rPr>
+              <w:t>2017-11-</w:t>
+            </w:r>
+            <w:r>
+              <w:rPr>
+                <w:rFonts w:ascii="宋体" w:eastAsia="宋体" w:hAnsi="宋体" w:hint="eastAsia"/>
+              </w:rPr>
+              <w:t>9</w:t>
+            </w:r>
           </w:p>
         </w:tc>
         <w:tc>
@@ -1121,6 +1150,14 @@
                 <w:rFonts w:ascii="宋体" w:eastAsia="宋体" w:hAnsi="宋体"/>
               </w:rPr>
             </w:pPr>
+            <w:r>
+              <w:rPr>
+                <w:rFonts w:ascii="宋体" w:eastAsia="宋体" w:hAnsi="宋体"/>
+              </w:rPr>
+              <w:t>修改内容</w:t>
+            </w:r>
+            <w:bookmarkStart w:id="0" w:name="_GoBack"/>
+            <w:bookmarkEnd w:id="0"/>
           </w:p>
         </w:tc>
       </w:tr>
@@ -1239,7 +1276,6 @@
           <w:sz w:val="72"/>
           <w:szCs w:val="72"/>
         </w:rPr>
-        <w:lastRenderedPageBreak/>
         <w:t>目录</w:t>
       </w:r>
       <w:r>
@@ -2862,7 +2898,7 @@
           <w:numId w:val="1"/>
         </w:numPr>
       </w:pPr>
-      <w:bookmarkStart w:id="0" w:name="_Toc499815327"/>
+      <w:bookmarkStart w:id="1" w:name="_Toc499815327"/>
       <w:r>
         <w:rPr>
           <w:rFonts w:hint="eastAsia"/>
@@ -2870,20 +2906,20 @@
         <w:lastRenderedPageBreak/>
         <w:t>业务需求</w:t>
       </w:r>
-      <w:bookmarkEnd w:id="0"/>
+      <w:bookmarkEnd w:id="1"/>
     </w:p>
     <w:p>
       <w:pPr>
         <w:pStyle w:val="2"/>
       </w:pPr>
-      <w:bookmarkStart w:id="1" w:name="_Toc499815328"/>
+      <w:bookmarkStart w:id="2" w:name="_Toc499815328"/>
       <w:r>
         <w:rPr>
           <w:rFonts w:hint="eastAsia"/>
         </w:rPr>
         <w:t>背景</w:t>
       </w:r>
-      <w:bookmarkEnd w:id="1"/>
+      <w:bookmarkEnd w:id="2"/>
     </w:p>
     <w:p>
       <w:pPr>
@@ -3024,14 +3060,14 @@
       <w:pPr>
         <w:pStyle w:val="2"/>
       </w:pPr>
-      <w:bookmarkStart w:id="2" w:name="_Toc499815329"/>
+      <w:bookmarkStart w:id="3" w:name="_Toc499815329"/>
       <w:r>
         <w:rPr>
           <w:rFonts w:hint="eastAsia"/>
         </w:rPr>
         <w:t>业务机遇</w:t>
       </w:r>
-      <w:bookmarkEnd w:id="2"/>
+      <w:bookmarkEnd w:id="3"/>
     </w:p>
     <w:p>
       <w:pPr>
@@ -3051,7 +3087,21 @@
           <w:rFonts w:hint="eastAsia"/>
           <w:lang w:val="zh-CN"/>
         </w:rPr>
-        <w:t>世纪是以网络的全面深入运用为特征的世纪。网络环境下的教育不仅是教育信息化的必然产物，也是教育改革发展的必然走向。通过因特网或其他数字化内容进行学习交流与教学的活动即网络化学习（</w:t>
+        <w:t>世纪是以网络的全面深入运用为特征的世纪</w:t>
+      </w:r>
+      <w:r>
+        <w:rPr>
+          <w:rFonts w:hint="eastAsia"/>
+          <w:lang w:val="zh-CN"/>
+        </w:rPr>
+        <w:t>且目前没有类似该学习论坛的网站出现</w:t>
+      </w:r>
+      <w:r>
+        <w:rPr>
+          <w:rFonts w:hint="eastAsia"/>
+          <w:lang w:val="zh-CN"/>
+        </w:rPr>
+        <w:t>。网络环境下的教育不仅是教育信息化的必然产物，也是教育改革发展的必然走向。通过因特网或其他数字化内容进行学习交流与教学的活动即网络化学习（</w:t>
       </w:r>
       <w:r>
         <w:rPr>
@@ -3155,11 +3205,50 @@
           <w:rFonts w:hint="eastAsia"/>
           <w:lang w:val="zh-CN"/>
         </w:rPr>
-        <w:t>的根本措施。技术的教育应用成为教育改革和人才培养的重要途径之一。</w:t>
-      </w:r>
-    </w:p>
-    <w:p>
-      <w:pPr>
+        <w:t>的根本措施。技术的教育应用成为教育改革和人才培养的重要途径之一。在这一大背景下教学、学习、交流网站应运而生。超文本特性可实现对教学信息最有效的组织与管理。网络化的学习有利于充</w:t>
+      </w:r>
+      <w:r>
+        <w:rPr>
+          <w:rFonts w:hint="eastAsia"/>
+          <w:lang w:val="zh-CN"/>
+        </w:rPr>
+        <w:lastRenderedPageBreak/>
+        <w:t>分实现</w:t>
+      </w:r>
+      <w:proofErr w:type="gramStart"/>
+      <w:r>
+        <w:rPr>
+          <w:rFonts w:hint="eastAsia"/>
+          <w:lang w:val="zh-CN"/>
+        </w:rPr>
+        <w:t>交互与</w:t>
+      </w:r>
+      <w:proofErr w:type="gramEnd"/>
+      <w:r>
+        <w:rPr>
+          <w:rFonts w:hint="eastAsia"/>
+          <w:lang w:val="zh-CN"/>
+        </w:rPr>
+        <w:t>共享，有利于激发学生的学习兴趣和充分体现学习主体作用，有利于培养学习者的信息素养和信息能力。另一方面教师利用教学、学习、交流网站可以充分发挥网络特性，对学生，教学进行更为有效的管理，同时也有了更为便利的信息发布手段。</w:t>
+      </w:r>
+    </w:p>
+    <w:p/>
+    <w:p>
+      <w:pPr>
+        <w:pStyle w:val="2"/>
+      </w:pPr>
+      <w:bookmarkStart w:id="4" w:name="_Toc499815330"/>
+      <w:r>
+        <w:rPr>
+          <w:rFonts w:hint="eastAsia"/>
+        </w:rPr>
+        <w:t>业务目标</w:t>
+      </w:r>
+      <w:bookmarkEnd w:id="4"/>
+    </w:p>
+    <w:p>
+      <w:pPr>
+        <w:ind w:firstLineChars="200" w:firstLine="480"/>
         <w:rPr>
           <w:rFonts w:ascii="Times New Roman"/>
         </w:rPr>
@@ -3167,313 +3256,260 @@
       <w:r>
         <w:rPr>
           <w:rFonts w:hint="eastAsia"/>
-          <w:lang w:val="zh-CN"/>
-        </w:rPr>
-        <w:t>在这一大背景下教学、学习、交流网站应运而生。超文本特性可实现对教学信息最有效的组织与管理。网络化的学习有利于充分实现</w:t>
-      </w:r>
-      <w:proofErr w:type="gramStart"/>
-      <w:r>
-        <w:rPr>
-          <w:rFonts w:hint="eastAsia"/>
-          <w:lang w:val="zh-CN"/>
-        </w:rPr>
-        <w:t>交互与</w:t>
-      </w:r>
-      <w:proofErr w:type="gramEnd"/>
-      <w:r>
-        <w:rPr>
-          <w:rFonts w:hint="eastAsia"/>
-          <w:lang w:val="zh-CN"/>
-        </w:rPr>
-        <w:t>共享，有利于激发学</w:t>
-      </w:r>
-      <w:r>
-        <w:rPr>
-          <w:rFonts w:hint="eastAsia"/>
-          <w:lang w:val="zh-CN"/>
-        </w:rPr>
-        <w:lastRenderedPageBreak/>
-        <w:t>生的学习兴趣和充分体现学习主体作用，有利于培养学习者的信息素养和信息能力。另一方面教师利用教学、学习、交流网站可以充分发挥网络特性，对学生，教学进行更为有效的管理，同时也有了更为便利的信息发布手段。</w:t>
-      </w:r>
-    </w:p>
-    <w:p/>
+        </w:rPr>
+        <w:t>虽然</w:t>
+      </w:r>
+      <w:r>
+        <w:rPr>
+          <w:rFonts w:hint="eastAsia"/>
+          <w:lang w:val="zh-CN"/>
+        </w:rPr>
+        <w:t>目前有bb和mooc等优秀的教学网站，我们目前无法制作出超越它们的网站，</w:t>
+      </w:r>
+      <w:r>
+        <w:rPr>
+          <w:rFonts w:hint="eastAsia"/>
+          <w:lang w:val="zh-CN"/>
+        </w:rPr>
+        <w:t>但是像CSDN这样为教师和学生的课程论坛网站为数不多</w:t>
+      </w:r>
+      <w:r>
+        <w:rPr>
+          <w:rFonts w:hint="eastAsia"/>
+          <w:lang w:val="zh-CN"/>
+        </w:rPr>
+        <w:t>。</w:t>
+      </w:r>
+      <w:r>
+        <w:rPr>
+          <w:rFonts w:hint="eastAsia"/>
+          <w:lang w:val="zh-CN"/>
+        </w:rPr>
+        <w:t>这个网站作为一个开课的辅助工具，将有利于学生的学习；也为软件工程系列课程的成熟记录下足迹。</w:t>
+      </w:r>
+      <w:r>
+        <w:rPr>
+          <w:rFonts w:hint="eastAsia"/>
+          <w:lang w:val="zh-CN"/>
+        </w:rPr>
+        <w:t>该网站</w:t>
+      </w:r>
+      <w:r>
+        <w:rPr>
+          <w:rFonts w:hint="eastAsia"/>
+          <w:lang w:val="zh-CN"/>
+        </w:rPr>
+        <w:t>为教师和学生提供交流的平台，方便教师，方便学生。</w:t>
+      </w:r>
+      <w:r>
+        <w:rPr>
+          <w:rFonts w:hint="eastAsia"/>
+          <w:lang w:val="zh-CN"/>
+        </w:rPr>
+        <w:t>它</w:t>
+      </w:r>
+      <w:r>
+        <w:rPr>
+          <w:rFonts w:hint="eastAsia"/>
+          <w:lang w:val="zh-CN"/>
+        </w:rPr>
+        <w:t>还</w:t>
+      </w:r>
+      <w:r>
+        <w:rPr>
+          <w:rFonts w:hAnsi="Times New Roman" w:hint="eastAsia"/>
+          <w:lang w:val="zh-CN"/>
+        </w:rPr>
+        <w:t>为一些对这门课程感兴趣的人士提供一个了解的机会。通过该系统，教师能够更好，更容易地得到学生的反馈，调整自己的进度或方法教师可以方便地点评学生作业有助于提高教师知名度和影响力，方便同学了解教师学生的获得资料更加容易，更加丰富学生能够有针对性地进行补课，如果有缺课的话学生可以方便地向老师提出疑问</w:t>
+      </w:r>
+      <w:r>
+        <w:rPr>
+          <w:rFonts w:ascii="Times New Roman" w:hAnsi="Times New Roman"/>
+        </w:rPr>
+        <w:t xml:space="preserve"> </w:t>
+      </w:r>
+      <w:r>
+        <w:rPr>
+          <w:rFonts w:hAnsi="Times New Roman" w:hint="eastAsia"/>
+          <w:lang w:val="zh-CN"/>
+        </w:rPr>
+        <w:t>并且可以迅速的得到解答</w:t>
+      </w:r>
+      <w:r>
+        <w:rPr>
+          <w:rFonts w:hAnsi="Times New Roman" w:hint="eastAsia"/>
+          <w:lang w:val="zh-CN"/>
+        </w:rPr>
+        <w:t>。</w:t>
+      </w:r>
+      <w:r>
+        <w:rPr>
+          <w:rFonts w:hAnsi="Times New Roman" w:hint="eastAsia"/>
+          <w:lang w:val="zh-CN"/>
+        </w:rPr>
+        <w:t>游客可以</w:t>
+      </w:r>
+      <w:r>
+        <w:rPr>
+          <w:rFonts w:hAnsi="Times New Roman" w:hint="eastAsia"/>
+          <w:lang w:val="zh-CN"/>
+        </w:rPr>
+        <w:t>看到</w:t>
+      </w:r>
+      <w:r>
+        <w:rPr>
+          <w:rFonts w:hAnsi="Times New Roman" w:hint="eastAsia"/>
+          <w:lang w:val="zh-CN"/>
+        </w:rPr>
+        <w:t>热门</w:t>
+      </w:r>
+      <w:r>
+        <w:rPr>
+          <w:rFonts w:hAnsi="Times New Roman" w:hint="eastAsia"/>
+          <w:lang w:val="zh-CN"/>
+        </w:rPr>
+        <w:t>课程以及参加人数</w:t>
+      </w:r>
+      <w:r>
+        <w:rPr>
+          <w:rFonts w:hAnsi="Times New Roman" w:hint="eastAsia"/>
+          <w:lang w:val="zh-CN"/>
+        </w:rPr>
+        <w:t>。课程的目前进度</w:t>
+      </w:r>
+      <w:r>
+        <w:rPr>
+          <w:rFonts w:hAnsi="Times New Roman" w:hint="eastAsia"/>
+          <w:lang w:val="zh-CN"/>
+        </w:rPr>
+        <w:t>。</w:t>
+      </w:r>
+      <w:r>
+        <w:rPr>
+          <w:rFonts w:hAnsi="Times New Roman" w:hint="eastAsia"/>
+          <w:lang w:val="zh-CN"/>
+        </w:rPr>
+        <w:t>该</w:t>
+      </w:r>
+      <w:r>
+        <w:rPr>
+          <w:rFonts w:hAnsi="Times New Roman" w:hint="eastAsia"/>
+          <w:lang w:val="zh-CN"/>
+        </w:rPr>
+        <w:t>网站</w:t>
+      </w:r>
+      <w:r>
+        <w:rPr>
+          <w:rFonts w:hAnsi="Times New Roman" w:hint="eastAsia"/>
+          <w:lang w:val="zh-CN"/>
+        </w:rPr>
+        <w:t>可以</w:t>
+      </w:r>
+      <w:r>
+        <w:rPr>
+          <w:rFonts w:hAnsi="Times New Roman" w:hint="eastAsia"/>
+        </w:rPr>
+        <w:t>在pc和手机上访问</w:t>
+      </w:r>
+      <w:r>
+        <w:rPr>
+          <w:rFonts w:hAnsi="Times New Roman" w:hint="eastAsia"/>
+          <w:lang w:val="zh-CN"/>
+        </w:rPr>
+        <w:t>。</w:t>
+      </w:r>
+    </w:p>
+    <w:p>
+      <w:pPr>
+        <w:ind w:firstLine="480"/>
+        <w:rPr>
+          <w:lang w:val="zh-CN"/>
+        </w:rPr>
+      </w:pPr>
+      <w:r>
+        <w:rPr>
+          <w:rFonts w:hint="eastAsia"/>
+          <w:lang w:val="zh-CN"/>
+        </w:rPr>
+        <w:t>为了开发这个网站预计会在学习结束完工，而且是最终版本。开发该网站需要的开发资源有：</w:t>
+      </w:r>
+      <w:r>
+        <w:rPr>
+          <w:rFonts w:ascii="Times New Roman" w:hint="eastAsia"/>
+        </w:rPr>
+        <w:t>四</w:t>
+      </w:r>
+      <w:r>
+        <w:rPr>
+          <w:rFonts w:hint="eastAsia"/>
+          <w:lang w:val="zh-CN"/>
+        </w:rPr>
+        <w:t>个合作愉快的人员</w:t>
+      </w:r>
+      <w:r>
+        <w:rPr>
+          <w:rFonts w:hint="eastAsia"/>
+          <w:lang w:val="zh-CN"/>
+        </w:rPr>
+        <w:t>：</w:t>
+      </w:r>
+      <w:proofErr w:type="spellStart"/>
+      <w:r>
+        <w:rPr>
+          <w:rFonts w:ascii="Times New Roman"/>
+        </w:rPr>
+        <w:t>dreamwaver</w:t>
+      </w:r>
+      <w:proofErr w:type="spellEnd"/>
+      <w:r>
+        <w:rPr>
+          <w:rFonts w:hint="eastAsia"/>
+          <w:lang w:val="zh-CN"/>
+        </w:rPr>
+        <w:t>、</w:t>
+      </w:r>
+      <w:proofErr w:type="spellStart"/>
+      <w:r>
+        <w:rPr>
+          <w:rFonts w:ascii="Times New Roman"/>
+        </w:rPr>
+        <w:t>photoshop</w:t>
+      </w:r>
+      <w:proofErr w:type="spellEnd"/>
+      <w:r>
+        <w:rPr>
+          <w:rFonts w:hint="eastAsia"/>
+          <w:lang w:val="zh-CN"/>
+        </w:rPr>
+        <w:t>、</w:t>
+      </w:r>
+      <w:r>
+        <w:rPr>
+          <w:rFonts w:ascii="Times New Roman"/>
+        </w:rPr>
+        <w:t xml:space="preserve">project, office tools </w:t>
+      </w:r>
+      <w:r>
+        <w:rPr>
+          <w:rFonts w:hint="eastAsia"/>
+          <w:lang w:val="zh-CN"/>
+        </w:rPr>
+        <w:t>和上网必备的软件和硬件。</w:t>
+      </w:r>
+    </w:p>
+    <w:p>
+      <w:pPr>
+        <w:ind w:firstLine="480"/>
+        <w:rPr>
+          <w:lang w:val="zh-CN"/>
+        </w:rPr>
+      </w:pPr>
+    </w:p>
     <w:p>
       <w:pPr>
         <w:pStyle w:val="2"/>
       </w:pPr>
-      <w:bookmarkStart w:id="3" w:name="_Toc499815330"/>
-      <w:r>
-        <w:rPr>
-          <w:rFonts w:hint="eastAsia"/>
-        </w:rPr>
-        <w:t>业务目标</w:t>
-      </w:r>
-      <w:bookmarkEnd w:id="3"/>
-    </w:p>
-    <w:p>
-      <w:pPr>
-        <w:ind w:firstLineChars="200" w:firstLine="480"/>
-        <w:rPr>
-          <w:rFonts w:ascii="Times New Roman"/>
-        </w:rPr>
-      </w:pPr>
-      <w:r>
-        <w:rPr>
-          <w:rFonts w:hint="eastAsia"/>
-        </w:rPr>
-        <w:t>虽然</w:t>
-      </w:r>
-      <w:r>
-        <w:rPr>
-          <w:rFonts w:hint="eastAsia"/>
-          <w:lang w:val="zh-CN"/>
-        </w:rPr>
-        <w:t>目前有bb和mooc等优秀的教学网站，我们目前无法制作出超越它们的网站，</w:t>
-      </w:r>
-      <w:r>
-        <w:rPr>
-          <w:rFonts w:hint="eastAsia"/>
-          <w:lang w:val="zh-CN"/>
-        </w:rPr>
-        <w:t>但是像CSDN这样为教师和学生的课程论坛网站为数不多</w:t>
-      </w:r>
-      <w:r>
-        <w:rPr>
-          <w:rFonts w:hint="eastAsia"/>
-          <w:lang w:val="zh-CN"/>
-        </w:rPr>
-        <w:t>。</w:t>
-      </w:r>
-      <w:r>
-        <w:rPr>
-          <w:rFonts w:hint="eastAsia"/>
-          <w:lang w:val="zh-CN"/>
-        </w:rPr>
-        <w:t>这个网站作为一个开课的辅助工具，将有利于学生的学习；也为软件工程系列课程的成熟记录下足迹。</w:t>
-      </w:r>
-      <w:r>
-        <w:rPr>
-          <w:rFonts w:hint="eastAsia"/>
-          <w:lang w:val="zh-CN"/>
-        </w:rPr>
-        <w:t>该网站</w:t>
-      </w:r>
-      <w:r>
-        <w:rPr>
-          <w:rFonts w:hint="eastAsia"/>
-          <w:lang w:val="zh-CN"/>
-        </w:rPr>
-        <w:t>为教师和学生提供交流的平台，方便教师，方便学生。</w:t>
-      </w:r>
-      <w:r>
-        <w:rPr>
-          <w:rFonts w:hint="eastAsia"/>
-          <w:lang w:val="zh-CN"/>
-        </w:rPr>
-        <w:t>它</w:t>
-      </w:r>
-      <w:r>
-        <w:rPr>
-          <w:rFonts w:hint="eastAsia"/>
-          <w:lang w:val="zh-CN"/>
-        </w:rPr>
-        <w:t>还</w:t>
-      </w:r>
-      <w:r>
-        <w:rPr>
-          <w:rFonts w:hAnsi="Times New Roman" w:hint="eastAsia"/>
-          <w:lang w:val="zh-CN"/>
-        </w:rPr>
-        <w:t>为一些对这门课程感兴趣的人士提供一个了解的机会。通过该系统，教师能够更好，更容易地得到学生的反馈，调整自己的进度或方法教师可以方便地点评学生作业有助于提高教师知名度和影响力，方便同学了解教师学生的获得资料更加容易，更加丰富学生能够有针对性地进行补课，如果有缺课的话学生可以方便地向老师提出疑问</w:t>
-      </w:r>
-      <w:r>
-        <w:rPr>
-          <w:rFonts w:ascii="Times New Roman" w:hAnsi="Times New Roman"/>
-        </w:rPr>
-        <w:t xml:space="preserve"> </w:t>
-      </w:r>
-      <w:r>
-        <w:rPr>
-          <w:rFonts w:hAnsi="Times New Roman" w:hint="eastAsia"/>
-          <w:lang w:val="zh-CN"/>
-        </w:rPr>
-        <w:t>并且可以迅速的得到解答</w:t>
-      </w:r>
-      <w:r>
-        <w:rPr>
-          <w:rFonts w:hAnsi="Times New Roman" w:hint="eastAsia"/>
-          <w:lang w:val="zh-CN"/>
-        </w:rPr>
-        <w:t>。</w:t>
-      </w:r>
-      <w:r>
-        <w:rPr>
-          <w:rFonts w:hAnsi="Times New Roman" w:hint="eastAsia"/>
-          <w:lang w:val="zh-CN"/>
-        </w:rPr>
-        <w:t>游客可以</w:t>
-      </w:r>
-      <w:r>
-        <w:rPr>
-          <w:rFonts w:hAnsi="Times New Roman" w:hint="eastAsia"/>
-          <w:lang w:val="zh-CN"/>
-        </w:rPr>
-        <w:t>看到</w:t>
-      </w:r>
-      <w:r>
-        <w:rPr>
-          <w:rFonts w:hAnsi="Times New Roman" w:hint="eastAsia"/>
-          <w:lang w:val="zh-CN"/>
-        </w:rPr>
-        <w:t>热门</w:t>
-      </w:r>
-      <w:r>
-        <w:rPr>
-          <w:rFonts w:hAnsi="Times New Roman" w:hint="eastAsia"/>
-          <w:lang w:val="zh-CN"/>
-        </w:rPr>
-        <w:t>课程以及参加人数</w:t>
-      </w:r>
-      <w:r>
-        <w:rPr>
-          <w:rFonts w:hAnsi="Times New Roman" w:hint="eastAsia"/>
-          <w:lang w:val="zh-CN"/>
-        </w:rPr>
-        <w:t>。课程的目前进度</w:t>
-      </w:r>
-      <w:r>
-        <w:rPr>
-          <w:rFonts w:hAnsi="Times New Roman" w:hint="eastAsia"/>
-          <w:lang w:val="zh-CN"/>
-        </w:rPr>
-        <w:t>。</w:t>
-      </w:r>
-      <w:r>
-        <w:rPr>
-          <w:rFonts w:hAnsi="Times New Roman" w:hint="eastAsia"/>
-          <w:lang w:val="zh-CN"/>
-        </w:rPr>
-        <w:t>该</w:t>
-      </w:r>
-      <w:r>
-        <w:rPr>
-          <w:rFonts w:hAnsi="Times New Roman" w:hint="eastAsia"/>
-          <w:lang w:val="zh-CN"/>
-        </w:rPr>
-        <w:t>网站</w:t>
-      </w:r>
-      <w:r>
-        <w:rPr>
-          <w:rFonts w:hAnsi="Times New Roman" w:hint="eastAsia"/>
-          <w:lang w:val="zh-CN"/>
-        </w:rPr>
-        <w:t>可以</w:t>
-      </w:r>
-      <w:r>
-        <w:rPr>
-          <w:rFonts w:hAnsi="Times New Roman" w:hint="eastAsia"/>
-        </w:rPr>
-        <w:t>在pc和手机上访问</w:t>
-      </w:r>
-      <w:r>
-        <w:rPr>
-          <w:rFonts w:hAnsi="Times New Roman" w:hint="eastAsia"/>
-          <w:lang w:val="zh-CN"/>
-        </w:rPr>
-        <w:t>。</w:t>
-      </w:r>
-    </w:p>
-    <w:p>
-      <w:pPr>
-        <w:ind w:firstLine="480"/>
-        <w:rPr>
-          <w:lang w:val="zh-CN"/>
-        </w:rPr>
-      </w:pPr>
-      <w:r>
-        <w:rPr>
-          <w:rFonts w:hint="eastAsia"/>
-          <w:lang w:val="zh-CN"/>
-        </w:rPr>
-        <w:t>为了开发这个网站预计会在学习结束完工，而且是最终版本。开发该网站需要的开发资源有：</w:t>
-      </w:r>
-      <w:r>
-        <w:rPr>
-          <w:rFonts w:ascii="Times New Roman" w:hint="eastAsia"/>
-        </w:rPr>
-        <w:t>四</w:t>
-      </w:r>
-      <w:r>
-        <w:rPr>
-          <w:rFonts w:hint="eastAsia"/>
-          <w:lang w:val="zh-CN"/>
-        </w:rPr>
-        <w:t>个合作愉快的人员</w:t>
-      </w:r>
-      <w:r>
-        <w:rPr>
-          <w:rFonts w:hint="eastAsia"/>
-          <w:lang w:val="zh-CN"/>
-        </w:rPr>
-        <w:t>：</w:t>
-      </w:r>
-      <w:proofErr w:type="spellStart"/>
-      <w:r>
-        <w:rPr>
-          <w:rFonts w:ascii="Times New Roman"/>
-        </w:rPr>
-        <w:t>dreamwaver</w:t>
-      </w:r>
-      <w:proofErr w:type="spellEnd"/>
-      <w:r>
-        <w:rPr>
-          <w:rFonts w:hint="eastAsia"/>
-          <w:lang w:val="zh-CN"/>
-        </w:rPr>
-        <w:t>、</w:t>
-      </w:r>
-      <w:proofErr w:type="spellStart"/>
-      <w:r>
-        <w:rPr>
-          <w:rFonts w:ascii="Times New Roman"/>
-        </w:rPr>
-        <w:t>photoshop</w:t>
-      </w:r>
-      <w:proofErr w:type="spellEnd"/>
-      <w:r>
-        <w:rPr>
-          <w:rFonts w:hint="eastAsia"/>
-          <w:lang w:val="zh-CN"/>
-        </w:rPr>
-        <w:t>、</w:t>
-      </w:r>
-      <w:r>
-        <w:rPr>
-          <w:rFonts w:ascii="Times New Roman"/>
-        </w:rPr>
-        <w:t xml:space="preserve">project, office tools </w:t>
-      </w:r>
-      <w:r>
-        <w:rPr>
-          <w:rFonts w:hint="eastAsia"/>
-          <w:lang w:val="zh-CN"/>
-        </w:rPr>
-        <w:t>和上网必备的软件和硬件。</w:t>
-      </w:r>
-    </w:p>
-    <w:p>
-      <w:pPr>
-        <w:ind w:firstLine="480"/>
-        <w:rPr>
-          <w:lang w:val="zh-CN"/>
-        </w:rPr>
-      </w:pPr>
-    </w:p>
-    <w:p>
-      <w:pPr>
-        <w:pStyle w:val="2"/>
-      </w:pPr>
-      <w:bookmarkStart w:id="4" w:name="_Toc499815331"/>
+      <w:bookmarkStart w:id="5" w:name="_Toc499815331"/>
       <w:r>
         <w:rPr>
           <w:rFonts w:hint="eastAsia"/>
@@ -3481,7 +3517,7 @@
         <w:lastRenderedPageBreak/>
         <w:t>产品成功因素</w:t>
       </w:r>
-      <w:bookmarkEnd w:id="4"/>
+      <w:bookmarkEnd w:id="5"/>
     </w:p>
     <w:p>
       <w:pPr>
@@ -3540,7 +3576,7 @@
       <w:pPr>
         <w:pStyle w:val="2"/>
       </w:pPr>
-      <w:bookmarkStart w:id="5" w:name="_Toc499815332"/>
+      <w:bookmarkStart w:id="6" w:name="_Toc499815332"/>
       <w:proofErr w:type="gramStart"/>
       <w:r>
         <w:rPr>
@@ -3548,7 +3584,7 @@
         </w:rPr>
         <w:t>愿景声明</w:t>
       </w:r>
-      <w:bookmarkEnd w:id="5"/>
+      <w:bookmarkEnd w:id="6"/>
       <w:proofErr w:type="gramEnd"/>
     </w:p>
     <w:p>
@@ -4385,14 +4421,14 @@
       <w:pPr>
         <w:pStyle w:val="2"/>
       </w:pPr>
-      <w:bookmarkStart w:id="6" w:name="_Toc499815333"/>
+      <w:bookmarkStart w:id="7" w:name="_Toc499815333"/>
       <w:r>
         <w:rPr>
           <w:rFonts w:hint="eastAsia"/>
         </w:rPr>
         <w:t>业务风险</w:t>
       </w:r>
-      <w:bookmarkEnd w:id="6"/>
+      <w:bookmarkEnd w:id="7"/>
     </w:p>
     <w:p/>
     <w:p>
@@ -5035,7 +5071,7 @@
         <w:pStyle w:val="a7"/>
         <w:jc w:val="center"/>
       </w:pPr>
-      <w:bookmarkStart w:id="7" w:name="_Toc467355768"/>
+      <w:bookmarkStart w:id="8" w:name="_Toc467355768"/>
       <w:r>
         <w:t>表</w:t>
       </w:r>
@@ -5072,13 +5108,13 @@
         </w:rPr>
         <w:t>业务风险应对</w:t>
       </w:r>
-      <w:bookmarkEnd w:id="7"/>
+      <w:bookmarkEnd w:id="8"/>
     </w:p>
     <w:p>
       <w:pPr>
         <w:pStyle w:val="2"/>
       </w:pPr>
-      <w:bookmarkStart w:id="8" w:name="_Toc499815334"/>
+      <w:bookmarkStart w:id="9" w:name="_Toc499815334"/>
       <w:r>
         <w:rPr>
           <w:rFonts w:hint="eastAsia"/>
@@ -5086,7 +5122,7 @@
         <w:lastRenderedPageBreak/>
         <w:t>假设和依赖环境</w:t>
       </w:r>
-      <w:bookmarkEnd w:id="8"/>
+      <w:bookmarkEnd w:id="9"/>
     </w:p>
     <w:p>
       <w:pPr>
@@ -5295,20 +5331,20 @@
       <w:pPr>
         <w:pStyle w:val="1"/>
       </w:pPr>
-      <w:bookmarkStart w:id="9" w:name="_Toc499815335"/>
+      <w:bookmarkStart w:id="10" w:name="_Toc499815335"/>
       <w:r>
         <w:rPr>
           <w:rFonts w:hint="eastAsia"/>
         </w:rPr>
         <w:t>范围和限制</w:t>
       </w:r>
-      <w:bookmarkEnd w:id="9"/>
+      <w:bookmarkEnd w:id="10"/>
     </w:p>
     <w:p>
       <w:pPr>
         <w:pStyle w:val="2"/>
       </w:pPr>
-      <w:bookmarkStart w:id="10" w:name="_Toc499815336"/>
+      <w:bookmarkStart w:id="11" w:name="_Toc499815336"/>
       <w:r>
         <w:rPr>
           <w:rFonts w:hint="eastAsia"/>
@@ -5321,17 +5357,26 @@
         </w:rPr>
         <w:t>上下文图</w:t>
       </w:r>
-      <w:bookmarkEnd w:id="10"/>
-    </w:p>
+      <w:bookmarkEnd w:id="11"/>
+    </w:p>
+    <w:p/>
     <w:p>
       <w:r>
         <w:rPr>
           <w:noProof/>
         </w:rPr>
         <w:drawing>
-          <wp:inline distT="0" distB="0" distL="0" distR="0" wp14:anchorId="290D941C" wp14:editId="326B0984">
-            <wp:extent cx="5429250" cy="2532493"/>
-            <wp:effectExtent l="0" t="0" r="0" b="1270"/>
+          <wp:anchor distT="0" distB="0" distL="114300" distR="114300" simplePos="0" relativeHeight="251659264" behindDoc="0" locked="0" layoutInCell="1" allowOverlap="1" wp14:anchorId="73E5269B" wp14:editId="3906EE96">
+            <wp:simplePos x="0" y="0"/>
+            <wp:positionH relativeFrom="column">
+              <wp:posOffset>161925</wp:posOffset>
+            </wp:positionH>
+            <wp:positionV relativeFrom="paragraph">
+              <wp:posOffset>710565</wp:posOffset>
+            </wp:positionV>
+            <wp:extent cx="5486400" cy="2373630"/>
+            <wp:effectExtent l="0" t="0" r="0" b="7620"/>
+            <wp:wrapSquare wrapText="bothSides"/>
             <wp:docPr id="1" name="图片 1"/>
             <wp:cNvGraphicFramePr>
               <a:graphicFrameLocks xmlns:a="http://schemas.openxmlformats.org/drawingml/2006/main" noChangeAspect="1"/>
@@ -5343,48 +5388,42 @@
                     <pic:cNvPr id="0" name=""/>
                     <pic:cNvPicPr/>
                   </pic:nvPicPr>
-                  <pic:blipFill rotWithShape="1">
+                  <pic:blipFill>
                     <a:blip r:embed="rId10"/>
-                    <a:srcRect l="37425" t="16400" r="5968" b="36639"/>
-                    <a:stretch/>
+                    <a:stretch>
+                      <a:fillRect/>
+                    </a:stretch>
                   </pic:blipFill>
-                  <pic:spPr bwMode="auto">
+                  <pic:spPr>
                     <a:xfrm>
                       <a:off x="0" y="0"/>
-                      <a:ext cx="5447861" cy="2541174"/>
+                      <a:ext cx="5486400" cy="2373630"/>
                     </a:xfrm>
                     <a:prstGeom prst="rect">
                       <a:avLst/>
                     </a:prstGeom>
-                    <a:ln>
-                      <a:noFill/>
-                    </a:ln>
-                    <a:extLst>
-                      <a:ext uri="{53640926-AAD7-44D8-BBD7-CCE9431645EC}">
-                        <a14:shadowObscured xmlns:a14="http://schemas.microsoft.com/office/drawing/2010/main"/>
-                      </a:ext>
-                    </a:extLst>
                   </pic:spPr>
                 </pic:pic>
               </a:graphicData>
             </a:graphic>
-          </wp:inline>
+          </wp:anchor>
         </w:drawing>
       </w:r>
     </w:p>
+    <w:p/>
+    <w:p/>
     <w:p>
       <w:pPr>
         <w:pStyle w:val="2"/>
       </w:pPr>
-      <w:bookmarkStart w:id="11" w:name="_Toc499815337"/>
-      <w:r>
-        <w:rPr>
-          <w:rFonts w:hint="eastAsia"/>
-        </w:rPr>
-        <w:lastRenderedPageBreak/>
+      <w:bookmarkStart w:id="12" w:name="_Toc499815337"/>
+      <w:r>
+        <w:rPr>
+          <w:rFonts w:hint="eastAsia"/>
+        </w:rPr>
         <w:t>主要特征</w:t>
       </w:r>
-      <w:bookmarkEnd w:id="11"/>
+      <w:bookmarkEnd w:id="12"/>
     </w:p>
     <w:p>
       <w:pPr>
@@ -5617,7 +5656,6 @@
         </w:numPr>
         <w:ind w:firstLineChars="0"/>
         <w:rPr>
-          <w:rFonts w:hint="eastAsia"/>
           <w:lang w:val="zh-CN"/>
         </w:rPr>
       </w:pPr>
@@ -5733,8 +5771,6 @@
           <w:lang w:val="zh-CN"/>
         </w:rPr>
       </w:pPr>
-      <w:bookmarkStart w:id="12" w:name="_GoBack"/>
-      <w:bookmarkEnd w:id="12"/>
       <w:r>
         <w:rPr>
           <w:rFonts w:hint="eastAsia"/>
@@ -5779,6 +5815,7 @@
           <w:rFonts w:hint="eastAsia"/>
           <w:lang w:val="zh-CN"/>
         </w:rPr>
+        <w:lastRenderedPageBreak/>
         <w:t>网站能较醒目地提供教师的联系方式</w:t>
       </w:r>
       <w:r>
@@ -5817,7 +5854,6 @@
         <w:rPr>
           <w:rFonts w:hint="eastAsia"/>
         </w:rPr>
-        <w:lastRenderedPageBreak/>
         <w:t>首次发行的范围</w:t>
       </w:r>
       <w:bookmarkEnd w:id="13"/>
@@ -6833,6 +6869,7 @@
       </w:pPr>
       <w:bookmarkStart w:id="14" w:name="_Toc467355769"/>
       <w:r>
+        <w:lastRenderedPageBreak/>
         <w:t>表</w:t>
       </w:r>
       <w:r>
@@ -6878,7 +6915,6 @@
         <w:rPr>
           <w:rFonts w:hint="eastAsia"/>
         </w:rPr>
-        <w:lastRenderedPageBreak/>
         <w:t>注释：Y</w:t>
       </w:r>
       <w:r>
@@ -7263,6 +7299,7 @@
               <w:rPr>
                 <w:rFonts w:hint="eastAsia"/>
               </w:rPr>
+              <w:lastRenderedPageBreak/>
               <w:t>教师</w:t>
             </w:r>
           </w:p>
@@ -7280,14 +7317,7 @@
               <w:rPr>
                 <w:rFonts w:hint="eastAsia"/>
               </w:rPr>
-              <w:t>使用网站对自己</w:t>
-            </w:r>
-            <w:r>
-              <w:rPr>
-                <w:rFonts w:hint="eastAsia"/>
-              </w:rPr>
-              <w:lastRenderedPageBreak/>
-              <w:t>所教的课程进行教学辅助。是网站的主要用户。</w:t>
+              <w:t>使用网站对自己所教的课程进行教学辅助。是网站的主要用户。</w:t>
             </w:r>
           </w:p>
         </w:tc>
@@ -7304,7 +7334,6 @@
               <w:rPr>
                 <w:rFonts w:hint="eastAsia"/>
               </w:rPr>
-              <w:lastRenderedPageBreak/>
               <w:t>支持這</w:t>
             </w:r>
             <w:proofErr w:type="gramStart"/>
@@ -7319,14 +7348,7 @@
               <w:rPr>
                 <w:rFonts w:hint="eastAsia"/>
               </w:rPr>
-              <w:t>系</w:t>
-            </w:r>
-            <w:r>
-              <w:rPr>
-                <w:rFonts w:hint="eastAsia"/>
-              </w:rPr>
-              <w:lastRenderedPageBreak/>
-              <w:t>统，希望功能能够完善，但是觉得使用这个系统还不如使用BB网络教学平台来的方便。</w:t>
+              <w:t>系统，希望功能能够完善，但是觉得使用这个系统还不如使用BB网络教学平台来的方便。</w:t>
             </w:r>
           </w:p>
         </w:tc>
@@ -7343,15 +7365,7 @@
               <w:rPr>
                 <w:rFonts w:hint="eastAsia"/>
               </w:rPr>
-              <w:lastRenderedPageBreak/>
-              <w:t>希望有一</w:t>
-            </w:r>
-            <w:r>
-              <w:rPr>
-                <w:rFonts w:hint="eastAsia"/>
-              </w:rPr>
-              <w:lastRenderedPageBreak/>
-              <w:t>个正常快捷且便捷的网站对自己的课程教学有极大的帮助作用</w:t>
+              <w:t>希望有一个正常快捷且便捷的网站对自己的课程教学有极大的帮助作用</w:t>
             </w:r>
           </w:p>
         </w:tc>
@@ -7368,15 +7382,7 @@
               <w:rPr>
                 <w:rFonts w:hint="eastAsia"/>
               </w:rPr>
-              <w:lastRenderedPageBreak/>
-              <w:t>需对网站的使</w:t>
-            </w:r>
-            <w:r>
-              <w:rPr>
-                <w:rFonts w:hint="eastAsia"/>
-              </w:rPr>
-              <w:lastRenderedPageBreak/>
-              <w:t>用进行培训；需要登录</w:t>
+              <w:t>需对网站的使用进行培训；需要登录</w:t>
             </w:r>
             <w:proofErr w:type="gramStart"/>
             <w:r>
@@ -7412,7 +7418,6 @@
               <w:rPr>
                 <w:rFonts w:hint="eastAsia"/>
               </w:rPr>
-              <w:lastRenderedPageBreak/>
               <w:t>学生</w:t>
             </w:r>
           </w:p>
@@ -11078,7 +11083,7 @@
 </file>
 
 <file path=customXml/itemProps1.xml><?xml version="1.0" encoding="utf-8"?>
-<ds:datastoreItem xmlns:ds="http://schemas.openxmlformats.org/officeDocument/2006/customXml" ds:itemID="{E56D2902-FC9B-4C59-84F1-F6785021DFA9}">
+<ds:datastoreItem xmlns:ds="http://schemas.openxmlformats.org/officeDocument/2006/customXml" ds:itemID="{4F6B47A9-CA08-4E1C-A96F-F2A08787E121}">
   <ds:schemaRefs>
     <ds:schemaRef ds:uri="http://schemas.openxmlformats.org/officeDocument/2006/bibliography"/>
   </ds:schemaRefs>

--- a/website/受控文件/前景与范围/前景与范围.docx
+++ b/website/受控文件/前景与范围/前景与范围.docx
@@ -1081,7 +1081,7 @@
             <w:pPr>
               <w:jc w:val="center"/>
               <w:rPr>
-                <w:rFonts w:ascii="宋体" w:eastAsia="宋体" w:hAnsi="宋体" w:hint="eastAsia"/>
+                <w:rFonts w:ascii="宋体" w:eastAsia="宋体" w:hAnsi="宋体"/>
               </w:rPr>
             </w:pPr>
             <w:r>
@@ -1108,33 +1108,21 @@
               <w:rPr>
                 <w:rFonts w:ascii="宋体" w:eastAsia="宋体" w:hAnsi="宋体" w:hint="eastAsia"/>
               </w:rPr>
-              <w:t>2017-12-9</w:t>
-            </w:r>
+              <w:t>2017-12-9至</w:t>
+            </w:r>
+          </w:p>
+          <w:p>
+            <w:pPr>
+              <w:jc w:val="left"/>
+              <w:rPr>
+                <w:rFonts w:ascii="宋体" w:eastAsia="宋体" w:hAnsi="宋体"/>
+              </w:rPr>
+            </w:pPr>
             <w:r>
               <w:rPr>
                 <w:rFonts w:ascii="宋体" w:eastAsia="宋体" w:hAnsi="宋体" w:hint="eastAsia"/>
               </w:rPr>
-              <w:t>至</w:t>
-            </w:r>
-          </w:p>
-          <w:p>
-            <w:pPr>
-              <w:jc w:val="left"/>
-              <w:rPr>
-                <w:rFonts w:ascii="宋体" w:eastAsia="宋体" w:hAnsi="宋体"/>
-              </w:rPr>
-            </w:pPr>
-            <w:r>
-              <w:rPr>
-                <w:rFonts w:ascii="宋体" w:eastAsia="宋体" w:hAnsi="宋体" w:hint="eastAsia"/>
-              </w:rPr>
-              <w:t>2017-11-</w:t>
-            </w:r>
-            <w:r>
-              <w:rPr>
-                <w:rFonts w:ascii="宋体" w:eastAsia="宋体" w:hAnsi="宋体" w:hint="eastAsia"/>
-              </w:rPr>
-              <w:t>9</w:t>
+              <w:t>2017-11-9</w:t>
             </w:r>
           </w:p>
         </w:tc>
@@ -1156,8 +1144,6 @@
               </w:rPr>
               <w:t>修改内容</w:t>
             </w:r>
-            <w:bookmarkStart w:id="0" w:name="_GoBack"/>
-            <w:bookmarkEnd w:id="0"/>
           </w:p>
         </w:tc>
       </w:tr>
@@ -2898,7 +2884,7 @@
           <w:numId w:val="1"/>
         </w:numPr>
       </w:pPr>
-      <w:bookmarkStart w:id="1" w:name="_Toc499815327"/>
+      <w:bookmarkStart w:id="0" w:name="_Toc499815327"/>
       <w:r>
         <w:rPr>
           <w:rFonts w:hint="eastAsia"/>
@@ -2906,168 +2892,168 @@
         <w:lastRenderedPageBreak/>
         <w:t>业务需求</w:t>
       </w:r>
+      <w:bookmarkEnd w:id="0"/>
+    </w:p>
+    <w:p>
+      <w:pPr>
+        <w:pStyle w:val="2"/>
+      </w:pPr>
+      <w:bookmarkStart w:id="1" w:name="_Toc499815328"/>
+      <w:r>
+        <w:rPr>
+          <w:rFonts w:hint="eastAsia"/>
+        </w:rPr>
+        <w:t>背景</w:t>
+      </w:r>
       <w:bookmarkEnd w:id="1"/>
     </w:p>
     <w:p>
       <w:pPr>
+        <w:ind w:firstLineChars="200" w:firstLine="480"/>
+        <w:rPr>
+          <w:rFonts w:ascii="Times New Roman"/>
+        </w:rPr>
+      </w:pPr>
+      <w:r>
+        <w:rPr>
+          <w:rFonts w:hint="eastAsia"/>
+          <w:lang w:val="zh-CN"/>
+        </w:rPr>
+        <w:t>为了使这门课上的出色，使学生能够获得最多的资料，使学生及时的了解</w:t>
+      </w:r>
+      <w:r>
+        <w:rPr>
+          <w:rFonts w:hint="eastAsia"/>
+          <w:lang w:val="zh-CN"/>
+        </w:rPr>
+        <w:t>软件工程系列课程的</w:t>
+      </w:r>
+      <w:r>
+        <w:rPr>
+          <w:rFonts w:hint="eastAsia"/>
+          <w:lang w:val="zh-CN"/>
+        </w:rPr>
+        <w:t>最新动态</w:t>
+      </w:r>
+      <w:r>
+        <w:rPr>
+          <w:rFonts w:hint="eastAsia"/>
+          <w:lang w:val="zh-CN"/>
+        </w:rPr>
+        <w:t>；</w:t>
+      </w:r>
+      <w:r>
+        <w:rPr>
+          <w:rFonts w:hint="eastAsia"/>
+          <w:lang w:val="zh-CN"/>
+        </w:rPr>
+        <w:t>并且目前有bb和mooc等优秀的教学网站，我们目前无法制作出超越它们的网站，而且没有类似CSDN</w:t>
+      </w:r>
+      <w:r>
+        <w:rPr>
+          <w:rFonts w:hint="eastAsia"/>
+          <w:lang w:val="zh-CN"/>
+        </w:rPr>
+        <w:t>的论坛网站</w:t>
+      </w:r>
+      <w:r>
+        <w:rPr>
+          <w:rFonts w:hint="eastAsia"/>
+          <w:lang w:val="zh-CN"/>
+        </w:rPr>
+        <w:t>供学生使用</w:t>
+      </w:r>
+      <w:r>
+        <w:rPr>
+          <w:rFonts w:hint="eastAsia"/>
+          <w:lang w:val="zh-CN"/>
+        </w:rPr>
+        <w:t>。</w:t>
+      </w:r>
+      <w:r>
+        <w:rPr>
+          <w:rFonts w:hint="eastAsia"/>
+          <w:lang w:val="zh-CN"/>
+        </w:rPr>
+        <w:t>且</w:t>
+      </w:r>
+      <w:r>
+        <w:rPr>
+          <w:rFonts w:hint="eastAsia"/>
+          <w:lang w:val="zh-CN"/>
+        </w:rPr>
+        <w:t>作为他的学生也需要一个与教师及同学之间相互交流，及获取资料的平台；还有一些同学并没有选这几门课，但是也想了解</w:t>
+      </w:r>
+      <w:r>
+        <w:rPr>
+          <w:rFonts w:hint="eastAsia"/>
+          <w:lang w:val="zh-CN"/>
+        </w:rPr>
+        <w:t>软件工程系列课程的</w:t>
+      </w:r>
+      <w:r>
+        <w:rPr>
+          <w:rFonts w:hint="eastAsia"/>
+          <w:lang w:val="zh-CN"/>
+        </w:rPr>
+        <w:t>相关知识，以备到时决定该选不选这门课程。通过</w:t>
+      </w:r>
+      <w:r>
+        <w:rPr>
+          <w:rFonts w:hint="eastAsia"/>
+        </w:rPr>
+        <w:t>第</w:t>
+      </w:r>
+      <w:r>
+        <w:rPr>
+          <w:rFonts w:hint="eastAsia"/>
+          <w:lang w:val="zh-CN"/>
+        </w:rPr>
+        <w:t>三方提出的需求考虑，我们</w:t>
+      </w:r>
+      <w:proofErr w:type="gramStart"/>
+      <w:r>
+        <w:rPr>
+          <w:rFonts w:hint="eastAsia"/>
+          <w:lang w:val="zh-CN"/>
+        </w:rPr>
+        <w:t>构思做</w:t>
+      </w:r>
+      <w:proofErr w:type="gramEnd"/>
+      <w:r>
+        <w:rPr>
+          <w:rFonts w:hint="eastAsia"/>
+          <w:lang w:val="zh-CN"/>
+        </w:rPr>
+        <w:t>一个软件工程</w:t>
+      </w:r>
+      <w:r>
+        <w:rPr>
+          <w:rFonts w:hint="eastAsia"/>
+          <w:lang w:val="zh-CN"/>
+        </w:rPr>
+        <w:t>系列教学辅助</w:t>
+      </w:r>
+      <w:r>
+        <w:rPr>
+          <w:rFonts w:hint="eastAsia"/>
+          <w:lang w:val="zh-CN"/>
+        </w:rPr>
+        <w:t>网站。</w:t>
+      </w:r>
+    </w:p>
+    <w:p>
+      <w:pPr>
         <w:pStyle w:val="2"/>
       </w:pPr>
-      <w:bookmarkStart w:id="2" w:name="_Toc499815328"/>
-      <w:r>
-        <w:rPr>
-          <w:rFonts w:hint="eastAsia"/>
-        </w:rPr>
-        <w:t>背景</w:t>
+      <w:bookmarkStart w:id="2" w:name="_Toc499815329"/>
+      <w:r>
+        <w:rPr>
+          <w:rFonts w:hint="eastAsia"/>
+        </w:rPr>
+        <w:t>业务机遇</w:t>
       </w:r>
       <w:bookmarkEnd w:id="2"/>
-    </w:p>
-    <w:p>
-      <w:pPr>
-        <w:ind w:firstLineChars="200" w:firstLine="480"/>
-        <w:rPr>
-          <w:rFonts w:ascii="Times New Roman"/>
-        </w:rPr>
-      </w:pPr>
-      <w:r>
-        <w:rPr>
-          <w:rFonts w:hint="eastAsia"/>
-          <w:lang w:val="zh-CN"/>
-        </w:rPr>
-        <w:t>为了使这门课上的出色，使学生能够获得最多的资料，使学生及时的了解</w:t>
-      </w:r>
-      <w:r>
-        <w:rPr>
-          <w:rFonts w:hint="eastAsia"/>
-          <w:lang w:val="zh-CN"/>
-        </w:rPr>
-        <w:t>软件工程系列课程的</w:t>
-      </w:r>
-      <w:r>
-        <w:rPr>
-          <w:rFonts w:hint="eastAsia"/>
-          <w:lang w:val="zh-CN"/>
-        </w:rPr>
-        <w:t>最新动态</w:t>
-      </w:r>
-      <w:r>
-        <w:rPr>
-          <w:rFonts w:hint="eastAsia"/>
-          <w:lang w:val="zh-CN"/>
-        </w:rPr>
-        <w:t>；</w:t>
-      </w:r>
-      <w:r>
-        <w:rPr>
-          <w:rFonts w:hint="eastAsia"/>
-          <w:lang w:val="zh-CN"/>
-        </w:rPr>
-        <w:t>并且目前有bb和mooc等优秀的教学网站，我们目前无法制作出超越它们的网站，而且没有类似CSDN</w:t>
-      </w:r>
-      <w:r>
-        <w:rPr>
-          <w:rFonts w:hint="eastAsia"/>
-          <w:lang w:val="zh-CN"/>
-        </w:rPr>
-        <w:t>的论坛网站</w:t>
-      </w:r>
-      <w:r>
-        <w:rPr>
-          <w:rFonts w:hint="eastAsia"/>
-          <w:lang w:val="zh-CN"/>
-        </w:rPr>
-        <w:t>供学生使用</w:t>
-      </w:r>
-      <w:r>
-        <w:rPr>
-          <w:rFonts w:hint="eastAsia"/>
-          <w:lang w:val="zh-CN"/>
-        </w:rPr>
-        <w:t>。</w:t>
-      </w:r>
-      <w:r>
-        <w:rPr>
-          <w:rFonts w:hint="eastAsia"/>
-          <w:lang w:val="zh-CN"/>
-        </w:rPr>
-        <w:t>且</w:t>
-      </w:r>
-      <w:r>
-        <w:rPr>
-          <w:rFonts w:hint="eastAsia"/>
-          <w:lang w:val="zh-CN"/>
-        </w:rPr>
-        <w:t>作为他的学生也需要一个与教师及同学之间相互交流，及获取资料的平台；还有一些同学并没有选这几门课，但是也想了解</w:t>
-      </w:r>
-      <w:r>
-        <w:rPr>
-          <w:rFonts w:hint="eastAsia"/>
-          <w:lang w:val="zh-CN"/>
-        </w:rPr>
-        <w:t>软件工程系列课程的</w:t>
-      </w:r>
-      <w:r>
-        <w:rPr>
-          <w:rFonts w:hint="eastAsia"/>
-          <w:lang w:val="zh-CN"/>
-        </w:rPr>
-        <w:t>相关知识，以备到时决定该选不选这门课程。通过</w:t>
-      </w:r>
-      <w:r>
-        <w:rPr>
-          <w:rFonts w:hint="eastAsia"/>
-        </w:rPr>
-        <w:t>第</w:t>
-      </w:r>
-      <w:r>
-        <w:rPr>
-          <w:rFonts w:hint="eastAsia"/>
-          <w:lang w:val="zh-CN"/>
-        </w:rPr>
-        <w:t>三方提出的需求考虑，我们</w:t>
-      </w:r>
-      <w:proofErr w:type="gramStart"/>
-      <w:r>
-        <w:rPr>
-          <w:rFonts w:hint="eastAsia"/>
-          <w:lang w:val="zh-CN"/>
-        </w:rPr>
-        <w:t>构思做</w:t>
-      </w:r>
-      <w:proofErr w:type="gramEnd"/>
-      <w:r>
-        <w:rPr>
-          <w:rFonts w:hint="eastAsia"/>
-          <w:lang w:val="zh-CN"/>
-        </w:rPr>
-        <w:t>一个软件工程</w:t>
-      </w:r>
-      <w:r>
-        <w:rPr>
-          <w:rFonts w:hint="eastAsia"/>
-          <w:lang w:val="zh-CN"/>
-        </w:rPr>
-        <w:t>系列教学辅助</w:t>
-      </w:r>
-      <w:r>
-        <w:rPr>
-          <w:rFonts w:hint="eastAsia"/>
-          <w:lang w:val="zh-CN"/>
-        </w:rPr>
-        <w:t>网站。</w:t>
-      </w:r>
-    </w:p>
-    <w:p>
-      <w:pPr>
-        <w:pStyle w:val="2"/>
-      </w:pPr>
-      <w:bookmarkStart w:id="3" w:name="_Toc499815329"/>
-      <w:r>
-        <w:rPr>
-          <w:rFonts w:hint="eastAsia"/>
-        </w:rPr>
-        <w:t>业务机遇</w:t>
-      </w:r>
-      <w:bookmarkEnd w:id="3"/>
     </w:p>
     <w:p>
       <w:pPr>
@@ -3237,14 +3223,14 @@
       <w:pPr>
         <w:pStyle w:val="2"/>
       </w:pPr>
-      <w:bookmarkStart w:id="4" w:name="_Toc499815330"/>
+      <w:bookmarkStart w:id="3" w:name="_Toc499815330"/>
       <w:r>
         <w:rPr>
           <w:rFonts w:hint="eastAsia"/>
         </w:rPr>
         <w:t>业务目标</w:t>
       </w:r>
-      <w:bookmarkEnd w:id="4"/>
+      <w:bookmarkEnd w:id="3"/>
     </w:p>
     <w:p>
       <w:pPr>
@@ -3509,7 +3495,7 @@
       <w:pPr>
         <w:pStyle w:val="2"/>
       </w:pPr>
-      <w:bookmarkStart w:id="5" w:name="_Toc499815331"/>
+      <w:bookmarkStart w:id="4" w:name="_Toc499815331"/>
       <w:r>
         <w:rPr>
           <w:rFonts w:hint="eastAsia"/>
@@ -3517,7 +3503,7 @@
         <w:lastRenderedPageBreak/>
         <w:t>产品成功因素</w:t>
       </w:r>
-      <w:bookmarkEnd w:id="5"/>
+      <w:bookmarkEnd w:id="4"/>
     </w:p>
     <w:p>
       <w:pPr>
@@ -3576,7 +3562,7 @@
       <w:pPr>
         <w:pStyle w:val="2"/>
       </w:pPr>
-      <w:bookmarkStart w:id="6" w:name="_Toc499815332"/>
+      <w:bookmarkStart w:id="5" w:name="_Toc499815332"/>
       <w:proofErr w:type="gramStart"/>
       <w:r>
         <w:rPr>
@@ -3584,7 +3570,7 @@
         </w:rPr>
         <w:t>愿景声明</w:t>
       </w:r>
-      <w:bookmarkEnd w:id="6"/>
+      <w:bookmarkEnd w:id="5"/>
       <w:proofErr w:type="gramEnd"/>
     </w:p>
     <w:p>
@@ -4421,14 +4407,14 @@
       <w:pPr>
         <w:pStyle w:val="2"/>
       </w:pPr>
-      <w:bookmarkStart w:id="7" w:name="_Toc499815333"/>
+      <w:bookmarkStart w:id="6" w:name="_Toc499815333"/>
       <w:r>
         <w:rPr>
           <w:rFonts w:hint="eastAsia"/>
         </w:rPr>
         <w:t>业务风险</w:t>
       </w:r>
-      <w:bookmarkEnd w:id="7"/>
+      <w:bookmarkEnd w:id="6"/>
     </w:p>
     <w:p/>
     <w:p>
@@ -5071,7 +5057,7 @@
         <w:pStyle w:val="a7"/>
         <w:jc w:val="center"/>
       </w:pPr>
-      <w:bookmarkStart w:id="8" w:name="_Toc467355768"/>
+      <w:bookmarkStart w:id="7" w:name="_Toc467355768"/>
       <w:r>
         <w:t>表</w:t>
       </w:r>
@@ -5108,13 +5094,13 @@
         </w:rPr>
         <w:t>业务风险应对</w:t>
       </w:r>
-      <w:bookmarkEnd w:id="8"/>
+      <w:bookmarkEnd w:id="7"/>
     </w:p>
     <w:p>
       <w:pPr>
         <w:pStyle w:val="2"/>
       </w:pPr>
-      <w:bookmarkStart w:id="9" w:name="_Toc499815334"/>
+      <w:bookmarkStart w:id="8" w:name="_Toc499815334"/>
       <w:r>
         <w:rPr>
           <w:rFonts w:hint="eastAsia"/>
@@ -5122,7 +5108,7 @@
         <w:lastRenderedPageBreak/>
         <w:t>假设和依赖环境</w:t>
       </w:r>
-      <w:bookmarkEnd w:id="9"/>
+      <w:bookmarkEnd w:id="8"/>
     </w:p>
     <w:p>
       <w:pPr>
@@ -5331,33 +5317,33 @@
       <w:pPr>
         <w:pStyle w:val="1"/>
       </w:pPr>
-      <w:bookmarkStart w:id="10" w:name="_Toc499815335"/>
+      <w:bookmarkStart w:id="9" w:name="_Toc499815335"/>
       <w:r>
         <w:rPr>
           <w:rFonts w:hint="eastAsia"/>
         </w:rPr>
         <w:t>范围和限制</w:t>
       </w:r>
+      <w:bookmarkEnd w:id="9"/>
+    </w:p>
+    <w:p>
+      <w:pPr>
+        <w:pStyle w:val="2"/>
+      </w:pPr>
+      <w:bookmarkStart w:id="10" w:name="_Toc499815336"/>
+      <w:r>
+        <w:rPr>
+          <w:rFonts w:hint="eastAsia"/>
+        </w:rPr>
+        <w:t>项目</w:t>
+      </w:r>
+      <w:r>
+        <w:rPr>
+          <w:rFonts w:hint="eastAsia"/>
+        </w:rPr>
+        <w:t>上下文图</w:t>
+      </w:r>
       <w:bookmarkEnd w:id="10"/>
-    </w:p>
-    <w:p>
-      <w:pPr>
-        <w:pStyle w:val="2"/>
-      </w:pPr>
-      <w:bookmarkStart w:id="11" w:name="_Toc499815336"/>
-      <w:r>
-        <w:rPr>
-          <w:rFonts w:hint="eastAsia"/>
-        </w:rPr>
-        <w:t>项目</w:t>
-      </w:r>
-      <w:r>
-        <w:rPr>
-          <w:rFonts w:hint="eastAsia"/>
-        </w:rPr>
-        <w:t>上下文图</w:t>
-      </w:r>
-      <w:bookmarkEnd w:id="11"/>
     </w:p>
     <w:p/>
     <w:p>
@@ -5416,14 +5402,14 @@
       <w:pPr>
         <w:pStyle w:val="2"/>
       </w:pPr>
-      <w:bookmarkStart w:id="12" w:name="_Toc499815337"/>
+      <w:bookmarkStart w:id="11" w:name="_Toc499815337"/>
       <w:r>
         <w:rPr>
           <w:rFonts w:hint="eastAsia"/>
         </w:rPr>
         <w:t>主要特征</w:t>
       </w:r>
-      <w:bookmarkEnd w:id="12"/>
+      <w:bookmarkEnd w:id="11"/>
     </w:p>
     <w:p>
       <w:pPr>
@@ -5849,14 +5835,14 @@
       <w:pPr>
         <w:pStyle w:val="2"/>
       </w:pPr>
-      <w:bookmarkStart w:id="13" w:name="_Toc499815338"/>
+      <w:bookmarkStart w:id="12" w:name="_Toc499815338"/>
       <w:r>
         <w:rPr>
           <w:rFonts w:hint="eastAsia"/>
         </w:rPr>
         <w:t>首次发行的范围</w:t>
       </w:r>
-      <w:bookmarkEnd w:id="13"/>
+      <w:bookmarkEnd w:id="12"/>
     </w:p>
     <w:tbl>
       <w:tblPr>
@@ -6213,11 +6199,10 @@
             <w:pPr>
               <w:jc w:val="center"/>
             </w:pPr>
-            <w:r>
-              <w:rPr>
-                <w:rFonts w:hint="eastAsia"/>
-              </w:rPr>
-              <w:t>Y</w:t>
+            <w:bookmarkStart w:id="13" w:name="_GoBack"/>
+            <w:bookmarkEnd w:id="13"/>
+            <w:r>
+              <w:t>N</w:t>
             </w:r>
           </w:p>
         </w:tc>
@@ -6314,10 +6299,7 @@
               <w:jc w:val="center"/>
             </w:pPr>
             <w:r>
-              <w:rPr>
-                <w:rFonts w:hint="eastAsia"/>
-              </w:rPr>
-              <w:t>N</w:t>
+              <w:t>Y</w:t>
             </w:r>
           </w:p>
         </w:tc>
@@ -6595,272 +6577,6 @@
           </w:p>
         </w:tc>
       </w:tr>
-      <w:tr>
-        <w:trPr>
-          <w:jc w:val="center"/>
-        </w:trPr>
-        <w:tc>
-          <w:tcPr>
-            <w:tcW w:w="2765" w:type="dxa"/>
-            <w:shd w:val="clear" w:color="auto" w:fill="auto"/>
-          </w:tcPr>
-          <w:p>
-            <w:pPr>
-              <w:jc w:val="center"/>
-            </w:pPr>
-            <w:r>
-              <w:rPr>
-                <w:rFonts w:hint="eastAsia"/>
-              </w:rPr>
-              <w:t>1</w:t>
-            </w:r>
-            <w:r>
-              <w:t>4</w:t>
-            </w:r>
-          </w:p>
-        </w:tc>
-        <w:tc>
-          <w:tcPr>
-            <w:tcW w:w="2765" w:type="dxa"/>
-            <w:shd w:val="clear" w:color="auto" w:fill="auto"/>
-          </w:tcPr>
-          <w:p>
-            <w:pPr>
-              <w:jc w:val="center"/>
-            </w:pPr>
-            <w:r>
-              <w:rPr>
-                <w:rFonts w:hint="eastAsia"/>
-              </w:rPr>
-              <w:t>N</w:t>
-            </w:r>
-          </w:p>
-        </w:tc>
-        <w:tc>
-          <w:tcPr>
-            <w:tcW w:w="2766" w:type="dxa"/>
-            <w:shd w:val="clear" w:color="auto" w:fill="auto"/>
-          </w:tcPr>
-          <w:p>
-            <w:pPr>
-              <w:jc w:val="center"/>
-            </w:pPr>
-          </w:p>
-        </w:tc>
-      </w:tr>
-      <w:tr>
-        <w:trPr>
-          <w:jc w:val="center"/>
-        </w:trPr>
-        <w:tc>
-          <w:tcPr>
-            <w:tcW w:w="2765" w:type="dxa"/>
-            <w:shd w:val="clear" w:color="auto" w:fill="auto"/>
-          </w:tcPr>
-          <w:p>
-            <w:pPr>
-              <w:jc w:val="center"/>
-            </w:pPr>
-            <w:r>
-              <w:rPr>
-                <w:rFonts w:hint="eastAsia"/>
-              </w:rPr>
-              <w:t>1</w:t>
-            </w:r>
-            <w:r>
-              <w:t>5</w:t>
-            </w:r>
-          </w:p>
-        </w:tc>
-        <w:tc>
-          <w:tcPr>
-            <w:tcW w:w="2765" w:type="dxa"/>
-            <w:shd w:val="clear" w:color="auto" w:fill="auto"/>
-          </w:tcPr>
-          <w:p>
-            <w:pPr>
-              <w:jc w:val="center"/>
-            </w:pPr>
-            <w:r>
-              <w:rPr>
-                <w:rFonts w:hint="eastAsia"/>
-              </w:rPr>
-              <w:t>Y</w:t>
-            </w:r>
-          </w:p>
-        </w:tc>
-        <w:tc>
-          <w:tcPr>
-            <w:tcW w:w="2766" w:type="dxa"/>
-            <w:shd w:val="clear" w:color="auto" w:fill="auto"/>
-          </w:tcPr>
-          <w:p>
-            <w:pPr>
-              <w:jc w:val="center"/>
-            </w:pPr>
-          </w:p>
-        </w:tc>
-      </w:tr>
-      <w:tr>
-        <w:trPr>
-          <w:jc w:val="center"/>
-        </w:trPr>
-        <w:tc>
-          <w:tcPr>
-            <w:tcW w:w="2765" w:type="dxa"/>
-            <w:shd w:val="clear" w:color="auto" w:fill="auto"/>
-          </w:tcPr>
-          <w:p>
-            <w:pPr>
-              <w:jc w:val="center"/>
-            </w:pPr>
-            <w:r>
-              <w:rPr>
-                <w:rFonts w:hint="eastAsia"/>
-              </w:rPr>
-              <w:t>1</w:t>
-            </w:r>
-            <w:r>
-              <w:t>6</w:t>
-            </w:r>
-          </w:p>
-        </w:tc>
-        <w:tc>
-          <w:tcPr>
-            <w:tcW w:w="2765" w:type="dxa"/>
-            <w:shd w:val="clear" w:color="auto" w:fill="auto"/>
-          </w:tcPr>
-          <w:p>
-            <w:pPr>
-              <w:jc w:val="center"/>
-            </w:pPr>
-            <w:r>
-              <w:rPr>
-                <w:rFonts w:hint="eastAsia"/>
-              </w:rPr>
-              <w:t>Y</w:t>
-            </w:r>
-          </w:p>
-        </w:tc>
-        <w:tc>
-          <w:tcPr>
-            <w:tcW w:w="2766" w:type="dxa"/>
-            <w:shd w:val="clear" w:color="auto" w:fill="auto"/>
-          </w:tcPr>
-          <w:p>
-            <w:pPr>
-              <w:jc w:val="center"/>
-            </w:pPr>
-          </w:p>
-        </w:tc>
-      </w:tr>
-      <w:tr>
-        <w:trPr>
-          <w:jc w:val="center"/>
-        </w:trPr>
-        <w:tc>
-          <w:tcPr>
-            <w:tcW w:w="2765" w:type="dxa"/>
-            <w:shd w:val="clear" w:color="auto" w:fill="auto"/>
-          </w:tcPr>
-          <w:p>
-            <w:pPr>
-              <w:jc w:val="center"/>
-            </w:pPr>
-            <w:r>
-              <w:rPr>
-                <w:rFonts w:hint="eastAsia"/>
-              </w:rPr>
-              <w:t>1</w:t>
-            </w:r>
-            <w:r>
-              <w:t>7</w:t>
-            </w:r>
-          </w:p>
-        </w:tc>
-        <w:tc>
-          <w:tcPr>
-            <w:tcW w:w="2765" w:type="dxa"/>
-            <w:shd w:val="clear" w:color="auto" w:fill="auto"/>
-          </w:tcPr>
-          <w:p>
-            <w:pPr>
-              <w:jc w:val="center"/>
-            </w:pPr>
-            <w:r>
-              <w:rPr>
-                <w:rFonts w:hint="eastAsia"/>
-              </w:rPr>
-              <w:t>Y</w:t>
-            </w:r>
-          </w:p>
-        </w:tc>
-        <w:tc>
-          <w:tcPr>
-            <w:tcW w:w="2766" w:type="dxa"/>
-            <w:shd w:val="clear" w:color="auto" w:fill="auto"/>
-          </w:tcPr>
-          <w:p>
-            <w:pPr>
-              <w:jc w:val="center"/>
-            </w:pPr>
-          </w:p>
-        </w:tc>
-      </w:tr>
-      <w:tr>
-        <w:trPr>
-          <w:jc w:val="center"/>
-        </w:trPr>
-        <w:tc>
-          <w:tcPr>
-            <w:tcW w:w="2765" w:type="dxa"/>
-            <w:shd w:val="clear" w:color="auto" w:fill="auto"/>
-          </w:tcPr>
-          <w:p>
-            <w:pPr>
-              <w:jc w:val="center"/>
-            </w:pPr>
-            <w:r>
-              <w:rPr>
-                <w:rFonts w:hint="eastAsia"/>
-              </w:rPr>
-              <w:t>1</w:t>
-            </w:r>
-            <w:r>
-              <w:t>8</w:t>
-            </w:r>
-          </w:p>
-        </w:tc>
-        <w:tc>
-          <w:tcPr>
-            <w:tcW w:w="2765" w:type="dxa"/>
-            <w:shd w:val="clear" w:color="auto" w:fill="auto"/>
-          </w:tcPr>
-          <w:p>
-            <w:pPr>
-              <w:jc w:val="center"/>
-            </w:pPr>
-            <w:r>
-              <w:rPr>
-                <w:rFonts w:hint="eastAsia"/>
-              </w:rPr>
-              <w:t>N</w:t>
-            </w:r>
-          </w:p>
-        </w:tc>
-        <w:tc>
-          <w:tcPr>
-            <w:tcW w:w="2766" w:type="dxa"/>
-            <w:shd w:val="clear" w:color="auto" w:fill="auto"/>
-          </w:tcPr>
-          <w:p>
-            <w:pPr>
-              <w:keepNext/>
-              <w:jc w:val="center"/>
-            </w:pPr>
-          </w:p>
-        </w:tc>
-      </w:tr>
     </w:tbl>
     <w:p>
       <w:pPr>
@@ -6869,103 +6585,103 @@
       </w:pPr>
       <w:bookmarkStart w:id="14" w:name="_Toc467355769"/>
       <w:r>
+        <w:t>表</w:t>
+      </w:r>
+      <w:r>
+        <w:t xml:space="preserve"> </w:t>
+      </w:r>
+      <w:r>
+        <w:fldChar w:fldCharType="begin"/>
+      </w:r>
+      <w:r>
+        <w:instrText xml:space="preserve"> SEQ </w:instrText>
+      </w:r>
+      <w:r>
+        <w:instrText>表</w:instrText>
+      </w:r>
+      <w:r>
+        <w:instrText xml:space="preserve"> \* ARABIC </w:instrText>
+      </w:r>
+      <w:r>
+        <w:fldChar w:fldCharType="separate"/>
+      </w:r>
+      <w:r>
+        <w:rPr>
+          <w:noProof/>
+        </w:rPr>
+        <w:t>2</w:t>
+      </w:r>
+      <w:r>
+        <w:fldChar w:fldCharType="end"/>
+      </w:r>
+      <w:r>
+        <w:rPr>
+          <w:rFonts w:hint="eastAsia"/>
+        </w:rPr>
+        <w:t>发行版本功能开发情况</w:t>
+      </w:r>
+      <w:bookmarkEnd w:id="14"/>
+    </w:p>
+    <w:p>
+      <w:pPr>
+        <w:jc w:val="center"/>
+      </w:pPr>
+      <w:r>
+        <w:rPr>
+          <w:rFonts w:hint="eastAsia"/>
+        </w:rPr>
+        <w:t>注释：Y</w:t>
+      </w:r>
+      <w:r>
+        <w:t>—</w:t>
+      </w:r>
+      <w:r>
+        <w:rPr>
+          <w:rFonts w:hint="eastAsia"/>
+        </w:rPr>
+        <w:t>实现，N</w:t>
+      </w:r>
+      <w:r>
+        <w:t>—</w:t>
+      </w:r>
+      <w:r>
+        <w:rPr>
+          <w:rFonts w:hint="eastAsia"/>
+        </w:rPr>
+        <w:t>不实现</w:t>
+      </w:r>
+    </w:p>
+    <w:p>
+      <w:pPr>
+        <w:pStyle w:val="2"/>
+      </w:pPr>
+      <w:bookmarkStart w:id="15" w:name="_Toc499815339"/>
+      <w:r>
+        <w:rPr>
+          <w:rFonts w:hint="eastAsia"/>
+        </w:rPr>
+        <w:t>随后发行的范围</w:t>
+      </w:r>
+      <w:bookmarkEnd w:id="15"/>
+    </w:p>
+    <w:p>
+      <w:r>
+        <w:rPr>
+          <w:rFonts w:hint="eastAsia"/>
+        </w:rPr>
+        <w:t xml:space="preserve">    随后发行的范围属于未来待定事项，暂时还没有新的范围确定。</w:t>
+      </w:r>
+    </w:p>
+    <w:p>
+      <w:pPr>
+        <w:pStyle w:val="2"/>
+      </w:pPr>
+      <w:bookmarkStart w:id="16" w:name="_Toc499815340"/>
+      <w:r>
+        <w:rPr>
+          <w:rFonts w:hint="eastAsia"/>
+        </w:rPr>
         <w:lastRenderedPageBreak/>
-        <w:t>表</w:t>
-      </w:r>
-      <w:r>
-        <w:t xml:space="preserve"> </w:t>
-      </w:r>
-      <w:r>
-        <w:fldChar w:fldCharType="begin"/>
-      </w:r>
-      <w:r>
-        <w:instrText xml:space="preserve"> SEQ </w:instrText>
-      </w:r>
-      <w:r>
-        <w:instrText>表</w:instrText>
-      </w:r>
-      <w:r>
-        <w:instrText xml:space="preserve"> \* ARABIC </w:instrText>
-      </w:r>
-      <w:r>
-        <w:fldChar w:fldCharType="separate"/>
-      </w:r>
-      <w:r>
-        <w:rPr>
-          <w:noProof/>
-        </w:rPr>
-        <w:t>2</w:t>
-      </w:r>
-      <w:r>
-        <w:fldChar w:fldCharType="end"/>
-      </w:r>
-      <w:r>
-        <w:rPr>
-          <w:rFonts w:hint="eastAsia"/>
-        </w:rPr>
-        <w:t>发行版本功能开发情况</w:t>
-      </w:r>
-      <w:bookmarkEnd w:id="14"/>
-    </w:p>
-    <w:p>
-      <w:pPr>
-        <w:jc w:val="center"/>
-      </w:pPr>
-      <w:r>
-        <w:rPr>
-          <w:rFonts w:hint="eastAsia"/>
-        </w:rPr>
-        <w:t>注释：Y</w:t>
-      </w:r>
-      <w:r>
-        <w:t>—</w:t>
-      </w:r>
-      <w:r>
-        <w:rPr>
-          <w:rFonts w:hint="eastAsia"/>
-        </w:rPr>
-        <w:t>实现，N</w:t>
-      </w:r>
-      <w:r>
-        <w:t>—</w:t>
-      </w:r>
-      <w:r>
-        <w:rPr>
-          <w:rFonts w:hint="eastAsia"/>
-        </w:rPr>
-        <w:t>不实现</w:t>
-      </w:r>
-    </w:p>
-    <w:p>
-      <w:pPr>
-        <w:pStyle w:val="2"/>
-      </w:pPr>
-      <w:bookmarkStart w:id="15" w:name="_Toc499815339"/>
-      <w:r>
-        <w:rPr>
-          <w:rFonts w:hint="eastAsia"/>
-        </w:rPr>
-        <w:t>随后发行的范围</w:t>
-      </w:r>
-      <w:bookmarkEnd w:id="15"/>
-    </w:p>
-    <w:p>
-      <w:r>
-        <w:rPr>
-          <w:rFonts w:hint="eastAsia"/>
-        </w:rPr>
-        <w:t xml:space="preserve">    随后发行的范围属于未来待定事项，暂时还没有新的范围确定。</w:t>
-      </w:r>
-    </w:p>
-    <w:p>
-      <w:pPr>
-        <w:pStyle w:val="2"/>
-      </w:pPr>
-      <w:bookmarkStart w:id="16" w:name="_Toc499815340"/>
-      <w:r>
-        <w:rPr>
-          <w:rFonts w:hint="eastAsia"/>
-        </w:rPr>
         <w:t>限制和排除</w:t>
       </w:r>
       <w:bookmarkEnd w:id="16"/>
@@ -7299,7 +7015,6 @@
               <w:rPr>
                 <w:rFonts w:hint="eastAsia"/>
               </w:rPr>
-              <w:lastRenderedPageBreak/>
               <w:t>教师</w:t>
             </w:r>
           </w:p>
@@ -7348,7 +7063,14 @@
               <w:rPr>
                 <w:rFonts w:hint="eastAsia"/>
               </w:rPr>
-              <w:t>系统，希望功能能够完善，但是觉得使用这个系统还不如使用BB网络教学平台来的方便。</w:t>
+              <w:t>系统，希望功能能够完善，但是觉得使用这个系统还</w:t>
+            </w:r>
+            <w:r>
+              <w:rPr>
+                <w:rFonts w:hint="eastAsia"/>
+              </w:rPr>
+              <w:lastRenderedPageBreak/>
+              <w:t>不如使用BB网络教学平台来的方便。</w:t>
             </w:r>
           </w:p>
         </w:tc>
@@ -7365,7 +7087,15 @@
               <w:rPr>
                 <w:rFonts w:hint="eastAsia"/>
               </w:rPr>
-              <w:t>希望有一个正常快捷且便捷的网站对自己的课程教学有极大的帮助作用</w:t>
+              <w:lastRenderedPageBreak/>
+              <w:t>希望有一个正常快捷且便捷的网站对自己的课</w:t>
+            </w:r>
+            <w:r>
+              <w:rPr>
+                <w:rFonts w:hint="eastAsia"/>
+              </w:rPr>
+              <w:lastRenderedPageBreak/>
+              <w:t>程教学有极大的帮助作用</w:t>
             </w:r>
           </w:p>
         </w:tc>
@@ -7382,6 +7112,7 @@
               <w:rPr>
                 <w:rFonts w:hint="eastAsia"/>
               </w:rPr>
+              <w:lastRenderedPageBreak/>
               <w:t>需对网站的使用进行培训；需要登录</w:t>
             </w:r>
             <w:proofErr w:type="gramStart"/>
@@ -7418,6 +7149,7 @@
               <w:rPr>
                 <w:rFonts w:hint="eastAsia"/>
               </w:rPr>
+              <w:lastRenderedPageBreak/>
               <w:t>学生</w:t>
             </w:r>
           </w:p>
@@ -7612,7 +7344,6 @@
               <w:rPr>
                 <w:rFonts w:hint="eastAsia"/>
               </w:rPr>
-              <w:lastRenderedPageBreak/>
               <w:t>管理员</w:t>
             </w:r>
           </w:p>
@@ -7681,7 +7412,11 @@
               <w:t>可能会出现网站</w:t>
             </w:r>
             <w:r>
-              <w:t>bug，或者网站被攻击，对于硬件方面的管理难度大。</w:t>
+              <w:t>bug，或者网站被攻击，对于硬件方面的管理难度</w:t>
+            </w:r>
+            <w:r>
+              <w:lastRenderedPageBreak/>
+              <w:t>大。</w:t>
             </w:r>
           </w:p>
         </w:tc>
@@ -7703,6 +7438,7 @@
               <w:rPr>
                 <w:rFonts w:hint="eastAsia"/>
               </w:rPr>
+              <w:lastRenderedPageBreak/>
               <w:t>维护人员</w:t>
             </w:r>
           </w:p>
@@ -7930,31 +7666,31 @@
         <w:rPr>
           <w:rFonts w:hint="eastAsia"/>
         </w:rPr>
+        <w:t>项目优先级</w:t>
+      </w:r>
+      <w:bookmarkEnd w:id="20"/>
+    </w:p>
+    <w:p>
+      <w:pPr>
+        <w:ind w:firstLineChars="200" w:firstLine="480"/>
+      </w:pPr>
+      <w:r>
+        <w:rPr>
+          <w:rFonts w:hint="eastAsia"/>
+        </w:rPr>
+        <w:t>由于有多个项目的时候需要告知优先级，现在只有一个项目及做软件工程系列课程教学辅助网站的需求分析，所以没有项目优先级。</w:t>
+      </w:r>
+    </w:p>
+    <w:p>
+      <w:pPr>
+        <w:pStyle w:val="2"/>
+      </w:pPr>
+      <w:bookmarkStart w:id="21" w:name="_Toc499815344"/>
+      <w:r>
+        <w:rPr>
+          <w:rFonts w:hint="eastAsia"/>
+        </w:rPr>
         <w:lastRenderedPageBreak/>
-        <w:t>项目优先级</w:t>
-      </w:r>
-      <w:bookmarkEnd w:id="20"/>
-    </w:p>
-    <w:p>
-      <w:pPr>
-        <w:ind w:firstLineChars="200" w:firstLine="480"/>
-      </w:pPr>
-      <w:r>
-        <w:rPr>
-          <w:rFonts w:hint="eastAsia"/>
-        </w:rPr>
-        <w:t>由于有多个项目的时候需要告知优先级，现在只有一个项目及做软件工程系列课程教学辅助网站的需求分析，所以没有项目优先级。</w:t>
-      </w:r>
-    </w:p>
-    <w:p>
-      <w:pPr>
-        <w:pStyle w:val="2"/>
-      </w:pPr>
-      <w:bookmarkStart w:id="21" w:name="_Toc499815344"/>
-      <w:r>
-        <w:rPr>
-          <w:rFonts w:hint="eastAsia"/>
-        </w:rPr>
         <w:t>部署注意事项</w:t>
       </w:r>
       <w:bookmarkEnd w:id="21"/>
@@ -11083,7 +10819,7 @@
 </file>
 
 <file path=customXml/itemProps1.xml><?xml version="1.0" encoding="utf-8"?>
-<ds:datastoreItem xmlns:ds="http://schemas.openxmlformats.org/officeDocument/2006/customXml" ds:itemID="{4F6B47A9-CA08-4E1C-A96F-F2A08787E121}">
+<ds:datastoreItem xmlns:ds="http://schemas.openxmlformats.org/officeDocument/2006/customXml" ds:itemID="{0C7144A8-E327-4A34-92EA-2AC3743EE81F}">
   <ds:schemaRefs>
     <ds:schemaRef ds:uri="http://schemas.openxmlformats.org/officeDocument/2006/bibliography"/>
   </ds:schemaRefs>

--- a/website/受控文件/前景与范围/前景与范围.docx
+++ b/website/受控文件/前景与范围/前景与范围.docx
@@ -325,7 +325,10 @@
               <w:t>0.</w:t>
             </w:r>
             <w:r>
-              <w:t>5</w:t>
+              <w:rPr>
+                <w:rFonts w:hint="eastAsia"/>
+              </w:rPr>
+              <w:t>6</w:t>
             </w:r>
           </w:p>
         </w:tc>
@@ -505,13 +508,19 @@
               <w:rPr>
                 <w:rFonts w:hint="eastAsia"/>
               </w:rPr>
-              <w:t>7</w:t>
+              <w:t>8</w:t>
             </w:r>
             <w:r>
               <w:t>-</w:t>
             </w:r>
             <w:r>
-              <w:t>12-9</w:t>
+              <w:t>1-</w:t>
+            </w:r>
+            <w:r>
+              <w:rPr>
+                <w:rFonts w:hint="eastAsia"/>
+              </w:rPr>
+              <w:t>8</w:t>
             </w:r>
           </w:p>
         </w:tc>
@@ -1108,7 +1117,19 @@
               <w:rPr>
                 <w:rFonts w:ascii="宋体" w:eastAsia="宋体" w:hAnsi="宋体" w:hint="eastAsia"/>
               </w:rPr>
-              <w:t>2017-12-9至</w:t>
+              <w:t>2017-1</w:t>
+            </w:r>
+            <w:r>
+              <w:rPr>
+                <w:rFonts w:ascii="宋体" w:eastAsia="宋体" w:hAnsi="宋体"/>
+              </w:rPr>
+              <w:t>2</w:t>
+            </w:r>
+            <w:r>
+              <w:rPr>
+                <w:rFonts w:ascii="宋体" w:eastAsia="宋体" w:hAnsi="宋体" w:hint="eastAsia"/>
+              </w:rPr>
+              <w:t>-9至</w:t>
             </w:r>
           </w:p>
           <w:p>
@@ -1122,7 +1143,101 @@
               <w:rPr>
                 <w:rFonts w:ascii="宋体" w:eastAsia="宋体" w:hAnsi="宋体" w:hint="eastAsia"/>
               </w:rPr>
-              <w:t>2017-11-9</w:t>
+              <w:t>2017-1</w:t>
+            </w:r>
+            <w:r>
+              <w:rPr>
+                <w:rFonts w:ascii="宋体" w:eastAsia="宋体" w:hAnsi="宋体"/>
+              </w:rPr>
+              <w:t>2</w:t>
+            </w:r>
+            <w:r>
+              <w:rPr>
+                <w:rFonts w:ascii="宋体" w:eastAsia="宋体" w:hAnsi="宋体" w:hint="eastAsia"/>
+              </w:rPr>
+              <w:t>-9</w:t>
+            </w:r>
+          </w:p>
+        </w:tc>
+        <w:tc>
+          <w:tcPr>
+            <w:tcW w:w="2835" w:type="dxa"/>
+            <w:vAlign w:val="center"/>
+          </w:tcPr>
+          <w:p>
+            <w:pPr>
+              <w:jc w:val="left"/>
+              <w:rPr>
+                <w:rFonts w:ascii="宋体" w:eastAsia="宋体" w:hAnsi="宋体"/>
+              </w:rPr>
+            </w:pPr>
+            <w:r>
+              <w:rPr>
+                <w:rFonts w:ascii="宋体" w:eastAsia="宋体" w:hAnsi="宋体"/>
+              </w:rPr>
+              <w:t>修改内容</w:t>
+            </w:r>
+          </w:p>
+        </w:tc>
+      </w:tr>
+      <w:tr>
+        <w:tc>
+          <w:tcPr>
+            <w:tcW w:w="1413" w:type="dxa"/>
+            <w:vAlign w:val="center"/>
+          </w:tcPr>
+          <w:p>
+            <w:pPr>
+              <w:jc w:val="left"/>
+              <w:rPr>
+                <w:rFonts w:ascii="宋体" w:eastAsia="宋体" w:hAnsi="宋体"/>
+              </w:rPr>
+            </w:pPr>
+            <w:r>
+              <w:rPr>
+                <w:rFonts w:ascii="宋体" w:eastAsia="宋体" w:hAnsi="宋体"/>
+              </w:rPr>
+              <w:t>0.6</w:t>
+            </w:r>
+          </w:p>
+        </w:tc>
+        <w:tc>
+          <w:tcPr>
+            <w:tcW w:w="2693" w:type="dxa"/>
+            <w:vAlign w:val="center"/>
+          </w:tcPr>
+          <w:p>
+            <w:pPr>
+              <w:jc w:val="center"/>
+              <w:rPr>
+                <w:rFonts w:ascii="宋体" w:eastAsia="宋体" w:hAnsi="宋体" w:hint="eastAsia"/>
+              </w:rPr>
+            </w:pPr>
+            <w:r>
+              <w:rPr>
+                <w:rFonts w:ascii="宋体" w:eastAsia="宋体" w:hAnsi="宋体" w:hint="eastAsia"/>
+              </w:rPr>
+              <w:t>陈启强</w:t>
+            </w:r>
+          </w:p>
+        </w:tc>
+        <w:tc>
+          <w:tcPr>
+            <w:tcW w:w="1843" w:type="dxa"/>
+            <w:vAlign w:val="center"/>
+          </w:tcPr>
+          <w:p>
+            <w:pPr>
+              <w:jc w:val="left"/>
+              <w:rPr>
+                <w:rFonts w:ascii="宋体" w:eastAsia="宋体" w:hAnsi="宋体" w:hint="eastAsia"/>
+              </w:rPr>
+            </w:pPr>
+            <w:r>
+              <w:rPr>
+                <w:rFonts w:ascii="宋体" w:eastAsia="宋体" w:hAnsi="宋体" w:hint="eastAsia"/>
+              </w:rPr>
+              <w:t>2018-1-8</w:t>
             </w:r>
           </w:p>
         </w:tc>
@@ -3671,37 +3786,15 @@
           <w:numId w:val="32"/>
         </w:numPr>
         <w:ind w:firstLineChars="0"/>
-        <w:rPr>
-          <w:lang w:val="zh-CN"/>
-        </w:rPr>
-      </w:pPr>
-      <w:r>
-        <w:rPr>
-          <w:rFonts w:hint="eastAsia"/>
-          <w:lang w:val="zh-CN"/>
-        </w:rPr>
-        <w:t>网站上要有系统的课程介绍包括</w:t>
-      </w:r>
-      <w:r>
-        <w:rPr>
-          <w:rFonts w:hint="eastAsia"/>
-          <w:lang w:val="zh-CN"/>
-        </w:rPr>
-        <w:t>软件工程系列课程的各个课程</w:t>
-      </w:r>
-      <w:r>
-        <w:rPr>
-          <w:rFonts w:hint="eastAsia"/>
-          <w:lang w:val="zh-CN"/>
-        </w:rPr>
-        <w:t>的</w:t>
-      </w:r>
-      <w:r>
-        <w:rPr>
-          <w:rFonts w:hint="eastAsia"/>
-          <w:lang w:val="zh-CN"/>
-        </w:rPr>
-        <w:t>课程公告、课程介绍、教师介绍、课程资料、课程论坛、课程答疑、课程链接、课程搜索以及全网站论坛及搜索。</w:t>
+      </w:pPr>
+      <w:r>
+        <w:rPr>
+          <w:lang w:val="zh-CN"/>
+        </w:rPr>
+        <w:t>网站中软件工程系列的指定课程内功能要有教师介绍功能，介绍</w:t>
+      </w:r>
+      <w:r>
+        <w:t>任课老师的以往教学、科研成果，及其教学风格，出版书籍，所获荣誉的详细介绍</w:t>
       </w:r>
     </w:p>
     <w:p>
@@ -3718,31 +3811,9 @@
       </w:pPr>
       <w:r>
         <w:rPr>
-          <w:rFonts w:hint="eastAsia"/>
-          <w:lang w:val="zh-CN"/>
-        </w:rPr>
-        <w:t>课程公告</w:t>
-      </w:r>
-      <w:r>
-        <w:rPr>
-          <w:rFonts w:hint="eastAsia"/>
-          <w:lang w:val="zh-CN"/>
-        </w:rPr>
-        <w:t>用于老师发布</w:t>
-      </w:r>
-      <w:r>
-        <w:rPr>
-          <w:rFonts w:hint="eastAsia"/>
-          <w:lang w:val="zh-CN"/>
-        </w:rPr>
-        <w:t>本课程的相关信息、</w:t>
-      </w:r>
-      <w:r>
-        <w:rPr>
-          <w:rFonts w:hint="eastAsia"/>
-          <w:lang w:val="zh-CN"/>
-        </w:rPr>
-        <w:t>临时课程变更等通知。</w:t>
+          <w:lang w:val="zh-CN"/>
+        </w:rPr>
+        <w:t>网站中软件工程系列的指定课程内功能要有课程介绍功能，介绍该课程的主要内容及相关信息。</w:t>
       </w:r>
     </w:p>
     <w:p>
@@ -3759,44 +3830,37 @@
       </w:pPr>
       <w:r>
         <w:rPr>
-          <w:rFonts w:hint="eastAsia"/>
-          <w:lang w:val="zh-CN"/>
-        </w:rPr>
-        <w:t>网站</w:t>
-      </w:r>
-      <w:r>
-        <w:rPr>
-          <w:rFonts w:hint="eastAsia"/>
-          <w:lang w:val="zh-CN"/>
-        </w:rPr>
-        <w:t>的</w:t>
-      </w:r>
-      <w:r>
-        <w:rPr>
-          <w:rFonts w:hint="eastAsia"/>
-          <w:lang w:val="zh-CN"/>
-        </w:rPr>
-        <w:t>教师介绍</w:t>
-      </w:r>
-      <w:r>
-        <w:rPr>
-          <w:rFonts w:hint="eastAsia"/>
-          <w:lang w:val="zh-CN"/>
-        </w:rPr>
-        <w:t>是</w:t>
-      </w:r>
-      <w:r>
-        <w:rPr>
-          <w:rFonts w:hint="eastAsia"/>
-          <w:lang w:val="zh-CN"/>
-        </w:rPr>
-        <w:t>对任课老师的以往教学、科研成果，及其教学风格，出版书籍，所获荣誉的详细介绍</w:t>
-      </w:r>
-      <w:r>
-        <w:rPr>
-          <w:rFonts w:hint="eastAsia"/>
-        </w:rPr>
-        <w:t>。</w:t>
+          <w:lang w:val="zh-CN"/>
+        </w:rPr>
+        <w:t>网站中软件工程系列的指定课程内功能要有课程公告功能，</w:t>
+      </w:r>
+      <w:r>
+        <w:rPr>
+          <w:rFonts w:hint="eastAsia"/>
+          <w:lang w:val="zh-CN"/>
+        </w:rPr>
+        <w:t>课程公告</w:t>
+      </w:r>
+      <w:r>
+        <w:rPr>
+          <w:rFonts w:hint="eastAsia"/>
+          <w:lang w:val="zh-CN"/>
+        </w:rPr>
+        <w:t>用于老师发布</w:t>
+      </w:r>
+      <w:r>
+        <w:rPr>
+          <w:rFonts w:hint="eastAsia"/>
+          <w:lang w:val="zh-CN"/>
+        </w:rPr>
+        <w:t>本课程的相关信息、</w:t>
+      </w:r>
+      <w:r>
+        <w:rPr>
+          <w:rFonts w:hint="eastAsia"/>
+          <w:lang w:val="zh-CN"/>
+        </w:rPr>
+        <w:t>临时课程变更等通知。</w:t>
       </w:r>
     </w:p>
     <w:p>
@@ -3808,15 +3872,22 @@
         </w:numPr>
         <w:ind w:firstLineChars="0"/>
         <w:rPr>
-          <w:lang w:val="zh-CN"/>
-        </w:rPr>
-      </w:pPr>
-      <w:r>
-        <w:rPr>
-          <w:rFonts w:hint="eastAsia"/>
+          <w:rFonts w:hint="eastAsia"/>
+          <w:lang w:val="zh-CN"/>
+        </w:rPr>
+      </w:pPr>
+      <w:r>
+        <w:rPr>
           <w:lang w:val="zh-CN"/>
         </w:rPr>
         <w:lastRenderedPageBreak/>
+        <w:t>网站中软件工程系列的指定课程内功能要有课程资料功能，</w:t>
+      </w:r>
+      <w:r>
+        <w:rPr>
+          <w:rFonts w:hint="eastAsia"/>
+          <w:lang w:val="zh-CN"/>
+        </w:rPr>
         <w:t>课件、模板、参考资料</w:t>
       </w:r>
       <w:r>
@@ -3824,21 +3895,24 @@
           <w:rFonts w:hint="eastAsia"/>
           <w:lang w:val="zh-CN"/>
         </w:rPr>
-        <w:t>下载，可以及时更新。本班老师同学可以通过账号下载，其他用户可以在</w:t>
-      </w:r>
-      <w:r>
-        <w:rPr>
-          <w:rFonts w:hint="eastAsia"/>
-          <w:lang w:val="zh-CN"/>
-        </w:rPr>
-        <w:t>论坛内下载相关资源</w:t>
-      </w:r>
-      <w:r>
-        <w:rPr>
-          <w:rFonts w:hint="eastAsia"/>
-          <w:lang w:val="zh-CN"/>
-        </w:rPr>
-        <w:t>。</w:t>
+        <w:t>、</w:t>
+      </w:r>
+      <w:r>
+        <w:t>教学视频等</w:t>
+      </w:r>
+      <w:r>
+        <w:rPr>
+          <w:rFonts w:hint="eastAsia"/>
+          <w:lang w:val="zh-CN"/>
+        </w:rPr>
+        <w:t>下载，可以及时更新。</w:t>
+      </w:r>
+      <w:r>
+        <w:rPr>
+          <w:rFonts w:hint="eastAsia"/>
+          <w:lang w:val="zh-CN"/>
+        </w:rPr>
+        <w:t>可以下载、上传等。</w:t>
       </w:r>
     </w:p>
     <w:p>
@@ -3850,15 +3924,33 @@
         </w:numPr>
         <w:ind w:firstLineChars="0"/>
         <w:rPr>
-          <w:lang w:val="zh-CN"/>
-        </w:rPr>
-      </w:pPr>
-      <w:r>
-        <w:rPr>
-          <w:rFonts w:hint="eastAsia"/>
-          <w:lang w:val="zh-CN"/>
-        </w:rPr>
-        <w:t>网站上要有网站向导即使用指南。</w:t>
+          <w:rFonts w:hint="eastAsia"/>
+          <w:lang w:val="zh-CN"/>
+        </w:rPr>
+      </w:pPr>
+      <w:r>
+        <w:rPr>
+          <w:lang w:val="zh-CN"/>
+        </w:rPr>
+        <w:t>网站中软件工程系列的指定课程内功能要有课程</w:t>
+      </w:r>
+      <w:r>
+        <w:rPr>
+          <w:lang w:val="zh-CN"/>
+        </w:rPr>
+        <w:t>链接</w:t>
+      </w:r>
+      <w:r>
+        <w:rPr>
+          <w:lang w:val="zh-CN"/>
+        </w:rPr>
+        <w:t>功能，</w:t>
+      </w:r>
+      <w:r>
+        <w:rPr>
+          <w:lang w:val="zh-CN"/>
+        </w:rPr>
+        <w:t>可以链接其他更该课程有关的网页。</w:t>
       </w:r>
     </w:p>
     <w:p>
@@ -3870,15 +3962,33 @@
         </w:numPr>
         <w:ind w:firstLineChars="0"/>
         <w:rPr>
-          <w:lang w:val="zh-CN"/>
-        </w:rPr>
-      </w:pPr>
-      <w:r>
-        <w:rPr>
-          <w:rFonts w:hint="eastAsia"/>
-          <w:lang w:val="zh-CN"/>
-        </w:rPr>
-        <w:t>最新信息：公布老师最近的一些教学或外出交流的心得，以及网站一些最近更新信息的介绍。</w:t>
+          <w:rFonts w:hint="eastAsia"/>
+          <w:lang w:val="zh-CN"/>
+        </w:rPr>
+      </w:pPr>
+      <w:r>
+        <w:rPr>
+          <w:lang w:val="zh-CN"/>
+        </w:rPr>
+        <w:t>网站中软件工程系列的指定课程内功能要有</w:t>
+      </w:r>
+      <w:r>
+        <w:rPr>
+          <w:lang w:val="zh-CN"/>
+        </w:rPr>
+        <w:t>在线答疑</w:t>
+      </w:r>
+      <w:r>
+        <w:rPr>
+          <w:lang w:val="zh-CN"/>
+        </w:rPr>
+        <w:t>功能</w:t>
+      </w:r>
+      <w:r>
+        <w:rPr>
+          <w:lang w:val="zh-CN"/>
+        </w:rPr>
+        <w:t>，可以设定答疑时间跟同学们进行答疑，且保留历史答疑记录。</w:t>
       </w:r>
     </w:p>
     <w:p>
@@ -3890,58 +4000,61 @@
         </w:numPr>
         <w:ind w:firstLineChars="0"/>
         <w:rPr>
-          <w:lang w:val="zh-CN"/>
-        </w:rPr>
-      </w:pPr>
-      <w:r>
-        <w:rPr>
-          <w:rFonts w:hint="eastAsia"/>
-          <w:lang w:val="zh-CN"/>
-        </w:rPr>
-        <w:t>老师</w:t>
-      </w:r>
-      <w:r>
-        <w:rPr>
-          <w:rFonts w:hint="eastAsia"/>
-          <w:lang w:val="zh-CN"/>
-        </w:rPr>
-        <w:t>要求</w:t>
-      </w:r>
-      <w:r>
-        <w:rPr>
-          <w:rFonts w:hint="eastAsia"/>
+          <w:rFonts w:hint="eastAsia"/>
+          <w:lang w:val="zh-CN"/>
+        </w:rPr>
+      </w:pPr>
+      <w:r>
+        <w:rPr>
           <w:lang w:val="zh-CN"/>
         </w:rPr>
         <w:t>网站</w:t>
       </w:r>
       <w:r>
         <w:rPr>
-          <w:rFonts w:hint="eastAsia"/>
-          <w:lang w:val="zh-CN"/>
-        </w:rPr>
-        <w:t>链接</w:t>
-      </w:r>
-      <w:r>
-        <w:rPr>
-          <w:rFonts w:hint="eastAsia"/>
-          <w:lang w:val="zh-CN"/>
-        </w:rPr>
-        <w:t>（</w:t>
-      </w:r>
-      <w:r>
-        <w:rPr>
-          <w:rFonts w:hint="eastAsia"/>
-          <w:lang w:val="zh-CN"/>
-        </w:rPr>
-        <w:t>如bb、mooc、CSDN</w:t>
-      </w:r>
-      <w:r>
-        <w:rPr>
-          <w:rFonts w:hint="eastAsia"/>
-          <w:lang w:val="zh-CN"/>
-        </w:rPr>
-        <w:t>）。</w:t>
-      </w:r>
+          <w:lang w:val="zh-CN"/>
+        </w:rPr>
+        <w:t>中软件工程系列的指定课程内功能要有</w:t>
+      </w:r>
+      <w:r>
+        <w:rPr>
+          <w:lang w:val="zh-CN"/>
+        </w:rPr>
+        <w:t>课程论坛</w:t>
+      </w:r>
+      <w:r>
+        <w:rPr>
+          <w:lang w:val="zh-CN"/>
+        </w:rPr>
+        <w:t>功能</w:t>
+      </w:r>
+      <w:r>
+        <w:rPr>
+          <w:lang w:val="zh-CN"/>
+        </w:rPr>
+        <w:t>，且整个网站有网站论坛功能，能让用户们进行讨论</w:t>
+      </w:r>
+      <w:r>
+        <w:rPr>
+          <w:lang w:val="zh-CN"/>
+        </w:rPr>
+        <w:t>，及能上传、下载资料</w:t>
+      </w:r>
+      <w:r>
+        <w:rPr>
+          <w:lang w:val="zh-CN"/>
+        </w:rPr>
+        <w:t>。</w:t>
+      </w:r>
+    </w:p>
+    <w:p>
+      <w:pPr>
+        <w:pStyle w:val="a5"/>
+        <w:ind w:left="420" w:firstLineChars="0" w:firstLine="0"/>
+        <w:rPr>
+          <w:lang w:val="zh-CN"/>
+        </w:rPr>
+      </w:pPr>
     </w:p>
     <w:p>
       <w:pPr>
@@ -3985,10 +4098,9 @@
       </w:pPr>
       <w:r>
         <w:rPr>
-          <w:rFonts w:hint="eastAsia"/>
-          <w:lang w:val="zh-CN"/>
-        </w:rPr>
-        <w:t>课件下载功能，包括以往的旧版本课件，以及最新的课件。</w:t>
+          <w:lang w:val="zh-CN"/>
+        </w:rPr>
+        <w:t>网站中指定课程的课程资料下载功能</w:t>
       </w:r>
     </w:p>
     <w:p>
@@ -3999,42 +4111,17 @@
           <w:numId w:val="30"/>
         </w:numPr>
         <w:ind w:firstLineChars="0"/>
-        <w:rPr>
-          <w:lang w:val="zh-CN"/>
-        </w:rPr>
-      </w:pPr>
-      <w:r>
-        <w:rPr>
-          <w:rFonts w:hint="eastAsia"/>
-          <w:lang w:val="zh-CN"/>
-        </w:rPr>
-        <w:t>能下载老师提供的参考资料</w:t>
-      </w:r>
-      <w:r>
-        <w:rPr>
-          <w:lang w:val="zh-CN"/>
-        </w:rPr>
-        <w:t>(</w:t>
-      </w:r>
-      <w:r>
-        <w:rPr>
-          <w:rFonts w:hint="eastAsia"/>
-          <w:lang w:val="zh-CN"/>
-        </w:rPr>
-        <w:t>含电子教材、历年试卷、补课资料，以及老师的教学交流文章</w:t>
-      </w:r>
-      <w:r>
-        <w:rPr>
-          <w:lang w:val="zh-CN"/>
-        </w:rPr>
-        <w:t>)</w:t>
-      </w:r>
-      <w:r>
-        <w:rPr>
-          <w:rFonts w:hint="eastAsia"/>
-          <w:lang w:val="zh-CN"/>
-        </w:rPr>
-        <w:t>并且网站能及时更新这些资料。</w:t>
+      </w:pPr>
+      <w:r>
+        <w:t>网站界面要求简洁大方，有网站导航、相关链接(</w:t>
+      </w:r>
+      <w:proofErr w:type="gramStart"/>
+      <w:r>
+        <w:t>含学校</w:t>
+      </w:r>
+      <w:proofErr w:type="gramEnd"/>
+      <w:r>
+        <w:t>选课系统、学院网页等相关主题网站)</w:t>
       </w:r>
     </w:p>
     <w:p>
@@ -4045,42 +4132,9 @@
           <w:numId w:val="30"/>
         </w:numPr>
         <w:ind w:firstLineChars="0"/>
-        <w:rPr>
-          <w:lang w:val="zh-CN"/>
-        </w:rPr>
-      </w:pPr>
-      <w:r>
-        <w:rPr>
-          <w:rFonts w:hint="eastAsia"/>
-          <w:lang w:val="zh-CN"/>
-        </w:rPr>
-        <w:t>能及时看到老师的通知</w:t>
-      </w:r>
-      <w:r>
-        <w:rPr>
-          <w:lang w:val="zh-CN"/>
-        </w:rPr>
-        <w:t>(</w:t>
-      </w:r>
-      <w:r>
-        <w:rPr>
-          <w:rFonts w:hint="eastAsia"/>
-          <w:lang w:val="zh-CN"/>
-        </w:rPr>
-        <w:t>含课程相关通知</w:t>
-      </w:r>
-      <w:r>
-        <w:rPr>
-          <w:lang w:val="zh-CN"/>
-        </w:rPr>
-        <w:t>)</w:t>
-      </w:r>
-      <w:r>
-        <w:rPr>
-          <w:rFonts w:hint="eastAsia"/>
-          <w:lang w:val="zh-CN"/>
-        </w:rPr>
-        <w:t>。</w:t>
+      </w:pPr>
+      <w:r>
+        <w:t>网站提供通过提问方式的密码取回功能。</w:t>
       </w:r>
     </w:p>
     <w:p>
@@ -4100,7 +4154,17 @@
           <w:rFonts w:hint="eastAsia"/>
           <w:lang w:val="zh-CN"/>
         </w:rPr>
-        <w:t>网站界面要求简洁大方，有相关链接</w:t>
+        <w:t>网站界面要求简洁大方，有</w:t>
+      </w:r>
+      <w:r>
+        <w:t>网站导航、最新信息、</w:t>
+      </w:r>
+      <w:r>
+        <w:rPr>
+          <w:rFonts w:hint="eastAsia"/>
+          <w:lang w:val="zh-CN"/>
+        </w:rPr>
+        <w:t>相关链接</w:t>
       </w:r>
       <w:r>
         <w:rPr>
@@ -4127,6 +4191,12 @@
           <w:lang w:val="zh-CN"/>
         </w:rPr>
         <w:t>)</w:t>
+      </w:r>
+      <w:r>
+        <w:rPr>
+          <w:lang w:val="zh-CN"/>
+        </w:rPr>
+        <w:t>等。</w:t>
       </w:r>
     </w:p>
     <w:p>
@@ -4158,69 +4228,15 @@
         </w:numPr>
         <w:ind w:firstLineChars="0"/>
         <w:rPr>
-          <w:lang w:val="zh-CN"/>
-        </w:rPr>
-      </w:pPr>
-      <w:r>
-        <w:rPr>
-          <w:rFonts w:hint="eastAsia"/>
-          <w:lang w:val="zh-CN"/>
-        </w:rPr>
-        <w:t>网站能提供让分组的各个团队能有团队内部的交流工具</w:t>
-      </w:r>
-      <w:r>
-        <w:rPr>
-          <w:lang w:val="zh-CN"/>
-        </w:rPr>
-        <w:t>(</w:t>
-      </w:r>
-      <w:r>
-        <w:rPr>
-          <w:rFonts w:hint="eastAsia"/>
-          <w:lang w:val="zh-CN"/>
-        </w:rPr>
-        <w:t>如论</w:t>
-      </w:r>
-      <w:r>
-        <w:rPr>
-          <w:rFonts w:hint="eastAsia"/>
-          <w:lang w:val="zh-CN"/>
-        </w:rPr>
-        <w:t>坛</w:t>
-      </w:r>
-      <w:r>
-        <w:rPr>
-          <w:rFonts w:hint="eastAsia"/>
-          <w:lang w:val="zh-CN"/>
-        </w:rPr>
-        <w:t>：分教师课程论坛和</w:t>
-      </w:r>
-      <w:r>
-        <w:rPr>
-          <w:rFonts w:hint="eastAsia"/>
-          <w:lang w:val="zh-CN"/>
-        </w:rPr>
-        <w:t>外部论坛，</w:t>
-      </w:r>
-      <w:r>
-        <w:rPr>
-          <w:rFonts w:hint="eastAsia"/>
-          <w:lang w:val="zh-CN"/>
-        </w:rPr>
-        <w:t>教师可以进入各个板块进行一定的指导，而网站管理人员也可管理认证板块</w:t>
-      </w:r>
-      <w:r>
-        <w:rPr>
-          <w:lang w:val="zh-CN"/>
-        </w:rPr>
-        <w:t>)</w:t>
-      </w:r>
-      <w:r>
-        <w:rPr>
-          <w:rFonts w:hint="eastAsia"/>
-          <w:lang w:val="zh-CN"/>
-        </w:rPr>
-        <w:t>。</w:t>
+          <w:rFonts w:hint="eastAsia"/>
+          <w:lang w:val="zh-CN"/>
+        </w:rPr>
+      </w:pPr>
+      <w:r>
+        <w:rPr>
+          <w:lang w:val="zh-CN"/>
+        </w:rPr>
+        <w:t>网站中指定课程的课程搜索功能，及全站搜索功能、帖子搜索功能</w:t>
       </w:r>
     </w:p>
     <w:p>
@@ -4240,27 +4256,20 @@
           <w:rFonts w:hint="eastAsia"/>
           <w:lang w:val="zh-CN"/>
         </w:rPr>
-        <w:t>网站能提供一定资料共享功能</w:t>
-      </w:r>
-      <w:r>
-        <w:rPr>
-          <w:lang w:val="zh-CN"/>
-        </w:rPr>
-        <w:t>(</w:t>
-      </w:r>
-      <w:r>
-        <w:rPr>
-          <w:rFonts w:hint="eastAsia"/>
-          <w:lang w:val="zh-CN"/>
-        </w:rPr>
-        <w:t>如</w:t>
-      </w:r>
-      <w:r>
-        <w:rPr>
-          <w:rFonts w:hint="eastAsia"/>
-          <w:lang w:val="zh-CN"/>
-        </w:rPr>
-        <w:t>论坛有上传下载附件功能</w:t>
+        <w:t>网站能较醒目地提供教师的联系方式</w:t>
+      </w:r>
+      <w:r>
+        <w:rPr>
+          <w:lang w:val="zh-CN"/>
+        </w:rPr>
+        <w:t xml:space="preserve"> (</w:t>
+      </w:r>
+      <w:r>
+        <w:rPr>
+          <w:rFonts w:hint="eastAsia"/>
+          <w:lang w:val="zh-CN"/>
+        </w:rPr>
+        <w:t>尽量详细</w:t>
       </w:r>
       <w:r>
         <w:rPr>
@@ -4268,82 +4277,27 @@
         </w:rPr>
         <w:t>)</w:t>
       </w:r>
+      <w:r>
+        <w:rPr>
+          <w:rFonts w:hint="eastAsia"/>
+          <w:lang w:val="zh-CN"/>
+        </w:rPr>
+        <w:t>。</w:t>
+      </w:r>
     </w:p>
     <w:p>
       <w:pPr>
         <w:pStyle w:val="a5"/>
-        <w:numPr>
-          <w:ilvl w:val="0"/>
-          <w:numId w:val="30"/>
-        </w:numPr>
-        <w:ind w:firstLineChars="0"/>
-        <w:rPr>
-          <w:lang w:val="zh-CN"/>
-        </w:rPr>
-      </w:pPr>
-      <w:r>
-        <w:rPr>
-          <w:rFonts w:hint="eastAsia"/>
-          <w:lang w:val="zh-CN"/>
-        </w:rPr>
-        <w:t>网站能</w:t>
-      </w:r>
-      <w:r>
-        <w:rPr>
-          <w:rFonts w:hint="eastAsia"/>
-          <w:lang w:val="zh-CN"/>
-        </w:rPr>
-        <w:t>提供教师的联系方式</w:t>
-      </w:r>
-      <w:r>
-        <w:rPr>
-          <w:lang w:val="zh-CN"/>
-        </w:rPr>
-        <w:t xml:space="preserve"> (</w:t>
-      </w:r>
-      <w:r>
-        <w:rPr>
-          <w:rFonts w:hint="eastAsia"/>
-          <w:lang w:val="zh-CN"/>
-        </w:rPr>
-        <w:t>尽量详细</w:t>
-      </w:r>
-      <w:r>
-        <w:rPr>
-          <w:lang w:val="zh-CN"/>
-        </w:rPr>
-        <w:t>)</w:t>
-      </w:r>
-      <w:r>
-        <w:rPr>
-          <w:rFonts w:hint="eastAsia"/>
-          <w:lang w:val="zh-CN"/>
-        </w:rPr>
-        <w:t>。</w:t>
-      </w:r>
+        <w:ind w:left="420" w:firstLineChars="0" w:firstLine="0"/>
+        <w:rPr>
+          <w:lang w:val="zh-CN"/>
+        </w:rPr>
+      </w:pPr>
     </w:p>
     <w:p>
       <w:pPr>
         <w:pStyle w:val="a5"/>
-        <w:numPr>
-          <w:ilvl w:val="0"/>
-          <w:numId w:val="30"/>
-        </w:numPr>
-        <w:ind w:firstLineChars="0"/>
-        <w:rPr>
-          <w:lang w:val="zh-CN"/>
-        </w:rPr>
-      </w:pPr>
-      <w:r>
-        <w:rPr>
-          <w:rFonts w:hint="eastAsia"/>
-          <w:lang w:val="zh-CN"/>
-        </w:rPr>
-        <w:t>网站可以提供站内文章标题搜索功能。</w:t>
-      </w:r>
-    </w:p>
-    <w:p>
-      <w:pPr>
+        <w:ind w:left="420" w:firstLineChars="0" w:firstLine="0"/>
         <w:rPr>
           <w:lang w:val="zh-CN"/>
         </w:rPr>
@@ -4394,14 +4348,100 @@
           <w:rFonts w:hint="eastAsia"/>
           <w:lang w:val="zh-CN"/>
         </w:rPr>
-        <w:t>主界面观看。</w:t>
+        <w:t>注册功能</w:t>
+      </w:r>
+      <w:r>
+        <w:rPr>
+          <w:rFonts w:hint="eastAsia"/>
+          <w:lang w:val="zh-CN"/>
+        </w:rPr>
+        <w:t>。</w:t>
+      </w:r>
+    </w:p>
+    <w:p>
+      <w:pPr>
+        <w:rPr>
+          <w:lang w:val="zh-CN"/>
+        </w:rPr>
+      </w:pPr>
+      <w:r>
+        <w:rPr>
+          <w:rFonts w:hint="eastAsia"/>
+          <w:lang w:val="zh-CN"/>
+        </w:rPr>
+        <w:t>管理员</w:t>
+      </w:r>
+      <w:r>
+        <w:rPr>
+          <w:rFonts w:hint="eastAsia"/>
+          <w:lang w:val="zh-CN"/>
+        </w:rPr>
+        <w:t>需求：</w:t>
       </w:r>
     </w:p>
     <w:p>
       <w:pPr>
         <w:pStyle w:val="a5"/>
-        <w:ind w:left="420" w:firstLineChars="0" w:firstLine="0"/>
-      </w:pPr>
+        <w:numPr>
+          <w:ilvl w:val="0"/>
+          <w:numId w:val="41"/>
+        </w:numPr>
+        <w:ind w:firstLineChars="0"/>
+        <w:rPr>
+          <w:rFonts w:hint="eastAsia"/>
+        </w:rPr>
+      </w:pPr>
+      <w:r>
+        <w:t>用户管理功能</w:t>
+      </w:r>
+    </w:p>
+    <w:p>
+      <w:pPr>
+        <w:pStyle w:val="a5"/>
+        <w:numPr>
+          <w:ilvl w:val="0"/>
+          <w:numId w:val="41"/>
+        </w:numPr>
+        <w:ind w:firstLineChars="0"/>
+        <w:rPr>
+          <w:rFonts w:hint="eastAsia"/>
+        </w:rPr>
+      </w:pPr>
+      <w:r>
+        <w:t>课程管理功能</w:t>
+      </w:r>
+    </w:p>
+    <w:p>
+      <w:pPr>
+        <w:pStyle w:val="a5"/>
+        <w:numPr>
+          <w:ilvl w:val="0"/>
+          <w:numId w:val="41"/>
+        </w:numPr>
+        <w:ind w:firstLineChars="0"/>
+        <w:rPr>
+          <w:rFonts w:hint="eastAsia"/>
+        </w:rPr>
+      </w:pPr>
+      <w:r>
+        <w:t>消息管理功能</w:t>
+      </w:r>
+    </w:p>
+    <w:p>
+      <w:pPr>
+        <w:pStyle w:val="a5"/>
+        <w:numPr>
+          <w:ilvl w:val="0"/>
+          <w:numId w:val="41"/>
+        </w:numPr>
+        <w:ind w:firstLineChars="0"/>
+      </w:pPr>
+      <w:r>
+        <w:rPr>
+          <w:rFonts w:hint="eastAsia"/>
+        </w:rPr>
+        <w:t>论坛管理功能</w:t>
+      </w:r>
     </w:p>
     <w:p>
       <w:pPr>
@@ -4686,6 +4726,7 @@
                 <w:rFonts w:hint="eastAsia"/>
                 <w:lang w:val="zh-CN"/>
               </w:rPr>
+              <w:lastRenderedPageBreak/>
               <w:t>1</w:t>
             </w:r>
           </w:p>
@@ -4808,7 +4849,6 @@
                 <w:rFonts w:hint="eastAsia"/>
                 <w:lang w:val="zh-CN"/>
               </w:rPr>
-              <w:lastRenderedPageBreak/>
               <w:t>2</w:t>
             </w:r>
           </w:p>
@@ -5014,6 +5054,7 @@
                 <w:rFonts w:hint="eastAsia"/>
                 <w:lang w:val="zh-CN"/>
               </w:rPr>
+              <w:lastRenderedPageBreak/>
               <w:t>5</w:t>
             </w:r>
           </w:p>
@@ -5105,7 +5146,6 @@
         <w:rPr>
           <w:rFonts w:hint="eastAsia"/>
         </w:rPr>
-        <w:lastRenderedPageBreak/>
         <w:t>假设和依赖环境</w:t>
       </w:r>
       <w:bookmarkEnd w:id="8"/>
@@ -5351,6 +5391,7 @@
         <w:rPr>
           <w:noProof/>
         </w:rPr>
+        <w:lastRenderedPageBreak/>
         <w:drawing>
           <wp:anchor distT="0" distB="0" distL="114300" distR="114300" simplePos="0" relativeHeight="251659264" behindDoc="0" locked="0" layoutInCell="1" allowOverlap="1" wp14:anchorId="73E5269B" wp14:editId="3906EE96">
             <wp:simplePos x="0" y="0"/>
@@ -5401,6 +5442,9 @@
     <w:p>
       <w:pPr>
         <w:pStyle w:val="2"/>
+        <w:rPr>
+          <w:rFonts w:hint="eastAsia"/>
+        </w:rPr>
       </w:pPr>
       <w:bookmarkStart w:id="11" w:name="_Toc499815337"/>
       <w:r>
@@ -5416,53 +5460,15 @@
         <w:pStyle w:val="a5"/>
         <w:numPr>
           <w:ilvl w:val="0"/>
-          <w:numId w:val="35"/>
+          <w:numId w:val="42"/>
         </w:numPr>
         <w:ind w:firstLineChars="0"/>
-        <w:rPr>
-          <w:lang w:val="zh-CN"/>
-        </w:rPr>
-      </w:pPr>
-      <w:r>
-        <w:rPr>
-          <w:rFonts w:hint="eastAsia"/>
-          <w:lang w:val="zh-CN"/>
-        </w:rPr>
-        <w:t>网站上有课程介绍包括项目管理</w:t>
-      </w:r>
-      <w:r>
-        <w:rPr>
-          <w:lang w:val="zh-CN"/>
-        </w:rPr>
-        <w:t>,</w:t>
-      </w:r>
-      <w:r>
-        <w:rPr>
-          <w:rFonts w:hint="eastAsia"/>
-          <w:lang w:val="zh-CN"/>
-        </w:rPr>
-        <w:t>项目需求管理</w:t>
-      </w:r>
-      <w:r>
-        <w:rPr>
-          <w:rFonts w:hint="eastAsia"/>
-          <w:lang w:val="zh-CN"/>
-        </w:rPr>
-        <w:t>等几门课的课时安排、教学计划、使</w:t>
-      </w:r>
-      <w:r>
-        <w:rPr>
-          <w:rFonts w:hint="eastAsia"/>
-          <w:lang w:val="zh-CN"/>
-        </w:rPr>
-        <w:t>用教材、国际国内背景、考核方式、和学生选这门课所需要的知识背景</w:t>
-      </w:r>
-      <w:r>
-        <w:rPr>
-          <w:rFonts w:hint="eastAsia"/>
-          <w:lang w:val="zh-CN"/>
-        </w:rPr>
-        <w:t>。并可以在以后增加另外课程的时候可以定制。</w:t>
+      </w:pPr>
+      <w:r>
+        <w:t>网站中软件工程系列的指定课程内功能要有教师介绍功能，介绍</w:t>
+      </w:r>
+      <w:r>
+        <w:t>任课老师的以往教学、科研成果，及其教学风格，出版书籍，所获荣誉的详细介绍</w:t>
       </w:r>
     </w:p>
     <w:p>
@@ -5470,19 +5476,12 @@
         <w:pStyle w:val="a5"/>
         <w:numPr>
           <w:ilvl w:val="0"/>
-          <w:numId w:val="35"/>
+          <w:numId w:val="42"/>
         </w:numPr>
         <w:ind w:firstLineChars="0"/>
-        <w:rPr>
-          <w:lang w:val="zh-CN"/>
-        </w:rPr>
-      </w:pPr>
-      <w:r>
-        <w:rPr>
-          <w:rFonts w:hint="eastAsia"/>
-          <w:lang w:val="zh-CN"/>
-        </w:rPr>
-        <w:t>教师介绍，对任课老师的以往教学、科研成果，及其教学风格，出版书籍，所获荣誉的详细介绍。</w:t>
+      </w:pPr>
+      <w:r>
+        <w:t>网站中软件工程系列的指定课程内功能要有课程介绍功能，介绍该课程的主要内容及相关信息。</w:t>
       </w:r>
     </w:p>
     <w:p>
@@ -5490,47 +5489,18 @@
         <w:pStyle w:val="a5"/>
         <w:numPr>
           <w:ilvl w:val="0"/>
-          <w:numId w:val="35"/>
+          <w:numId w:val="42"/>
         </w:numPr>
         <w:ind w:firstLineChars="0"/>
-        <w:rPr>
-          <w:lang w:val="zh-CN"/>
-        </w:rPr>
-      </w:pPr>
-      <w:r>
-        <w:rPr>
-          <w:rFonts w:hint="eastAsia"/>
-          <w:lang w:val="zh-CN"/>
-        </w:rPr>
-        <w:t>课件、模板、参考资料</w:t>
-      </w:r>
-      <w:r>
-        <w:rPr>
-          <w:rFonts w:hint="eastAsia"/>
-          <w:lang w:val="zh-CN"/>
-        </w:rPr>
-        <w:t>下载，可以及时更新。本班老师同学可以通过账号下载，</w:t>
-      </w:r>
-      <w:r>
-        <w:rPr>
-          <w:rFonts w:hint="eastAsia"/>
-          <w:lang w:val="zh-CN"/>
-        </w:rPr>
-        <w:t>其他用户可以在</w:t>
-      </w:r>
-      <w:r>
-        <w:rPr>
-          <w:rFonts w:hint="eastAsia"/>
-          <w:lang w:val="zh-CN"/>
-        </w:rPr>
-        <w:t>论坛内下载相关资源</w:t>
-      </w:r>
-      <w:r>
-        <w:rPr>
-          <w:rFonts w:hint="eastAsia"/>
-          <w:lang w:val="zh-CN"/>
-        </w:rPr>
-        <w:t>。</w:t>
+      </w:pPr>
+      <w:r>
+        <w:t>网站中软件工程系列的指定课程内功能要有课程公告功能，</w:t>
+      </w:r>
+      <w:r>
+        <w:rPr>
+          <w:rFonts w:hint="eastAsia"/>
+        </w:rPr>
+        <w:t>课程公告用于老师发布本课程的相关信息、临时课程变更等通知。</w:t>
       </w:r>
     </w:p>
     <w:p>
@@ -5538,19 +5508,30 @@
         <w:pStyle w:val="a5"/>
         <w:numPr>
           <w:ilvl w:val="0"/>
-          <w:numId w:val="35"/>
+          <w:numId w:val="42"/>
         </w:numPr>
         <w:ind w:firstLineChars="0"/>
         <w:rPr>
-          <w:lang w:val="zh-CN"/>
-        </w:rPr>
-      </w:pPr>
-      <w:r>
-        <w:rPr>
-          <w:rFonts w:hint="eastAsia"/>
-          <w:lang w:val="zh-CN"/>
-        </w:rPr>
-        <w:t>设计一个教师消息发布栏,老师发布通知。</w:t>
+          <w:rFonts w:hint="eastAsia"/>
+        </w:rPr>
+      </w:pPr>
+      <w:r>
+        <w:t>网站中软件工程系列的指定课程内功能要有课程资料功能，</w:t>
+      </w:r>
+      <w:r>
+        <w:rPr>
+          <w:rFonts w:hint="eastAsia"/>
+        </w:rPr>
+        <w:t>课件、模板、参考资料、</w:t>
+      </w:r>
+      <w:r>
+        <w:t>教学视频等</w:t>
+      </w:r>
+      <w:r>
+        <w:rPr>
+          <w:rFonts w:hint="eastAsia"/>
+        </w:rPr>
+        <w:t>下载，可以及时更新。可以下载、上传等。</w:t>
       </w:r>
     </w:p>
     <w:p>
@@ -5558,19 +5539,15 @@
         <w:pStyle w:val="a5"/>
         <w:numPr>
           <w:ilvl w:val="0"/>
-          <w:numId w:val="35"/>
+          <w:numId w:val="42"/>
         </w:numPr>
         <w:ind w:firstLineChars="0"/>
         <w:rPr>
-          <w:lang w:val="zh-CN"/>
-        </w:rPr>
-      </w:pPr>
-      <w:r>
-        <w:rPr>
-          <w:rFonts w:hint="eastAsia"/>
-          <w:lang w:val="zh-CN"/>
-        </w:rPr>
-        <w:t>网站上网向导即使用指南。</w:t>
+          <w:rFonts w:hint="eastAsia"/>
+        </w:rPr>
+      </w:pPr>
+      <w:r>
+        <w:t>网站中软件工程系列的指定课程内功能要有课程链接功能，可以链接其他更该课程有关的网页。</w:t>
       </w:r>
     </w:p>
     <w:p>
@@ -5578,19 +5555,16 @@
         <w:pStyle w:val="a5"/>
         <w:numPr>
           <w:ilvl w:val="0"/>
-          <w:numId w:val="35"/>
+          <w:numId w:val="42"/>
         </w:numPr>
         <w:ind w:firstLineChars="0"/>
         <w:rPr>
-          <w:lang w:val="zh-CN"/>
-        </w:rPr>
-      </w:pPr>
-      <w:r>
-        <w:rPr>
-          <w:rFonts w:hint="eastAsia"/>
-          <w:lang w:val="zh-CN"/>
-        </w:rPr>
-        <w:t>公布老师最近的一些教学或外出交流的心得，以及网站一些最近更新信息的介绍。</w:t>
+          <w:rFonts w:hint="eastAsia"/>
+        </w:rPr>
+      </w:pPr>
+      <w:r>
+        <w:lastRenderedPageBreak/>
+        <w:t>网站中软件工程系列的指定课程内功能要有在线答疑功能，可以设定答疑时间跟同学们进行答疑，且保留历史答疑记录。</w:t>
       </w:r>
     </w:p>
     <w:p>
@@ -5598,19 +5572,15 @@
         <w:pStyle w:val="a5"/>
         <w:numPr>
           <w:ilvl w:val="0"/>
-          <w:numId w:val="35"/>
+          <w:numId w:val="42"/>
         </w:numPr>
         <w:ind w:firstLineChars="0"/>
         <w:rPr>
-          <w:lang w:val="zh-CN"/>
-        </w:rPr>
-      </w:pPr>
-      <w:r>
-        <w:rPr>
-          <w:rFonts w:hint="eastAsia"/>
-          <w:lang w:val="zh-CN"/>
-        </w:rPr>
-        <w:t>友情连接（如网上选课主页）的实时更新。</w:t>
+          <w:rFonts w:hint="eastAsia"/>
+        </w:rPr>
+      </w:pPr>
+      <w:r>
+        <w:t>网站中软件工程系列的指定课程内功能要有课程论坛功能，且整个网站有网站论坛功能，能让用户们进行讨论，及能上传、下载资料。</w:t>
       </w:r>
     </w:p>
     <w:p>
@@ -5618,19 +5588,20 @@
         <w:pStyle w:val="a5"/>
         <w:numPr>
           <w:ilvl w:val="0"/>
-          <w:numId w:val="35"/>
+          <w:numId w:val="42"/>
         </w:numPr>
         <w:ind w:firstLineChars="0"/>
-        <w:rPr>
-          <w:lang w:val="zh-CN"/>
-        </w:rPr>
-      </w:pPr>
-      <w:r>
-        <w:rPr>
-          <w:rFonts w:hint="eastAsia"/>
-          <w:lang w:val="zh-CN"/>
-        </w:rPr>
-        <w:t>课件下载功能，包括以往的旧版本课件，以及最新的课件。</w:t>
+      </w:pPr>
+      <w:r>
+        <w:t>网站界面要求简洁大方，有网站导航、相关链接(</w:t>
+      </w:r>
+      <w:proofErr w:type="gramStart"/>
+      <w:r>
+        <w:t>含学校</w:t>
+      </w:r>
+      <w:proofErr w:type="gramEnd"/>
+      <w:r>
+        <w:t>选课系统、学院网页等相关主题网站)</w:t>
       </w:r>
     </w:p>
     <w:p>
@@ -5638,45 +5609,12 @@
         <w:pStyle w:val="a5"/>
         <w:numPr>
           <w:ilvl w:val="0"/>
-          <w:numId w:val="35"/>
+          <w:numId w:val="42"/>
         </w:numPr>
         <w:ind w:firstLineChars="0"/>
-        <w:rPr>
-          <w:lang w:val="zh-CN"/>
-        </w:rPr>
-      </w:pPr>
-      <w:r>
-        <w:rPr>
-          <w:rFonts w:hint="eastAsia"/>
-          <w:lang w:val="zh-CN"/>
-        </w:rPr>
-        <w:t>能下载老师提供的参考资料</w:t>
-      </w:r>
-      <w:r>
-        <w:rPr>
-          <w:lang w:val="zh-CN"/>
-        </w:rPr>
-        <w:t>(</w:t>
-      </w:r>
-      <w:r>
-        <w:rPr>
-          <w:rFonts w:hint="eastAsia"/>
-          <w:lang w:val="zh-CN"/>
-        </w:rPr>
-        <w:t>含电子教材、历年试卷、补课资料，以及老师的教学交流文章</w:t>
-      </w:r>
-      <w:r>
-        <w:rPr>
-          <w:lang w:val="zh-CN"/>
-        </w:rPr>
-        <w:t>)</w:t>
-      </w:r>
-      <w:r>
-        <w:rPr>
-          <w:rFonts w:hint="eastAsia"/>
-          <w:lang w:val="zh-CN"/>
-        </w:rPr>
-        <w:t>并且网站能及时更新这些资料。</w:t>
+      </w:pPr>
+      <w:r>
+        <w:t>网站提供通过提问方式的密码取回功能。</w:t>
       </w:r>
     </w:p>
     <w:p>
@@ -5684,45 +5622,15 @@
         <w:pStyle w:val="a5"/>
         <w:numPr>
           <w:ilvl w:val="0"/>
-          <w:numId w:val="35"/>
+          <w:numId w:val="42"/>
         </w:numPr>
         <w:ind w:firstLineChars="0"/>
-        <w:rPr>
-          <w:lang w:val="zh-CN"/>
-        </w:rPr>
-      </w:pPr>
-      <w:r>
-        <w:rPr>
-          <w:rFonts w:hint="eastAsia"/>
-          <w:lang w:val="zh-CN"/>
-        </w:rPr>
-        <w:t>能及时看到老师的通知</w:t>
-      </w:r>
-      <w:r>
-        <w:rPr>
-          <w:lang w:val="zh-CN"/>
-        </w:rPr>
-        <w:t>(</w:t>
-      </w:r>
-      <w:r>
-        <w:rPr>
-          <w:rFonts w:hint="eastAsia"/>
-          <w:lang w:val="zh-CN"/>
-        </w:rPr>
-        <w:t>含课程相关通知</w:t>
-      </w:r>
-      <w:r>
-        <w:rPr>
-          <w:lang w:val="zh-CN"/>
-        </w:rPr>
-        <w:t>)</w:t>
-      </w:r>
-      <w:r>
-        <w:rPr>
-          <w:rFonts w:hint="eastAsia"/>
-          <w:lang w:val="zh-CN"/>
-        </w:rPr>
-        <w:t>。</w:t>
+      </w:pPr>
+      <w:r>
+        <w:rPr>
+          <w:rFonts w:hint="eastAsia"/>
+        </w:rPr>
+        <w:t>网站提供密码取回功能。</w:t>
       </w:r>
     </w:p>
     <w:p>
@@ -5730,19 +5638,15 @@
         <w:pStyle w:val="a5"/>
         <w:numPr>
           <w:ilvl w:val="0"/>
-          <w:numId w:val="35"/>
+          <w:numId w:val="42"/>
         </w:numPr>
         <w:ind w:firstLineChars="0"/>
         <w:rPr>
-          <w:lang w:val="zh-CN"/>
-        </w:rPr>
-      </w:pPr>
-      <w:r>
-        <w:rPr>
-          <w:rFonts w:hint="eastAsia"/>
-          <w:lang w:val="zh-CN"/>
-        </w:rPr>
-        <w:t>网站提供密码取回功能。</w:t>
+          <w:rFonts w:hint="eastAsia"/>
+        </w:rPr>
+      </w:pPr>
+      <w:r>
+        <w:t>网站中指定课程的课程搜索功能，及全站搜索功能、帖子搜索功能</w:t>
       </w:r>
     </w:p>
     <w:p>
@@ -5750,38 +5654,33 @@
         <w:pStyle w:val="a5"/>
         <w:numPr>
           <w:ilvl w:val="0"/>
-          <w:numId w:val="35"/>
+          <w:numId w:val="42"/>
         </w:numPr>
         <w:ind w:firstLineChars="0"/>
-        <w:rPr>
-          <w:lang w:val="zh-CN"/>
-        </w:rPr>
-      </w:pPr>
-      <w:r>
-        <w:rPr>
-          <w:rFonts w:hint="eastAsia"/>
-          <w:lang w:val="zh-CN"/>
-        </w:rPr>
-        <w:t>网站能提供一定资料共享功能</w:t>
-      </w:r>
-      <w:r>
-        <w:rPr>
-          <w:lang w:val="zh-CN"/>
-        </w:rPr>
-        <w:t>(</w:t>
-      </w:r>
-      <w:r>
-        <w:rPr>
-          <w:rFonts w:hint="eastAsia"/>
-          <w:lang w:val="zh-CN"/>
-        </w:rPr>
-        <w:t>如论坛有上传下载附件功能</w:t>
-      </w:r>
-      <w:r>
-        <w:rPr>
-          <w:lang w:val="zh-CN"/>
-        </w:rPr>
+      </w:pPr>
+      <w:r>
+        <w:rPr>
+          <w:rFonts w:hint="eastAsia"/>
+        </w:rPr>
+        <w:t>网站能较醒目地提供教师的联系方式</w:t>
+      </w:r>
+      <w:r>
+        <w:t xml:space="preserve"> (</w:t>
+      </w:r>
+      <w:r>
+        <w:rPr>
+          <w:rFonts w:hint="eastAsia"/>
+        </w:rPr>
+        <w:t>尽量详细</w:t>
+      </w:r>
+      <w:r>
         <w:t>)</w:t>
+      </w:r>
+      <w:r>
+        <w:rPr>
+          <w:rFonts w:hint="eastAsia"/>
+        </w:rPr>
+        <w:t>。</w:t>
       </w:r>
     </w:p>
     <w:p>
@@ -5789,48 +5688,94 @@
         <w:pStyle w:val="a5"/>
         <w:numPr>
           <w:ilvl w:val="0"/>
-          <w:numId w:val="35"/>
+          <w:numId w:val="42"/>
         </w:numPr>
         <w:ind w:firstLineChars="0"/>
-        <w:rPr>
-          <w:lang w:val="zh-CN"/>
-        </w:rPr>
-      </w:pPr>
-      <w:r>
-        <w:rPr>
-          <w:rFonts w:hint="eastAsia"/>
-          <w:lang w:val="zh-CN"/>
-        </w:rPr>
-        <w:lastRenderedPageBreak/>
-        <w:t>网站能较醒目地提供教师的联系方式</w:t>
-      </w:r>
-      <w:r>
-        <w:rPr>
-          <w:lang w:val="zh-CN"/>
-        </w:rPr>
-        <w:t xml:space="preserve"> (</w:t>
-      </w:r>
-      <w:r>
-        <w:rPr>
-          <w:rFonts w:hint="eastAsia"/>
-          <w:lang w:val="zh-CN"/>
-        </w:rPr>
-        <w:t>尽量详细</w:t>
-      </w:r>
-      <w:r>
-        <w:rPr>
-          <w:lang w:val="zh-CN"/>
-        </w:rPr>
-        <w:t>)</w:t>
-      </w:r>
-      <w:r>
-        <w:rPr>
-          <w:rFonts w:hint="eastAsia"/>
-          <w:lang w:val="zh-CN"/>
-        </w:rPr>
-        <w:t>。</w:t>
-      </w:r>
-    </w:p>
+      </w:pPr>
+      <w:r>
+        <w:rPr>
+          <w:rFonts w:hint="eastAsia"/>
+        </w:rPr>
+        <w:t>网站提供注册功能。</w:t>
+      </w:r>
+    </w:p>
+    <w:p>
+      <w:pPr>
+        <w:pStyle w:val="a5"/>
+        <w:numPr>
+          <w:ilvl w:val="0"/>
+          <w:numId w:val="42"/>
+        </w:numPr>
+        <w:ind w:firstLineChars="0"/>
+        <w:rPr>
+          <w:rFonts w:hint="eastAsia"/>
+        </w:rPr>
+      </w:pPr>
+      <w:r>
+        <w:t>用户管理功能</w:t>
+      </w:r>
+    </w:p>
+    <w:p>
+      <w:pPr>
+        <w:pStyle w:val="a5"/>
+        <w:numPr>
+          <w:ilvl w:val="0"/>
+          <w:numId w:val="42"/>
+        </w:numPr>
+        <w:ind w:firstLineChars="0"/>
+        <w:rPr>
+          <w:rFonts w:hint="eastAsia"/>
+        </w:rPr>
+      </w:pPr>
+      <w:r>
+        <w:t>课程管理功能</w:t>
+      </w:r>
+    </w:p>
+    <w:p>
+      <w:pPr>
+        <w:pStyle w:val="a5"/>
+        <w:numPr>
+          <w:ilvl w:val="0"/>
+          <w:numId w:val="42"/>
+        </w:numPr>
+        <w:ind w:firstLineChars="0"/>
+        <w:rPr>
+          <w:rFonts w:hint="eastAsia"/>
+        </w:rPr>
+      </w:pPr>
+      <w:r>
+        <w:t>消息管理功能</w:t>
+      </w:r>
+    </w:p>
+    <w:p>
+      <w:pPr>
+        <w:pStyle w:val="a5"/>
+        <w:numPr>
+          <w:ilvl w:val="0"/>
+          <w:numId w:val="42"/>
+        </w:numPr>
+        <w:ind w:firstLineChars="0"/>
+        <w:rPr>
+          <w:rFonts w:hint="eastAsia"/>
+        </w:rPr>
+      </w:pPr>
+      <w:r>
+        <w:rPr>
+          <w:rFonts w:hint="eastAsia"/>
+        </w:rPr>
+        <w:t>论坛管理功能</w:t>
+      </w:r>
+    </w:p>
+    <w:p>
+      <w:pPr>
+        <w:pStyle w:val="a5"/>
+        <w:ind w:left="420" w:firstLineChars="0" w:firstLine="0"/>
+        <w:rPr>
+          <w:lang w:val="zh-CN"/>
+        </w:rPr>
+      </w:pPr>
+    </w:p>
+    <w:p/>
     <w:p>
       <w:pPr>
         <w:pStyle w:val="2"/>
@@ -6036,6 +5981,7 @@
               <w:rPr>
                 <w:rFonts w:hint="eastAsia"/>
               </w:rPr>
+              <w:lastRenderedPageBreak/>
               <w:t>3</w:t>
             </w:r>
           </w:p>
@@ -6199,10 +6145,11 @@
             <w:pPr>
               <w:jc w:val="center"/>
             </w:pPr>
-            <w:bookmarkStart w:id="13" w:name="_GoBack"/>
-            <w:bookmarkEnd w:id="13"/>
-            <w:r>
-              <w:t>N</w:t>
+            <w:r>
+              <w:rPr>
+                <w:rFonts w:hint="eastAsia"/>
+              </w:rPr>
+              <w:t>Y</w:t>
             </w:r>
           </w:p>
         </w:tc>
@@ -6508,7 +6455,7 @@
               <w:rPr>
                 <w:rFonts w:hint="eastAsia"/>
               </w:rPr>
-              <w:t>Y</w:t>
+              <w:t>N</w:t>
             </w:r>
           </w:p>
         </w:tc>
@@ -6563,6 +6510,232 @@
               </w:rPr>
               <w:t>Y</w:t>
             </w:r>
+          </w:p>
+        </w:tc>
+        <w:tc>
+          <w:tcPr>
+            <w:tcW w:w="2766" w:type="dxa"/>
+            <w:shd w:val="clear" w:color="auto" w:fill="auto"/>
+          </w:tcPr>
+          <w:p>
+            <w:pPr>
+              <w:jc w:val="center"/>
+            </w:pPr>
+          </w:p>
+        </w:tc>
+      </w:tr>
+      <w:tr>
+        <w:trPr>
+          <w:jc w:val="center"/>
+        </w:trPr>
+        <w:tc>
+          <w:tcPr>
+            <w:tcW w:w="2765" w:type="dxa"/>
+            <w:shd w:val="clear" w:color="auto" w:fill="auto"/>
+          </w:tcPr>
+          <w:p>
+            <w:pPr>
+              <w:jc w:val="center"/>
+              <w:rPr>
+                <w:rFonts w:hint="eastAsia"/>
+              </w:rPr>
+            </w:pPr>
+            <w:r>
+              <w:rPr>
+                <w:rFonts w:hint="eastAsia"/>
+              </w:rPr>
+              <w:t>14</w:t>
+            </w:r>
+          </w:p>
+        </w:tc>
+        <w:tc>
+          <w:tcPr>
+            <w:tcW w:w="2765" w:type="dxa"/>
+            <w:shd w:val="clear" w:color="auto" w:fill="auto"/>
+          </w:tcPr>
+          <w:p>
+            <w:pPr>
+              <w:jc w:val="center"/>
+              <w:rPr>
+                <w:rFonts w:hint="eastAsia"/>
+              </w:rPr>
+            </w:pPr>
+            <w:r>
+              <w:rPr>
+                <w:rFonts w:hint="eastAsia"/>
+              </w:rPr>
+              <w:t>Y</w:t>
+            </w:r>
+          </w:p>
+        </w:tc>
+        <w:tc>
+          <w:tcPr>
+            <w:tcW w:w="2766" w:type="dxa"/>
+            <w:shd w:val="clear" w:color="auto" w:fill="auto"/>
+          </w:tcPr>
+          <w:p>
+            <w:pPr>
+              <w:jc w:val="center"/>
+            </w:pPr>
+          </w:p>
+        </w:tc>
+      </w:tr>
+      <w:tr>
+        <w:trPr>
+          <w:jc w:val="center"/>
+        </w:trPr>
+        <w:tc>
+          <w:tcPr>
+            <w:tcW w:w="2765" w:type="dxa"/>
+            <w:shd w:val="clear" w:color="auto" w:fill="auto"/>
+          </w:tcPr>
+          <w:p>
+            <w:pPr>
+              <w:jc w:val="center"/>
+              <w:rPr>
+                <w:rFonts w:hint="eastAsia"/>
+              </w:rPr>
+            </w:pPr>
+            <w:r>
+              <w:rPr>
+                <w:rFonts w:hint="eastAsia"/>
+              </w:rPr>
+              <w:t>15</w:t>
+            </w:r>
+          </w:p>
+        </w:tc>
+        <w:tc>
+          <w:tcPr>
+            <w:tcW w:w="2765" w:type="dxa"/>
+            <w:shd w:val="clear" w:color="auto" w:fill="auto"/>
+          </w:tcPr>
+          <w:p>
+            <w:pPr>
+              <w:jc w:val="center"/>
+              <w:rPr>
+                <w:rFonts w:hint="eastAsia"/>
+              </w:rPr>
+            </w:pPr>
+            <w:r>
+              <w:rPr>
+                <w:rFonts w:hint="eastAsia"/>
+              </w:rPr>
+              <w:t>Y</w:t>
+            </w:r>
+          </w:p>
+        </w:tc>
+        <w:tc>
+          <w:tcPr>
+            <w:tcW w:w="2766" w:type="dxa"/>
+            <w:shd w:val="clear" w:color="auto" w:fill="auto"/>
+          </w:tcPr>
+          <w:p>
+            <w:pPr>
+              <w:jc w:val="center"/>
+            </w:pPr>
+          </w:p>
+        </w:tc>
+      </w:tr>
+      <w:tr>
+        <w:trPr>
+          <w:jc w:val="center"/>
+        </w:trPr>
+        <w:tc>
+          <w:tcPr>
+            <w:tcW w:w="2765" w:type="dxa"/>
+            <w:shd w:val="clear" w:color="auto" w:fill="auto"/>
+          </w:tcPr>
+          <w:p>
+            <w:pPr>
+              <w:jc w:val="center"/>
+              <w:rPr>
+                <w:rFonts w:hint="eastAsia"/>
+              </w:rPr>
+            </w:pPr>
+            <w:r>
+              <w:rPr>
+                <w:rFonts w:hint="eastAsia"/>
+              </w:rPr>
+              <w:t>16</w:t>
+            </w:r>
+          </w:p>
+        </w:tc>
+        <w:tc>
+          <w:tcPr>
+            <w:tcW w:w="2765" w:type="dxa"/>
+            <w:shd w:val="clear" w:color="auto" w:fill="auto"/>
+          </w:tcPr>
+          <w:p>
+            <w:pPr>
+              <w:jc w:val="center"/>
+              <w:rPr>
+                <w:rFonts w:hint="eastAsia"/>
+              </w:rPr>
+            </w:pPr>
+            <w:r>
+              <w:rPr>
+                <w:rFonts w:hint="eastAsia"/>
+              </w:rPr>
+              <w:t>Y</w:t>
+            </w:r>
+          </w:p>
+        </w:tc>
+        <w:tc>
+          <w:tcPr>
+            <w:tcW w:w="2766" w:type="dxa"/>
+            <w:shd w:val="clear" w:color="auto" w:fill="auto"/>
+          </w:tcPr>
+          <w:p>
+            <w:pPr>
+              <w:jc w:val="center"/>
+            </w:pPr>
+          </w:p>
+        </w:tc>
+      </w:tr>
+      <w:tr>
+        <w:trPr>
+          <w:jc w:val="center"/>
+        </w:trPr>
+        <w:tc>
+          <w:tcPr>
+            <w:tcW w:w="2765" w:type="dxa"/>
+            <w:shd w:val="clear" w:color="auto" w:fill="auto"/>
+          </w:tcPr>
+          <w:p>
+            <w:pPr>
+              <w:jc w:val="center"/>
+              <w:rPr>
+                <w:rFonts w:hint="eastAsia"/>
+              </w:rPr>
+            </w:pPr>
+            <w:r>
+              <w:rPr>
+                <w:rFonts w:hint="eastAsia"/>
+              </w:rPr>
+              <w:t>17</w:t>
+            </w:r>
+          </w:p>
+        </w:tc>
+        <w:tc>
+          <w:tcPr>
+            <w:tcW w:w="2765" w:type="dxa"/>
+            <w:shd w:val="clear" w:color="auto" w:fill="auto"/>
+          </w:tcPr>
+          <w:p>
+            <w:pPr>
+              <w:jc w:val="center"/>
+              <w:rPr>
+                <w:rFonts w:hint="eastAsia"/>
+              </w:rPr>
+            </w:pPr>
+            <w:r>
+              <w:rPr>
+                <w:rFonts w:hint="eastAsia"/>
+              </w:rPr>
+              <w:t>Y</w:t>
+            </w:r>
+            <w:bookmarkStart w:id="13" w:name="_GoBack"/>
+            <w:bookmarkEnd w:id="13"/>
           </w:p>
         </w:tc>
         <w:tc>
@@ -8261,6 +8434,181 @@
     </w:lvl>
   </w:abstractNum>
   <w:abstractNum w:abstractNumId="5">
+    <w:nsid w:val="16D21A4A"/>
+    <w:multiLevelType w:val="hybridMultilevel"/>
+    <w:tmpl w:val="8258E66C"/>
+    <w:lvl w:ilvl="0" w:tplc="0409000F">
+      <w:start w:val="1"/>
+      <w:numFmt w:val="decimal"/>
+      <w:lvlText w:val="%1."/>
+      <w:lvlJc w:val="left"/>
+      <w:pPr>
+        <w:ind w:left="420" w:hanging="420"/>
+      </w:pPr>
+    </w:lvl>
+    <w:lvl w:ilvl="1" w:tplc="04090019" w:tentative="1">
+      <w:start w:val="1"/>
+      <w:numFmt w:val="lowerLetter"/>
+      <w:lvlText w:val="%2)"/>
+      <w:lvlJc w:val="left"/>
+      <w:pPr>
+        <w:ind w:left="840" w:hanging="420"/>
+      </w:pPr>
+    </w:lvl>
+    <w:lvl w:ilvl="2" w:tplc="0409001B" w:tentative="1">
+      <w:start w:val="1"/>
+      <w:numFmt w:val="lowerRoman"/>
+      <w:lvlText w:val="%3."/>
+      <w:lvlJc w:val="right"/>
+      <w:pPr>
+        <w:ind w:left="1260" w:hanging="420"/>
+      </w:pPr>
+    </w:lvl>
+    <w:lvl w:ilvl="3" w:tplc="0409000F" w:tentative="1">
+      <w:start w:val="1"/>
+      <w:numFmt w:val="decimal"/>
+      <w:lvlText w:val="%4."/>
+      <w:lvlJc w:val="left"/>
+      <w:pPr>
+        <w:ind w:left="1680" w:hanging="420"/>
+      </w:pPr>
+    </w:lvl>
+    <w:lvl w:ilvl="4" w:tplc="04090019" w:tentative="1">
+      <w:start w:val="1"/>
+      <w:numFmt w:val="lowerLetter"/>
+      <w:lvlText w:val="%5)"/>
+      <w:lvlJc w:val="left"/>
+      <w:pPr>
+        <w:ind w:left="2100" w:hanging="420"/>
+      </w:pPr>
+    </w:lvl>
+    <w:lvl w:ilvl="5" w:tplc="0409001B" w:tentative="1">
+      <w:start w:val="1"/>
+      <w:numFmt w:val="lowerRoman"/>
+      <w:lvlText w:val="%6."/>
+      <w:lvlJc w:val="right"/>
+      <w:pPr>
+        <w:ind w:left="2520" w:hanging="420"/>
+      </w:pPr>
+    </w:lvl>
+    <w:lvl w:ilvl="6" w:tplc="0409000F" w:tentative="1">
+      <w:start w:val="1"/>
+      <w:numFmt w:val="decimal"/>
+      <w:lvlText w:val="%7."/>
+      <w:lvlJc w:val="left"/>
+      <w:pPr>
+        <w:ind w:left="2940" w:hanging="420"/>
+      </w:pPr>
+    </w:lvl>
+    <w:lvl w:ilvl="7" w:tplc="04090019" w:tentative="1">
+      <w:start w:val="1"/>
+      <w:numFmt w:val="lowerLetter"/>
+      <w:lvlText w:val="%8)"/>
+      <w:lvlJc w:val="left"/>
+      <w:pPr>
+        <w:ind w:left="3360" w:hanging="420"/>
+      </w:pPr>
+    </w:lvl>
+    <w:lvl w:ilvl="8" w:tplc="0409001B" w:tentative="1">
+      <w:start w:val="1"/>
+      <w:numFmt w:val="lowerRoman"/>
+      <w:lvlText w:val="%9."/>
+      <w:lvlJc w:val="right"/>
+      <w:pPr>
+        <w:ind w:left="3780" w:hanging="420"/>
+      </w:pPr>
+    </w:lvl>
+  </w:abstractNum>
+  <w:abstractNum w:abstractNumId="6">
+    <w:nsid w:val="1E805D48"/>
+    <w:multiLevelType w:val="multilevel"/>
+    <w:tmpl w:val="1E805D48"/>
+    <w:lvl w:ilvl="0">
+      <w:start w:val="1"/>
+      <w:numFmt w:val="decimal"/>
+      <w:lvlText w:val="%1."/>
+      <w:lvlJc w:val="left"/>
+      <w:pPr>
+        <w:ind w:left="1260" w:hanging="420"/>
+      </w:pPr>
+    </w:lvl>
+    <w:lvl w:ilvl="1">
+      <w:start w:val="1"/>
+      <w:numFmt w:val="decimal"/>
+      <w:lvlText w:val="%2"/>
+      <w:lvlJc w:val="left"/>
+      <w:pPr>
+        <w:ind w:left="1680" w:hanging="420"/>
+      </w:pPr>
+      <w:rPr>
+        <w:rFonts w:hint="default"/>
+      </w:rPr>
+    </w:lvl>
+    <w:lvl w:ilvl="2">
+      <w:start w:val="1"/>
+      <w:numFmt w:val="lowerRoman"/>
+      <w:lvlText w:val="%3."/>
+      <w:lvlJc w:val="right"/>
+      <w:pPr>
+        <w:ind w:left="2100" w:hanging="420"/>
+      </w:pPr>
+    </w:lvl>
+    <w:lvl w:ilvl="3">
+      <w:start w:val="1"/>
+      <w:numFmt w:val="decimal"/>
+      <w:lvlText w:val="%4."/>
+      <w:lvlJc w:val="left"/>
+      <w:pPr>
+        <w:ind w:left="2520" w:hanging="420"/>
+      </w:pPr>
+    </w:lvl>
+    <w:lvl w:ilvl="4">
+      <w:start w:val="1"/>
+      <w:numFmt w:val="lowerLetter"/>
+      <w:lvlText w:val="%5)"/>
+      <w:lvlJc w:val="left"/>
+      <w:pPr>
+        <w:ind w:left="2940" w:hanging="420"/>
+      </w:pPr>
+    </w:lvl>
+    <w:lvl w:ilvl="5">
+      <w:start w:val="1"/>
+      <w:numFmt w:val="lowerRoman"/>
+      <w:lvlText w:val="%6."/>
+      <w:lvlJc w:val="right"/>
+      <w:pPr>
+        <w:ind w:left="3360" w:hanging="420"/>
+      </w:pPr>
+    </w:lvl>
+    <w:lvl w:ilvl="6">
+      <w:start w:val="1"/>
+      <w:numFmt w:val="decimal"/>
+      <w:lvlText w:val="%7."/>
+      <w:lvlJc w:val="left"/>
+      <w:pPr>
+        <w:ind w:left="3780" w:hanging="420"/>
+      </w:pPr>
+    </w:lvl>
+    <w:lvl w:ilvl="7">
+      <w:start w:val="1"/>
+      <w:numFmt w:val="lowerLetter"/>
+      <w:lvlText w:val="%8)"/>
+      <w:lvlJc w:val="left"/>
+      <w:pPr>
+        <w:ind w:left="4200" w:hanging="420"/>
+      </w:pPr>
+    </w:lvl>
+    <w:lvl w:ilvl="8">
+      <w:start w:val="1"/>
+      <w:numFmt w:val="lowerRoman"/>
+      <w:lvlText w:val="%9."/>
+      <w:lvlJc w:val="right"/>
+      <w:pPr>
+        <w:ind w:left="4620" w:hanging="420"/>
+      </w:pPr>
+    </w:lvl>
+  </w:abstractNum>
+  <w:abstractNum w:abstractNumId="7">
     <w:nsid w:val="204B27AC"/>
     <w:multiLevelType w:val="singleLevel"/>
     <w:tmpl w:val="8B5CCF4A"/>
@@ -8274,7 +8622,7 @@
       </w:rPr>
     </w:lvl>
   </w:abstractNum>
-  <w:abstractNum w:abstractNumId="6">
+  <w:abstractNum w:abstractNumId="8">
     <w:nsid w:val="29F43F5C"/>
     <w:multiLevelType w:val="multilevel"/>
     <w:tmpl w:val="B768A3B0"/>
@@ -8389,7 +8737,93 @@
       </w:rPr>
     </w:lvl>
   </w:abstractNum>
-  <w:abstractNum w:abstractNumId="7">
+  <w:abstractNum w:abstractNumId="9">
+    <w:nsid w:val="2D901A0A"/>
+    <w:multiLevelType w:val="hybridMultilevel"/>
+    <w:tmpl w:val="4D7052E6"/>
+    <w:lvl w:ilvl="0" w:tplc="0409000F">
+      <w:start w:val="1"/>
+      <w:numFmt w:val="decimal"/>
+      <w:lvlText w:val="%1."/>
+      <w:lvlJc w:val="left"/>
+      <w:pPr>
+        <w:ind w:left="420" w:hanging="420"/>
+      </w:pPr>
+    </w:lvl>
+    <w:lvl w:ilvl="1" w:tplc="04090019" w:tentative="1">
+      <w:start w:val="1"/>
+      <w:numFmt w:val="lowerLetter"/>
+      <w:lvlText w:val="%2)"/>
+      <w:lvlJc w:val="left"/>
+      <w:pPr>
+        <w:ind w:left="840" w:hanging="420"/>
+      </w:pPr>
+    </w:lvl>
+    <w:lvl w:ilvl="2" w:tplc="0409001B" w:tentative="1">
+      <w:start w:val="1"/>
+      <w:numFmt w:val="lowerRoman"/>
+      <w:lvlText w:val="%3."/>
+      <w:lvlJc w:val="right"/>
+      <w:pPr>
+        <w:ind w:left="1260" w:hanging="420"/>
+      </w:pPr>
+    </w:lvl>
+    <w:lvl w:ilvl="3" w:tplc="0409000F" w:tentative="1">
+      <w:start w:val="1"/>
+      <w:numFmt w:val="decimal"/>
+      <w:lvlText w:val="%4."/>
+      <w:lvlJc w:val="left"/>
+      <w:pPr>
+        <w:ind w:left="1680" w:hanging="420"/>
+      </w:pPr>
+    </w:lvl>
+    <w:lvl w:ilvl="4" w:tplc="04090019" w:tentative="1">
+      <w:start w:val="1"/>
+      <w:numFmt w:val="lowerLetter"/>
+      <w:lvlText w:val="%5)"/>
+      <w:lvlJc w:val="left"/>
+      <w:pPr>
+        <w:ind w:left="2100" w:hanging="420"/>
+      </w:pPr>
+    </w:lvl>
+    <w:lvl w:ilvl="5" w:tplc="0409001B" w:tentative="1">
+      <w:start w:val="1"/>
+      <w:numFmt w:val="lowerRoman"/>
+      <w:lvlText w:val="%6."/>
+      <w:lvlJc w:val="right"/>
+      <w:pPr>
+        <w:ind w:left="2520" w:hanging="420"/>
+      </w:pPr>
+    </w:lvl>
+    <w:lvl w:ilvl="6" w:tplc="0409000F" w:tentative="1">
+      <w:start w:val="1"/>
+      <w:numFmt w:val="decimal"/>
+      <w:lvlText w:val="%7."/>
+      <w:lvlJc w:val="left"/>
+      <w:pPr>
+        <w:ind w:left="2940" w:hanging="420"/>
+      </w:pPr>
+    </w:lvl>
+    <w:lvl w:ilvl="7" w:tplc="04090019" w:tentative="1">
+      <w:start w:val="1"/>
+      <w:numFmt w:val="lowerLetter"/>
+      <w:lvlText w:val="%8)"/>
+      <w:lvlJc w:val="left"/>
+      <w:pPr>
+        <w:ind w:left="3360" w:hanging="420"/>
+      </w:pPr>
+    </w:lvl>
+    <w:lvl w:ilvl="8" w:tplc="0409001B" w:tentative="1">
+      <w:start w:val="1"/>
+      <w:numFmt w:val="lowerRoman"/>
+      <w:lvlText w:val="%9."/>
+      <w:lvlJc w:val="right"/>
+      <w:pPr>
+        <w:ind w:left="3780" w:hanging="420"/>
+      </w:pPr>
+    </w:lvl>
+  </w:abstractNum>
+  <w:abstractNum w:abstractNumId="10">
     <w:nsid w:val="37E63310"/>
     <w:multiLevelType w:val="hybridMultilevel"/>
     <w:tmpl w:val="2E9EEDCA"/>
@@ -8475,7 +8909,7 @@
       </w:pPr>
     </w:lvl>
   </w:abstractNum>
-  <w:abstractNum w:abstractNumId="8">
+  <w:abstractNum w:abstractNumId="11">
     <w:nsid w:val="38D87350"/>
     <w:multiLevelType w:val="multilevel"/>
     <w:tmpl w:val="5CC8F61E"/>
@@ -8588,7 +9022,7 @@
       </w:rPr>
     </w:lvl>
   </w:abstractNum>
-  <w:abstractNum w:abstractNumId="9">
+  <w:abstractNum w:abstractNumId="12">
     <w:nsid w:val="45AD4878"/>
     <w:multiLevelType w:val="singleLevel"/>
     <w:tmpl w:val="851C07C4"/>
@@ -8602,7 +9036,7 @@
       </w:rPr>
     </w:lvl>
   </w:abstractNum>
-  <w:abstractNum w:abstractNumId="10">
+  <w:abstractNum w:abstractNumId="13">
     <w:nsid w:val="4D532893"/>
     <w:multiLevelType w:val="hybridMultilevel"/>
     <w:tmpl w:val="BAA62BA8"/>
@@ -8691,7 +9125,7 @@
       </w:pPr>
     </w:lvl>
   </w:abstractNum>
-  <w:abstractNum w:abstractNumId="11">
+  <w:abstractNum w:abstractNumId="14">
     <w:nsid w:val="4E416A11"/>
     <w:multiLevelType w:val="hybridMultilevel"/>
     <w:tmpl w:val="DBBA097A"/>
@@ -8777,10 +9211,10 @@
       </w:pPr>
     </w:lvl>
   </w:abstractNum>
-  <w:abstractNum w:abstractNumId="12">
-    <w:nsid w:val="52CF1446"/>
+  <w:abstractNum w:abstractNumId="15">
+    <w:nsid w:val="50326718"/>
     <w:multiLevelType w:val="hybridMultilevel"/>
-    <w:tmpl w:val="EE1C40D2"/>
+    <w:tmpl w:val="A2F62DDE"/>
     <w:lvl w:ilvl="0" w:tplc="0409000F">
       <w:start w:val="1"/>
       <w:numFmt w:val="decimal"/>
@@ -8863,7 +9297,96 @@
       </w:pPr>
     </w:lvl>
   </w:abstractNum>
-  <w:abstractNum w:abstractNumId="13">
+  <w:abstractNum w:abstractNumId="16">
+    <w:nsid w:val="52CF1446"/>
+    <w:multiLevelType w:val="hybridMultilevel"/>
+    <w:tmpl w:val="7C8EFA74"/>
+    <w:lvl w:ilvl="0" w:tplc="FC0E5580">
+      <w:start w:val="1"/>
+      <w:numFmt w:val="decimal"/>
+      <w:lvlText w:val="%1."/>
+      <w:lvlJc w:val="left"/>
+      <w:pPr>
+        <w:ind w:left="420" w:hanging="420"/>
+      </w:pPr>
+      <w:rPr>
+        <w:rFonts w:hint="eastAsia"/>
+      </w:rPr>
+    </w:lvl>
+    <w:lvl w:ilvl="1" w:tplc="04090019" w:tentative="1">
+      <w:start w:val="1"/>
+      <w:numFmt w:val="lowerLetter"/>
+      <w:lvlText w:val="%2)"/>
+      <w:lvlJc w:val="left"/>
+      <w:pPr>
+        <w:ind w:left="840" w:hanging="420"/>
+      </w:pPr>
+    </w:lvl>
+    <w:lvl w:ilvl="2" w:tplc="0409001B" w:tentative="1">
+      <w:start w:val="1"/>
+      <w:numFmt w:val="lowerRoman"/>
+      <w:lvlText w:val="%3."/>
+      <w:lvlJc w:val="right"/>
+      <w:pPr>
+        <w:ind w:left="1260" w:hanging="420"/>
+      </w:pPr>
+    </w:lvl>
+    <w:lvl w:ilvl="3" w:tplc="0409000F" w:tentative="1">
+      <w:start w:val="1"/>
+      <w:numFmt w:val="decimal"/>
+      <w:lvlText w:val="%4."/>
+      <w:lvlJc w:val="left"/>
+      <w:pPr>
+        <w:ind w:left="1680" w:hanging="420"/>
+      </w:pPr>
+    </w:lvl>
+    <w:lvl w:ilvl="4" w:tplc="04090019" w:tentative="1">
+      <w:start w:val="1"/>
+      <w:numFmt w:val="lowerLetter"/>
+      <w:lvlText w:val="%5)"/>
+      <w:lvlJc w:val="left"/>
+      <w:pPr>
+        <w:ind w:left="2100" w:hanging="420"/>
+      </w:pPr>
+    </w:lvl>
+    <w:lvl w:ilvl="5" w:tplc="0409001B" w:tentative="1">
+      <w:start w:val="1"/>
+      <w:numFmt w:val="lowerRoman"/>
+      <w:lvlText w:val="%6."/>
+      <w:lvlJc w:val="right"/>
+      <w:pPr>
+        <w:ind w:left="2520" w:hanging="420"/>
+      </w:pPr>
+    </w:lvl>
+    <w:lvl w:ilvl="6" w:tplc="0409000F" w:tentative="1">
+      <w:start w:val="1"/>
+      <w:numFmt w:val="decimal"/>
+      <w:lvlText w:val="%7."/>
+      <w:lvlJc w:val="left"/>
+      <w:pPr>
+        <w:ind w:left="2940" w:hanging="420"/>
+      </w:pPr>
+    </w:lvl>
+    <w:lvl w:ilvl="7" w:tplc="04090019" w:tentative="1">
+      <w:start w:val="1"/>
+      <w:numFmt w:val="lowerLetter"/>
+      <w:lvlText w:val="%8)"/>
+      <w:lvlJc w:val="left"/>
+      <w:pPr>
+        <w:ind w:left="3360" w:hanging="420"/>
+      </w:pPr>
+    </w:lvl>
+    <w:lvl w:ilvl="8" w:tplc="0409001B" w:tentative="1">
+      <w:start w:val="1"/>
+      <w:numFmt w:val="lowerRoman"/>
+      <w:lvlText w:val="%9."/>
+      <w:lvlJc w:val="right"/>
+      <w:pPr>
+        <w:ind w:left="3780" w:hanging="420"/>
+      </w:pPr>
+    </w:lvl>
+  </w:abstractNum>
+  <w:abstractNum w:abstractNumId="17">
     <w:nsid w:val="58230E0F"/>
     <w:multiLevelType w:val="singleLevel"/>
     <w:tmpl w:val="A1B29CA8"/>
@@ -8877,7 +9400,96 @@
       </w:rPr>
     </w:lvl>
   </w:abstractNum>
-  <w:abstractNum w:abstractNumId="14">
+  <w:abstractNum w:abstractNumId="18">
+    <w:nsid w:val="5A7E689B"/>
+    <w:multiLevelType w:val="multilevel"/>
+    <w:tmpl w:val="5A7E689B"/>
+    <w:lvl w:ilvl="0">
+      <w:start w:val="1"/>
+      <w:numFmt w:val="decimal"/>
+      <w:lvlText w:val="%1."/>
+      <w:lvlJc w:val="left"/>
+      <w:pPr>
+        <w:ind w:left="1260" w:hanging="420"/>
+      </w:pPr>
+    </w:lvl>
+    <w:lvl w:ilvl="1">
+      <w:start w:val="1"/>
+      <w:numFmt w:val="decimal"/>
+      <w:lvlText w:val="%2"/>
+      <w:lvlJc w:val="left"/>
+      <w:pPr>
+        <w:ind w:left="1680" w:hanging="420"/>
+      </w:pPr>
+      <w:rPr>
+        <w:rFonts w:hint="default"/>
+      </w:rPr>
+    </w:lvl>
+    <w:lvl w:ilvl="2">
+      <w:start w:val="1"/>
+      <w:numFmt w:val="lowerRoman"/>
+      <w:lvlText w:val="%3."/>
+      <w:lvlJc w:val="right"/>
+      <w:pPr>
+        <w:ind w:left="2100" w:hanging="420"/>
+      </w:pPr>
+    </w:lvl>
+    <w:lvl w:ilvl="3">
+      <w:start w:val="1"/>
+      <w:numFmt w:val="decimal"/>
+      <w:lvlText w:val="%4."/>
+      <w:lvlJc w:val="left"/>
+      <w:pPr>
+        <w:ind w:left="2520" w:hanging="420"/>
+      </w:pPr>
+    </w:lvl>
+    <w:lvl w:ilvl="4">
+      <w:start w:val="1"/>
+      <w:numFmt w:val="lowerLetter"/>
+      <w:lvlText w:val="%5)"/>
+      <w:lvlJc w:val="left"/>
+      <w:pPr>
+        <w:ind w:left="2940" w:hanging="420"/>
+      </w:pPr>
+    </w:lvl>
+    <w:lvl w:ilvl="5">
+      <w:start w:val="1"/>
+      <w:numFmt w:val="lowerRoman"/>
+      <w:lvlText w:val="%6."/>
+      <w:lvlJc w:val="right"/>
+      <w:pPr>
+        <w:ind w:left="3360" w:hanging="420"/>
+      </w:pPr>
+    </w:lvl>
+    <w:lvl w:ilvl="6">
+      <w:start w:val="1"/>
+      <w:numFmt w:val="decimal"/>
+      <w:lvlText w:val="%7."/>
+      <w:lvlJc w:val="left"/>
+      <w:pPr>
+        <w:ind w:left="3780" w:hanging="420"/>
+      </w:pPr>
+    </w:lvl>
+    <w:lvl w:ilvl="7">
+      <w:start w:val="1"/>
+      <w:numFmt w:val="lowerLetter"/>
+      <w:lvlText w:val="%8)"/>
+      <w:lvlJc w:val="left"/>
+      <w:pPr>
+        <w:ind w:left="4200" w:hanging="420"/>
+      </w:pPr>
+    </w:lvl>
+    <w:lvl w:ilvl="8">
+      <w:start w:val="1"/>
+      <w:numFmt w:val="lowerRoman"/>
+      <w:lvlText w:val="%9."/>
+      <w:lvlJc w:val="right"/>
+      <w:pPr>
+        <w:ind w:left="4620" w:hanging="420"/>
+      </w:pPr>
+    </w:lvl>
+  </w:abstractNum>
+  <w:abstractNum w:abstractNumId="19">
     <w:nsid w:val="6195499D"/>
     <w:multiLevelType w:val="hybridMultilevel"/>
     <w:tmpl w:val="16147B1A"/>
@@ -8966,7 +9578,7 @@
       </w:pPr>
     </w:lvl>
   </w:abstractNum>
-  <w:abstractNum w:abstractNumId="15">
+  <w:abstractNum w:abstractNumId="20">
     <w:nsid w:val="6AD95B4C"/>
     <w:multiLevelType w:val="hybridMultilevel"/>
     <w:tmpl w:val="7EB434A0"/>
@@ -9052,7 +9664,7 @@
       </w:pPr>
     </w:lvl>
   </w:abstractNum>
-  <w:abstractNum w:abstractNumId="16">
+  <w:abstractNum w:abstractNumId="21">
     <w:nsid w:val="798374B4"/>
     <w:multiLevelType w:val="hybridMultilevel"/>
     <w:tmpl w:val="6DC21660"/>
@@ -9142,7 +9754,7 @@
     </w:lvl>
   </w:abstractNum>
   <w:num w:numId="1">
-    <w:abstractNumId w:val="8"/>
+    <w:abstractNumId w:val="11"/>
     <w:lvlOverride w:ilvl="0">
       <w:startOverride w:val="1"/>
     </w:lvlOverride>
@@ -9172,13 +9784,13 @@
     </w:lvlOverride>
   </w:num>
   <w:num w:numId="2">
-    <w:abstractNumId w:val="6"/>
+    <w:abstractNumId w:val="8"/>
   </w:num>
   <w:num w:numId="3">
-    <w:abstractNumId w:val="5"/>
+    <w:abstractNumId w:val="7"/>
   </w:num>
   <w:num w:numId="4">
-    <w:abstractNumId w:val="5"/>
+    <w:abstractNumId w:val="7"/>
     <w:lvlOverride w:ilvl="0">
       <w:lvl w:ilvl="0">
         <w:start w:val="7"/>
@@ -9193,7 +9805,7 @@
     </w:lvlOverride>
   </w:num>
   <w:num w:numId="5">
-    <w:abstractNumId w:val="5"/>
+    <w:abstractNumId w:val="7"/>
     <w:lvlOverride w:ilvl="0">
       <w:lvl w:ilvl="0">
         <w:start w:val="11"/>
@@ -9208,7 +9820,7 @@
     </w:lvlOverride>
   </w:num>
   <w:num w:numId="6">
-    <w:abstractNumId w:val="5"/>
+    <w:abstractNumId w:val="7"/>
     <w:lvlOverride w:ilvl="0">
       <w:lvl w:ilvl="0">
         <w:start w:val="12"/>
@@ -9223,7 +9835,7 @@
     </w:lvlOverride>
   </w:num>
   <w:num w:numId="7">
-    <w:abstractNumId w:val="5"/>
+    <w:abstractNumId w:val="7"/>
     <w:lvlOverride w:ilvl="0">
       <w:lvl w:ilvl="0">
         <w:start w:val="14"/>
@@ -9238,7 +9850,7 @@
     </w:lvlOverride>
   </w:num>
   <w:num w:numId="8">
-    <w:abstractNumId w:val="5"/>
+    <w:abstractNumId w:val="7"/>
     <w:lvlOverride w:ilvl="0">
       <w:lvl w:ilvl="0">
         <w:start w:val="16"/>
@@ -9253,7 +9865,7 @@
     </w:lvlOverride>
   </w:num>
   <w:num w:numId="9">
-    <w:abstractNumId w:val="5"/>
+    <w:abstractNumId w:val="7"/>
     <w:lvlOverride w:ilvl="0">
       <w:lvl w:ilvl="0">
         <w:start w:val="17"/>
@@ -9268,7 +9880,7 @@
     </w:lvlOverride>
   </w:num>
   <w:num w:numId="10">
-    <w:abstractNumId w:val="5"/>
+    <w:abstractNumId w:val="7"/>
     <w:lvlOverride w:ilvl="0">
       <w:lvl w:ilvl="0">
         <w:start w:val="18"/>
@@ -9283,10 +9895,10 @@
     </w:lvlOverride>
   </w:num>
   <w:num w:numId="11">
-    <w:abstractNumId w:val="9"/>
+    <w:abstractNumId w:val="12"/>
   </w:num>
   <w:num w:numId="12">
-    <w:abstractNumId w:val="9"/>
+    <w:abstractNumId w:val="12"/>
     <w:lvlOverride w:ilvl="0">
       <w:lvl w:ilvl="0">
         <w:start w:val="7"/>
@@ -9301,7 +9913,7 @@
     </w:lvlOverride>
   </w:num>
   <w:num w:numId="13">
-    <w:abstractNumId w:val="9"/>
+    <w:abstractNumId w:val="12"/>
     <w:lvlOverride w:ilvl="0">
       <w:lvl w:ilvl="0">
         <w:start w:val="8"/>
@@ -9316,7 +9928,7 @@
     </w:lvlOverride>
   </w:num>
   <w:num w:numId="14">
-    <w:abstractNumId w:val="9"/>
+    <w:abstractNumId w:val="12"/>
     <w:lvlOverride w:ilvl="0">
       <w:lvl w:ilvl="0">
         <w:start w:val="10"/>
@@ -9331,7 +9943,7 @@
     </w:lvlOverride>
   </w:num>
   <w:num w:numId="15">
-    <w:abstractNumId w:val="9"/>
+    <w:abstractNumId w:val="12"/>
     <w:lvlOverride w:ilvl="0">
       <w:lvl w:ilvl="0">
         <w:start w:val="12"/>
@@ -9346,7 +9958,7 @@
     </w:lvlOverride>
   </w:num>
   <w:num w:numId="16">
-    <w:abstractNumId w:val="9"/>
+    <w:abstractNumId w:val="12"/>
     <w:lvlOverride w:ilvl="0">
       <w:lvl w:ilvl="0">
         <w:start w:val="13"/>
@@ -9361,7 +9973,7 @@
     </w:lvlOverride>
   </w:num>
   <w:num w:numId="17">
-    <w:abstractNumId w:val="9"/>
+    <w:abstractNumId w:val="12"/>
     <w:lvlOverride w:ilvl="0">
       <w:lvl w:ilvl="0">
         <w:start w:val="22"/>
@@ -9376,7 +9988,7 @@
     </w:lvlOverride>
   </w:num>
   <w:num w:numId="18">
-    <w:abstractNumId w:val="9"/>
+    <w:abstractNumId w:val="12"/>
     <w:lvlOverride w:ilvl="0">
       <w:lvl w:ilvl="0">
         <w:start w:val="25"/>
@@ -9391,7 +10003,7 @@
     </w:lvlOverride>
   </w:num>
   <w:num w:numId="19">
-    <w:abstractNumId w:val="9"/>
+    <w:abstractNumId w:val="12"/>
     <w:lvlOverride w:ilvl="0">
       <w:lvl w:ilvl="0">
         <w:start w:val="26"/>
@@ -9406,7 +10018,7 @@
     </w:lvlOverride>
   </w:num>
   <w:num w:numId="20">
-    <w:abstractNumId w:val="9"/>
+    <w:abstractNumId w:val="12"/>
     <w:lvlOverride w:ilvl="0">
       <w:lvl w:ilvl="0">
         <w:start w:val="28"/>
@@ -9421,7 +10033,7 @@
     </w:lvlOverride>
   </w:num>
   <w:num w:numId="21">
-    <w:abstractNumId w:val="9"/>
+    <w:abstractNumId w:val="12"/>
     <w:lvlOverride w:ilvl="0">
       <w:lvl w:ilvl="0">
         <w:start w:val="30"/>
@@ -9436,10 +10048,10 @@
     </w:lvlOverride>
   </w:num>
   <w:num w:numId="22">
-    <w:abstractNumId w:val="13"/>
+    <w:abstractNumId w:val="17"/>
   </w:num>
   <w:num w:numId="23">
-    <w:abstractNumId w:val="13"/>
+    <w:abstractNumId w:val="17"/>
     <w:lvlOverride w:ilvl="0">
       <w:lvl w:ilvl="0">
         <w:start w:val="5"/>
@@ -9454,7 +10066,7 @@
     </w:lvlOverride>
   </w:num>
   <w:num w:numId="24">
-    <w:abstractNumId w:val="13"/>
+    <w:abstractNumId w:val="17"/>
     <w:lvlOverride w:ilvl="0">
       <w:lvl w:ilvl="0">
         <w:start w:val="8"/>
@@ -9469,7 +10081,7 @@
     </w:lvlOverride>
   </w:num>
   <w:num w:numId="25">
-    <w:abstractNumId w:val="13"/>
+    <w:abstractNumId w:val="17"/>
     <w:lvlOverride w:ilvl="0">
       <w:lvl w:ilvl="0">
         <w:start w:val="10"/>
@@ -9484,7 +10096,7 @@
     </w:lvlOverride>
   </w:num>
   <w:num w:numId="26">
-    <w:abstractNumId w:val="16"/>
+    <w:abstractNumId w:val="21"/>
   </w:num>
   <w:num w:numId="27">
     <w:abstractNumId w:val="0"/>
@@ -9504,19 +10116,19 @@
     <w:abstractNumId w:val="3"/>
   </w:num>
   <w:num w:numId="29">
-    <w:abstractNumId w:val="12"/>
+    <w:abstractNumId w:val="16"/>
   </w:num>
   <w:num w:numId="30">
-    <w:abstractNumId w:val="11"/>
+    <w:abstractNumId w:val="14"/>
   </w:num>
   <w:num w:numId="31">
     <w:abstractNumId w:val="1"/>
   </w:num>
   <w:num w:numId="32">
-    <w:abstractNumId w:val="15"/>
+    <w:abstractNumId w:val="20"/>
   </w:num>
   <w:num w:numId="33">
-    <w:abstractNumId w:val="14"/>
+    <w:abstractNumId w:val="19"/>
   </w:num>
   <w:num w:numId="34">
     <w:abstractNumId w:val="4"/>
@@ -9525,10 +10137,25 @@
     <w:abstractNumId w:val="2"/>
   </w:num>
   <w:num w:numId="36">
-    <w:abstractNumId w:val="7"/>
+    <w:abstractNumId w:val="10"/>
   </w:num>
   <w:num w:numId="37">
-    <w:abstractNumId w:val="10"/>
+    <w:abstractNumId w:val="13"/>
+  </w:num>
+  <w:num w:numId="38">
+    <w:abstractNumId w:val="18"/>
+  </w:num>
+  <w:num w:numId="39">
+    <w:abstractNumId w:val="6"/>
+  </w:num>
+  <w:num w:numId="40">
+    <w:abstractNumId w:val="5"/>
+  </w:num>
+  <w:num w:numId="41">
+    <w:abstractNumId w:val="9"/>
+  </w:num>
+  <w:num w:numId="42">
+    <w:abstractNumId w:val="15"/>
   </w:num>
 </w:numbering>
 </file>
@@ -9755,7 +10382,6 @@
   <w:style w:type="character" w:default="1" w:styleId="a0">
     <w:name w:val="Default Paragraph Font"/>
     <w:uiPriority w:val="1"/>
-    <w:semiHidden/>
     <w:unhideWhenUsed/>
   </w:style>
   <w:style w:type="table" w:default="1" w:styleId="a1">
@@ -10253,7 +10879,6 @@
   <w:style w:type="character" w:default="1" w:styleId="a0">
     <w:name w:val="Default Paragraph Font"/>
     <w:uiPriority w:val="1"/>
-    <w:semiHidden/>
     <w:unhideWhenUsed/>
   </w:style>
   <w:style w:type="table" w:default="1" w:styleId="a1">
@@ -10819,7 +11444,7 @@
 </file>
 
 <file path=customXml/itemProps1.xml><?xml version="1.0" encoding="utf-8"?>
-<ds:datastoreItem xmlns:ds="http://schemas.openxmlformats.org/officeDocument/2006/customXml" ds:itemID="{0C7144A8-E327-4A34-92EA-2AC3743EE81F}">
+<ds:datastoreItem xmlns:ds="http://schemas.openxmlformats.org/officeDocument/2006/customXml" ds:itemID="{2B0BD014-9B14-485C-A565-5A062B6CFEBB}">
   <ds:schemaRefs>
     <ds:schemaRef ds:uri="http://schemas.openxmlformats.org/officeDocument/2006/bibliography"/>
   </ds:schemaRefs>

--- a/website/受控文件/前景与范围/前景与范围.docx
+++ b/website/受控文件/前景与范围/前景与范围.docx
@@ -1210,7 +1210,7 @@
             <w:pPr>
               <w:jc w:val="center"/>
               <w:rPr>
-                <w:rFonts w:ascii="宋体" w:eastAsia="宋体" w:hAnsi="宋体" w:hint="eastAsia"/>
+                <w:rFonts w:ascii="宋体" w:eastAsia="宋体" w:hAnsi="宋体"/>
               </w:rPr>
             </w:pPr>
             <w:r>
@@ -1230,7 +1230,7 @@
             <w:pPr>
               <w:jc w:val="left"/>
               <w:rPr>
-                <w:rFonts w:ascii="宋体" w:eastAsia="宋体" w:hAnsi="宋体" w:hint="eastAsia"/>
+                <w:rFonts w:ascii="宋体" w:eastAsia="宋体" w:hAnsi="宋体"/>
               </w:rPr>
             </w:pPr>
             <w:r>
@@ -1358,16 +1358,6 @@
         <w:widowControl/>
         <w:jc w:val="left"/>
         <w:rPr>
-          <w:sz w:val="21"/>
-          <w:szCs w:val="21"/>
-        </w:rPr>
-      </w:pPr>
-    </w:p>
-    <w:p>
-      <w:pPr>
-        <w:widowControl/>
-        <w:jc w:val="left"/>
-        <w:rPr>
           <w:noProof/>
         </w:rPr>
       </w:pPr>
@@ -1377,6 +1367,7 @@
           <w:sz w:val="72"/>
           <w:szCs w:val="72"/>
         </w:rPr>
+        <w:lastRenderedPageBreak/>
         <w:t>目录</w:t>
       </w:r>
       <w:r>
@@ -3872,7 +3863,6 @@
         </w:numPr>
         <w:ind w:firstLineChars="0"/>
         <w:rPr>
-          <w:rFonts w:hint="eastAsia"/>
           <w:lang w:val="zh-CN"/>
         </w:rPr>
       </w:pPr>
@@ -3924,7 +3914,6 @@
         </w:numPr>
         <w:ind w:firstLineChars="0"/>
         <w:rPr>
-          <w:rFonts w:hint="eastAsia"/>
           <w:lang w:val="zh-CN"/>
         </w:rPr>
       </w:pPr>
@@ -3962,7 +3951,6 @@
         </w:numPr>
         <w:ind w:firstLineChars="0"/>
         <w:rPr>
-          <w:rFonts w:hint="eastAsia"/>
           <w:lang w:val="zh-CN"/>
         </w:rPr>
       </w:pPr>
@@ -4000,7 +3988,6 @@
         </w:numPr>
         <w:ind w:firstLineChars="0"/>
         <w:rPr>
-          <w:rFonts w:hint="eastAsia"/>
           <w:lang w:val="zh-CN"/>
         </w:rPr>
       </w:pPr>
@@ -4228,7 +4215,6 @@
         </w:numPr>
         <w:ind w:firstLineChars="0"/>
         <w:rPr>
-          <w:rFonts w:hint="eastAsia"/>
           <w:lang w:val="zh-CN"/>
         </w:rPr>
       </w:pPr>
@@ -4387,9 +4373,6 @@
           <w:numId w:val="41"/>
         </w:numPr>
         <w:ind w:firstLineChars="0"/>
-        <w:rPr>
-          <w:rFonts w:hint="eastAsia"/>
-        </w:rPr>
       </w:pPr>
       <w:r>
         <w:t>用户管理功能</w:t>
@@ -4403,9 +4386,6 @@
           <w:numId w:val="41"/>
         </w:numPr>
         <w:ind w:firstLineChars="0"/>
-        <w:rPr>
-          <w:rFonts w:hint="eastAsia"/>
-        </w:rPr>
       </w:pPr>
       <w:r>
         <w:t>课程管理功能</w:t>
@@ -4419,9 +4399,6 @@
           <w:numId w:val="41"/>
         </w:numPr>
         <w:ind w:firstLineChars="0"/>
-        <w:rPr>
-          <w:rFonts w:hint="eastAsia"/>
-        </w:rPr>
       </w:pPr>
       <w:r>
         <w:t>消息管理功能</w:t>
@@ -5442,9 +5419,6 @@
     <w:p>
       <w:pPr>
         <w:pStyle w:val="2"/>
-        <w:rPr>
-          <w:rFonts w:hint="eastAsia"/>
-        </w:rPr>
       </w:pPr>
       <w:bookmarkStart w:id="11" w:name="_Toc499815337"/>
       <w:r>
@@ -5511,9 +5485,6 @@
           <w:numId w:val="42"/>
         </w:numPr>
         <w:ind w:firstLineChars="0"/>
-        <w:rPr>
-          <w:rFonts w:hint="eastAsia"/>
-        </w:rPr>
       </w:pPr>
       <w:r>
         <w:t>网站中软件工程系列的指定课程内功能要有课程资料功能，</w:t>
@@ -5542,9 +5513,6 @@
           <w:numId w:val="42"/>
         </w:numPr>
         <w:ind w:firstLineChars="0"/>
-        <w:rPr>
-          <w:rFonts w:hint="eastAsia"/>
-        </w:rPr>
       </w:pPr>
       <w:r>
         <w:t>网站中软件工程系列的指定课程内功能要有课程链接功能，可以链接其他更该课程有关的网页。</w:t>
@@ -5558,9 +5526,6 @@
           <w:numId w:val="42"/>
         </w:numPr>
         <w:ind w:firstLineChars="0"/>
-        <w:rPr>
-          <w:rFonts w:hint="eastAsia"/>
-        </w:rPr>
       </w:pPr>
       <w:r>
         <w:lastRenderedPageBreak/>
@@ -5575,9 +5540,6 @@
           <w:numId w:val="42"/>
         </w:numPr>
         <w:ind w:firstLineChars="0"/>
-        <w:rPr>
-          <w:rFonts w:hint="eastAsia"/>
-        </w:rPr>
       </w:pPr>
       <w:r>
         <w:t>网站中软件工程系列的指定课程内功能要有课程论坛功能，且整个网站有网站论坛功能，能让用户们进行讨论，及能上传、下载资料。</w:t>
@@ -5627,10 +5589,7 @@
         <w:ind w:firstLineChars="0"/>
       </w:pPr>
       <w:r>
-        <w:rPr>
-          <w:rFonts w:hint="eastAsia"/>
-        </w:rPr>
-        <w:t>网站提供密码取回功能。</w:t>
+        <w:t>网站中指定课程的课程搜索功能，及全站搜索功能、帖子搜索功能</w:t>
       </w:r>
     </w:p>
     <w:p>
@@ -5641,12 +5600,30 @@
           <w:numId w:val="42"/>
         </w:numPr>
         <w:ind w:firstLineChars="0"/>
-        <w:rPr>
-          <w:rFonts w:hint="eastAsia"/>
-        </w:rPr>
-      </w:pPr>
-      <w:r>
-        <w:t>网站中指定课程的课程搜索功能，及全站搜索功能、帖子搜索功能</w:t>
+      </w:pPr>
+      <w:r>
+        <w:rPr>
+          <w:rFonts w:hint="eastAsia"/>
+        </w:rPr>
+        <w:t>网站能较醒目地提供教师的联系方式</w:t>
+      </w:r>
+      <w:r>
+        <w:t xml:space="preserve"> (</w:t>
+      </w:r>
+      <w:r>
+        <w:rPr>
+          <w:rFonts w:hint="eastAsia"/>
+        </w:rPr>
+        <w:t>尽量详细</w:t>
+      </w:r>
+      <w:r>
+        <w:t>)</w:t>
+      </w:r>
+      <w:r>
+        <w:rPr>
+          <w:rFonts w:hint="eastAsia"/>
+        </w:rPr>
+        <w:t>。</w:t>
       </w:r>
     </w:p>
     <w:p>
@@ -5662,25 +5639,7 @@
         <w:rPr>
           <w:rFonts w:hint="eastAsia"/>
         </w:rPr>
-        <w:t>网站能较醒目地提供教师的联系方式</w:t>
-      </w:r>
-      <w:r>
-        <w:t xml:space="preserve"> (</w:t>
-      </w:r>
-      <w:r>
-        <w:rPr>
-          <w:rFonts w:hint="eastAsia"/>
-        </w:rPr>
-        <w:t>尽量详细</w:t>
-      </w:r>
-      <w:r>
-        <w:t>)</w:t>
-      </w:r>
-      <w:r>
-        <w:rPr>
-          <w:rFonts w:hint="eastAsia"/>
-        </w:rPr>
-        <w:t>。</w:t>
+        <w:t>网站提供注册功能。</w:t>
       </w:r>
     </w:p>
     <w:p>
@@ -5693,10 +5652,7 @@
         <w:ind w:firstLineChars="0"/>
       </w:pPr>
       <w:r>
-        <w:rPr>
-          <w:rFonts w:hint="eastAsia"/>
-        </w:rPr>
-        <w:t>网站提供注册功能。</w:t>
+        <w:t>用户管理功能</w:t>
       </w:r>
     </w:p>
     <w:p>
@@ -5707,12 +5663,9 @@
           <w:numId w:val="42"/>
         </w:numPr>
         <w:ind w:firstLineChars="0"/>
-        <w:rPr>
-          <w:rFonts w:hint="eastAsia"/>
-        </w:rPr>
-      </w:pPr>
-      <w:r>
-        <w:t>用户管理功能</w:t>
+      </w:pPr>
+      <w:r>
+        <w:t>课程管理功能</w:t>
       </w:r>
     </w:p>
     <w:p>
@@ -5723,12 +5676,9 @@
           <w:numId w:val="42"/>
         </w:numPr>
         <w:ind w:firstLineChars="0"/>
-        <w:rPr>
-          <w:rFonts w:hint="eastAsia"/>
-        </w:rPr>
-      </w:pPr>
-      <w:r>
-        <w:t>课程管理功能</w:t>
+      </w:pPr>
+      <w:r>
+        <w:t>消息管理功能</w:t>
       </w:r>
     </w:p>
     <w:p>
@@ -5739,25 +5689,6 @@
           <w:numId w:val="42"/>
         </w:numPr>
         <w:ind w:firstLineChars="0"/>
-        <w:rPr>
-          <w:rFonts w:hint="eastAsia"/>
-        </w:rPr>
-      </w:pPr>
-      <w:r>
-        <w:t>消息管理功能</w:t>
-      </w:r>
-    </w:p>
-    <w:p>
-      <w:pPr>
-        <w:pStyle w:val="a5"/>
-        <w:numPr>
-          <w:ilvl w:val="0"/>
-          <w:numId w:val="42"/>
-        </w:numPr>
-        <w:ind w:firstLineChars="0"/>
-        <w:rPr>
-          <w:rFonts w:hint="eastAsia"/>
-        </w:rPr>
       </w:pPr>
       <w:r>
         <w:rPr>
@@ -5981,7 +5912,6 @@
               <w:rPr>
                 <w:rFonts w:hint="eastAsia"/>
               </w:rPr>
-              <w:lastRenderedPageBreak/>
               <w:t>3</w:t>
             </w:r>
           </w:p>
@@ -6032,6 +5962,7 @@
               <w:rPr>
                 <w:rFonts w:hint="eastAsia"/>
               </w:rPr>
+              <w:lastRenderedPageBreak/>
               <w:t>4</w:t>
             </w:r>
           </w:p>
@@ -6399,10 +6330,7 @@
               <w:jc w:val="center"/>
             </w:pPr>
             <w:r>
-              <w:rPr>
-                <w:rFonts w:hint="eastAsia"/>
-              </w:rPr>
-              <w:t>Y</w:t>
+              <w:t>N</w:t>
             </w:r>
           </w:p>
         </w:tc>
@@ -6452,11 +6380,10 @@
               <w:jc w:val="center"/>
             </w:pPr>
             <w:r>
-              <w:rPr>
-                <w:rFonts w:hint="eastAsia"/>
-              </w:rPr>
-              <w:t>N</w:t>
-            </w:r>
+              <w:t>Y</w:t>
+            </w:r>
+            <w:bookmarkStart w:id="13" w:name="_GoBack"/>
+            <w:bookmarkEnd w:id="13"/>
           </w:p>
         </w:tc>
         <w:tc>
@@ -6536,9 +6463,6 @@
           <w:p>
             <w:pPr>
               <w:jc w:val="center"/>
-              <w:rPr>
-                <w:rFonts w:hint="eastAsia"/>
-              </w:rPr>
             </w:pPr>
             <w:r>
               <w:rPr>
@@ -6556,9 +6480,6 @@
           <w:p>
             <w:pPr>
               <w:jc w:val="center"/>
-              <w:rPr>
-                <w:rFonts w:hint="eastAsia"/>
-              </w:rPr>
             </w:pPr>
             <w:r>
               <w:rPr>
@@ -6592,9 +6513,6 @@
           <w:p>
             <w:pPr>
               <w:jc w:val="center"/>
-              <w:rPr>
-                <w:rFonts w:hint="eastAsia"/>
-              </w:rPr>
             </w:pPr>
             <w:r>
               <w:rPr>
@@ -6612,9 +6530,6 @@
           <w:p>
             <w:pPr>
               <w:jc w:val="center"/>
-              <w:rPr>
-                <w:rFonts w:hint="eastAsia"/>
-              </w:rPr>
             </w:pPr>
             <w:r>
               <w:rPr>
@@ -6648,9 +6563,6 @@
           <w:p>
             <w:pPr>
               <w:jc w:val="center"/>
-              <w:rPr>
-                <w:rFonts w:hint="eastAsia"/>
-              </w:rPr>
             </w:pPr>
             <w:r>
               <w:rPr>
@@ -6668,9 +6580,6 @@
           <w:p>
             <w:pPr>
               <w:jc w:val="center"/>
-              <w:rPr>
-                <w:rFonts w:hint="eastAsia"/>
-              </w:rPr>
             </w:pPr>
             <w:r>
               <w:rPr>
@@ -6692,64 +6601,6 @@
           </w:p>
         </w:tc>
       </w:tr>
-      <w:tr>
-        <w:trPr>
-          <w:jc w:val="center"/>
-        </w:trPr>
-        <w:tc>
-          <w:tcPr>
-            <w:tcW w:w="2765" w:type="dxa"/>
-            <w:shd w:val="clear" w:color="auto" w:fill="auto"/>
-          </w:tcPr>
-          <w:p>
-            <w:pPr>
-              <w:jc w:val="center"/>
-              <w:rPr>
-                <w:rFonts w:hint="eastAsia"/>
-              </w:rPr>
-            </w:pPr>
-            <w:r>
-              <w:rPr>
-                <w:rFonts w:hint="eastAsia"/>
-              </w:rPr>
-              <w:t>17</w:t>
-            </w:r>
-          </w:p>
-        </w:tc>
-        <w:tc>
-          <w:tcPr>
-            <w:tcW w:w="2765" w:type="dxa"/>
-            <w:shd w:val="clear" w:color="auto" w:fill="auto"/>
-          </w:tcPr>
-          <w:p>
-            <w:pPr>
-              <w:jc w:val="center"/>
-              <w:rPr>
-                <w:rFonts w:hint="eastAsia"/>
-              </w:rPr>
-            </w:pPr>
-            <w:r>
-              <w:rPr>
-                <w:rFonts w:hint="eastAsia"/>
-              </w:rPr>
-              <w:t>Y</w:t>
-            </w:r>
-            <w:bookmarkStart w:id="13" w:name="_GoBack"/>
-            <w:bookmarkEnd w:id="13"/>
-          </w:p>
-        </w:tc>
-        <w:tc>
-          <w:tcPr>
-            <w:tcW w:w="2766" w:type="dxa"/>
-            <w:shd w:val="clear" w:color="auto" w:fill="auto"/>
-          </w:tcPr>
-          <w:p>
-            <w:pPr>
-              <w:jc w:val="center"/>
-            </w:pPr>
-          </w:p>
-        </w:tc>
-      </w:tr>
     </w:tbl>
     <w:p>
       <w:pPr>
@@ -6854,30 +6705,30 @@
         <w:rPr>
           <w:rFonts w:hint="eastAsia"/>
         </w:rPr>
+        <w:t>限制和排除</w:t>
+      </w:r>
+      <w:bookmarkEnd w:id="16"/>
+    </w:p>
+    <w:p>
+      <w:pPr>
+        <w:widowControl/>
+      </w:pPr>
+      <w:r>
+        <w:t>LI-1</w:t>
+      </w:r>
+      <w:r>
+        <w:rPr>
+          <w:rFonts w:hint="eastAsia"/>
+        </w:rPr>
+        <w:t>：初期不实现与学校教务系统对接。</w:t>
+      </w:r>
+    </w:p>
+    <w:p>
+      <w:pPr>
+        <w:widowControl/>
+      </w:pPr>
+      <w:r>
         <w:lastRenderedPageBreak/>
-        <w:t>限制和排除</w:t>
-      </w:r>
-      <w:bookmarkEnd w:id="16"/>
-    </w:p>
-    <w:p>
-      <w:pPr>
-        <w:widowControl/>
-      </w:pPr>
-      <w:r>
-        <w:t>LI-1</w:t>
-      </w:r>
-      <w:r>
-        <w:rPr>
-          <w:rFonts w:hint="eastAsia"/>
-        </w:rPr>
-        <w:t>：初期不实现与学校教务系统对接。</w:t>
-      </w:r>
-    </w:p>
-    <w:p>
-      <w:pPr>
-        <w:widowControl/>
-      </w:pPr>
-      <w:r>
         <w:t>LI-</w:t>
       </w:r>
       <w:r>
@@ -7236,14 +7087,7 @@
               <w:rPr>
                 <w:rFonts w:hint="eastAsia"/>
               </w:rPr>
-              <w:t>系统，希望功能能够完善，但是觉得使用这个系统还</w:t>
-            </w:r>
-            <w:r>
-              <w:rPr>
-                <w:rFonts w:hint="eastAsia"/>
-              </w:rPr>
-              <w:lastRenderedPageBreak/>
-              <w:t>不如使用BB网络教学平台来的方便。</w:t>
+              <w:t>系统，希望功能能够完善，但是觉得使用这个系统还不如使用BB网络教学平台来的方便。</w:t>
             </w:r>
           </w:p>
         </w:tc>
@@ -7260,15 +7104,7 @@
               <w:rPr>
                 <w:rFonts w:hint="eastAsia"/>
               </w:rPr>
-              <w:lastRenderedPageBreak/>
-              <w:t>希望有一个正常快捷且便捷的网站对自己的课</w:t>
-            </w:r>
-            <w:r>
-              <w:rPr>
-                <w:rFonts w:hint="eastAsia"/>
-              </w:rPr>
-              <w:lastRenderedPageBreak/>
-              <w:t>程教学有极大的帮助作用</w:t>
+              <w:t>希望有一个正常快捷且便捷的网站对自己的课程教学有极大的帮助作用</w:t>
             </w:r>
           </w:p>
         </w:tc>
@@ -7285,7 +7121,6 @@
               <w:rPr>
                 <w:rFonts w:hint="eastAsia"/>
               </w:rPr>
-              <w:lastRenderedPageBreak/>
               <w:t>需对网站的使用进行培训；需要登录</w:t>
             </w:r>
             <w:proofErr w:type="gramStart"/>
@@ -7585,11 +7420,7 @@
               <w:t>可能会出现网站</w:t>
             </w:r>
             <w:r>
-              <w:t>bug，或者网站被攻击，对于硬件方面的管理难度</w:t>
-            </w:r>
-            <w:r>
-              <w:lastRenderedPageBreak/>
-              <w:t>大。</w:t>
+              <w:t>bug，或者网站被攻击，对于硬件方面的管理难度大。</w:t>
             </w:r>
           </w:p>
         </w:tc>
@@ -7611,7 +7442,6 @@
               <w:rPr>
                 <w:rFonts w:hint="eastAsia"/>
               </w:rPr>
-              <w:lastRenderedPageBreak/>
               <w:t>维护人员</w:t>
             </w:r>
           </w:p>
@@ -7680,7 +7510,14 @@
               <w:rPr>
                 <w:rFonts w:hint="eastAsia"/>
               </w:rPr>
-              <w:t>对网站的bug维护能力不足，被攻击后无法做出及时修复。</w:t>
+              <w:t>对网站的bug维护能力不</w:t>
+            </w:r>
+            <w:r>
+              <w:rPr>
+                <w:rFonts w:hint="eastAsia"/>
+              </w:rPr>
+              <w:lastRenderedPageBreak/>
+              <w:t>足，被攻击后无法做出及时修复。</w:t>
             </w:r>
           </w:p>
         </w:tc>
@@ -7702,6 +7539,7 @@
               <w:rPr>
                 <w:rFonts w:hint="eastAsia"/>
               </w:rPr>
+              <w:lastRenderedPageBreak/>
               <w:t>客户</w:t>
             </w:r>
           </w:p>
@@ -7863,69 +7701,69 @@
         <w:rPr>
           <w:rFonts w:hint="eastAsia"/>
         </w:rPr>
+        <w:t>部署注意事项</w:t>
+      </w:r>
+      <w:bookmarkEnd w:id="21"/>
+    </w:p>
+    <w:p>
+      <w:r>
+        <w:rPr>
+          <w:rFonts w:hint="eastAsia"/>
+        </w:rPr>
+        <w:t xml:space="preserve">1. </w:t>
+      </w:r>
+      <w:r>
+        <w:rPr>
+          <w:rFonts w:hint="eastAsia"/>
+        </w:rPr>
+        <w:t>本网站要求提供对外服务的能力</w:t>
+      </w:r>
+      <w:r>
+        <w:t>,</w:t>
+      </w:r>
+      <w:r>
+        <w:t>保证</w:t>
+      </w:r>
+      <w:r>
+        <w:rPr>
+          <w:rFonts w:hint="eastAsia"/>
+        </w:rPr>
+        <w:t>20</w:t>
+      </w:r>
+      <w:r>
+        <w:t>0名同学</w:t>
+      </w:r>
+      <w:r>
+        <w:t>同时</w:t>
+      </w:r>
+      <w:r>
+        <w:t>上</w:t>
+      </w:r>
+      <w:r>
+        <w:t>网站在</w:t>
+      </w:r>
+      <w:r>
+        <w:rPr>
+          <w:rFonts w:hint="eastAsia"/>
+        </w:rPr>
+        <w:t>1s内响应</w:t>
+      </w:r>
+      <w:r>
+        <w:t>的要求</w:t>
+      </w:r>
+      <w:r>
+        <w:t>，</w:t>
+      </w:r>
+      <w:r>
+        <w:t>包括数据存储能力,网络服务吞吐能力,数据安全特性等.</w:t>
+      </w:r>
+    </w:p>
+    <w:p>
+      <w:r>
+        <w:rPr>
+          <w:rFonts w:hint="eastAsia"/>
+        </w:rPr>
         <w:lastRenderedPageBreak/>
-        <w:t>部署注意事项</w:t>
-      </w:r>
-      <w:bookmarkEnd w:id="21"/>
-    </w:p>
-    <w:p>
-      <w:r>
-        <w:rPr>
-          <w:rFonts w:hint="eastAsia"/>
-        </w:rPr>
-        <w:t xml:space="preserve">1. </w:t>
-      </w:r>
-      <w:r>
-        <w:rPr>
-          <w:rFonts w:hint="eastAsia"/>
-        </w:rPr>
-        <w:t>本网站要求提供对外服务的能力</w:t>
-      </w:r>
-      <w:r>
-        <w:t>,</w:t>
-      </w:r>
-      <w:r>
-        <w:t>保证</w:t>
-      </w:r>
-      <w:r>
-        <w:rPr>
-          <w:rFonts w:hint="eastAsia"/>
-        </w:rPr>
-        <w:t>20</w:t>
-      </w:r>
-      <w:r>
-        <w:t>0名同学</w:t>
-      </w:r>
-      <w:r>
-        <w:t>同时</w:t>
-      </w:r>
-      <w:r>
-        <w:t>上</w:t>
-      </w:r>
-      <w:r>
-        <w:t>网站在</w:t>
-      </w:r>
-      <w:r>
-        <w:rPr>
-          <w:rFonts w:hint="eastAsia"/>
-        </w:rPr>
-        <w:t>1s内响应</w:t>
-      </w:r>
-      <w:r>
-        <w:t>的要求</w:t>
-      </w:r>
-      <w:r>
-        <w:t>，</w:t>
-      </w:r>
-      <w:r>
-        <w:t>包括数据存储能力,网络服务吞吐能力,数据安全特性等.</w:t>
-      </w:r>
-    </w:p>
-    <w:p>
-      <w:r>
-        <w:rPr>
-          <w:rFonts w:hint="eastAsia"/>
-        </w:rPr>
         <w:t xml:space="preserve">2. </w:t>
       </w:r>
       <w:r>
@@ -10382,6 +10220,7 @@
   <w:style w:type="character" w:default="1" w:styleId="a0">
     <w:name w:val="Default Paragraph Font"/>
     <w:uiPriority w:val="1"/>
+    <w:semiHidden/>
     <w:unhideWhenUsed/>
   </w:style>
   <w:style w:type="table" w:default="1" w:styleId="a1">
@@ -10879,6 +10718,7 @@
   <w:style w:type="character" w:default="1" w:styleId="a0">
     <w:name w:val="Default Paragraph Font"/>
     <w:uiPriority w:val="1"/>
+    <w:semiHidden/>
     <w:unhideWhenUsed/>
   </w:style>
   <w:style w:type="table" w:default="1" w:styleId="a1">
@@ -11444,7 +11284,7 @@
 </file>
 
 <file path=customXml/itemProps1.xml><?xml version="1.0" encoding="utf-8"?>
-<ds:datastoreItem xmlns:ds="http://schemas.openxmlformats.org/officeDocument/2006/customXml" ds:itemID="{2B0BD014-9B14-485C-A565-5A062B6CFEBB}">
+<ds:datastoreItem xmlns:ds="http://schemas.openxmlformats.org/officeDocument/2006/customXml" ds:itemID="{93882412-D2E9-4039-BEF7-ACE0C0C3137F}">
   <ds:schemaRefs>
     <ds:schemaRef ds:uri="http://schemas.openxmlformats.org/officeDocument/2006/bibliography"/>
   </ds:schemaRefs>
